--- a/INTROSE-GIOVANA-ProjectPlan.docx
+++ b/INTROSE-GIOVANA-ProjectPlan.docx
@@ -1,6 +1,6 @@
 
 <file path=word/document.xml><?xml version="1.0" encoding="utf-8"?>
-<w:document xmlns:wpc="http://schemas.microsoft.com/office/word/2010/wordprocessingCanvas" xmlns:mc="http://schemas.openxmlformats.org/markup-compatibility/2006" xmlns:o="urn:schemas-microsoft-com:office:office" xmlns:r="http://schemas.openxmlformats.org/officeDocument/2006/relationships" xmlns:m="http://schemas.openxmlformats.org/officeDocument/2006/math" xmlns:v="urn:schemas-microsoft-com:vml" xmlns:wp14="http://schemas.microsoft.com/office/word/2010/wordprocessingDrawing" xmlns:wp="http://schemas.openxmlformats.org/drawingml/2006/wordprocessingDrawing" xmlns:w10="urn:schemas-microsoft-com:office:word" xmlns:w="http://schemas.openxmlformats.org/wordprocessingml/2006/main" xmlns:w14="http://schemas.microsoft.com/office/word/2010/wordml" xmlns:w15="http://schemas.microsoft.com/office/word/2012/wordml" xmlns:wpg="http://schemas.microsoft.com/office/word/2010/wordprocessingGroup" xmlns:wpi="http://schemas.microsoft.com/office/word/2010/wordprocessingInk" xmlns:wne="http://schemas.microsoft.com/office/word/2006/wordml" xmlns:wps="http://schemas.microsoft.com/office/word/2010/wordprocessingShape" mc:Ignorable="w14 w15 wp14">
+<w:document xmlns:wpc="http://schemas.microsoft.com/office/word/2010/wordprocessingCanvas" xmlns:mo="http://schemas.microsoft.com/office/mac/office/2008/main" xmlns:mc="http://schemas.openxmlformats.org/markup-compatibility/2006" xmlns:mv="urn:schemas-microsoft-com:mac:vml" xmlns:o="urn:schemas-microsoft-com:office:office" xmlns:r="http://schemas.openxmlformats.org/officeDocument/2006/relationships" xmlns:m="http://schemas.openxmlformats.org/officeDocument/2006/math" xmlns:v="urn:schemas-microsoft-com:vml" xmlns:wp14="http://schemas.microsoft.com/office/word/2010/wordprocessingDrawing" xmlns:wp="http://schemas.openxmlformats.org/drawingml/2006/wordprocessingDrawing" xmlns:w10="urn:schemas-microsoft-com:office:word" xmlns:w="http://schemas.openxmlformats.org/wordprocessingml/2006/main" xmlns:w14="http://schemas.microsoft.com/office/word/2010/wordml" xmlns:wpg="http://schemas.microsoft.com/office/word/2010/wordprocessingGroup" xmlns:wpi="http://schemas.microsoft.com/office/word/2010/wordprocessingInk" xmlns:wne="http://schemas.microsoft.com/office/word/2006/wordml" xmlns:wps="http://schemas.microsoft.com/office/word/2010/wordprocessingShape" mc:Ignorable="w14 wp14">
   <w:background w:color="FFFFFF"/>
   <w:body>
     <w:p>
@@ -11,11 +11,12 @@
       <w:r>
         <w:rPr>
           <w:noProof/>
+          <w:lang w:val="en-US" w:eastAsia="en-US"/>
         </w:rPr>
         <mc:AlternateContent>
           <mc:Choice Requires="wps">
             <w:drawing>
-              <wp:anchor distT="0" distB="0" distL="114300" distR="114300" simplePos="0" relativeHeight="251658240" behindDoc="1" locked="0" layoutInCell="0" hidden="0" allowOverlap="1">
+              <wp:anchor distT="0" distB="0" distL="114300" distR="114300" simplePos="0" relativeHeight="251658240" behindDoc="1" locked="0" layoutInCell="0" hidden="0" allowOverlap="1" wp14:anchorId="03AC1B52" wp14:editId="7CA0B8DB">
                 <wp:simplePos x="0" y="0"/>
                 <wp:positionH relativeFrom="margin">
                   <wp:posOffset>2107565</wp:posOffset>
@@ -102,7 +103,7 @@
               </wp:anchor>
             </w:drawing>
           </mc:Choice>
-          <mc:Fallback>
+          <mc:Fallback xmlns:w15="http://schemas.microsoft.com/office/word/2012/wordml">
             <w:pict>
               <v:rect id="Rectangle 2" o:spid="_x0000_s1026" style="position:absolute;left:0;text-align:left;margin-left:165.95pt;margin-top:-11.05pt;width:218.2pt;height:101.15pt;z-index:-251658240;visibility:visible;mso-wrap-style:square;mso-width-percent:0;mso-height-percent:0;mso-wrap-distance-left:9pt;mso-wrap-distance-top:0;mso-wrap-distance-right:9pt;mso-wrap-distance-bottom:0;mso-position-horizontal:absolute;mso-position-horizontal-relative:margin;mso-position-vertical:absolute;mso-position-vertical-relative:text;mso-width-percent:0;mso-height-percent:0;mso-width-relative:margin;mso-height-relative:margin;v-text-anchor:top" o:gfxdata="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" o:allowincell="f" stroked="f">
                 <v:textbox inset="2.53958mm,1.2694mm,2.53958mm,1.2694mm">
@@ -154,9 +155,10 @@
       <w:r>
         <w:rPr>
           <w:noProof/>
+          <w:lang w:val="en-US" w:eastAsia="en-US"/>
         </w:rPr>
         <w:drawing>
-          <wp:anchor distT="0" distB="0" distL="114300" distR="114300" simplePos="0" relativeHeight="251659264" behindDoc="0" locked="0" layoutInCell="0" hidden="0" allowOverlap="0">
+          <wp:anchor distT="0" distB="0" distL="114300" distR="114300" simplePos="0" relativeHeight="251659264" behindDoc="0" locked="0" layoutInCell="0" hidden="0" allowOverlap="0" wp14:anchorId="3CE09FDF" wp14:editId="106200A9">
             <wp:simplePos x="0" y="0"/>
             <wp:positionH relativeFrom="margin">
               <wp:posOffset>11430</wp:posOffset>
@@ -177,7 +179,7 @@
                     <pic:cNvPicPr preferRelativeResize="0"/>
                   </pic:nvPicPr>
                   <pic:blipFill>
-                    <a:blip r:embed="rId7"/>
+                    <a:blip r:embed="rId8"/>
                     <a:srcRect l="7197" t="12122" r="8144" b="9090"/>
                     <a:stretch>
                       <a:fillRect/>
@@ -940,15 +942,7 @@
                 <w:sz w:val="22"/>
                 <w:szCs w:val="22"/>
               </w:rPr>
-              <w:t xml:space="preserve">Mark Arevalo, </w:t>
-            </w:r>
-            <w:r>
-              <w:rPr>
-                <w:rFonts w:ascii="Calibri" w:eastAsia="Calibri" w:hAnsi="Calibri" w:cs="Calibri"/>
-                <w:sz w:val="22"/>
-                <w:szCs w:val="22"/>
-              </w:rPr>
-              <w:t xml:space="preserve">Glenn Matias, </w:t>
+              <w:t xml:space="preserve">Mark Arevalo, Glenn Matias, </w:t>
             </w:r>
             <w:r>
               <w:rPr>
@@ -1651,15 +1645,7 @@
                 <w:sz w:val="22"/>
                 <w:szCs w:val="22"/>
               </w:rPr>
-              <w:t xml:space="preserve">Walchester Gaw, </w:t>
-            </w:r>
-            <w:r>
-              <w:rPr>
-                <w:rFonts w:ascii="Calibri" w:eastAsia="Calibri" w:hAnsi="Calibri" w:cs="Calibri"/>
-                <w:sz w:val="22"/>
-                <w:szCs w:val="22"/>
-              </w:rPr>
-              <w:t>Paulo Corpuz</w:t>
+              <w:t>Walchester Gaw, Paulo Corpuz</w:t>
             </w:r>
           </w:p>
         </w:tc>
@@ -1804,16 +1790,7 @@
                 <w:sz w:val="22"/>
                 <w:szCs w:val="22"/>
               </w:rPr>
-              <w:t>Assig</w:t>
-            </w:r>
-            <w:r>
-              <w:rPr>
-                <w:rFonts w:ascii="Calibri" w:eastAsia="Calibri" w:hAnsi="Calibri" w:cs="Calibri"/>
-                <w:b/>
-                <w:sz w:val="22"/>
-                <w:szCs w:val="22"/>
-              </w:rPr>
-              <w:t>ned to</w:t>
+              <w:t>Assigned to</w:t>
             </w:r>
           </w:p>
         </w:tc>
@@ -2780,8 +2757,6 @@
               <w:contextualSpacing w:val="0"/>
               <w:jc w:val="center"/>
             </w:pPr>
-            <w:bookmarkStart w:id="0" w:name="_GoBack"/>
-            <w:bookmarkEnd w:id="0"/>
             <w:r>
               <w:rPr>
                 <w:rFonts w:ascii="Calibri" w:eastAsia="Calibri" w:hAnsi="Calibri" w:cs="Calibri"/>
@@ -3010,16 +2985,7 @@
                 <w:sz w:val="22"/>
                 <w:szCs w:val="22"/>
               </w:rPr>
-              <w:t>P</w:t>
-            </w:r>
-            <w:r>
-              <w:rPr>
-                <w:rFonts w:ascii="Calibri" w:eastAsia="Calibri" w:hAnsi="Calibri" w:cs="Calibri"/>
-                <w:b/>
-                <w:sz w:val="22"/>
-                <w:szCs w:val="22"/>
-              </w:rPr>
-              <w:t xml:space="preserve">riority: </w:t>
+              <w:t xml:space="preserve">Priority: </w:t>
             </w:r>
             <w:r>
               <w:rPr>
@@ -6936,6 +6902,629 @@
         </w:tc>
       </w:tr>
     </w:tbl>
+    <w:p>
+      <w:pPr>
+        <w:spacing w:after="240"/>
+      </w:pPr>
+    </w:p>
+    <w:p>
+      <w:pPr>
+        <w:spacing w:after="240"/>
+      </w:pPr>
+    </w:p>
+    <w:tbl>
+      <w:tblPr>
+        <w:tblStyle w:val="a9"/>
+        <w:tblW w:w="10065" w:type="dxa"/>
+        <w:tblInd w:w="-115" w:type="dxa"/>
+        <w:tblBorders>
+          <w:top w:val="single" w:sz="4" w:space="0" w:color="000000"/>
+          <w:left w:val="single" w:sz="4" w:space="0" w:color="000000"/>
+          <w:bottom w:val="single" w:sz="4" w:space="0" w:color="000000"/>
+          <w:right w:val="single" w:sz="4" w:space="0" w:color="000000"/>
+          <w:insideH w:val="single" w:sz="4" w:space="0" w:color="000000"/>
+          <w:insideV w:val="single" w:sz="4" w:space="0" w:color="000000"/>
+        </w:tblBorders>
+        <w:tblLayout w:type="fixed"/>
+        <w:tblLook w:val="0400" w:firstRow="0" w:lastRow="0" w:firstColumn="0" w:lastColumn="0" w:noHBand="0" w:noVBand="1"/>
+      </w:tblPr>
+      <w:tblGrid>
+        <w:gridCol w:w="885"/>
+        <w:gridCol w:w="5295"/>
+        <w:gridCol w:w="1500"/>
+        <w:gridCol w:w="2385"/>
+      </w:tblGrid>
+      <w:tr>
+        <w:trPr>
+          <w:trHeight w:val="600"/>
+        </w:trPr>
+        <w:tc>
+          <w:tcPr>
+            <w:tcW w:w="10065" w:type="dxa"/>
+            <w:gridSpan w:val="4"/>
+            <w:tcBorders>
+              <w:top w:val="single" w:sz="8" w:space="0" w:color="000000"/>
+              <w:left w:val="single" w:sz="8" w:space="0" w:color="000000"/>
+              <w:bottom w:val="single" w:sz="8" w:space="0" w:color="000000"/>
+              <w:right w:val="single" w:sz="8" w:space="0" w:color="000000"/>
+            </w:tcBorders>
+            <w:shd w:val="clear" w:color="auto" w:fill="007033"/>
+            <w:vAlign w:val="center"/>
+          </w:tcPr>
+          <w:p>
+            <w:pPr>
+              <w:contextualSpacing w:val="0"/>
+              <w:rPr>
+                <w:rFonts w:ascii="Arial" w:hAnsi="Arial" w:cs="Arial"/>
+                <w:sz w:val="22"/>
+                <w:szCs w:val="22"/>
+              </w:rPr>
+            </w:pPr>
+            <w:r>
+              <w:rPr>
+                <w:rFonts w:ascii="Arial" w:hAnsi="Arial" w:cs="Arial"/>
+                <w:b/>
+                <w:sz w:val="22"/>
+                <w:szCs w:val="22"/>
+                <w:shd w:val="clear" w:color="auto" w:fill="007033"/>
+              </w:rPr>
+              <w:t xml:space="preserve">User Story #10: </w:t>
+            </w:r>
+            <w:r>
+              <w:rPr>
+                <w:rFonts w:ascii="Arial" w:hAnsi="Arial" w:cs="Arial"/>
+                <w:sz w:val="22"/>
+                <w:szCs w:val="22"/>
+                <w:shd w:val="clear" w:color="auto" w:fill="007033"/>
+              </w:rPr>
+              <w:t>Users can logout from the software program.</w:t>
+            </w:r>
+          </w:p>
+        </w:tc>
+      </w:tr>
+      <w:tr>
+        <w:trPr>
+          <w:trHeight w:val="420"/>
+        </w:trPr>
+        <w:tc>
+          <w:tcPr>
+            <w:tcW w:w="6180" w:type="dxa"/>
+            <w:gridSpan w:val="2"/>
+            <w:tcBorders>
+              <w:top w:val="single" w:sz="8" w:space="0" w:color="000000"/>
+              <w:left w:val="single" w:sz="8" w:space="0" w:color="000000"/>
+              <w:bottom w:val="single" w:sz="8" w:space="0" w:color="000000"/>
+              <w:right w:val="single" w:sz="8" w:space="0" w:color="000000"/>
+            </w:tcBorders>
+            <w:shd w:val="clear" w:color="auto" w:fill="FFFFFF"/>
+            <w:vAlign w:val="center"/>
+          </w:tcPr>
+          <w:p>
+            <w:pPr>
+              <w:spacing w:before="100" w:after="100"/>
+              <w:contextualSpacing w:val="0"/>
+            </w:pPr>
+            <w:r>
+              <w:rPr>
+                <w:rFonts w:ascii="Calibri" w:eastAsia="Calibri" w:hAnsi="Calibri" w:cs="Calibri"/>
+                <w:b/>
+                <w:sz w:val="22"/>
+                <w:szCs w:val="22"/>
+              </w:rPr>
+              <w:t xml:space="preserve">Total Estimate (Days):  </w:t>
+            </w:r>
+            <w:r>
+              <w:rPr>
+                <w:rFonts w:ascii="Arial" w:eastAsia="Arial" w:hAnsi="Arial" w:cs="Arial"/>
+                <w:sz w:val="22"/>
+                <w:szCs w:val="22"/>
+              </w:rPr>
+              <w:t>2 hours</w:t>
+            </w:r>
+          </w:p>
+        </w:tc>
+        <w:tc>
+          <w:tcPr>
+            <w:tcW w:w="3885" w:type="dxa"/>
+            <w:gridSpan w:val="2"/>
+            <w:tcBorders>
+              <w:top w:val="single" w:sz="8" w:space="0" w:color="000000"/>
+              <w:left w:val="single" w:sz="8" w:space="0" w:color="000000"/>
+              <w:bottom w:val="single" w:sz="8" w:space="0" w:color="000000"/>
+              <w:right w:val="single" w:sz="8" w:space="0" w:color="000000"/>
+            </w:tcBorders>
+            <w:shd w:val="clear" w:color="auto" w:fill="FFFFFF"/>
+            <w:vAlign w:val="center"/>
+          </w:tcPr>
+          <w:p>
+            <w:pPr>
+              <w:spacing w:before="100" w:after="100"/>
+              <w:contextualSpacing w:val="0"/>
+            </w:pPr>
+            <w:r>
+              <w:rPr>
+                <w:rFonts w:ascii="Calibri" w:eastAsia="Calibri" w:hAnsi="Calibri" w:cs="Calibri"/>
+                <w:b/>
+                <w:sz w:val="22"/>
+                <w:szCs w:val="22"/>
+              </w:rPr>
+              <w:t xml:space="preserve">Priority: </w:t>
+            </w:r>
+            <w:r>
+              <w:rPr>
+                <w:rFonts w:ascii="Calibri" w:eastAsia="Calibri" w:hAnsi="Calibri" w:cs="Calibri"/>
+                <w:sz w:val="22"/>
+                <w:szCs w:val="22"/>
+              </w:rPr>
+              <w:t>20</w:t>
+            </w:r>
+          </w:p>
+        </w:tc>
+      </w:tr>
+      <w:tr>
+        <w:trPr>
+          <w:trHeight w:val="420"/>
+        </w:trPr>
+        <w:tc>
+          <w:tcPr>
+            <w:tcW w:w="10065" w:type="dxa"/>
+            <w:gridSpan w:val="4"/>
+            <w:tcBorders>
+              <w:top w:val="single" w:sz="8" w:space="0" w:color="000000"/>
+              <w:left w:val="single" w:sz="8" w:space="0" w:color="000000"/>
+              <w:bottom w:val="single" w:sz="8" w:space="0" w:color="000000"/>
+              <w:right w:val="single" w:sz="8" w:space="0" w:color="000000"/>
+            </w:tcBorders>
+            <w:vAlign w:val="center"/>
+          </w:tcPr>
+          <w:p>
+            <w:pPr>
+              <w:spacing w:before="100" w:after="100"/>
+              <w:contextualSpacing w:val="0"/>
+            </w:pPr>
+            <w:r>
+              <w:rPr>
+                <w:rFonts w:ascii="Calibri" w:eastAsia="Calibri" w:hAnsi="Calibri" w:cs="Calibri"/>
+                <w:b/>
+                <w:sz w:val="22"/>
+                <w:szCs w:val="22"/>
+              </w:rPr>
+              <w:t xml:space="preserve">Assigned to: </w:t>
+            </w:r>
+            <w:r>
+              <w:rPr>
+                <w:rFonts w:ascii="Calibri" w:eastAsia="Calibri" w:hAnsi="Calibri" w:cs="Calibri"/>
+                <w:sz w:val="22"/>
+                <w:szCs w:val="22"/>
+              </w:rPr>
+              <w:t xml:space="preserve"> </w:t>
+            </w:r>
+            <w:r>
+              <w:rPr>
+                <w:rFonts w:ascii="Calibri" w:eastAsia="Calibri" w:hAnsi="Calibri" w:cs="Calibri"/>
+                <w:sz w:val="22"/>
+                <w:szCs w:val="22"/>
+              </w:rPr>
+              <w:t>Mark Arevalo, Carvin Chuasang</w:t>
+            </w:r>
+          </w:p>
+        </w:tc>
+      </w:tr>
+      <w:tr>
+        <w:trPr>
+          <w:trHeight w:val="140"/>
+        </w:trPr>
+        <w:tc>
+          <w:tcPr>
+            <w:tcW w:w="10065" w:type="dxa"/>
+            <w:gridSpan w:val="4"/>
+            <w:tcBorders>
+              <w:top w:val="single" w:sz="8" w:space="0" w:color="000000"/>
+              <w:left w:val="single" w:sz="8" w:space="0" w:color="000000"/>
+              <w:bottom w:val="single" w:sz="8" w:space="0" w:color="000000"/>
+              <w:right w:val="single" w:sz="8" w:space="0" w:color="000000"/>
+            </w:tcBorders>
+            <w:shd w:val="clear" w:color="auto" w:fill="808080"/>
+            <w:vAlign w:val="center"/>
+          </w:tcPr>
+          <w:p>
+            <w:pPr>
+              <w:contextualSpacing w:val="0"/>
+            </w:pPr>
+          </w:p>
+        </w:tc>
+      </w:tr>
+      <w:tr>
+        <w:trPr>
+          <w:trHeight w:val="600"/>
+        </w:trPr>
+        <w:tc>
+          <w:tcPr>
+            <w:tcW w:w="885" w:type="dxa"/>
+            <w:tcBorders>
+              <w:top w:val="single" w:sz="8" w:space="0" w:color="000000"/>
+              <w:left w:val="single" w:sz="8" w:space="0" w:color="000000"/>
+              <w:bottom w:val="single" w:sz="8" w:space="0" w:color="000000"/>
+              <w:right w:val="single" w:sz="8" w:space="0" w:color="000000"/>
+            </w:tcBorders>
+            <w:shd w:val="clear" w:color="auto" w:fill="007033"/>
+            <w:vAlign w:val="center"/>
+          </w:tcPr>
+          <w:p>
+            <w:pPr>
+              <w:spacing w:before="100"/>
+              <w:contextualSpacing w:val="0"/>
+              <w:jc w:val="center"/>
+            </w:pPr>
+            <w:r>
+              <w:rPr>
+                <w:rFonts w:ascii="Calibri" w:eastAsia="Calibri" w:hAnsi="Calibri" w:cs="Calibri"/>
+                <w:b/>
+                <w:sz w:val="22"/>
+                <w:szCs w:val="22"/>
+              </w:rPr>
+              <w:t>Task #</w:t>
+            </w:r>
+          </w:p>
+        </w:tc>
+        <w:tc>
+          <w:tcPr>
+            <w:tcW w:w="5295" w:type="dxa"/>
+            <w:tcBorders>
+              <w:top w:val="single" w:sz="8" w:space="0" w:color="000000"/>
+              <w:left w:val="single" w:sz="8" w:space="0" w:color="000000"/>
+              <w:bottom w:val="single" w:sz="8" w:space="0" w:color="000000"/>
+              <w:right w:val="single" w:sz="8" w:space="0" w:color="000000"/>
+            </w:tcBorders>
+            <w:shd w:val="clear" w:color="auto" w:fill="007033"/>
+            <w:vAlign w:val="center"/>
+          </w:tcPr>
+          <w:p>
+            <w:pPr>
+              <w:spacing w:before="100"/>
+              <w:contextualSpacing w:val="0"/>
+              <w:jc w:val="center"/>
+            </w:pPr>
+            <w:r>
+              <w:rPr>
+                <w:rFonts w:ascii="Calibri" w:eastAsia="Calibri" w:hAnsi="Calibri" w:cs="Calibri"/>
+                <w:b/>
+                <w:sz w:val="22"/>
+                <w:szCs w:val="22"/>
+              </w:rPr>
+              <w:t>Task Description</w:t>
+            </w:r>
+          </w:p>
+        </w:tc>
+        <w:tc>
+          <w:tcPr>
+            <w:tcW w:w="1500" w:type="dxa"/>
+            <w:tcBorders>
+              <w:top w:val="single" w:sz="8" w:space="0" w:color="000000"/>
+              <w:left w:val="single" w:sz="8" w:space="0" w:color="000000"/>
+              <w:bottom w:val="single" w:sz="8" w:space="0" w:color="000000"/>
+              <w:right w:val="single" w:sz="8" w:space="0" w:color="000000"/>
+            </w:tcBorders>
+            <w:shd w:val="clear" w:color="auto" w:fill="007033"/>
+            <w:vAlign w:val="center"/>
+          </w:tcPr>
+          <w:p>
+            <w:pPr>
+              <w:spacing w:before="100"/>
+              <w:contextualSpacing w:val="0"/>
+              <w:jc w:val="center"/>
+            </w:pPr>
+            <w:r>
+              <w:rPr>
+                <w:rFonts w:ascii="Calibri" w:eastAsia="Calibri" w:hAnsi="Calibri" w:cs="Calibri"/>
+                <w:b/>
+                <w:sz w:val="22"/>
+                <w:szCs w:val="22"/>
+              </w:rPr>
+              <w:t>Effort Estimate (hours/days)</w:t>
+            </w:r>
+          </w:p>
+        </w:tc>
+        <w:tc>
+          <w:tcPr>
+            <w:tcW w:w="2385" w:type="dxa"/>
+            <w:tcBorders>
+              <w:top w:val="single" w:sz="8" w:space="0" w:color="000000"/>
+              <w:left w:val="single" w:sz="8" w:space="0" w:color="000000"/>
+              <w:bottom w:val="single" w:sz="8" w:space="0" w:color="000000"/>
+              <w:right w:val="single" w:sz="8" w:space="0" w:color="000000"/>
+            </w:tcBorders>
+            <w:shd w:val="clear" w:color="auto" w:fill="007033"/>
+            <w:vAlign w:val="center"/>
+          </w:tcPr>
+          <w:p>
+            <w:pPr>
+              <w:spacing w:before="100"/>
+              <w:contextualSpacing w:val="0"/>
+              <w:jc w:val="center"/>
+            </w:pPr>
+            <w:r>
+              <w:rPr>
+                <w:rFonts w:ascii="Calibri" w:eastAsia="Calibri" w:hAnsi="Calibri" w:cs="Calibri"/>
+                <w:b/>
+                <w:sz w:val="22"/>
+                <w:szCs w:val="22"/>
+              </w:rPr>
+              <w:t>Assigned to</w:t>
+            </w:r>
+          </w:p>
+        </w:tc>
+      </w:tr>
+      <w:tr>
+        <w:trPr>
+          <w:trHeight w:val="420"/>
+        </w:trPr>
+        <w:tc>
+          <w:tcPr>
+            <w:tcW w:w="885" w:type="dxa"/>
+            <w:tcBorders>
+              <w:top w:val="single" w:sz="8" w:space="0" w:color="000000"/>
+              <w:left w:val="single" w:sz="8" w:space="0" w:color="000000"/>
+              <w:bottom w:val="single" w:sz="8" w:space="0" w:color="000000"/>
+              <w:right w:val="single" w:sz="8" w:space="0" w:color="000000"/>
+            </w:tcBorders>
+            <w:vAlign w:val="center"/>
+          </w:tcPr>
+          <w:p>
+            <w:pPr>
+              <w:spacing w:before="100"/>
+              <w:contextualSpacing w:val="0"/>
+              <w:jc w:val="center"/>
+            </w:pPr>
+            <w:r>
+              <w:rPr>
+                <w:rFonts w:ascii="Calibri" w:eastAsia="Calibri" w:hAnsi="Calibri" w:cs="Calibri"/>
+                <w:sz w:val="22"/>
+                <w:szCs w:val="22"/>
+              </w:rPr>
+              <w:t>1</w:t>
+            </w:r>
+          </w:p>
+        </w:tc>
+        <w:tc>
+          <w:tcPr>
+            <w:tcW w:w="5295" w:type="dxa"/>
+            <w:tcBorders>
+              <w:top w:val="single" w:sz="8" w:space="0" w:color="000000"/>
+              <w:left w:val="single" w:sz="8" w:space="0" w:color="000000"/>
+              <w:bottom w:val="single" w:sz="8" w:space="0" w:color="000000"/>
+              <w:right w:val="single" w:sz="8" w:space="0" w:color="000000"/>
+            </w:tcBorders>
+            <w:vAlign w:val="center"/>
+          </w:tcPr>
+          <w:p>
+            <w:pPr>
+              <w:spacing w:before="100"/>
+              <w:contextualSpacing w:val="0"/>
+            </w:pPr>
+            <w:r>
+              <w:rPr>
+                <w:rFonts w:ascii="Calibri" w:eastAsia="Calibri" w:hAnsi="Calibri" w:cs="Calibri"/>
+                <w:sz w:val="22"/>
+                <w:szCs w:val="22"/>
+              </w:rPr>
+              <w:t>Add a logout button that logs out the user. This logout button would be placed in the POS and Branch List view.</w:t>
+            </w:r>
+          </w:p>
+        </w:tc>
+        <w:tc>
+          <w:tcPr>
+            <w:tcW w:w="1500" w:type="dxa"/>
+            <w:tcBorders>
+              <w:top w:val="single" w:sz="8" w:space="0" w:color="000000"/>
+              <w:left w:val="single" w:sz="8" w:space="0" w:color="000000"/>
+              <w:bottom w:val="single" w:sz="8" w:space="0" w:color="000000"/>
+              <w:right w:val="single" w:sz="8" w:space="0" w:color="000000"/>
+            </w:tcBorders>
+            <w:vAlign w:val="center"/>
+          </w:tcPr>
+          <w:p>
+            <w:pPr>
+              <w:spacing w:before="100"/>
+              <w:contextualSpacing w:val="0"/>
+              <w:jc w:val="center"/>
+            </w:pPr>
+            <w:r>
+              <w:rPr>
+                <w:rFonts w:ascii="Calibri" w:eastAsia="Calibri" w:hAnsi="Calibri" w:cs="Calibri"/>
+                <w:sz w:val="22"/>
+                <w:szCs w:val="22"/>
+              </w:rPr>
+              <w:t>1</w:t>
+            </w:r>
+            <w:r>
+              <w:rPr>
+                <w:rFonts w:ascii="Calibri" w:eastAsia="Calibri" w:hAnsi="Calibri" w:cs="Calibri"/>
+                <w:sz w:val="22"/>
+                <w:szCs w:val="22"/>
+              </w:rPr>
+              <w:t xml:space="preserve"> hour</w:t>
+            </w:r>
+          </w:p>
+        </w:tc>
+        <w:tc>
+          <w:tcPr>
+            <w:tcW w:w="2385" w:type="dxa"/>
+            <w:tcBorders>
+              <w:top w:val="single" w:sz="8" w:space="0" w:color="000000"/>
+              <w:left w:val="single" w:sz="8" w:space="0" w:color="000000"/>
+              <w:bottom w:val="single" w:sz="8" w:space="0" w:color="000000"/>
+              <w:right w:val="single" w:sz="8" w:space="0" w:color="000000"/>
+            </w:tcBorders>
+            <w:vAlign w:val="center"/>
+          </w:tcPr>
+          <w:p>
+            <w:pPr>
+              <w:spacing w:before="100"/>
+              <w:contextualSpacing w:val="0"/>
+            </w:pPr>
+            <w:r>
+              <w:rPr>
+                <w:rFonts w:ascii="Calibri" w:eastAsia="Calibri" w:hAnsi="Calibri" w:cs="Calibri"/>
+                <w:sz w:val="22"/>
+                <w:szCs w:val="22"/>
+              </w:rPr>
+              <w:t>Mark Arevalo</w:t>
+            </w:r>
+          </w:p>
+        </w:tc>
+      </w:tr>
+      <w:tr>
+        <w:trPr>
+          <w:trHeight w:val="420"/>
+        </w:trPr>
+        <w:tc>
+          <w:tcPr>
+            <w:tcW w:w="885" w:type="dxa"/>
+            <w:tcBorders>
+              <w:top w:val="single" w:sz="8" w:space="0" w:color="000000"/>
+              <w:left w:val="single" w:sz="8" w:space="0" w:color="000000"/>
+              <w:bottom w:val="single" w:sz="8" w:space="0" w:color="000000"/>
+              <w:right w:val="single" w:sz="8" w:space="0" w:color="000000"/>
+            </w:tcBorders>
+            <w:vAlign w:val="center"/>
+          </w:tcPr>
+          <w:p>
+            <w:pPr>
+              <w:spacing w:before="100"/>
+              <w:contextualSpacing w:val="0"/>
+              <w:jc w:val="center"/>
+            </w:pPr>
+            <w:r>
+              <w:rPr>
+                <w:rFonts w:ascii="Calibri" w:eastAsia="Calibri" w:hAnsi="Calibri" w:cs="Calibri"/>
+                <w:sz w:val="22"/>
+                <w:szCs w:val="22"/>
+              </w:rPr>
+              <w:t>2</w:t>
+            </w:r>
+          </w:p>
+        </w:tc>
+        <w:tc>
+          <w:tcPr>
+            <w:tcW w:w="5295" w:type="dxa"/>
+            <w:tcBorders>
+              <w:top w:val="single" w:sz="8" w:space="0" w:color="000000"/>
+              <w:left w:val="single" w:sz="8" w:space="0" w:color="000000"/>
+              <w:bottom w:val="single" w:sz="8" w:space="0" w:color="000000"/>
+              <w:right w:val="single" w:sz="8" w:space="0" w:color="000000"/>
+            </w:tcBorders>
+            <w:vAlign w:val="center"/>
+          </w:tcPr>
+          <w:p>
+            <w:pPr>
+              <w:spacing w:before="100"/>
+              <w:contextualSpacing w:val="0"/>
+            </w:pPr>
+            <w:r>
+              <w:rPr>
+                <w:rFonts w:ascii="Calibri" w:eastAsia="Calibri" w:hAnsi="Calibri" w:cs="Calibri"/>
+                <w:sz w:val="22"/>
+                <w:szCs w:val="22"/>
+              </w:rPr>
+              <w:t>Test if the functions are working.</w:t>
+            </w:r>
+          </w:p>
+        </w:tc>
+        <w:tc>
+          <w:tcPr>
+            <w:tcW w:w="1500" w:type="dxa"/>
+            <w:tcBorders>
+              <w:top w:val="single" w:sz="8" w:space="0" w:color="000000"/>
+              <w:left w:val="single" w:sz="8" w:space="0" w:color="000000"/>
+              <w:bottom w:val="single" w:sz="8" w:space="0" w:color="000000"/>
+              <w:right w:val="single" w:sz="8" w:space="0" w:color="000000"/>
+            </w:tcBorders>
+            <w:vAlign w:val="center"/>
+          </w:tcPr>
+          <w:p>
+            <w:pPr>
+              <w:spacing w:before="100"/>
+              <w:contextualSpacing w:val="0"/>
+            </w:pPr>
+            <w:r>
+              <w:rPr>
+                <w:rFonts w:ascii="Calibri" w:eastAsia="Calibri" w:hAnsi="Calibri" w:cs="Calibri"/>
+                <w:sz w:val="22"/>
+                <w:szCs w:val="22"/>
+              </w:rPr>
+              <w:t xml:space="preserve">      1 hour</w:t>
+            </w:r>
+          </w:p>
+        </w:tc>
+        <w:tc>
+          <w:tcPr>
+            <w:tcW w:w="2385" w:type="dxa"/>
+            <w:tcBorders>
+              <w:top w:val="single" w:sz="8" w:space="0" w:color="000000"/>
+              <w:left w:val="single" w:sz="8" w:space="0" w:color="000000"/>
+              <w:bottom w:val="single" w:sz="8" w:space="0" w:color="000000"/>
+              <w:right w:val="single" w:sz="8" w:space="0" w:color="000000"/>
+            </w:tcBorders>
+            <w:vAlign w:val="center"/>
+          </w:tcPr>
+          <w:p>
+            <w:pPr>
+              <w:spacing w:before="100"/>
+              <w:contextualSpacing w:val="0"/>
+            </w:pPr>
+            <w:r>
+              <w:rPr>
+                <w:rFonts w:ascii="Calibri" w:eastAsia="Calibri" w:hAnsi="Calibri" w:cs="Calibri"/>
+                <w:sz w:val="22"/>
+                <w:szCs w:val="22"/>
+              </w:rPr>
+              <w:t>Carvin Chuasang</w:t>
+            </w:r>
+          </w:p>
+        </w:tc>
+      </w:tr>
+    </w:tbl>
+    <w:p>
+      <w:pPr>
+        <w:spacing w:after="240"/>
+      </w:pPr>
+    </w:p>
+    <w:p>
+      <w:pPr>
+        <w:spacing w:after="240"/>
+      </w:pPr>
+    </w:p>
+    <w:p>
+      <w:pPr>
+        <w:spacing w:after="240"/>
+      </w:pPr>
+    </w:p>
+    <w:p>
+      <w:pPr>
+        <w:spacing w:after="240"/>
+      </w:pPr>
+    </w:p>
+    <w:p>
+      <w:pPr>
+        <w:spacing w:after="240"/>
+      </w:pPr>
+    </w:p>
+    <w:p>
+      <w:pPr>
+        <w:spacing w:after="240"/>
+      </w:pPr>
+    </w:p>
+    <w:p>
+      <w:pPr>
+        <w:spacing w:after="240"/>
+      </w:pPr>
+    </w:p>
+    <w:p>
+      <w:pPr>
+        <w:spacing w:after="240"/>
+      </w:pPr>
+    </w:p>
     <w:p>
       <w:pPr>
         <w:spacing w:after="240"/>
@@ -6973,6 +7562,7 @@
           <w:sz w:val="32"/>
           <w:szCs w:val="32"/>
         </w:rPr>
+        <w:lastRenderedPageBreak/>
         <w:t>Iteration Plan</w:t>
       </w:r>
     </w:p>
@@ -7103,8 +7693,8 @@
               <w:contextualSpacing w:val="0"/>
               <w:jc w:val="center"/>
             </w:pPr>
-            <w:bookmarkStart w:id="1" w:name="h.gjdgxs" w:colFirst="0" w:colLast="0"/>
-            <w:bookmarkEnd w:id="1"/>
+            <w:bookmarkStart w:id="0" w:name="h.gjdgxs" w:colFirst="0" w:colLast="0"/>
+            <w:bookmarkEnd w:id="0"/>
             <w:r>
               <w:rPr>
                 <w:rFonts w:ascii="Calibri" w:eastAsia="Calibri" w:hAnsi="Calibri" w:cs="Calibri"/>
@@ -7635,6 +8225,66 @@
               </w:rPr>
               <w:t>√</w:t>
             </w:r>
+          </w:p>
+        </w:tc>
+      </w:tr>
+      <w:tr>
+        <w:trPr>
+          <w:jc w:val="center"/>
+        </w:trPr>
+        <w:tc>
+          <w:tcPr>
+            <w:tcW w:w="5721" w:type="dxa"/>
+          </w:tcPr>
+          <w:p>
+            <w:pPr>
+              <w:rPr>
+                <w:rFonts w:ascii="Calibri" w:eastAsia="Calibri" w:hAnsi="Calibri" w:cs="Calibri"/>
+                <w:sz w:val="22"/>
+                <w:szCs w:val="22"/>
+              </w:rPr>
+            </w:pPr>
+            <w:r>
+              <w:rPr>
+                <w:rFonts w:ascii="Calibri" w:eastAsia="Calibri" w:hAnsi="Calibri" w:cs="Calibri"/>
+                <w:sz w:val="22"/>
+                <w:szCs w:val="22"/>
+              </w:rPr>
+              <w:t>10 – User log-out</w:t>
+            </w:r>
+          </w:p>
+        </w:tc>
+        <w:tc>
+          <w:tcPr>
+            <w:tcW w:w="1800" w:type="dxa"/>
+          </w:tcPr>
+          <w:p>
+            <w:pPr>
+              <w:jc w:val="center"/>
+            </w:pPr>
+            <w:r>
+              <w:rPr>
+                <w:rFonts w:ascii="Calibri" w:eastAsia="Calibri" w:hAnsi="Calibri" w:cs="Calibri"/>
+                <w:sz w:val="22"/>
+                <w:szCs w:val="22"/>
+              </w:rPr>
+              <w:t>√</w:t>
+            </w:r>
+          </w:p>
+        </w:tc>
+        <w:tc>
+          <w:tcPr>
+            <w:tcW w:w="1761" w:type="dxa"/>
+          </w:tcPr>
+          <w:p>
+            <w:pPr>
+              <w:jc w:val="center"/>
+              <w:rPr>
+                <w:rFonts w:ascii="Calibri" w:eastAsia="Calibri" w:hAnsi="Calibri" w:cs="Calibri"/>
+                <w:sz w:val="22"/>
+                <w:szCs w:val="22"/>
+              </w:rPr>
+            </w:pPr>
           </w:p>
         </w:tc>
       </w:tr>
@@ -7650,10 +8300,12 @@
       <w:pPr>
         <w:jc w:val="both"/>
       </w:pPr>
+      <w:bookmarkStart w:id="1" w:name="_GoBack"/>
+      <w:bookmarkEnd w:id="1"/>
     </w:p>
     <w:p/>
     <w:sectPr>
-      <w:footerReference w:type="default" r:id="rId8"/>
+      <w:footerReference w:type="default" r:id="rId9"/>
       <w:pgSz w:w="12240" w:h="15840"/>
       <w:pgMar w:top="1440" w:right="1080" w:bottom="1440" w:left="1080" w:header="720" w:footer="720" w:gutter="0"/>
       <w:pgNumType w:start="1"/>
@@ -7665,7 +8317,7 @@
 </file>
 
 <file path=word/endnotes.xml><?xml version="1.0" encoding="utf-8"?>
-<w:endnotes xmlns:wpc="http://schemas.microsoft.com/office/word/2010/wordprocessingCanvas" xmlns:mc="http://schemas.openxmlformats.org/markup-compatibility/2006" xmlns:o="urn:schemas-microsoft-com:office:office" xmlns:r="http://schemas.openxmlformats.org/officeDocument/2006/relationships" xmlns:m="http://schemas.openxmlformats.org/officeDocument/2006/math" xmlns:v="urn:schemas-microsoft-com:vml" xmlns:wp14="http://schemas.microsoft.com/office/word/2010/wordprocessingDrawing" xmlns:wp="http://schemas.openxmlformats.org/drawingml/2006/wordprocessingDrawing" xmlns:w10="urn:schemas-microsoft-com:office:word" xmlns:w="http://schemas.openxmlformats.org/wordprocessingml/2006/main" xmlns:w14="http://schemas.microsoft.com/office/word/2010/wordml" xmlns:w15="http://schemas.microsoft.com/office/word/2012/wordml" xmlns:wpg="http://schemas.microsoft.com/office/word/2010/wordprocessingGroup" xmlns:wpi="http://schemas.microsoft.com/office/word/2010/wordprocessingInk" xmlns:wne="http://schemas.microsoft.com/office/word/2006/wordml" xmlns:wps="http://schemas.microsoft.com/office/word/2010/wordprocessingShape" mc:Ignorable="w14 w15 wp14">
+<w:endnotes xmlns:wpc="http://schemas.microsoft.com/office/word/2010/wordprocessingCanvas" xmlns:mo="http://schemas.microsoft.com/office/mac/office/2008/main" xmlns:mc="http://schemas.openxmlformats.org/markup-compatibility/2006" xmlns:mv="urn:schemas-microsoft-com:mac:vml" xmlns:o="urn:schemas-microsoft-com:office:office" xmlns:r="http://schemas.openxmlformats.org/officeDocument/2006/relationships" xmlns:m="http://schemas.openxmlformats.org/officeDocument/2006/math" xmlns:v="urn:schemas-microsoft-com:vml" xmlns:wp14="http://schemas.microsoft.com/office/word/2010/wordprocessingDrawing" xmlns:wp="http://schemas.openxmlformats.org/drawingml/2006/wordprocessingDrawing" xmlns:w10="urn:schemas-microsoft-com:office:word" xmlns:w="http://schemas.openxmlformats.org/wordprocessingml/2006/main" xmlns:w14="http://schemas.microsoft.com/office/word/2010/wordml" xmlns:wpg="http://schemas.microsoft.com/office/word/2010/wordprocessingGroup" xmlns:wpi="http://schemas.microsoft.com/office/word/2010/wordprocessingInk" xmlns:wne="http://schemas.microsoft.com/office/word/2006/wordml" xmlns:wps="http://schemas.microsoft.com/office/word/2010/wordprocessingShape" mc:Ignorable="w14 wp14">
   <w:endnote w:type="separator" w:id="-1">
     <w:p>
       <w:r>
@@ -7684,7 +8336,7 @@
 </file>
 
 <file path=word/footer1.xml><?xml version="1.0" encoding="utf-8"?>
-<w:ftr xmlns:wpc="http://schemas.microsoft.com/office/word/2010/wordprocessingCanvas" xmlns:mc="http://schemas.openxmlformats.org/markup-compatibility/2006" xmlns:o="urn:schemas-microsoft-com:office:office" xmlns:r="http://schemas.openxmlformats.org/officeDocument/2006/relationships" xmlns:m="http://schemas.openxmlformats.org/officeDocument/2006/math" xmlns:v="urn:schemas-microsoft-com:vml" xmlns:wp14="http://schemas.microsoft.com/office/word/2010/wordprocessingDrawing" xmlns:wp="http://schemas.openxmlformats.org/drawingml/2006/wordprocessingDrawing" xmlns:w10="urn:schemas-microsoft-com:office:word" xmlns:w="http://schemas.openxmlformats.org/wordprocessingml/2006/main" xmlns:w14="http://schemas.microsoft.com/office/word/2010/wordml" xmlns:w15="http://schemas.microsoft.com/office/word/2012/wordml" xmlns:wpg="http://schemas.microsoft.com/office/word/2010/wordprocessingGroup" xmlns:wpi="http://schemas.microsoft.com/office/word/2010/wordprocessingInk" xmlns:wne="http://schemas.microsoft.com/office/word/2006/wordml" xmlns:wps="http://schemas.microsoft.com/office/word/2010/wordprocessingShape" mc:Ignorable="w14 w15 wp14">
+<w:ftr xmlns:wpc="http://schemas.microsoft.com/office/word/2010/wordprocessingCanvas" xmlns:mo="http://schemas.microsoft.com/office/mac/office/2008/main" xmlns:mc="http://schemas.openxmlformats.org/markup-compatibility/2006" xmlns:mv="urn:schemas-microsoft-com:mac:vml" xmlns:o="urn:schemas-microsoft-com:office:office" xmlns:r="http://schemas.openxmlformats.org/officeDocument/2006/relationships" xmlns:m="http://schemas.openxmlformats.org/officeDocument/2006/math" xmlns:v="urn:schemas-microsoft-com:vml" xmlns:wp14="http://schemas.microsoft.com/office/word/2010/wordprocessingDrawing" xmlns:wp="http://schemas.openxmlformats.org/drawingml/2006/wordprocessingDrawing" xmlns:w10="urn:schemas-microsoft-com:office:word" xmlns:w="http://schemas.openxmlformats.org/wordprocessingml/2006/main" xmlns:w14="http://schemas.microsoft.com/office/word/2010/wordml" xmlns:wpg="http://schemas.microsoft.com/office/word/2010/wordprocessingGroup" xmlns:wpi="http://schemas.microsoft.com/office/word/2010/wordprocessingInk" xmlns:wne="http://schemas.microsoft.com/office/word/2006/wordml" xmlns:wps="http://schemas.microsoft.com/office/word/2010/wordprocessingShape" mc:Ignorable="w14 wp14">
   <w:p>
     <w:pPr>
       <w:tabs>
@@ -7706,7 +8358,7 @@
       <w:rPr>
         <w:noProof/>
       </w:rPr>
-      <w:t>7</w:t>
+      <w:t>8</w:t>
     </w:r>
     <w:r>
       <w:fldChar w:fldCharType="end"/>
@@ -7739,7 +8391,7 @@
 </file>
 
 <file path=word/footnotes.xml><?xml version="1.0" encoding="utf-8"?>
-<w:footnotes xmlns:wpc="http://schemas.microsoft.com/office/word/2010/wordprocessingCanvas" xmlns:mc="http://schemas.openxmlformats.org/markup-compatibility/2006" xmlns:o="urn:schemas-microsoft-com:office:office" xmlns:r="http://schemas.openxmlformats.org/officeDocument/2006/relationships" xmlns:m="http://schemas.openxmlformats.org/officeDocument/2006/math" xmlns:v="urn:schemas-microsoft-com:vml" xmlns:wp14="http://schemas.microsoft.com/office/word/2010/wordprocessingDrawing" xmlns:wp="http://schemas.openxmlformats.org/drawingml/2006/wordprocessingDrawing" xmlns:w10="urn:schemas-microsoft-com:office:word" xmlns:w="http://schemas.openxmlformats.org/wordprocessingml/2006/main" xmlns:w14="http://schemas.microsoft.com/office/word/2010/wordml" xmlns:w15="http://schemas.microsoft.com/office/word/2012/wordml" xmlns:wpg="http://schemas.microsoft.com/office/word/2010/wordprocessingGroup" xmlns:wpi="http://schemas.microsoft.com/office/word/2010/wordprocessingInk" xmlns:wne="http://schemas.microsoft.com/office/word/2006/wordml" xmlns:wps="http://schemas.microsoft.com/office/word/2010/wordprocessingShape" mc:Ignorable="w14 w15 wp14">
+<w:footnotes xmlns:wpc="http://schemas.microsoft.com/office/word/2010/wordprocessingCanvas" xmlns:mo="http://schemas.microsoft.com/office/mac/office/2008/main" xmlns:mc="http://schemas.openxmlformats.org/markup-compatibility/2006" xmlns:mv="urn:schemas-microsoft-com:mac:vml" xmlns:o="urn:schemas-microsoft-com:office:office" xmlns:r="http://schemas.openxmlformats.org/officeDocument/2006/relationships" xmlns:m="http://schemas.openxmlformats.org/officeDocument/2006/math" xmlns:v="urn:schemas-microsoft-com:vml" xmlns:wp14="http://schemas.microsoft.com/office/word/2010/wordprocessingDrawing" xmlns:wp="http://schemas.openxmlformats.org/drawingml/2006/wordprocessingDrawing" xmlns:w10="urn:schemas-microsoft-com:office:word" xmlns:w="http://schemas.openxmlformats.org/wordprocessingml/2006/main" xmlns:w14="http://schemas.microsoft.com/office/word/2010/wordml" xmlns:wpg="http://schemas.microsoft.com/office/word/2010/wordprocessingGroup" xmlns:wpi="http://schemas.microsoft.com/office/word/2010/wordprocessingInk" xmlns:wne="http://schemas.microsoft.com/office/word/2006/wordml" xmlns:wps="http://schemas.microsoft.com/office/word/2010/wordprocessingShape" mc:Ignorable="w14 wp14">
   <w:footnote w:type="separator" w:id="-1">
     <w:p>
       <w:r>
@@ -7758,8 +8410,8 @@
 </file>
 
 <file path=word/numbering.xml><?xml version="1.0" encoding="utf-8"?>
-<w:numbering xmlns:wpc="http://schemas.microsoft.com/office/word/2010/wordprocessingCanvas" xmlns:mc="http://schemas.openxmlformats.org/markup-compatibility/2006" xmlns:o="urn:schemas-microsoft-com:office:office" xmlns:r="http://schemas.openxmlformats.org/officeDocument/2006/relationships" xmlns:m="http://schemas.openxmlformats.org/officeDocument/2006/math" xmlns:v="urn:schemas-microsoft-com:vml" xmlns:wp14="http://schemas.microsoft.com/office/word/2010/wordprocessingDrawing" xmlns:wp="http://schemas.openxmlformats.org/drawingml/2006/wordprocessingDrawing" xmlns:w10="urn:schemas-microsoft-com:office:word" xmlns:w="http://schemas.openxmlformats.org/wordprocessingml/2006/main" xmlns:w14="http://schemas.microsoft.com/office/word/2010/wordml" xmlns:w15="http://schemas.microsoft.com/office/word/2012/wordml" xmlns:wpg="http://schemas.microsoft.com/office/word/2010/wordprocessingGroup" xmlns:wpi="http://schemas.microsoft.com/office/word/2010/wordprocessingInk" xmlns:wne="http://schemas.microsoft.com/office/word/2006/wordml" xmlns:wps="http://schemas.microsoft.com/office/word/2010/wordprocessingShape" mc:Ignorable="w14 w15 wp14">
-  <w:abstractNum w:abstractNumId="0" w15:restartNumberingAfterBreak="0">
+<w:numbering xmlns:wpc="http://schemas.microsoft.com/office/word/2010/wordprocessingCanvas" xmlns:mo="http://schemas.microsoft.com/office/mac/office/2008/main" xmlns:mc="http://schemas.openxmlformats.org/markup-compatibility/2006" xmlns:mv="urn:schemas-microsoft-com:mac:vml" xmlns:o="urn:schemas-microsoft-com:office:office" xmlns:r="http://schemas.openxmlformats.org/officeDocument/2006/relationships" xmlns:m="http://schemas.openxmlformats.org/officeDocument/2006/math" xmlns:v="urn:schemas-microsoft-com:vml" xmlns:wp14="http://schemas.microsoft.com/office/word/2010/wordprocessingDrawing" xmlns:wp="http://schemas.openxmlformats.org/drawingml/2006/wordprocessingDrawing" xmlns:w10="urn:schemas-microsoft-com:office:word" xmlns:w="http://schemas.openxmlformats.org/wordprocessingml/2006/main" xmlns:w14="http://schemas.microsoft.com/office/word/2010/wordml" xmlns:wpg="http://schemas.microsoft.com/office/word/2010/wordprocessingGroup" xmlns:wpi="http://schemas.microsoft.com/office/word/2010/wordprocessingInk" xmlns:wne="http://schemas.microsoft.com/office/word/2006/wordml" xmlns:wps="http://schemas.microsoft.com/office/word/2010/wordprocessingShape" mc:Ignorable="w14 wp14">
+  <w:abstractNum w:abstractNumId="0">
     <w:nsid w:val="196F6AB4"/>
     <w:multiLevelType w:val="multilevel"/>
     <w:tmpl w:val="74B0F378"/>
@@ -7850,7 +8502,7 @@
       </w:pPr>
     </w:lvl>
   </w:abstractNum>
-  <w:abstractNum w:abstractNumId="1" w15:restartNumberingAfterBreak="0">
+  <w:abstractNum w:abstractNumId="1">
     <w:nsid w:val="78AE70B7"/>
     <w:multiLevelType w:val="multilevel"/>
     <w:tmpl w:val="D5247E92"/>
@@ -7946,7 +8598,7 @@
 </file>
 
 <file path=word/styles.xml><?xml version="1.0" encoding="utf-8"?>
-<w:styles xmlns:mc="http://schemas.openxmlformats.org/markup-compatibility/2006" xmlns:r="http://schemas.openxmlformats.org/officeDocument/2006/relationships" xmlns:w="http://schemas.openxmlformats.org/wordprocessingml/2006/main" xmlns:w14="http://schemas.microsoft.com/office/word/2010/wordml" xmlns:w15="http://schemas.microsoft.com/office/word/2012/wordml" mc:Ignorable="w14 w15">
+<w:styles xmlns:mc="http://schemas.openxmlformats.org/markup-compatibility/2006" xmlns:r="http://schemas.openxmlformats.org/officeDocument/2006/relationships" xmlns:w="http://schemas.openxmlformats.org/wordprocessingml/2006/main" xmlns:w14="http://schemas.microsoft.com/office/word/2010/wordml" mc:Ignorable="w14">
   <w:docDefaults>
     <w:rPrDefault>
       <w:rPr>
@@ -7959,378 +8611,153 @@
     </w:rPrDefault>
     <w:pPrDefault/>
   </w:docDefaults>
-  <w:latentStyles w:defLockedState="0" w:defUIPriority="99" w:defSemiHidden="0" w:defUnhideWhenUsed="0" w:defQFormat="0" w:count="371">
-    <w:lsdException w:name="Normal" w:uiPriority="0" w:qFormat="1"/>
-    <w:lsdException w:name="heading 1" w:uiPriority="9" w:qFormat="1"/>
-    <w:lsdException w:name="heading 2" w:semiHidden="1" w:uiPriority="9" w:unhideWhenUsed="1" w:qFormat="1"/>
-    <w:lsdException w:name="heading 3" w:semiHidden="1" w:uiPriority="9" w:unhideWhenUsed="1" w:qFormat="1"/>
-    <w:lsdException w:name="heading 4" w:semiHidden="1" w:uiPriority="9" w:unhideWhenUsed="1" w:qFormat="1"/>
-    <w:lsdException w:name="heading 5" w:semiHidden="1" w:uiPriority="9" w:unhideWhenUsed="1" w:qFormat="1"/>
-    <w:lsdException w:name="heading 6" w:semiHidden="1" w:uiPriority="9" w:unhideWhenUsed="1" w:qFormat="1"/>
-    <w:lsdException w:name="heading 7" w:semiHidden="1" w:uiPriority="9" w:unhideWhenUsed="1" w:qFormat="1"/>
-    <w:lsdException w:name="heading 8" w:semiHidden="1" w:uiPriority="9" w:unhideWhenUsed="1" w:qFormat="1"/>
-    <w:lsdException w:name="heading 9" w:semiHidden="1" w:uiPriority="9" w:unhideWhenUsed="1" w:qFormat="1"/>
-    <w:lsdException w:name="index 1" w:semiHidden="1" w:unhideWhenUsed="1"/>
-    <w:lsdException w:name="index 2" w:semiHidden="1" w:unhideWhenUsed="1"/>
-    <w:lsdException w:name="index 3" w:semiHidden="1" w:unhideWhenUsed="1"/>
-    <w:lsdException w:name="index 4" w:semiHidden="1" w:unhideWhenUsed="1"/>
-    <w:lsdException w:name="index 5" w:semiHidden="1" w:unhideWhenUsed="1"/>
-    <w:lsdException w:name="index 6" w:semiHidden="1" w:unhideWhenUsed="1"/>
-    <w:lsdException w:name="index 7" w:semiHidden="1" w:unhideWhenUsed="1"/>
-    <w:lsdException w:name="index 8" w:semiHidden="1" w:unhideWhenUsed="1"/>
-    <w:lsdException w:name="index 9" w:semiHidden="1" w:unhideWhenUsed="1"/>
-    <w:lsdException w:name="toc 1" w:semiHidden="1" w:uiPriority="39" w:unhideWhenUsed="1"/>
-    <w:lsdException w:name="toc 2" w:semiHidden="1" w:uiPriority="39" w:unhideWhenUsed="1"/>
-    <w:lsdException w:name="toc 3" w:semiHidden="1" w:uiPriority="39" w:unhideWhenUsed="1"/>
-    <w:lsdException w:name="toc 4" w:semiHidden="1" w:uiPriority="39" w:unhideWhenUsed="1"/>
-    <w:lsdException w:name="toc 5" w:semiHidden="1" w:uiPriority="39" w:unhideWhenUsed="1"/>
-    <w:lsdException w:name="toc 6" w:semiHidden="1" w:uiPriority="39" w:unhideWhenUsed="1"/>
-    <w:lsdException w:name="toc 7" w:semiHidden="1" w:uiPriority="39" w:unhideWhenUsed="1"/>
-    <w:lsdException w:name="toc 8" w:semiHidden="1" w:uiPriority="39" w:unhideWhenUsed="1"/>
-    <w:lsdException w:name="toc 9" w:semiHidden="1" w:uiPriority="39" w:unhideWhenUsed="1"/>
-    <w:lsdException w:name="Normal Indent" w:semiHidden="1" w:unhideWhenUsed="1"/>
-    <w:lsdException w:name="footnote text" w:semiHidden="1" w:unhideWhenUsed="1"/>
-    <w:lsdException w:name="annotation text" w:semiHidden="1" w:unhideWhenUsed="1"/>
-    <w:lsdException w:name="header" w:semiHidden="1" w:unhideWhenUsed="1"/>
-    <w:lsdException w:name="footer" w:semiHidden="1" w:unhideWhenUsed="1"/>
-    <w:lsdException w:name="index heading" w:semiHidden="1" w:unhideWhenUsed="1"/>
-    <w:lsdException w:name="caption" w:semiHidden="1" w:uiPriority="35" w:unhideWhenUsed="1" w:qFormat="1"/>
-    <w:lsdException w:name="table of figures" w:semiHidden="1" w:unhideWhenUsed="1"/>
-    <w:lsdException w:name="envelope address" w:semiHidden="1" w:unhideWhenUsed="1"/>
-    <w:lsdException w:name="envelope return" w:semiHidden="1" w:unhideWhenUsed="1"/>
-    <w:lsdException w:name="footnote reference" w:semiHidden="1" w:unhideWhenUsed="1"/>
-    <w:lsdException w:name="annotation reference" w:semiHidden="1" w:unhideWhenUsed="1"/>
-    <w:lsdException w:name="line number" w:semiHidden="1" w:unhideWhenUsed="1"/>
-    <w:lsdException w:name="page number" w:semiHidden="1" w:unhideWhenUsed="1"/>
-    <w:lsdException w:name="endnote reference" w:semiHidden="1" w:unhideWhenUsed="1"/>
-    <w:lsdException w:name="endnote text" w:semiHidden="1" w:unhideWhenUsed="1"/>
-    <w:lsdException w:name="table of authorities" w:semiHidden="1" w:unhideWhenUsed="1"/>
-    <w:lsdException w:name="macro" w:semiHidden="1" w:unhideWhenUsed="1"/>
-    <w:lsdException w:name="toa heading" w:semiHidden="1" w:unhideWhenUsed="1"/>
-    <w:lsdException w:name="List" w:semiHidden="1" w:unhideWhenUsed="1"/>
-    <w:lsdException w:name="List Bullet" w:semiHidden="1" w:unhideWhenUsed="1"/>
-    <w:lsdException w:name="List Number" w:semiHidden="1" w:unhideWhenUsed="1"/>
-    <w:lsdException w:name="List 2" w:semiHidden="1" w:unhideWhenUsed="1"/>
-    <w:lsdException w:name="List 3" w:semiHidden="1" w:unhideWhenUsed="1"/>
-    <w:lsdException w:name="List 4" w:semiHidden="1" w:unhideWhenUsed="1"/>
-    <w:lsdException w:name="List 5" w:semiHidden="1" w:unhideWhenUsed="1"/>
-    <w:lsdException w:name="List Bullet 2" w:semiHidden="1" w:unhideWhenUsed="1"/>
-    <w:lsdException w:name="List Bullet 3" w:semiHidden="1" w:unhideWhenUsed="1"/>
-    <w:lsdException w:name="List Bullet 4" w:semiHidden="1" w:unhideWhenUsed="1"/>
-    <w:lsdException w:name="List Bullet 5" w:semiHidden="1" w:unhideWhenUsed="1"/>
-    <w:lsdException w:name="List Number 2" w:semiHidden="1" w:unhideWhenUsed="1"/>
-    <w:lsdException w:name="List Number 3" w:semiHidden="1" w:unhideWhenUsed="1"/>
-    <w:lsdException w:name="List Number 4" w:semiHidden="1" w:unhideWhenUsed="1"/>
-    <w:lsdException w:name="List Number 5" w:semiHidden="1" w:unhideWhenUsed="1"/>
-    <w:lsdException w:name="Title" w:uiPriority="10" w:qFormat="1"/>
-    <w:lsdException w:name="Closing" w:semiHidden="1" w:unhideWhenUsed="1"/>
-    <w:lsdException w:name="Signature" w:semiHidden="1" w:unhideWhenUsed="1"/>
-    <w:lsdException w:name="Default Paragraph Font" w:semiHidden="1" w:uiPriority="1" w:unhideWhenUsed="1"/>
-    <w:lsdException w:name="Body Text" w:semiHidden="1" w:unhideWhenUsed="1"/>
-    <w:lsdException w:name="Body Text Indent" w:semiHidden="1" w:unhideWhenUsed="1"/>
-    <w:lsdException w:name="List Continue" w:semiHidden="1" w:unhideWhenUsed="1"/>
-    <w:lsdException w:name="List Continue 2" w:semiHidden="1" w:unhideWhenUsed="1"/>
-    <w:lsdException w:name="List Continue 3" w:semiHidden="1" w:unhideWhenUsed="1"/>
-    <w:lsdException w:name="List Continue 4" w:semiHidden="1" w:unhideWhenUsed="1"/>
-    <w:lsdException w:name="List Continue 5" w:semiHidden="1" w:unhideWhenUsed="1"/>
-    <w:lsdException w:name="Message Header" w:semiHidden="1" w:unhideWhenUsed="1"/>
-    <w:lsdException w:name="Subtitle" w:uiPriority="11" w:qFormat="1"/>
-    <w:lsdException w:name="Salutation" w:semiHidden="1" w:unhideWhenUsed="1"/>
-    <w:lsdException w:name="Date" w:semiHidden="1" w:unhideWhenUsed="1"/>
-    <w:lsdException w:name="Body Text First Indent" w:semiHidden="1" w:unhideWhenUsed="1"/>
-    <w:lsdException w:name="Body Text First Indent 2" w:semiHidden="1" w:unhideWhenUsed="1"/>
-    <w:lsdException w:name="Note Heading" w:semiHidden="1" w:unhideWhenUsed="1"/>
-    <w:lsdException w:name="Body Text 2" w:semiHidden="1" w:unhideWhenUsed="1"/>
-    <w:lsdException w:name="Body Text 3" w:semiHidden="1" w:unhideWhenUsed="1"/>
-    <w:lsdException w:name="Body Text Indent 2" w:semiHidden="1" w:unhideWhenUsed="1"/>
-    <w:lsdException w:name="Body Text Indent 3" w:semiHidden="1" w:unhideWhenUsed="1"/>
-    <w:lsdException w:name="Block Text" w:semiHidden="1" w:unhideWhenUsed="1"/>
-    <w:lsdException w:name="Hyperlink" w:semiHidden="1" w:unhideWhenUsed="1"/>
-    <w:lsdException w:name="FollowedHyperlink" w:semiHidden="1" w:unhideWhenUsed="1"/>
-    <w:lsdException w:name="Strong" w:uiPriority="22" w:qFormat="1"/>
-    <w:lsdException w:name="Emphasis" w:uiPriority="20" w:qFormat="1"/>
-    <w:lsdException w:name="Document Map" w:semiHidden="1" w:unhideWhenUsed="1"/>
-    <w:lsdException w:name="Plain Text" w:semiHidden="1" w:unhideWhenUsed="1"/>
-    <w:lsdException w:name="E-mail Signature" w:semiHidden="1" w:unhideWhenUsed="1"/>
-    <w:lsdException w:name="HTML Top of Form" w:semiHidden="1" w:unhideWhenUsed="1"/>
-    <w:lsdException w:name="HTML Bottom of Form" w:semiHidden="1" w:unhideWhenUsed="1"/>
-    <w:lsdException w:name="Normal (Web)" w:semiHidden="1" w:unhideWhenUsed="1"/>
-    <w:lsdException w:name="HTML Acronym" w:semiHidden="1" w:unhideWhenUsed="1"/>
-    <w:lsdException w:name="HTML Address" w:semiHidden="1" w:unhideWhenUsed="1"/>
-    <w:lsdException w:name="HTML Cite" w:semiHidden="1" w:unhideWhenUsed="1"/>
-    <w:lsdException w:name="HTML Code" w:semiHidden="1" w:unhideWhenUsed="1"/>
-    <w:lsdException w:name="HTML Definition" w:semiHidden="1" w:unhideWhenUsed="1"/>
-    <w:lsdException w:name="HTML Keyboard" w:semiHidden="1" w:unhideWhenUsed="1"/>
-    <w:lsdException w:name="HTML Preformatted" w:semiHidden="1" w:unhideWhenUsed="1"/>
-    <w:lsdException w:name="HTML Sample" w:semiHidden="1" w:unhideWhenUsed="1"/>
-    <w:lsdException w:name="HTML Typewriter" w:semiHidden="1" w:unhideWhenUsed="1"/>
-    <w:lsdException w:name="HTML Variable" w:semiHidden="1" w:unhideWhenUsed="1"/>
-    <w:lsdException w:name="Normal Table" w:semiHidden="1" w:unhideWhenUsed="1"/>
-    <w:lsdException w:name="annotation subject" w:semiHidden="1" w:unhideWhenUsed="1"/>
-    <w:lsdException w:name="No List" w:semiHidden="1" w:unhideWhenUsed="1"/>
-    <w:lsdException w:name="Outline List 1" w:semiHidden="1" w:unhideWhenUsed="1"/>
-    <w:lsdException w:name="Outline List 2" w:semiHidden="1" w:unhideWhenUsed="1"/>
-    <w:lsdException w:name="Outline List 3" w:semiHidden="1" w:unhideWhenUsed="1"/>
-    <w:lsdException w:name="Table Simple 1" w:semiHidden="1" w:unhideWhenUsed="1"/>
-    <w:lsdException w:name="Table Simple 2" w:semiHidden="1" w:unhideWhenUsed="1"/>
-    <w:lsdException w:name="Table Simple 3" w:semiHidden="1" w:unhideWhenUsed="1"/>
-    <w:lsdException w:name="Table Classic 1" w:semiHidden="1" w:unhideWhenUsed="1"/>
-    <w:lsdException w:name="Table Classic 2" w:semiHidden="1" w:unhideWhenUsed="1"/>
-    <w:lsdException w:name="Table Classic 3" w:semiHidden="1" w:unhideWhenUsed="1"/>
-    <w:lsdException w:name="Table Classic 4" w:semiHidden="1" w:unhideWhenUsed="1"/>
-    <w:lsdException w:name="Table Colorful 1" w:semiHidden="1" w:unhideWhenUsed="1"/>
-    <w:lsdException w:name="Table Colorful 2" w:semiHidden="1" w:unhideWhenUsed="1"/>
-    <w:lsdException w:name="Table Colorful 3" w:semiHidden="1" w:unhideWhenUsed="1"/>
-    <w:lsdException w:name="Table Columns 1" w:semiHidden="1" w:unhideWhenUsed="1"/>
-    <w:lsdException w:name="Table Columns 2" w:semiHidden="1" w:unhideWhenUsed="1"/>
-    <w:lsdException w:name="Table Columns 3" w:semiHidden="1" w:unhideWhenUsed="1"/>
-    <w:lsdException w:name="Table Columns 4" w:semiHidden="1" w:unhideWhenUsed="1"/>
-    <w:lsdException w:name="Table Columns 5" w:semiHidden="1" w:unhideWhenUsed="1"/>
-    <w:lsdException w:name="Table Grid 1" w:semiHidden="1" w:unhideWhenUsed="1"/>
-    <w:lsdException w:name="Table Grid 2" w:semiHidden="1" w:unhideWhenUsed="1"/>
-    <w:lsdException w:name="Table Grid 3" w:semiHidden="1" w:unhideWhenUsed="1"/>
-    <w:lsdException w:name="Table Grid 4" w:semiHidden="1" w:unhideWhenUsed="1"/>
-    <w:lsdException w:name="Table Grid 5" w:semiHidden="1" w:unhideWhenUsed="1"/>
-    <w:lsdException w:name="Table Grid 6" w:semiHidden="1" w:unhideWhenUsed="1"/>
-    <w:lsdException w:name="Table Grid 7" w:semiHidden="1" w:unhideWhenUsed="1"/>
-    <w:lsdException w:name="Table Grid 8" w:semiHidden="1" w:unhideWhenUsed="1"/>
-    <w:lsdException w:name="Table List 1" w:semiHidden="1" w:unhideWhenUsed="1"/>
-    <w:lsdException w:name="Table List 2" w:semiHidden="1" w:unhideWhenUsed="1"/>
-    <w:lsdException w:name="Table List 3" w:semiHidden="1" w:unhideWhenUsed="1"/>
-    <w:lsdException w:name="Table List 4" w:semiHidden="1" w:unhideWhenUsed="1"/>
-    <w:lsdException w:name="Table List 5" w:semiHidden="1" w:unhideWhenUsed="1"/>
-    <w:lsdException w:name="Table List 6" w:semiHidden="1" w:unhideWhenUsed="1"/>
-    <w:lsdException w:name="Table List 7" w:semiHidden="1" w:unhideWhenUsed="1"/>
-    <w:lsdException w:name="Table List 8" w:semiHidden="1" w:unhideWhenUsed="1"/>
-    <w:lsdException w:name="Table 3D effects 1" w:semiHidden="1" w:unhideWhenUsed="1"/>
-    <w:lsdException w:name="Table 3D effects 2" w:semiHidden="1" w:unhideWhenUsed="1"/>
-    <w:lsdException w:name="Table 3D effects 3" w:semiHidden="1" w:unhideWhenUsed="1"/>
-    <w:lsdException w:name="Table Contemporary" w:semiHidden="1" w:unhideWhenUsed="1"/>
-    <w:lsdException w:name="Table Elegant" w:semiHidden="1" w:unhideWhenUsed="1"/>
-    <w:lsdException w:name="Table Professional" w:semiHidden="1" w:unhideWhenUsed="1"/>
-    <w:lsdException w:name="Table Subtle 1" w:semiHidden="1" w:unhideWhenUsed="1"/>
-    <w:lsdException w:name="Table Subtle 2" w:semiHidden="1" w:unhideWhenUsed="1"/>
-    <w:lsdException w:name="Table Web 1" w:semiHidden="1" w:unhideWhenUsed="1"/>
-    <w:lsdException w:name="Table Web 2" w:semiHidden="1" w:unhideWhenUsed="1"/>
-    <w:lsdException w:name="Table Web 3" w:semiHidden="1" w:unhideWhenUsed="1"/>
-    <w:lsdException w:name="Balloon Text" w:semiHidden="1" w:unhideWhenUsed="1"/>
-    <w:lsdException w:name="Table Grid" w:uiPriority="39"/>
-    <w:lsdException w:name="Table Theme" w:semiHidden="1" w:unhideWhenUsed="1"/>
-    <w:lsdException w:name="Placeholder Text" w:semiHidden="1"/>
-    <w:lsdException w:name="No Spacing" w:uiPriority="1" w:qFormat="1"/>
-    <w:lsdException w:name="Light Shading" w:uiPriority="60"/>
-    <w:lsdException w:name="Light List" w:uiPriority="61"/>
-    <w:lsdException w:name="Light Grid" w:uiPriority="62"/>
-    <w:lsdException w:name="Medium Shading 1" w:uiPriority="63"/>
-    <w:lsdException w:name="Medium Shading 2" w:uiPriority="64"/>
-    <w:lsdException w:name="Medium List 1" w:uiPriority="65"/>
-    <w:lsdException w:name="Medium List 2" w:uiPriority="66"/>
-    <w:lsdException w:name="Medium Grid 1" w:uiPriority="67"/>
-    <w:lsdException w:name="Medium Grid 2" w:uiPriority="68"/>
-    <w:lsdException w:name="Medium Grid 3" w:uiPriority="69"/>
-    <w:lsdException w:name="Dark List" w:uiPriority="70"/>
-    <w:lsdException w:name="Colorful Shading" w:uiPriority="71"/>
-    <w:lsdException w:name="Colorful List" w:uiPriority="72"/>
-    <w:lsdException w:name="Colorful Grid" w:uiPriority="73"/>
-    <w:lsdException w:name="Light Shading Accent 1" w:uiPriority="60"/>
-    <w:lsdException w:name="Light List Accent 1" w:uiPriority="61"/>
-    <w:lsdException w:name="Light Grid Accent 1" w:uiPriority="62"/>
-    <w:lsdException w:name="Medium Shading 1 Accent 1" w:uiPriority="63"/>
-    <w:lsdException w:name="Medium Shading 2 Accent 1" w:uiPriority="64"/>
-    <w:lsdException w:name="Medium List 1 Accent 1" w:uiPriority="65"/>
-    <w:lsdException w:name="Revision" w:semiHidden="1"/>
-    <w:lsdException w:name="List Paragraph" w:uiPriority="34" w:qFormat="1"/>
-    <w:lsdException w:name="Quote" w:uiPriority="29" w:qFormat="1"/>
-    <w:lsdException w:name="Intense Quote" w:uiPriority="30" w:qFormat="1"/>
-    <w:lsdException w:name="Medium List 2 Accent 1" w:uiPriority="66"/>
-    <w:lsdException w:name="Medium Grid 1 Accent 1" w:uiPriority="67"/>
-    <w:lsdException w:name="Medium Grid 2 Accent 1" w:uiPriority="68"/>
-    <w:lsdException w:name="Medium Grid 3 Accent 1" w:uiPriority="69"/>
-    <w:lsdException w:name="Dark List Accent 1" w:uiPriority="70"/>
-    <w:lsdException w:name="Colorful Shading Accent 1" w:uiPriority="71"/>
-    <w:lsdException w:name="Colorful List Accent 1" w:uiPriority="72"/>
-    <w:lsdException w:name="Colorful Grid Accent 1" w:uiPriority="73"/>
-    <w:lsdException w:name="Light Shading Accent 2" w:uiPriority="60"/>
-    <w:lsdException w:name="Light List Accent 2" w:uiPriority="61"/>
-    <w:lsdException w:name="Light Grid Accent 2" w:uiPriority="62"/>
-    <w:lsdException w:name="Medium Shading 1 Accent 2" w:uiPriority="63"/>
-    <w:lsdException w:name="Medium Shading 2 Accent 2" w:uiPriority="64"/>
-    <w:lsdException w:name="Medium List 1 Accent 2" w:uiPriority="65"/>
-    <w:lsdException w:name="Medium List 2 Accent 2" w:uiPriority="66"/>
-    <w:lsdException w:name="Medium Grid 1 Accent 2" w:uiPriority="67"/>
-    <w:lsdException w:name="Medium Grid 2 Accent 2" w:uiPriority="68"/>
-    <w:lsdException w:name="Medium Grid 3 Accent 2" w:uiPriority="69"/>
-    <w:lsdException w:name="Dark List Accent 2" w:uiPriority="70"/>
-    <w:lsdException w:name="Colorful Shading Accent 2" w:uiPriority="71"/>
-    <w:lsdException w:name="Colorful List Accent 2" w:uiPriority="72"/>
-    <w:lsdException w:name="Colorful Grid Accent 2" w:uiPriority="73"/>
-    <w:lsdException w:name="Light Shading Accent 3" w:uiPriority="60"/>
-    <w:lsdException w:name="Light List Accent 3" w:uiPriority="61"/>
-    <w:lsdException w:name="Light Grid Accent 3" w:uiPriority="62"/>
-    <w:lsdException w:name="Medium Shading 1 Accent 3" w:uiPriority="63"/>
-    <w:lsdException w:name="Medium Shading 2 Accent 3" w:uiPriority="64"/>
-    <w:lsdException w:name="Medium List 1 Accent 3" w:uiPriority="65"/>
-    <w:lsdException w:name="Medium List 2 Accent 3" w:uiPriority="66"/>
-    <w:lsdException w:name="Medium Grid 1 Accent 3" w:uiPriority="67"/>
-    <w:lsdException w:name="Medium Grid 2 Accent 3" w:uiPriority="68"/>
-    <w:lsdException w:name="Medium Grid 3 Accent 3" w:uiPriority="69"/>
-    <w:lsdException w:name="Dark List Accent 3" w:uiPriority="70"/>
-    <w:lsdException w:name="Colorful Shading Accent 3" w:uiPriority="71"/>
-    <w:lsdException w:name="Colorful List Accent 3" w:uiPriority="72"/>
-    <w:lsdException w:name="Colorful Grid Accent 3" w:uiPriority="73"/>
-    <w:lsdException w:name="Light Shading Accent 4" w:uiPriority="60"/>
-    <w:lsdException w:name="Light List Accent 4" w:uiPriority="61"/>
-    <w:lsdException w:name="Light Grid Accent 4" w:uiPriority="62"/>
-    <w:lsdException w:name="Medium Shading 1 Accent 4" w:uiPriority="63"/>
-    <w:lsdException w:name="Medium Shading 2 Accent 4" w:uiPriority="64"/>
-    <w:lsdException w:name="Medium List 1 Accent 4" w:uiPriority="65"/>
-    <w:lsdException w:name="Medium List 2 Accent 4" w:uiPriority="66"/>
-    <w:lsdException w:name="Medium Grid 1 Accent 4" w:uiPriority="67"/>
-    <w:lsdException w:name="Medium Grid 2 Accent 4" w:uiPriority="68"/>
-    <w:lsdException w:name="Medium Grid 3 Accent 4" w:uiPriority="69"/>
-    <w:lsdException w:name="Dark List Accent 4" w:uiPriority="70"/>
-    <w:lsdException w:name="Colorful Shading Accent 4" w:uiPriority="71"/>
-    <w:lsdException w:name="Colorful List Accent 4" w:uiPriority="72"/>
-    <w:lsdException w:name="Colorful Grid Accent 4" w:uiPriority="73"/>
-    <w:lsdException w:name="Light Shading Accent 5" w:uiPriority="60"/>
-    <w:lsdException w:name="Light List Accent 5" w:uiPriority="61"/>
-    <w:lsdException w:name="Light Grid Accent 5" w:uiPriority="62"/>
-    <w:lsdException w:name="Medium Shading 1 Accent 5" w:uiPriority="63"/>
-    <w:lsdException w:name="Medium Shading 2 Accent 5" w:uiPriority="64"/>
-    <w:lsdException w:name="Medium List 1 Accent 5" w:uiPriority="65"/>
-    <w:lsdException w:name="Medium List 2 Accent 5" w:uiPriority="66"/>
-    <w:lsdException w:name="Medium Grid 1 Accent 5" w:uiPriority="67"/>
-    <w:lsdException w:name="Medium Grid 2 Accent 5" w:uiPriority="68"/>
-    <w:lsdException w:name="Medium Grid 3 Accent 5" w:uiPriority="69"/>
-    <w:lsdException w:name="Dark List Accent 5" w:uiPriority="70"/>
-    <w:lsdException w:name="Colorful Shading Accent 5" w:uiPriority="71"/>
-    <w:lsdException w:name="Colorful List Accent 5" w:uiPriority="72"/>
-    <w:lsdException w:name="Colorful Grid Accent 5" w:uiPriority="73"/>
-    <w:lsdException w:name="Light Shading Accent 6" w:uiPriority="60"/>
-    <w:lsdException w:name="Light List Accent 6" w:uiPriority="61"/>
-    <w:lsdException w:name="Light Grid Accent 6" w:uiPriority="62"/>
-    <w:lsdException w:name="Medium Shading 1 Accent 6" w:uiPriority="63"/>
-    <w:lsdException w:name="Medium Shading 2 Accent 6" w:uiPriority="64"/>
-    <w:lsdException w:name="Medium List 1 Accent 6" w:uiPriority="65"/>
-    <w:lsdException w:name="Medium List 2 Accent 6" w:uiPriority="66"/>
-    <w:lsdException w:name="Medium Grid 1 Accent 6" w:uiPriority="67"/>
-    <w:lsdException w:name="Medium Grid 2 Accent 6" w:uiPriority="68"/>
-    <w:lsdException w:name="Medium Grid 3 Accent 6" w:uiPriority="69"/>
-    <w:lsdException w:name="Dark List Accent 6" w:uiPriority="70"/>
-    <w:lsdException w:name="Colorful Shading Accent 6" w:uiPriority="71"/>
-    <w:lsdException w:name="Colorful List Accent 6" w:uiPriority="72"/>
-    <w:lsdException w:name="Colorful Grid Accent 6" w:uiPriority="73"/>
-    <w:lsdException w:name="Subtle Emphasis" w:uiPriority="19" w:qFormat="1"/>
-    <w:lsdException w:name="Intense Emphasis" w:uiPriority="21" w:qFormat="1"/>
-    <w:lsdException w:name="Subtle Reference" w:uiPriority="31" w:qFormat="1"/>
-    <w:lsdException w:name="Intense Reference" w:uiPriority="32" w:qFormat="1"/>
-    <w:lsdException w:name="Book Title" w:uiPriority="33" w:qFormat="1"/>
-    <w:lsdException w:name="Bibliography" w:semiHidden="1" w:uiPriority="37" w:unhideWhenUsed="1"/>
-    <w:lsdException w:name="TOC Heading" w:semiHidden="1" w:uiPriority="39" w:unhideWhenUsed="1" w:qFormat="1"/>
-    <w:lsdException w:name="Plain Table 1" w:uiPriority="41"/>
-    <w:lsdException w:name="Plain Table 2" w:uiPriority="42"/>
-    <w:lsdException w:name="Plain Table 3" w:uiPriority="43"/>
-    <w:lsdException w:name="Plain Table 4" w:uiPriority="44"/>
-    <w:lsdException w:name="Plain Table 5" w:uiPriority="45"/>
-    <w:lsdException w:name="Grid Table Light" w:uiPriority="40"/>
-    <w:lsdException w:name="Grid Table 1 Light" w:uiPriority="46"/>
-    <w:lsdException w:name="Grid Table 2" w:uiPriority="47"/>
-    <w:lsdException w:name="Grid Table 3" w:uiPriority="48"/>
-    <w:lsdException w:name="Grid Table 4" w:uiPriority="49"/>
-    <w:lsdException w:name="Grid Table 5 Dark" w:uiPriority="50"/>
-    <w:lsdException w:name="Grid Table 6 Colorful" w:uiPriority="51"/>
-    <w:lsdException w:name="Grid Table 7 Colorful" w:uiPriority="52"/>
-    <w:lsdException w:name="Grid Table 1 Light Accent 1" w:uiPriority="46"/>
-    <w:lsdException w:name="Grid Table 2 Accent 1" w:uiPriority="47"/>
-    <w:lsdException w:name="Grid Table 3 Accent 1" w:uiPriority="48"/>
-    <w:lsdException w:name="Grid Table 4 Accent 1" w:uiPriority="49"/>
-    <w:lsdException w:name="Grid Table 5 Dark Accent 1" w:uiPriority="50"/>
-    <w:lsdException w:name="Grid Table 6 Colorful Accent 1" w:uiPriority="51"/>
-    <w:lsdException w:name="Grid Table 7 Colorful Accent 1" w:uiPriority="52"/>
-    <w:lsdException w:name="Grid Table 1 Light Accent 2" w:uiPriority="46"/>
-    <w:lsdException w:name="Grid Table 2 Accent 2" w:uiPriority="47"/>
-    <w:lsdException w:name="Grid Table 3 Accent 2" w:uiPriority="48"/>
-    <w:lsdException w:name="Grid Table 4 Accent 2" w:uiPriority="49"/>
-    <w:lsdException w:name="Grid Table 5 Dark Accent 2" w:uiPriority="50"/>
-    <w:lsdException w:name="Grid Table 6 Colorful Accent 2" w:uiPriority="51"/>
-    <w:lsdException w:name="Grid Table 7 Colorful Accent 2" w:uiPriority="52"/>
-    <w:lsdException w:name="Grid Table 1 Light Accent 3" w:uiPriority="46"/>
-    <w:lsdException w:name="Grid Table 2 Accent 3" w:uiPriority="47"/>
-    <w:lsdException w:name="Grid Table 3 Accent 3" w:uiPriority="48"/>
-    <w:lsdException w:name="Grid Table 4 Accent 3" w:uiPriority="49"/>
-    <w:lsdException w:name="Grid Table 5 Dark Accent 3" w:uiPriority="50"/>
-    <w:lsdException w:name="Grid Table 6 Colorful Accent 3" w:uiPriority="51"/>
-    <w:lsdException w:name="Grid Table 7 Colorful Accent 3" w:uiPriority="52"/>
-    <w:lsdException w:name="Grid Table 1 Light Accent 4" w:uiPriority="46"/>
-    <w:lsdException w:name="Grid Table 2 Accent 4" w:uiPriority="47"/>
-    <w:lsdException w:name="Grid Table 3 Accent 4" w:uiPriority="48"/>
-    <w:lsdException w:name="Grid Table 4 Accent 4" w:uiPriority="49"/>
-    <w:lsdException w:name="Grid Table 5 Dark Accent 4" w:uiPriority="50"/>
-    <w:lsdException w:name="Grid Table 6 Colorful Accent 4" w:uiPriority="51"/>
-    <w:lsdException w:name="Grid Table 7 Colorful Accent 4" w:uiPriority="52"/>
-    <w:lsdException w:name="Grid Table 1 Light Accent 5" w:uiPriority="46"/>
-    <w:lsdException w:name="Grid Table 2 Accent 5" w:uiPriority="47"/>
-    <w:lsdException w:name="Grid Table 3 Accent 5" w:uiPriority="48"/>
-    <w:lsdException w:name="Grid Table 4 Accent 5" w:uiPriority="49"/>
-    <w:lsdException w:name="Grid Table 5 Dark Accent 5" w:uiPriority="50"/>
-    <w:lsdException w:name="Grid Table 6 Colorful Accent 5" w:uiPriority="51"/>
-    <w:lsdException w:name="Grid Table 7 Colorful Accent 5" w:uiPriority="52"/>
-    <w:lsdException w:name="Grid Table 1 Light Accent 6" w:uiPriority="46"/>
-    <w:lsdException w:name="Grid Table 2 Accent 6" w:uiPriority="47"/>
-    <w:lsdException w:name="Grid Table 3 Accent 6" w:uiPriority="48"/>
-    <w:lsdException w:name="Grid Table 4 Accent 6" w:uiPriority="49"/>
-    <w:lsdException w:name="Grid Table 5 Dark Accent 6" w:uiPriority="50"/>
-    <w:lsdException w:name="Grid Table 6 Colorful Accent 6" w:uiPriority="51"/>
-    <w:lsdException w:name="Grid Table 7 Colorful Accent 6" w:uiPriority="52"/>
-    <w:lsdException w:name="List Table 1 Light" w:uiPriority="46"/>
-    <w:lsdException w:name="List Table 2" w:uiPriority="47"/>
-    <w:lsdException w:name="List Table 3" w:uiPriority="48"/>
-    <w:lsdException w:name="List Table 4" w:uiPriority="49"/>
-    <w:lsdException w:name="List Table 5 Dark" w:uiPriority="50"/>
-    <w:lsdException w:name="List Table 6 Colorful" w:uiPriority="51"/>
-    <w:lsdException w:name="List Table 7 Colorful" w:uiPriority="52"/>
-    <w:lsdException w:name="List Table 1 Light Accent 1" w:uiPriority="46"/>
-    <w:lsdException w:name="List Table 2 Accent 1" w:uiPriority="47"/>
-    <w:lsdException w:name="List Table 3 Accent 1" w:uiPriority="48"/>
-    <w:lsdException w:name="List Table 4 Accent 1" w:uiPriority="49"/>
-    <w:lsdException w:name="List Table 5 Dark Accent 1" w:uiPriority="50"/>
-    <w:lsdException w:name="List Table 6 Colorful Accent 1" w:uiPriority="51"/>
-    <w:lsdException w:name="List Table 7 Colorful Accent 1" w:uiPriority="52"/>
-    <w:lsdException w:name="List Table 1 Light Accent 2" w:uiPriority="46"/>
-    <w:lsdException w:name="List Table 2 Accent 2" w:uiPriority="47"/>
-    <w:lsdException w:name="List Table 3 Accent 2" w:uiPriority="48"/>
-    <w:lsdException w:name="List Table 4 Accent 2" w:uiPriority="49"/>
-    <w:lsdException w:name="List Table 5 Dark Accent 2" w:uiPriority="50"/>
-    <w:lsdException w:name="List Table 6 Colorful Accent 2" w:uiPriority="51"/>
-    <w:lsdException w:name="List Table 7 Colorful Accent 2" w:uiPriority="52"/>
-    <w:lsdException w:name="List Table 1 Light Accent 3" w:uiPriority="46"/>
-    <w:lsdException w:name="List Table 2 Accent 3" w:uiPriority="47"/>
-    <w:lsdException w:name="List Table 3 Accent 3" w:uiPriority="48"/>
-    <w:lsdException w:name="List Table 4 Accent 3" w:uiPriority="49"/>
-    <w:lsdException w:name="List Table 5 Dark Accent 3" w:uiPriority="50"/>
-    <w:lsdException w:name="List Table 6 Colorful Accent 3" w:uiPriority="51"/>
-    <w:lsdException w:name="List Table 7 Colorful Accent 3" w:uiPriority="52"/>
-    <w:lsdException w:name="List Table 1 Light Accent 4" w:uiPriority="46"/>
-    <w:lsdException w:name="List Table 2 Accent 4" w:uiPriority="47"/>
-    <w:lsdException w:name="List Table 3 Accent 4" w:uiPriority="48"/>
-    <w:lsdException w:name="List Table 4 Accent 4" w:uiPriority="49"/>
-    <w:lsdException w:name="List Table 5 Dark Accent 4" w:uiPriority="50"/>
-    <w:lsdException w:name="List Table 6 Colorful Accent 4" w:uiPriority="51"/>
-    <w:lsdException w:name="List Table 7 Colorful Accent 4" w:uiPriority="52"/>
-    <w:lsdException w:name="List Table 1 Light Accent 5" w:uiPriority="46"/>
-    <w:lsdException w:name="List Table 2 Accent 5" w:uiPriority="47"/>
-    <w:lsdException w:name="List Table 3 Accent 5" w:uiPriority="48"/>
-    <w:lsdException w:name="List Table 4 Accent 5" w:uiPriority="49"/>
-    <w:lsdException w:name="List Table 5 Dark Accent 5" w:uiPriority="50"/>
-    <w:lsdException w:name="List Table 6 Colorful Accent 5" w:uiPriority="51"/>
-    <w:lsdException w:name="List Table 7 Colorful Accent 5" w:uiPriority="52"/>
-    <w:lsdException w:name="List Table 1 Light Accent 6" w:uiPriority="46"/>
-    <w:lsdException w:name="List Table 2 Accent 6" w:uiPriority="47"/>
-    <w:lsdException w:name="List Table 3 Accent 6" w:uiPriority="48"/>
-    <w:lsdException w:name="List Table 4 Accent 6" w:uiPriority="49"/>
-    <w:lsdException w:name="List Table 5 Dark Accent 6" w:uiPriority="50"/>
-    <w:lsdException w:name="List Table 6 Colorful Accent 6" w:uiPriority="51"/>
-    <w:lsdException w:name="List Table 7 Colorful Accent 6" w:uiPriority="52"/>
+  <w:latentStyles w:defLockedState="0" w:defUIPriority="99" w:defSemiHidden="1" w:defUnhideWhenUsed="1" w:defQFormat="0" w:count="276">
+    <w:lsdException w:name="Normal" w:semiHidden="0" w:uiPriority="0" w:unhideWhenUsed="0" w:qFormat="1"/>
+    <w:lsdException w:name="heading 1" w:semiHidden="0" w:uiPriority="9" w:unhideWhenUsed="0" w:qFormat="1"/>
+    <w:lsdException w:name="heading 2" w:uiPriority="9" w:qFormat="1"/>
+    <w:lsdException w:name="heading 3" w:uiPriority="9" w:qFormat="1"/>
+    <w:lsdException w:name="heading 4" w:uiPriority="9" w:qFormat="1"/>
+    <w:lsdException w:name="heading 5" w:uiPriority="9" w:qFormat="1"/>
+    <w:lsdException w:name="heading 6" w:uiPriority="9" w:qFormat="1"/>
+    <w:lsdException w:name="heading 7" w:uiPriority="9" w:qFormat="1"/>
+    <w:lsdException w:name="heading 8" w:uiPriority="9" w:qFormat="1"/>
+    <w:lsdException w:name="heading 9" w:uiPriority="9" w:qFormat="1"/>
+    <w:lsdException w:name="toc 1" w:uiPriority="39"/>
+    <w:lsdException w:name="toc 2" w:uiPriority="39"/>
+    <w:lsdException w:name="toc 3" w:uiPriority="39"/>
+    <w:lsdException w:name="toc 4" w:uiPriority="39"/>
+    <w:lsdException w:name="toc 5" w:uiPriority="39"/>
+    <w:lsdException w:name="toc 6" w:uiPriority="39"/>
+    <w:lsdException w:name="toc 7" w:uiPriority="39"/>
+    <w:lsdException w:name="toc 8" w:uiPriority="39"/>
+    <w:lsdException w:name="toc 9" w:uiPriority="39"/>
+    <w:lsdException w:name="caption" w:uiPriority="35" w:qFormat="1"/>
+    <w:lsdException w:name="Title" w:semiHidden="0" w:uiPriority="10" w:unhideWhenUsed="0" w:qFormat="1"/>
+    <w:lsdException w:name="Default Paragraph Font" w:uiPriority="1"/>
+    <w:lsdException w:name="Subtitle" w:semiHidden="0" w:uiPriority="11" w:unhideWhenUsed="0" w:qFormat="1"/>
+    <w:lsdException w:name="Strong" w:semiHidden="0" w:uiPriority="22" w:unhideWhenUsed="0" w:qFormat="1"/>
+    <w:lsdException w:name="Emphasis" w:semiHidden="0" w:uiPriority="20" w:unhideWhenUsed="0" w:qFormat="1"/>
+    <w:lsdException w:name="Table Grid" w:semiHidden="0" w:uiPriority="39" w:unhideWhenUsed="0"/>
+    <w:lsdException w:name="Note Level 1" w:semiHidden="0" w:unhideWhenUsed="0"/>
+    <w:lsdException w:name="Note Level 2" w:semiHidden="0" w:unhideWhenUsed="0"/>
+    <w:lsdException w:name="Note Level 3" w:semiHidden="0" w:unhideWhenUsed="0"/>
+    <w:lsdException w:name="Note Level 4" w:semiHidden="0" w:unhideWhenUsed="0"/>
+    <w:lsdException w:name="Note Level 5" w:semiHidden="0" w:unhideWhenUsed="0"/>
+    <w:lsdException w:name="Note Level 6" w:semiHidden="0" w:unhideWhenUsed="0"/>
+    <w:lsdException w:name="Note Level 7" w:semiHidden="0" w:unhideWhenUsed="0"/>
+    <w:lsdException w:name="Note Level 8" w:semiHidden="0" w:unhideWhenUsed="0"/>
+    <w:lsdException w:name="Note Level 9" w:semiHidden="0" w:unhideWhenUsed="0"/>
+    <w:lsdException w:name="Placeholder Text" w:unhideWhenUsed="0"/>
+    <w:lsdException w:name="No Spacing" w:semiHidden="0" w:uiPriority="1" w:unhideWhenUsed="0" w:qFormat="1"/>
+    <w:lsdException w:name="Light Shading" w:semiHidden="0" w:uiPriority="60" w:unhideWhenUsed="0"/>
+    <w:lsdException w:name="Light List" w:semiHidden="0" w:uiPriority="61" w:unhideWhenUsed="0"/>
+    <w:lsdException w:name="Light Grid" w:semiHidden="0" w:uiPriority="62" w:unhideWhenUsed="0"/>
+    <w:lsdException w:name="Medium Shading 1" w:semiHidden="0" w:uiPriority="63" w:unhideWhenUsed="0"/>
+    <w:lsdException w:name="Medium Shading 2" w:semiHidden="0" w:uiPriority="64" w:unhideWhenUsed="0"/>
+    <w:lsdException w:name="Medium List 1" w:semiHidden="0" w:uiPriority="65" w:unhideWhenUsed="0"/>
+    <w:lsdException w:name="Medium List 2" w:semiHidden="0" w:uiPriority="66" w:unhideWhenUsed="0"/>
+    <w:lsdException w:name="Medium Grid 1" w:semiHidden="0" w:uiPriority="67" w:unhideWhenUsed="0"/>
+    <w:lsdException w:name="Medium Grid 2" w:semiHidden="0" w:uiPriority="68" w:unhideWhenUsed="0"/>
+    <w:lsdException w:name="Medium Grid 3" w:semiHidden="0" w:uiPriority="69" w:unhideWhenUsed="0"/>
+    <w:lsdException w:name="Dark List" w:semiHidden="0" w:uiPriority="70" w:unhideWhenUsed="0"/>
+    <w:lsdException w:name="Colorful Shading" w:semiHidden="0" w:uiPriority="71" w:unhideWhenUsed="0"/>
+    <w:lsdException w:name="Colorful List" w:semiHidden="0" w:uiPriority="72" w:unhideWhenUsed="0"/>
+    <w:lsdException w:name="Colorful Grid" w:semiHidden="0" w:uiPriority="73" w:unhideWhenUsed="0"/>
+    <w:lsdException w:name="Light Shading Accent 1" w:semiHidden="0" w:uiPriority="60" w:unhideWhenUsed="0"/>
+    <w:lsdException w:name="Light List Accent 1" w:semiHidden="0" w:uiPriority="61" w:unhideWhenUsed="0"/>
+    <w:lsdException w:name="Light Grid Accent 1" w:semiHidden="0" w:uiPriority="62" w:unhideWhenUsed="0"/>
+    <w:lsdException w:name="Medium Shading 1 Accent 1" w:semiHidden="0" w:uiPriority="63" w:unhideWhenUsed="0"/>
+    <w:lsdException w:name="Medium Shading 2 Accent 1" w:semiHidden="0" w:uiPriority="64" w:unhideWhenUsed="0"/>
+    <w:lsdException w:name="Medium List 1 Accent 1" w:semiHidden="0" w:uiPriority="65" w:unhideWhenUsed="0"/>
+    <w:lsdException w:name="Revision" w:unhideWhenUsed="0"/>
+    <w:lsdException w:name="List Paragraph" w:semiHidden="0" w:uiPriority="34" w:unhideWhenUsed="0" w:qFormat="1"/>
+    <w:lsdException w:name="Quote" w:semiHidden="0" w:uiPriority="29" w:unhideWhenUsed="0" w:qFormat="1"/>
+    <w:lsdException w:name="Intense Quote" w:semiHidden="0" w:uiPriority="30" w:unhideWhenUsed="0" w:qFormat="1"/>
+    <w:lsdException w:name="Medium List 2 Accent 1" w:semiHidden="0" w:uiPriority="66" w:unhideWhenUsed="0"/>
+    <w:lsdException w:name="Medium Grid 1 Accent 1" w:semiHidden="0" w:uiPriority="67" w:unhideWhenUsed="0"/>
+    <w:lsdException w:name="Medium Grid 2 Accent 1" w:semiHidden="0" w:uiPriority="68" w:unhideWhenUsed="0"/>
+    <w:lsdException w:name="Medium Grid 3 Accent 1" w:semiHidden="0" w:uiPriority="69" w:unhideWhenUsed="0"/>
+    <w:lsdException w:name="Dark List Accent 1" w:semiHidden="0" w:uiPriority="70" w:unhideWhenUsed="0"/>
+    <w:lsdException w:name="Colorful Shading Accent 1" w:semiHidden="0" w:uiPriority="71" w:unhideWhenUsed="0"/>
+    <w:lsdException w:name="Colorful List Accent 1" w:semiHidden="0" w:uiPriority="72" w:unhideWhenUsed="0"/>
+    <w:lsdException w:name="Colorful Grid Accent 1" w:semiHidden="0" w:uiPriority="73" w:unhideWhenUsed="0"/>
+    <w:lsdException w:name="Light Shading Accent 2" w:semiHidden="0" w:uiPriority="60" w:unhideWhenUsed="0"/>
+    <w:lsdException w:name="Light List Accent 2" w:semiHidden="0" w:uiPriority="61" w:unhideWhenUsed="0"/>
+    <w:lsdException w:name="Light Grid Accent 2" w:semiHidden="0" w:uiPriority="62" w:unhideWhenUsed="0"/>
+    <w:lsdException w:name="Medium Shading 1 Accent 2" w:semiHidden="0" w:uiPriority="63" w:unhideWhenUsed="0"/>
+    <w:lsdException w:name="Medium Shading 2 Accent 2" w:semiHidden="0" w:uiPriority="64" w:unhideWhenUsed="0"/>
+    <w:lsdException w:name="Medium List 1 Accent 2" w:semiHidden="0" w:uiPriority="65" w:unhideWhenUsed="0"/>
+    <w:lsdException w:name="Medium List 2 Accent 2" w:semiHidden="0" w:uiPriority="66" w:unhideWhenUsed="0"/>
+    <w:lsdException w:name="Medium Grid 1 Accent 2" w:semiHidden="0" w:uiPriority="67" w:unhideWhenUsed="0"/>
+    <w:lsdException w:name="Medium Grid 2 Accent 2" w:semiHidden="0" w:uiPriority="68" w:unhideWhenUsed="0"/>
+    <w:lsdException w:name="Medium Grid 3 Accent 2" w:semiHidden="0" w:uiPriority="69" w:unhideWhenUsed="0"/>
+    <w:lsdException w:name="Dark List Accent 2" w:semiHidden="0" w:uiPriority="70" w:unhideWhenUsed="0"/>
+    <w:lsdException w:name="Colorful Shading Accent 2" w:semiHidden="0" w:uiPriority="71" w:unhideWhenUsed="0"/>
+    <w:lsdException w:name="Colorful List Accent 2" w:semiHidden="0" w:uiPriority="72" w:unhideWhenUsed="0"/>
+    <w:lsdException w:name="Colorful Grid Accent 2" w:semiHidden="0" w:uiPriority="73" w:unhideWhenUsed="0"/>
+    <w:lsdException w:name="Light Shading Accent 3" w:semiHidden="0" w:uiPriority="60" w:unhideWhenUsed="0"/>
+    <w:lsdException w:name="Light List Accent 3" w:semiHidden="0" w:uiPriority="61" w:unhideWhenUsed="0"/>
+    <w:lsdException w:name="Light Grid Accent 3" w:semiHidden="0" w:uiPriority="62" w:unhideWhenUsed="0"/>
+    <w:lsdException w:name="Medium Shading 1 Accent 3" w:semiHidden="0" w:uiPriority="63" w:unhideWhenUsed="0"/>
+    <w:lsdException w:name="Medium Shading 2 Accent 3" w:semiHidden="0" w:uiPriority="64" w:unhideWhenUsed="0"/>
+    <w:lsdException w:name="Medium List 1 Accent 3" w:semiHidden="0" w:uiPriority="65" w:unhideWhenUsed="0"/>
+    <w:lsdException w:name="Medium List 2 Accent 3" w:semiHidden="0" w:uiPriority="66" w:unhideWhenUsed="0"/>
+    <w:lsdException w:name="Medium Grid 1 Accent 3" w:semiHidden="0" w:uiPriority="67" w:unhideWhenUsed="0"/>
+    <w:lsdException w:name="Medium Grid 2 Accent 3" w:semiHidden="0" w:uiPriority="68" w:unhideWhenUsed="0"/>
+    <w:lsdException w:name="Medium Grid 3 Accent 3" w:semiHidden="0" w:uiPriority="69" w:unhideWhenUsed="0"/>
+    <w:lsdException w:name="Dark List Accent 3" w:semiHidden="0" w:uiPriority="70" w:unhideWhenUsed="0"/>
+    <w:lsdException w:name="Colorful Shading Accent 3" w:semiHidden="0" w:uiPriority="71" w:unhideWhenUsed="0"/>
+    <w:lsdException w:name="Colorful List Accent 3" w:semiHidden="0" w:uiPriority="72" w:unhideWhenUsed="0"/>
+    <w:lsdException w:name="Colorful Grid Accent 3" w:semiHidden="0" w:uiPriority="73" w:unhideWhenUsed="0"/>
+    <w:lsdException w:name="Light Shading Accent 4" w:semiHidden="0" w:uiPriority="60" w:unhideWhenUsed="0"/>
+    <w:lsdException w:name="Light List Accent 4" w:semiHidden="0" w:uiPriority="61" w:unhideWhenUsed="0"/>
+    <w:lsdException w:name="Light Grid Accent 4" w:semiHidden="0" w:uiPriority="62" w:unhideWhenUsed="0"/>
+    <w:lsdException w:name="Medium Shading 1 Accent 4" w:semiHidden="0" w:uiPriority="63" w:unhideWhenUsed="0"/>
+    <w:lsdException w:name="Medium Shading 2 Accent 4" w:semiHidden="0" w:uiPriority="64" w:unhideWhenUsed="0"/>
+    <w:lsdException w:name="Medium List 1 Accent 4" w:semiHidden="0" w:uiPriority="65" w:unhideWhenUsed="0"/>
+    <w:lsdException w:name="Medium List 2 Accent 4" w:semiHidden="0" w:uiPriority="66" w:unhideWhenUsed="0"/>
+    <w:lsdException w:name="Medium Grid 1 Accent 4" w:semiHidden="0" w:uiPriority="67" w:unhideWhenUsed="0"/>
+    <w:lsdException w:name="Medium Grid 2 Accent 4" w:semiHidden="0" w:uiPriority="68" w:unhideWhenUsed="0"/>
+    <w:lsdException w:name="Medium Grid 3 Accent 4" w:semiHidden="0" w:uiPriority="69" w:unhideWhenUsed="0"/>
+    <w:lsdException w:name="Dark List Accent 4" w:semiHidden="0" w:uiPriority="70" w:unhideWhenUsed="0"/>
+    <w:lsdException w:name="Colorful Shading Accent 4" w:semiHidden="0" w:uiPriority="71" w:unhideWhenUsed="0"/>
+    <w:lsdException w:name="Colorful List Accent 4" w:semiHidden="0" w:uiPriority="72" w:unhideWhenUsed="0"/>
+    <w:lsdException w:name="Colorful Grid Accent 4" w:semiHidden="0" w:uiPriority="73" w:unhideWhenUsed="0"/>
+    <w:lsdException w:name="Light Shading Accent 5" w:semiHidden="0" w:uiPriority="60" w:unhideWhenUsed="0"/>
+    <w:lsdException w:name="Light List Accent 5" w:semiHidden="0" w:uiPriority="61" w:unhideWhenUsed="0"/>
+    <w:lsdException w:name="Light Grid Accent 5" w:semiHidden="0" w:uiPriority="62" w:unhideWhenUsed="0"/>
+    <w:lsdException w:name="Medium Shading 1 Accent 5" w:semiHidden="0" w:uiPriority="63" w:unhideWhenUsed="0"/>
+    <w:lsdException w:name="Medium Shading 2 Accent 5" w:semiHidden="0" w:uiPriority="64" w:unhideWhenUsed="0"/>
+    <w:lsdException w:name="Medium List 1 Accent 5" w:semiHidden="0" w:uiPriority="65" w:unhideWhenUsed="0"/>
+    <w:lsdException w:name="Medium List 2 Accent 5" w:semiHidden="0" w:uiPriority="66" w:unhideWhenUsed="0"/>
+    <w:lsdException w:name="Medium Grid 1 Accent 5" w:semiHidden="0" w:uiPriority="67" w:unhideWhenUsed="0"/>
+    <w:lsdException w:name="Medium Grid 2 Accent 5" w:semiHidden="0" w:uiPriority="68" w:unhideWhenUsed="0"/>
+    <w:lsdException w:name="Medium Grid 3 Accent 5" w:semiHidden="0" w:uiPriority="69" w:unhideWhenUsed="0"/>
+    <w:lsdException w:name="Dark List Accent 5" w:semiHidden="0" w:uiPriority="70" w:unhideWhenUsed="0"/>
+    <w:lsdException w:name="Colorful Shading Accent 5" w:semiHidden="0" w:uiPriority="71" w:unhideWhenUsed="0"/>
+    <w:lsdException w:name="Colorful List Accent 5" w:semiHidden="0" w:uiPriority="72" w:unhideWhenUsed="0"/>
+    <w:lsdException w:name="Colorful Grid Accent 5" w:semiHidden="0" w:uiPriority="73" w:unhideWhenUsed="0"/>
+    <w:lsdException w:name="Light Shading Accent 6" w:semiHidden="0" w:uiPriority="60" w:unhideWhenUsed="0"/>
+    <w:lsdException w:name="Light List Accent 6" w:semiHidden="0" w:uiPriority="61" w:unhideWhenUsed="0"/>
+    <w:lsdException w:name="Light Grid Accent 6" w:semiHidden="0" w:uiPriority="62" w:unhideWhenUsed="0"/>
+    <w:lsdException w:name="Medium Shading 1 Accent 6" w:semiHidden="0" w:uiPriority="63" w:unhideWhenUsed="0"/>
+    <w:lsdException w:name="Medium Shading 2 Accent 6" w:semiHidden="0" w:uiPriority="64" w:unhideWhenUsed="0"/>
+    <w:lsdException w:name="Medium List 1 Accent 6" w:semiHidden="0" w:uiPriority="65" w:unhideWhenUsed="0"/>
+    <w:lsdException w:name="Medium List 2 Accent 6" w:semiHidden="0" w:uiPriority="66" w:unhideWhenUsed="0"/>
+    <w:lsdException w:name="Medium Grid 1 Accent 6" w:semiHidden="0" w:uiPriority="67" w:unhideWhenUsed="0"/>
+    <w:lsdException w:name="Medium Grid 2 Accent 6" w:semiHidden="0" w:uiPriority="68" w:unhideWhenUsed="0"/>
+    <w:lsdException w:name="Medium Grid 3 Accent 6" w:semiHidden="0" w:uiPriority="69" w:unhideWhenUsed="0"/>
+    <w:lsdException w:name="Dark List Accent 6" w:semiHidden="0" w:uiPriority="70" w:unhideWhenUsed="0"/>
+    <w:lsdException w:name="Colorful Shading Accent 6" w:semiHidden="0" w:uiPriority="71" w:unhideWhenUsed="0"/>
+    <w:lsdException w:name="Colorful List Accent 6" w:semiHidden="0" w:uiPriority="72" w:unhideWhenUsed="0"/>
+    <w:lsdException w:name="Colorful Grid Accent 6" w:semiHidden="0" w:uiPriority="73" w:unhideWhenUsed="0"/>
+    <w:lsdException w:name="Subtle Emphasis" w:semiHidden="0" w:uiPriority="19" w:unhideWhenUsed="0" w:qFormat="1"/>
+    <w:lsdException w:name="Intense Emphasis" w:semiHidden="0" w:uiPriority="21" w:unhideWhenUsed="0" w:qFormat="1"/>
+    <w:lsdException w:name="Subtle Reference" w:semiHidden="0" w:uiPriority="31" w:unhideWhenUsed="0" w:qFormat="1"/>
+    <w:lsdException w:name="Intense Reference" w:semiHidden="0" w:uiPriority="32" w:unhideWhenUsed="0" w:qFormat="1"/>
+    <w:lsdException w:name="Book Title" w:semiHidden="0" w:uiPriority="33" w:unhideWhenUsed="0" w:qFormat="1"/>
+    <w:lsdException w:name="Bibliography" w:uiPriority="37"/>
+    <w:lsdException w:name="TOC Heading" w:uiPriority="39" w:qFormat="1"/>
   </w:latentStyles>
   <w:style w:type="paragraph" w:default="1" w:styleId="Normal">
     <w:name w:val="Normal"/>
@@ -8503,8 +8930,11 @@
     <w:tblPr>
       <w:tblStyleRowBandSize w:val="1"/>
       <w:tblStyleColBandSize w:val="1"/>
+      <w:tblInd w:w="0" w:type="dxa"/>
       <w:tblCellMar>
+        <w:top w:w="0" w:type="dxa"/>
         <w:left w:w="115" w:type="dxa"/>
+        <w:bottom w:w="0" w:type="dxa"/>
         <w:right w:w="115" w:type="dxa"/>
       </w:tblCellMar>
     </w:tblPr>
@@ -8517,8 +8947,11 @@
     <w:tblPr>
       <w:tblStyleRowBandSize w:val="1"/>
       <w:tblStyleColBandSize w:val="1"/>
+      <w:tblInd w:w="0" w:type="dxa"/>
       <w:tblCellMar>
+        <w:top w:w="0" w:type="dxa"/>
         <w:left w:w="115" w:type="dxa"/>
+        <w:bottom w:w="0" w:type="dxa"/>
         <w:right w:w="115" w:type="dxa"/>
       </w:tblCellMar>
     </w:tblPr>
@@ -8531,8 +8964,11 @@
     <w:tblPr>
       <w:tblStyleRowBandSize w:val="1"/>
       <w:tblStyleColBandSize w:val="1"/>
+      <w:tblInd w:w="0" w:type="dxa"/>
       <w:tblCellMar>
+        <w:top w:w="0" w:type="dxa"/>
         <w:left w:w="115" w:type="dxa"/>
+        <w:bottom w:w="0" w:type="dxa"/>
         <w:right w:w="115" w:type="dxa"/>
       </w:tblCellMar>
     </w:tblPr>
@@ -8545,8 +8981,11 @@
     <w:tblPr>
       <w:tblStyleRowBandSize w:val="1"/>
       <w:tblStyleColBandSize w:val="1"/>
+      <w:tblInd w:w="0" w:type="dxa"/>
       <w:tblCellMar>
+        <w:top w:w="0" w:type="dxa"/>
         <w:left w:w="115" w:type="dxa"/>
+        <w:bottom w:w="0" w:type="dxa"/>
         <w:right w:w="115" w:type="dxa"/>
       </w:tblCellMar>
     </w:tblPr>
@@ -8559,8 +8998,11 @@
     <w:tblPr>
       <w:tblStyleRowBandSize w:val="1"/>
       <w:tblStyleColBandSize w:val="1"/>
+      <w:tblInd w:w="0" w:type="dxa"/>
       <w:tblCellMar>
+        <w:top w:w="0" w:type="dxa"/>
         <w:left w:w="115" w:type="dxa"/>
+        <w:bottom w:w="0" w:type="dxa"/>
         <w:right w:w="115" w:type="dxa"/>
       </w:tblCellMar>
     </w:tblPr>
@@ -8573,8 +9015,11 @@
     <w:tblPr>
       <w:tblStyleRowBandSize w:val="1"/>
       <w:tblStyleColBandSize w:val="1"/>
+      <w:tblInd w:w="0" w:type="dxa"/>
       <w:tblCellMar>
+        <w:top w:w="0" w:type="dxa"/>
         <w:left w:w="115" w:type="dxa"/>
+        <w:bottom w:w="0" w:type="dxa"/>
         <w:right w:w="115" w:type="dxa"/>
       </w:tblCellMar>
     </w:tblPr>
@@ -8587,8 +9032,11 @@
     <w:tblPr>
       <w:tblStyleRowBandSize w:val="1"/>
       <w:tblStyleColBandSize w:val="1"/>
+      <w:tblInd w:w="0" w:type="dxa"/>
       <w:tblCellMar>
+        <w:top w:w="0" w:type="dxa"/>
         <w:left w:w="115" w:type="dxa"/>
+        <w:bottom w:w="0" w:type="dxa"/>
         <w:right w:w="115" w:type="dxa"/>
       </w:tblCellMar>
     </w:tblPr>
@@ -8601,8 +9049,11 @@
     <w:tblPr>
       <w:tblStyleRowBandSize w:val="1"/>
       <w:tblStyleColBandSize w:val="1"/>
+      <w:tblInd w:w="0" w:type="dxa"/>
       <w:tblCellMar>
+        <w:top w:w="0" w:type="dxa"/>
         <w:left w:w="115" w:type="dxa"/>
+        <w:bottom w:w="0" w:type="dxa"/>
         <w:right w:w="115" w:type="dxa"/>
       </w:tblCellMar>
     </w:tblPr>
@@ -8615,8 +9066,11 @@
     <w:tblPr>
       <w:tblStyleRowBandSize w:val="1"/>
       <w:tblStyleColBandSize w:val="1"/>
+      <w:tblInd w:w="0" w:type="dxa"/>
       <w:tblCellMar>
+        <w:top w:w="0" w:type="dxa"/>
         <w:left w:w="115" w:type="dxa"/>
+        <w:bottom w:w="0" w:type="dxa"/>
         <w:right w:w="115" w:type="dxa"/>
       </w:tblCellMar>
     </w:tblPr>
@@ -8629,8 +9083,11 @@
     <w:tblPr>
       <w:tblStyleRowBandSize w:val="1"/>
       <w:tblStyleColBandSize w:val="1"/>
+      <w:tblInd w:w="0" w:type="dxa"/>
       <w:tblCellMar>
+        <w:top w:w="0" w:type="dxa"/>
         <w:left w:w="115" w:type="dxa"/>
+        <w:bottom w:w="0" w:type="dxa"/>
         <w:right w:w="115" w:type="dxa"/>
       </w:tblCellMar>
     </w:tblPr>
@@ -8643,8 +9100,11 @@
     <w:tblPr>
       <w:tblStyleRowBandSize w:val="1"/>
       <w:tblStyleColBandSize w:val="1"/>
+      <w:tblInd w:w="0" w:type="dxa"/>
       <w:tblCellMar>
+        <w:top w:w="0" w:type="dxa"/>
         <w:left w:w="115" w:type="dxa"/>
+        <w:bottom w:w="0" w:type="dxa"/>
         <w:right w:w="115" w:type="dxa"/>
       </w:tblCellMar>
     </w:tblPr>
@@ -8657,8 +9117,543 @@
     <w:tblPr>
       <w:tblStyleRowBandSize w:val="1"/>
       <w:tblStyleColBandSize w:val="1"/>
+      <w:tblInd w:w="0" w:type="dxa"/>
       <w:tblCellMar>
+        <w:top w:w="0" w:type="dxa"/>
         <w:left w:w="115" w:type="dxa"/>
+        <w:bottom w:w="0" w:type="dxa"/>
+        <w:right w:w="115" w:type="dxa"/>
+      </w:tblCellMar>
+    </w:tblPr>
+  </w:style>
+</w:styles>
+</file>
+
+<file path=word/stylesWithEffects.xml><?xml version="1.0" encoding="utf-8"?>
+<w:styles xmlns:wpc="http://schemas.microsoft.com/office/word/2010/wordprocessingCanvas" xmlns:mo="http://schemas.microsoft.com/office/mac/office/2008/main" xmlns:mc="http://schemas.openxmlformats.org/markup-compatibility/2006" xmlns:mv="urn:schemas-microsoft-com:mac:vml" xmlns:o="urn:schemas-microsoft-com:office:office" xmlns:r="http://schemas.openxmlformats.org/officeDocument/2006/relationships" xmlns:m="http://schemas.openxmlformats.org/officeDocument/2006/math" xmlns:v="urn:schemas-microsoft-com:vml" xmlns:wp14="http://schemas.microsoft.com/office/word/2010/wordprocessingDrawing" xmlns:wp="http://schemas.openxmlformats.org/drawingml/2006/wordprocessingDrawing" xmlns:w10="urn:schemas-microsoft-com:office:word" xmlns:w="http://schemas.openxmlformats.org/wordprocessingml/2006/main" xmlns:w14="http://schemas.microsoft.com/office/word/2010/wordml" xmlns:wpg="http://schemas.microsoft.com/office/word/2010/wordprocessingGroup" xmlns:wpi="http://schemas.microsoft.com/office/word/2010/wordprocessingInk" xmlns:wne="http://schemas.microsoft.com/office/word/2006/wordml" xmlns:wps="http://schemas.microsoft.com/office/word/2010/wordprocessingShape" mc:Ignorable="w14 wp14">
+  <w:docDefaults>
+    <w:rPrDefault>
+      <w:rPr>
+        <w:rFonts w:ascii="Times New Roman" w:eastAsia="Times New Roman" w:hAnsi="Times New Roman" w:cs="Times New Roman"/>
+        <w:color w:val="000000"/>
+        <w:sz w:val="24"/>
+        <w:szCs w:val="24"/>
+        <w:lang w:val="en-PH" w:eastAsia="en-PH" w:bidi="ar-SA"/>
+      </w:rPr>
+    </w:rPrDefault>
+    <w:pPrDefault/>
+  </w:docDefaults>
+  <w:latentStyles w:defLockedState="0" w:defUIPriority="99" w:defSemiHidden="1" w:defUnhideWhenUsed="1" w:defQFormat="0" w:count="276">
+    <w:lsdException w:name="Normal" w:semiHidden="0" w:uiPriority="0" w:unhideWhenUsed="0" w:qFormat="1"/>
+    <w:lsdException w:name="heading 1" w:semiHidden="0" w:uiPriority="9" w:unhideWhenUsed="0" w:qFormat="1"/>
+    <w:lsdException w:name="heading 2" w:uiPriority="9" w:qFormat="1"/>
+    <w:lsdException w:name="heading 3" w:uiPriority="9" w:qFormat="1"/>
+    <w:lsdException w:name="heading 4" w:uiPriority="9" w:qFormat="1"/>
+    <w:lsdException w:name="heading 5" w:uiPriority="9" w:qFormat="1"/>
+    <w:lsdException w:name="heading 6" w:uiPriority="9" w:qFormat="1"/>
+    <w:lsdException w:name="heading 7" w:uiPriority="9" w:qFormat="1"/>
+    <w:lsdException w:name="heading 8" w:uiPriority="9" w:qFormat="1"/>
+    <w:lsdException w:name="heading 9" w:uiPriority="9" w:qFormat="1"/>
+    <w:lsdException w:name="toc 1" w:uiPriority="39"/>
+    <w:lsdException w:name="toc 2" w:uiPriority="39"/>
+    <w:lsdException w:name="toc 3" w:uiPriority="39"/>
+    <w:lsdException w:name="toc 4" w:uiPriority="39"/>
+    <w:lsdException w:name="toc 5" w:uiPriority="39"/>
+    <w:lsdException w:name="toc 6" w:uiPriority="39"/>
+    <w:lsdException w:name="toc 7" w:uiPriority="39"/>
+    <w:lsdException w:name="toc 8" w:uiPriority="39"/>
+    <w:lsdException w:name="toc 9" w:uiPriority="39"/>
+    <w:lsdException w:name="caption" w:uiPriority="35" w:qFormat="1"/>
+    <w:lsdException w:name="Title" w:semiHidden="0" w:uiPriority="10" w:unhideWhenUsed="0" w:qFormat="1"/>
+    <w:lsdException w:name="Default Paragraph Font" w:uiPriority="1"/>
+    <w:lsdException w:name="Subtitle" w:semiHidden="0" w:uiPriority="11" w:unhideWhenUsed="0" w:qFormat="1"/>
+    <w:lsdException w:name="Strong" w:semiHidden="0" w:uiPriority="22" w:unhideWhenUsed="0" w:qFormat="1"/>
+    <w:lsdException w:name="Emphasis" w:semiHidden="0" w:uiPriority="20" w:unhideWhenUsed="0" w:qFormat="1"/>
+    <w:lsdException w:name="Table Grid" w:semiHidden="0" w:uiPriority="39" w:unhideWhenUsed="0"/>
+    <w:lsdException w:name="Note Level 1" w:semiHidden="0" w:unhideWhenUsed="0"/>
+    <w:lsdException w:name="Note Level 2" w:semiHidden="0" w:unhideWhenUsed="0"/>
+    <w:lsdException w:name="Note Level 3" w:semiHidden="0" w:unhideWhenUsed="0"/>
+    <w:lsdException w:name="Note Level 4" w:semiHidden="0" w:unhideWhenUsed="0"/>
+    <w:lsdException w:name="Note Level 5" w:semiHidden="0" w:unhideWhenUsed="0"/>
+    <w:lsdException w:name="Note Level 6" w:semiHidden="0" w:unhideWhenUsed="0"/>
+    <w:lsdException w:name="Note Level 7" w:semiHidden="0" w:unhideWhenUsed="0"/>
+    <w:lsdException w:name="Note Level 8" w:semiHidden="0" w:unhideWhenUsed="0"/>
+    <w:lsdException w:name="Note Level 9" w:semiHidden="0" w:unhideWhenUsed="0"/>
+    <w:lsdException w:name="Placeholder Text" w:unhideWhenUsed="0"/>
+    <w:lsdException w:name="No Spacing" w:semiHidden="0" w:uiPriority="1" w:unhideWhenUsed="0" w:qFormat="1"/>
+    <w:lsdException w:name="Light Shading" w:semiHidden="0" w:uiPriority="60" w:unhideWhenUsed="0"/>
+    <w:lsdException w:name="Light List" w:semiHidden="0" w:uiPriority="61" w:unhideWhenUsed="0"/>
+    <w:lsdException w:name="Light Grid" w:semiHidden="0" w:uiPriority="62" w:unhideWhenUsed="0"/>
+    <w:lsdException w:name="Medium Shading 1" w:semiHidden="0" w:uiPriority="63" w:unhideWhenUsed="0"/>
+    <w:lsdException w:name="Medium Shading 2" w:semiHidden="0" w:uiPriority="64" w:unhideWhenUsed="0"/>
+    <w:lsdException w:name="Medium List 1" w:semiHidden="0" w:uiPriority="65" w:unhideWhenUsed="0"/>
+    <w:lsdException w:name="Medium List 2" w:semiHidden="0" w:uiPriority="66" w:unhideWhenUsed="0"/>
+    <w:lsdException w:name="Medium Grid 1" w:semiHidden="0" w:uiPriority="67" w:unhideWhenUsed="0"/>
+    <w:lsdException w:name="Medium Grid 2" w:semiHidden="0" w:uiPriority="68" w:unhideWhenUsed="0"/>
+    <w:lsdException w:name="Medium Grid 3" w:semiHidden="0" w:uiPriority="69" w:unhideWhenUsed="0"/>
+    <w:lsdException w:name="Dark List" w:semiHidden="0" w:uiPriority="70" w:unhideWhenUsed="0"/>
+    <w:lsdException w:name="Colorful Shading" w:semiHidden="0" w:uiPriority="71" w:unhideWhenUsed="0"/>
+    <w:lsdException w:name="Colorful List" w:semiHidden="0" w:uiPriority="72" w:unhideWhenUsed="0"/>
+    <w:lsdException w:name="Colorful Grid" w:semiHidden="0" w:uiPriority="73" w:unhideWhenUsed="0"/>
+    <w:lsdException w:name="Light Shading Accent 1" w:semiHidden="0" w:uiPriority="60" w:unhideWhenUsed="0"/>
+    <w:lsdException w:name="Light List Accent 1" w:semiHidden="0" w:uiPriority="61" w:unhideWhenUsed="0"/>
+    <w:lsdException w:name="Light Grid Accent 1" w:semiHidden="0" w:uiPriority="62" w:unhideWhenUsed="0"/>
+    <w:lsdException w:name="Medium Shading 1 Accent 1" w:semiHidden="0" w:uiPriority="63" w:unhideWhenUsed="0"/>
+    <w:lsdException w:name="Medium Shading 2 Accent 1" w:semiHidden="0" w:uiPriority="64" w:unhideWhenUsed="0"/>
+    <w:lsdException w:name="Medium List 1 Accent 1" w:semiHidden="0" w:uiPriority="65" w:unhideWhenUsed="0"/>
+    <w:lsdException w:name="Revision" w:unhideWhenUsed="0"/>
+    <w:lsdException w:name="List Paragraph" w:semiHidden="0" w:uiPriority="34" w:unhideWhenUsed="0" w:qFormat="1"/>
+    <w:lsdException w:name="Quote" w:semiHidden="0" w:uiPriority="29" w:unhideWhenUsed="0" w:qFormat="1"/>
+    <w:lsdException w:name="Intense Quote" w:semiHidden="0" w:uiPriority="30" w:unhideWhenUsed="0" w:qFormat="1"/>
+    <w:lsdException w:name="Medium List 2 Accent 1" w:semiHidden="0" w:uiPriority="66" w:unhideWhenUsed="0"/>
+    <w:lsdException w:name="Medium Grid 1 Accent 1" w:semiHidden="0" w:uiPriority="67" w:unhideWhenUsed="0"/>
+    <w:lsdException w:name="Medium Grid 2 Accent 1" w:semiHidden="0" w:uiPriority="68" w:unhideWhenUsed="0"/>
+    <w:lsdException w:name="Medium Grid 3 Accent 1" w:semiHidden="0" w:uiPriority="69" w:unhideWhenUsed="0"/>
+    <w:lsdException w:name="Dark List Accent 1" w:semiHidden="0" w:uiPriority="70" w:unhideWhenUsed="0"/>
+    <w:lsdException w:name="Colorful Shading Accent 1" w:semiHidden="0" w:uiPriority="71" w:unhideWhenUsed="0"/>
+    <w:lsdException w:name="Colorful List Accent 1" w:semiHidden="0" w:uiPriority="72" w:unhideWhenUsed="0"/>
+    <w:lsdException w:name="Colorful Grid Accent 1" w:semiHidden="0" w:uiPriority="73" w:unhideWhenUsed="0"/>
+    <w:lsdException w:name="Light Shading Accent 2" w:semiHidden="0" w:uiPriority="60" w:unhideWhenUsed="0"/>
+    <w:lsdException w:name="Light List Accent 2" w:semiHidden="0" w:uiPriority="61" w:unhideWhenUsed="0"/>
+    <w:lsdException w:name="Light Grid Accent 2" w:semiHidden="0" w:uiPriority="62" w:unhideWhenUsed="0"/>
+    <w:lsdException w:name="Medium Shading 1 Accent 2" w:semiHidden="0" w:uiPriority="63" w:unhideWhenUsed="0"/>
+    <w:lsdException w:name="Medium Shading 2 Accent 2" w:semiHidden="0" w:uiPriority="64" w:unhideWhenUsed="0"/>
+    <w:lsdException w:name="Medium List 1 Accent 2" w:semiHidden="0" w:uiPriority="65" w:unhideWhenUsed="0"/>
+    <w:lsdException w:name="Medium List 2 Accent 2" w:semiHidden="0" w:uiPriority="66" w:unhideWhenUsed="0"/>
+    <w:lsdException w:name="Medium Grid 1 Accent 2" w:semiHidden="0" w:uiPriority="67" w:unhideWhenUsed="0"/>
+    <w:lsdException w:name="Medium Grid 2 Accent 2" w:semiHidden="0" w:uiPriority="68" w:unhideWhenUsed="0"/>
+    <w:lsdException w:name="Medium Grid 3 Accent 2" w:semiHidden="0" w:uiPriority="69" w:unhideWhenUsed="0"/>
+    <w:lsdException w:name="Dark List Accent 2" w:semiHidden="0" w:uiPriority="70" w:unhideWhenUsed="0"/>
+    <w:lsdException w:name="Colorful Shading Accent 2" w:semiHidden="0" w:uiPriority="71" w:unhideWhenUsed="0"/>
+    <w:lsdException w:name="Colorful List Accent 2" w:semiHidden="0" w:uiPriority="72" w:unhideWhenUsed="0"/>
+    <w:lsdException w:name="Colorful Grid Accent 2" w:semiHidden="0" w:uiPriority="73" w:unhideWhenUsed="0"/>
+    <w:lsdException w:name="Light Shading Accent 3" w:semiHidden="0" w:uiPriority="60" w:unhideWhenUsed="0"/>
+    <w:lsdException w:name="Light List Accent 3" w:semiHidden="0" w:uiPriority="61" w:unhideWhenUsed="0"/>
+    <w:lsdException w:name="Light Grid Accent 3" w:semiHidden="0" w:uiPriority="62" w:unhideWhenUsed="0"/>
+    <w:lsdException w:name="Medium Shading 1 Accent 3" w:semiHidden="0" w:uiPriority="63" w:unhideWhenUsed="0"/>
+    <w:lsdException w:name="Medium Shading 2 Accent 3" w:semiHidden="0" w:uiPriority="64" w:unhideWhenUsed="0"/>
+    <w:lsdException w:name="Medium List 1 Accent 3" w:semiHidden="0" w:uiPriority="65" w:unhideWhenUsed="0"/>
+    <w:lsdException w:name="Medium List 2 Accent 3" w:semiHidden="0" w:uiPriority="66" w:unhideWhenUsed="0"/>
+    <w:lsdException w:name="Medium Grid 1 Accent 3" w:semiHidden="0" w:uiPriority="67" w:unhideWhenUsed="0"/>
+    <w:lsdException w:name="Medium Grid 2 Accent 3" w:semiHidden="0" w:uiPriority="68" w:unhideWhenUsed="0"/>
+    <w:lsdException w:name="Medium Grid 3 Accent 3" w:semiHidden="0" w:uiPriority="69" w:unhideWhenUsed="0"/>
+    <w:lsdException w:name="Dark List Accent 3" w:semiHidden="0" w:uiPriority="70" w:unhideWhenUsed="0"/>
+    <w:lsdException w:name="Colorful Shading Accent 3" w:semiHidden="0" w:uiPriority="71" w:unhideWhenUsed="0"/>
+    <w:lsdException w:name="Colorful List Accent 3" w:semiHidden="0" w:uiPriority="72" w:unhideWhenUsed="0"/>
+    <w:lsdException w:name="Colorful Grid Accent 3" w:semiHidden="0" w:uiPriority="73" w:unhideWhenUsed="0"/>
+    <w:lsdException w:name="Light Shading Accent 4" w:semiHidden="0" w:uiPriority="60" w:unhideWhenUsed="0"/>
+    <w:lsdException w:name="Light List Accent 4" w:semiHidden="0" w:uiPriority="61" w:unhideWhenUsed="0"/>
+    <w:lsdException w:name="Light Grid Accent 4" w:semiHidden="0" w:uiPriority="62" w:unhideWhenUsed="0"/>
+    <w:lsdException w:name="Medium Shading 1 Accent 4" w:semiHidden="0" w:uiPriority="63" w:unhideWhenUsed="0"/>
+    <w:lsdException w:name="Medium Shading 2 Accent 4" w:semiHidden="0" w:uiPriority="64" w:unhideWhenUsed="0"/>
+    <w:lsdException w:name="Medium List 1 Accent 4" w:semiHidden="0" w:uiPriority="65" w:unhideWhenUsed="0"/>
+    <w:lsdException w:name="Medium List 2 Accent 4" w:semiHidden="0" w:uiPriority="66" w:unhideWhenUsed="0"/>
+    <w:lsdException w:name="Medium Grid 1 Accent 4" w:semiHidden="0" w:uiPriority="67" w:unhideWhenUsed="0"/>
+    <w:lsdException w:name="Medium Grid 2 Accent 4" w:semiHidden="0" w:uiPriority="68" w:unhideWhenUsed="0"/>
+    <w:lsdException w:name="Medium Grid 3 Accent 4" w:semiHidden="0" w:uiPriority="69" w:unhideWhenUsed="0"/>
+    <w:lsdException w:name="Dark List Accent 4" w:semiHidden="0" w:uiPriority="70" w:unhideWhenUsed="0"/>
+    <w:lsdException w:name="Colorful Shading Accent 4" w:semiHidden="0" w:uiPriority="71" w:unhideWhenUsed="0"/>
+    <w:lsdException w:name="Colorful List Accent 4" w:semiHidden="0" w:uiPriority="72" w:unhideWhenUsed="0"/>
+    <w:lsdException w:name="Colorful Grid Accent 4" w:semiHidden="0" w:uiPriority="73" w:unhideWhenUsed="0"/>
+    <w:lsdException w:name="Light Shading Accent 5" w:semiHidden="0" w:uiPriority="60" w:unhideWhenUsed="0"/>
+    <w:lsdException w:name="Light List Accent 5" w:semiHidden="0" w:uiPriority="61" w:unhideWhenUsed="0"/>
+    <w:lsdException w:name="Light Grid Accent 5" w:semiHidden="0" w:uiPriority="62" w:unhideWhenUsed="0"/>
+    <w:lsdException w:name="Medium Shading 1 Accent 5" w:semiHidden="0" w:uiPriority="63" w:unhideWhenUsed="0"/>
+    <w:lsdException w:name="Medium Shading 2 Accent 5" w:semiHidden="0" w:uiPriority="64" w:unhideWhenUsed="0"/>
+    <w:lsdException w:name="Medium List 1 Accent 5" w:semiHidden="0" w:uiPriority="65" w:unhideWhenUsed="0"/>
+    <w:lsdException w:name="Medium List 2 Accent 5" w:semiHidden="0" w:uiPriority="66" w:unhideWhenUsed="0"/>
+    <w:lsdException w:name="Medium Grid 1 Accent 5" w:semiHidden="0" w:uiPriority="67" w:unhideWhenUsed="0"/>
+    <w:lsdException w:name="Medium Grid 2 Accent 5" w:semiHidden="0" w:uiPriority="68" w:unhideWhenUsed="0"/>
+    <w:lsdException w:name="Medium Grid 3 Accent 5" w:semiHidden="0" w:uiPriority="69" w:unhideWhenUsed="0"/>
+    <w:lsdException w:name="Dark List Accent 5" w:semiHidden="0" w:uiPriority="70" w:unhideWhenUsed="0"/>
+    <w:lsdException w:name="Colorful Shading Accent 5" w:semiHidden="0" w:uiPriority="71" w:unhideWhenUsed="0"/>
+    <w:lsdException w:name="Colorful List Accent 5" w:semiHidden="0" w:uiPriority="72" w:unhideWhenUsed="0"/>
+    <w:lsdException w:name="Colorful Grid Accent 5" w:semiHidden="0" w:uiPriority="73" w:unhideWhenUsed="0"/>
+    <w:lsdException w:name="Light Shading Accent 6" w:semiHidden="0" w:uiPriority="60" w:unhideWhenUsed="0"/>
+    <w:lsdException w:name="Light List Accent 6" w:semiHidden="0" w:uiPriority="61" w:unhideWhenUsed="0"/>
+    <w:lsdException w:name="Light Grid Accent 6" w:semiHidden="0" w:uiPriority="62" w:unhideWhenUsed="0"/>
+    <w:lsdException w:name="Medium Shading 1 Accent 6" w:semiHidden="0" w:uiPriority="63" w:unhideWhenUsed="0"/>
+    <w:lsdException w:name="Medium Shading 2 Accent 6" w:semiHidden="0" w:uiPriority="64" w:unhideWhenUsed="0"/>
+    <w:lsdException w:name="Medium List 1 Accent 6" w:semiHidden="0" w:uiPriority="65" w:unhideWhenUsed="0"/>
+    <w:lsdException w:name="Medium List 2 Accent 6" w:semiHidden="0" w:uiPriority="66" w:unhideWhenUsed="0"/>
+    <w:lsdException w:name="Medium Grid 1 Accent 6" w:semiHidden="0" w:uiPriority="67" w:unhideWhenUsed="0"/>
+    <w:lsdException w:name="Medium Grid 2 Accent 6" w:semiHidden="0" w:uiPriority="68" w:unhideWhenUsed="0"/>
+    <w:lsdException w:name="Medium Grid 3 Accent 6" w:semiHidden="0" w:uiPriority="69" w:unhideWhenUsed="0"/>
+    <w:lsdException w:name="Dark List Accent 6" w:semiHidden="0" w:uiPriority="70" w:unhideWhenUsed="0"/>
+    <w:lsdException w:name="Colorful Shading Accent 6" w:semiHidden="0" w:uiPriority="71" w:unhideWhenUsed="0"/>
+    <w:lsdException w:name="Colorful List Accent 6" w:semiHidden="0" w:uiPriority="72" w:unhideWhenUsed="0"/>
+    <w:lsdException w:name="Colorful Grid Accent 6" w:semiHidden="0" w:uiPriority="73" w:unhideWhenUsed="0"/>
+    <w:lsdException w:name="Subtle Emphasis" w:semiHidden="0" w:uiPriority="19" w:unhideWhenUsed="0" w:qFormat="1"/>
+    <w:lsdException w:name="Intense Emphasis" w:semiHidden="0" w:uiPriority="21" w:unhideWhenUsed="0" w:qFormat="1"/>
+    <w:lsdException w:name="Subtle Reference" w:semiHidden="0" w:uiPriority="31" w:unhideWhenUsed="0" w:qFormat="1"/>
+    <w:lsdException w:name="Intense Reference" w:semiHidden="0" w:uiPriority="32" w:unhideWhenUsed="0" w:qFormat="1"/>
+    <w:lsdException w:name="Book Title" w:semiHidden="0" w:uiPriority="33" w:unhideWhenUsed="0" w:qFormat="1"/>
+    <w:lsdException w:name="Bibliography" w:uiPriority="37"/>
+    <w:lsdException w:name="TOC Heading" w:uiPriority="39" w:qFormat="1"/>
+  </w:latentStyles>
+  <w:style w:type="paragraph" w:default="1" w:styleId="Normal">
+    <w:name w:val="Normal"/>
+  </w:style>
+  <w:style w:type="paragraph" w:styleId="Heading1">
+    <w:name w:val="heading 1"/>
+    <w:basedOn w:val="Normal"/>
+    <w:next w:val="Normal"/>
+    <w:pPr>
+      <w:keepNext/>
+      <w:keepLines/>
+      <w:spacing w:before="100" w:after="100"/>
+      <w:outlineLvl w:val="0"/>
+    </w:pPr>
+    <w:rPr>
+      <w:b/>
+      <w:sz w:val="48"/>
+      <w:szCs w:val="48"/>
+    </w:rPr>
+  </w:style>
+  <w:style w:type="paragraph" w:styleId="Heading2">
+    <w:name w:val="heading 2"/>
+    <w:basedOn w:val="Normal"/>
+    <w:next w:val="Normal"/>
+    <w:pPr>
+      <w:keepNext/>
+      <w:keepLines/>
+      <w:spacing w:before="360" w:after="80"/>
+      <w:contextualSpacing/>
+      <w:outlineLvl w:val="1"/>
+    </w:pPr>
+    <w:rPr>
+      <w:b/>
+      <w:sz w:val="36"/>
+      <w:szCs w:val="36"/>
+    </w:rPr>
+  </w:style>
+  <w:style w:type="paragraph" w:styleId="Heading3">
+    <w:name w:val="heading 3"/>
+    <w:basedOn w:val="Normal"/>
+    <w:next w:val="Normal"/>
+    <w:pPr>
+      <w:keepNext/>
+      <w:keepLines/>
+      <w:spacing w:before="280" w:after="80"/>
+      <w:contextualSpacing/>
+      <w:outlineLvl w:val="2"/>
+    </w:pPr>
+    <w:rPr>
+      <w:b/>
+      <w:sz w:val="28"/>
+      <w:szCs w:val="28"/>
+    </w:rPr>
+  </w:style>
+  <w:style w:type="paragraph" w:styleId="Heading4">
+    <w:name w:val="heading 4"/>
+    <w:basedOn w:val="Normal"/>
+    <w:next w:val="Normal"/>
+    <w:pPr>
+      <w:keepNext/>
+      <w:keepLines/>
+      <w:spacing w:before="240" w:after="40"/>
+      <w:contextualSpacing/>
+      <w:outlineLvl w:val="3"/>
+    </w:pPr>
+    <w:rPr>
+      <w:b/>
+    </w:rPr>
+  </w:style>
+  <w:style w:type="paragraph" w:styleId="Heading5">
+    <w:name w:val="heading 5"/>
+    <w:basedOn w:val="Normal"/>
+    <w:next w:val="Normal"/>
+    <w:pPr>
+      <w:keepNext/>
+      <w:keepLines/>
+      <w:spacing w:before="220" w:after="40"/>
+      <w:contextualSpacing/>
+      <w:outlineLvl w:val="4"/>
+    </w:pPr>
+    <w:rPr>
+      <w:b/>
+      <w:sz w:val="22"/>
+      <w:szCs w:val="22"/>
+    </w:rPr>
+  </w:style>
+  <w:style w:type="paragraph" w:styleId="Heading6">
+    <w:name w:val="heading 6"/>
+    <w:basedOn w:val="Normal"/>
+    <w:next w:val="Normal"/>
+    <w:pPr>
+      <w:keepNext/>
+      <w:keepLines/>
+      <w:spacing w:before="200" w:after="40"/>
+      <w:contextualSpacing/>
+      <w:outlineLvl w:val="5"/>
+    </w:pPr>
+    <w:rPr>
+      <w:b/>
+      <w:sz w:val="20"/>
+      <w:szCs w:val="20"/>
+    </w:rPr>
+  </w:style>
+  <w:style w:type="character" w:default="1" w:styleId="DefaultParagraphFont">
+    <w:name w:val="Default Paragraph Font"/>
+    <w:uiPriority w:val="1"/>
+    <w:semiHidden/>
+    <w:unhideWhenUsed/>
+  </w:style>
+  <w:style w:type="table" w:default="1" w:styleId="TableNormal">
+    <w:name w:val="Normal Table"/>
+    <w:uiPriority w:val="99"/>
+    <w:semiHidden/>
+    <w:unhideWhenUsed/>
+    <w:tblPr>
+      <w:tblInd w:w="0" w:type="dxa"/>
+      <w:tblCellMar>
+        <w:top w:w="0" w:type="dxa"/>
+        <w:left w:w="108" w:type="dxa"/>
+        <w:bottom w:w="0" w:type="dxa"/>
+        <w:right w:w="108" w:type="dxa"/>
+      </w:tblCellMar>
+    </w:tblPr>
+  </w:style>
+  <w:style w:type="numbering" w:default="1" w:styleId="NoList">
+    <w:name w:val="No List"/>
+    <w:uiPriority w:val="99"/>
+    <w:semiHidden/>
+    <w:unhideWhenUsed/>
+  </w:style>
+  <w:style w:type="paragraph" w:styleId="Title">
+    <w:name w:val="Title"/>
+    <w:basedOn w:val="Normal"/>
+    <w:next w:val="Normal"/>
+    <w:pPr>
+      <w:keepNext/>
+      <w:keepLines/>
+      <w:spacing w:before="480" w:after="120"/>
+      <w:contextualSpacing/>
+    </w:pPr>
+    <w:rPr>
+      <w:b/>
+      <w:sz w:val="72"/>
+      <w:szCs w:val="72"/>
+    </w:rPr>
+  </w:style>
+  <w:style w:type="paragraph" w:styleId="Subtitle">
+    <w:name w:val="Subtitle"/>
+    <w:basedOn w:val="Normal"/>
+    <w:next w:val="Normal"/>
+    <w:pPr>
+      <w:keepNext/>
+      <w:keepLines/>
+      <w:spacing w:before="360" w:after="80"/>
+      <w:contextualSpacing/>
+    </w:pPr>
+    <w:rPr>
+      <w:rFonts w:ascii="Georgia" w:eastAsia="Georgia" w:hAnsi="Georgia" w:cs="Georgia"/>
+      <w:i/>
+      <w:color w:val="666666"/>
+      <w:sz w:val="48"/>
+      <w:szCs w:val="48"/>
+    </w:rPr>
+  </w:style>
+  <w:style w:type="table" w:customStyle="1" w:styleId="a">
+    <w:basedOn w:val="TableNormal"/>
+    <w:pPr>
+      <w:contextualSpacing/>
+    </w:pPr>
+    <w:tblPr>
+      <w:tblStyleRowBandSize w:val="1"/>
+      <w:tblStyleColBandSize w:val="1"/>
+      <w:tblInd w:w="0" w:type="dxa"/>
+      <w:tblCellMar>
+        <w:top w:w="0" w:type="dxa"/>
+        <w:left w:w="115" w:type="dxa"/>
+        <w:bottom w:w="0" w:type="dxa"/>
+        <w:right w:w="115" w:type="dxa"/>
+      </w:tblCellMar>
+    </w:tblPr>
+  </w:style>
+  <w:style w:type="table" w:customStyle="1" w:styleId="a0">
+    <w:basedOn w:val="TableNormal"/>
+    <w:pPr>
+      <w:contextualSpacing/>
+    </w:pPr>
+    <w:tblPr>
+      <w:tblStyleRowBandSize w:val="1"/>
+      <w:tblStyleColBandSize w:val="1"/>
+      <w:tblInd w:w="0" w:type="dxa"/>
+      <w:tblCellMar>
+        <w:top w:w="0" w:type="dxa"/>
+        <w:left w:w="115" w:type="dxa"/>
+        <w:bottom w:w="0" w:type="dxa"/>
+        <w:right w:w="115" w:type="dxa"/>
+      </w:tblCellMar>
+    </w:tblPr>
+  </w:style>
+  <w:style w:type="table" w:customStyle="1" w:styleId="a1">
+    <w:basedOn w:val="TableNormal"/>
+    <w:pPr>
+      <w:contextualSpacing/>
+    </w:pPr>
+    <w:tblPr>
+      <w:tblStyleRowBandSize w:val="1"/>
+      <w:tblStyleColBandSize w:val="1"/>
+      <w:tblInd w:w="0" w:type="dxa"/>
+      <w:tblCellMar>
+        <w:top w:w="0" w:type="dxa"/>
+        <w:left w:w="115" w:type="dxa"/>
+        <w:bottom w:w="0" w:type="dxa"/>
+        <w:right w:w="115" w:type="dxa"/>
+      </w:tblCellMar>
+    </w:tblPr>
+  </w:style>
+  <w:style w:type="table" w:customStyle="1" w:styleId="a2">
+    <w:basedOn w:val="TableNormal"/>
+    <w:pPr>
+      <w:contextualSpacing/>
+    </w:pPr>
+    <w:tblPr>
+      <w:tblStyleRowBandSize w:val="1"/>
+      <w:tblStyleColBandSize w:val="1"/>
+      <w:tblInd w:w="0" w:type="dxa"/>
+      <w:tblCellMar>
+        <w:top w:w="0" w:type="dxa"/>
+        <w:left w:w="115" w:type="dxa"/>
+        <w:bottom w:w="0" w:type="dxa"/>
+        <w:right w:w="115" w:type="dxa"/>
+      </w:tblCellMar>
+    </w:tblPr>
+  </w:style>
+  <w:style w:type="table" w:customStyle="1" w:styleId="a3">
+    <w:basedOn w:val="TableNormal"/>
+    <w:pPr>
+      <w:contextualSpacing/>
+    </w:pPr>
+    <w:tblPr>
+      <w:tblStyleRowBandSize w:val="1"/>
+      <w:tblStyleColBandSize w:val="1"/>
+      <w:tblInd w:w="0" w:type="dxa"/>
+      <w:tblCellMar>
+        <w:top w:w="0" w:type="dxa"/>
+        <w:left w:w="115" w:type="dxa"/>
+        <w:bottom w:w="0" w:type="dxa"/>
+        <w:right w:w="115" w:type="dxa"/>
+      </w:tblCellMar>
+    </w:tblPr>
+  </w:style>
+  <w:style w:type="table" w:customStyle="1" w:styleId="a4">
+    <w:basedOn w:val="TableNormal"/>
+    <w:pPr>
+      <w:contextualSpacing/>
+    </w:pPr>
+    <w:tblPr>
+      <w:tblStyleRowBandSize w:val="1"/>
+      <w:tblStyleColBandSize w:val="1"/>
+      <w:tblInd w:w="0" w:type="dxa"/>
+      <w:tblCellMar>
+        <w:top w:w="0" w:type="dxa"/>
+        <w:left w:w="115" w:type="dxa"/>
+        <w:bottom w:w="0" w:type="dxa"/>
+        <w:right w:w="115" w:type="dxa"/>
+      </w:tblCellMar>
+    </w:tblPr>
+  </w:style>
+  <w:style w:type="table" w:customStyle="1" w:styleId="a5">
+    <w:basedOn w:val="TableNormal"/>
+    <w:pPr>
+      <w:contextualSpacing/>
+    </w:pPr>
+    <w:tblPr>
+      <w:tblStyleRowBandSize w:val="1"/>
+      <w:tblStyleColBandSize w:val="1"/>
+      <w:tblInd w:w="0" w:type="dxa"/>
+      <w:tblCellMar>
+        <w:top w:w="0" w:type="dxa"/>
+        <w:left w:w="115" w:type="dxa"/>
+        <w:bottom w:w="0" w:type="dxa"/>
+        <w:right w:w="115" w:type="dxa"/>
+      </w:tblCellMar>
+    </w:tblPr>
+  </w:style>
+  <w:style w:type="table" w:customStyle="1" w:styleId="a6">
+    <w:basedOn w:val="TableNormal"/>
+    <w:pPr>
+      <w:contextualSpacing/>
+    </w:pPr>
+    <w:tblPr>
+      <w:tblStyleRowBandSize w:val="1"/>
+      <w:tblStyleColBandSize w:val="1"/>
+      <w:tblInd w:w="0" w:type="dxa"/>
+      <w:tblCellMar>
+        <w:top w:w="0" w:type="dxa"/>
+        <w:left w:w="115" w:type="dxa"/>
+        <w:bottom w:w="0" w:type="dxa"/>
+        <w:right w:w="115" w:type="dxa"/>
+      </w:tblCellMar>
+    </w:tblPr>
+  </w:style>
+  <w:style w:type="table" w:customStyle="1" w:styleId="a7">
+    <w:basedOn w:val="TableNormal"/>
+    <w:pPr>
+      <w:contextualSpacing/>
+    </w:pPr>
+    <w:tblPr>
+      <w:tblStyleRowBandSize w:val="1"/>
+      <w:tblStyleColBandSize w:val="1"/>
+      <w:tblInd w:w="0" w:type="dxa"/>
+      <w:tblCellMar>
+        <w:top w:w="0" w:type="dxa"/>
+        <w:left w:w="115" w:type="dxa"/>
+        <w:bottom w:w="0" w:type="dxa"/>
+        <w:right w:w="115" w:type="dxa"/>
+      </w:tblCellMar>
+    </w:tblPr>
+  </w:style>
+  <w:style w:type="table" w:customStyle="1" w:styleId="a8">
+    <w:basedOn w:val="TableNormal"/>
+    <w:pPr>
+      <w:contextualSpacing/>
+    </w:pPr>
+    <w:tblPr>
+      <w:tblStyleRowBandSize w:val="1"/>
+      <w:tblStyleColBandSize w:val="1"/>
+      <w:tblInd w:w="0" w:type="dxa"/>
+      <w:tblCellMar>
+        <w:top w:w="0" w:type="dxa"/>
+        <w:left w:w="115" w:type="dxa"/>
+        <w:bottom w:w="0" w:type="dxa"/>
+        <w:right w:w="115" w:type="dxa"/>
+      </w:tblCellMar>
+    </w:tblPr>
+  </w:style>
+  <w:style w:type="table" w:customStyle="1" w:styleId="a9">
+    <w:basedOn w:val="TableNormal"/>
+    <w:pPr>
+      <w:contextualSpacing/>
+    </w:pPr>
+    <w:tblPr>
+      <w:tblStyleRowBandSize w:val="1"/>
+      <w:tblStyleColBandSize w:val="1"/>
+      <w:tblInd w:w="0" w:type="dxa"/>
+      <w:tblCellMar>
+        <w:top w:w="0" w:type="dxa"/>
+        <w:left w:w="115" w:type="dxa"/>
+        <w:bottom w:w="0" w:type="dxa"/>
+        <w:right w:w="115" w:type="dxa"/>
+      </w:tblCellMar>
+    </w:tblPr>
+  </w:style>
+  <w:style w:type="table" w:customStyle="1" w:styleId="aa">
+    <w:basedOn w:val="TableNormal"/>
+    <w:pPr>
+      <w:contextualSpacing/>
+    </w:pPr>
+    <w:tblPr>
+      <w:tblStyleRowBandSize w:val="1"/>
+      <w:tblStyleColBandSize w:val="1"/>
+      <w:tblInd w:w="0" w:type="dxa"/>
+      <w:tblCellMar>
+        <w:top w:w="0" w:type="dxa"/>
+        <w:left w:w="115" w:type="dxa"/>
+        <w:bottom w:w="0" w:type="dxa"/>
         <w:right w:w="115" w:type="dxa"/>
       </w:tblCellMar>
     </w:tblPr>
@@ -8709,7 +9704,7 @@
     </a:clrScheme>
     <a:fontScheme name="Office">
       <a:majorFont>
-        <a:latin typeface="Calibri Light" panose="020F0302020204030204"/>
+        <a:latin typeface="Calibri Light"/>
         <a:ea typeface=""/>
         <a:cs typeface=""/>
         <a:font script="Jpan" typeface="ＭＳ ゴシック"/>
@@ -8744,7 +9739,7 @@
         <a:font script="Geor" typeface="Sylfaen"/>
       </a:majorFont>
       <a:minorFont>
-        <a:latin typeface="Calibri" panose="020F0502020204030204"/>
+        <a:latin typeface="Calibri"/>
         <a:ea typeface=""/>
         <a:cs typeface=""/>
         <a:font script="Jpan" typeface="ＭＳ 明朝"/>
@@ -8921,7 +9916,7 @@
   <a:extraClrSchemeLst/>
   <a:extLst>
     <a:ext uri="{05A4C25C-085E-4340-85A3-A5531E510DB2}">
-      <thm15:themeFamily xmlns:thm15="http://schemas.microsoft.com/office/thememl/2012/main" name="Office Theme" id="{62F939B6-93AF-4DB8-9C6B-D6C7DFDC589F}" vid="{4A3C46E8-61CC-4603-A589-7422A47A8E4A}"/>
+      <thm15:themeFamily xmlns:thm15="http://schemas.microsoft.com/office/thememl/2012/main" xmlns="" name="Office Theme" id="{62F939B6-93AF-4DB8-9C6B-D6C7DFDC589F}" vid="{4A3C46E8-61CC-4603-A589-7422A47A8E4A}"/>
     </a:ext>
   </a:extLst>
 </a:theme>

--- a/INTROSE-GIOVANA-ProjectPlan.docx
+++ b/INTROSE-GIOVANA-ProjectPlan.docx
@@ -1,6 +1,6 @@
 
 <file path=word/document.xml><?xml version="1.0" encoding="utf-8"?>
-<w:document xmlns:wpc="http://schemas.microsoft.com/office/word/2010/wordprocessingCanvas" xmlns:mo="http://schemas.microsoft.com/office/mac/office/2008/main" xmlns:mc="http://schemas.openxmlformats.org/markup-compatibility/2006" xmlns:mv="urn:schemas-microsoft-com:mac:vml" xmlns:o="urn:schemas-microsoft-com:office:office" xmlns:r="http://schemas.openxmlformats.org/officeDocument/2006/relationships" xmlns:m="http://schemas.openxmlformats.org/officeDocument/2006/math" xmlns:v="urn:schemas-microsoft-com:vml" xmlns:wp14="http://schemas.microsoft.com/office/word/2010/wordprocessingDrawing" xmlns:wp="http://schemas.openxmlformats.org/drawingml/2006/wordprocessingDrawing" xmlns:w10="urn:schemas-microsoft-com:office:word" xmlns:w="http://schemas.openxmlformats.org/wordprocessingml/2006/main" xmlns:w14="http://schemas.microsoft.com/office/word/2010/wordml" xmlns:wpg="http://schemas.microsoft.com/office/word/2010/wordprocessingGroup" xmlns:wpi="http://schemas.microsoft.com/office/word/2010/wordprocessingInk" xmlns:wne="http://schemas.microsoft.com/office/word/2006/wordml" xmlns:wps="http://schemas.microsoft.com/office/word/2010/wordprocessingShape" mc:Ignorable="w14 wp14">
+<w:document xmlns:wpc="http://schemas.microsoft.com/office/word/2010/wordprocessingCanvas" xmlns:mc="http://schemas.openxmlformats.org/markup-compatibility/2006" xmlns:o="urn:schemas-microsoft-com:office:office" xmlns:r="http://schemas.openxmlformats.org/officeDocument/2006/relationships" xmlns:m="http://schemas.openxmlformats.org/officeDocument/2006/math" xmlns:v="urn:schemas-microsoft-com:vml" xmlns:wp14="http://schemas.microsoft.com/office/word/2010/wordprocessingDrawing" xmlns:wp="http://schemas.openxmlformats.org/drawingml/2006/wordprocessingDrawing" xmlns:w10="urn:schemas-microsoft-com:office:word" xmlns:w="http://schemas.openxmlformats.org/wordprocessingml/2006/main" xmlns:w14="http://schemas.microsoft.com/office/word/2010/wordml" xmlns:w15="http://schemas.microsoft.com/office/word/2012/wordml" xmlns:wpg="http://schemas.microsoft.com/office/word/2010/wordprocessingGroup" xmlns:wpi="http://schemas.microsoft.com/office/word/2010/wordprocessingInk" xmlns:wne="http://schemas.microsoft.com/office/word/2006/wordml" xmlns:wps="http://schemas.microsoft.com/office/word/2010/wordprocessingShape" mc:Ignorable="w14 w15 wp14">
   <w:background w:color="FFFFFF"/>
   <w:body>
     <w:p>
@@ -11,7 +11,6 @@
       <w:r>
         <w:rPr>
           <w:noProof/>
-          <w:lang w:val="en-US" w:eastAsia="en-US"/>
         </w:rPr>
         <mc:AlternateContent>
           <mc:Choice Requires="wps">
@@ -103,9 +102,9 @@
               </wp:anchor>
             </w:drawing>
           </mc:Choice>
-          <mc:Fallback xmlns:w15="http://schemas.microsoft.com/office/word/2012/wordml">
+          <mc:Fallback>
             <w:pict>
-              <v:rect id="Rectangle 2" o:spid="_x0000_s1026" style="position:absolute;left:0;text-align:left;margin-left:165.95pt;margin-top:-11.05pt;width:218.2pt;height:101.15pt;z-index:-251658240;visibility:visible;mso-wrap-style:square;mso-width-percent:0;mso-height-percent:0;mso-wrap-distance-left:9pt;mso-wrap-distance-top:0;mso-wrap-distance-right:9pt;mso-wrap-distance-bottom:0;mso-position-horizontal:absolute;mso-position-horizontal-relative:margin;mso-position-vertical:absolute;mso-position-vertical-relative:text;mso-width-percent:0;mso-height-percent:0;mso-width-relative:margin;mso-height-relative:margin;v-text-anchor:top" o:gfxdata="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" o:allowincell="f" stroked="f">
+              <v:rect w14:anchorId="03AC1B52" id="Rectangle 2" o:spid="_x0000_s1026" style="position:absolute;left:0;text-align:left;margin-left:165.95pt;margin-top:-11.05pt;width:218.2pt;height:101.15pt;z-index:-251658240;visibility:visible;mso-wrap-style:square;mso-width-percent:0;mso-height-percent:0;mso-wrap-distance-left:9pt;mso-wrap-distance-top:0;mso-wrap-distance-right:9pt;mso-wrap-distance-bottom:0;mso-position-horizontal:absolute;mso-position-horizontal-relative:margin;mso-position-vertical:absolute;mso-position-vertical-relative:text;mso-width-percent:0;mso-height-percent:0;mso-width-relative:margin;mso-height-relative:margin;v-text-anchor:top" o:gfxdata="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" o:allowincell="f" stroked="f">
                 <v:textbox inset="2.53958mm,1.2694mm,2.53958mm,1.2694mm">
                   <w:txbxContent>
                     <w:p>
@@ -155,7 +154,6 @@
       <w:r>
         <w:rPr>
           <w:noProof/>
-          <w:lang w:val="en-US" w:eastAsia="en-US"/>
         </w:rPr>
         <w:drawing>
           <wp:anchor distT="0" distB="0" distL="114300" distR="114300" simplePos="0" relativeHeight="251659264" behindDoc="0" locked="0" layoutInCell="0" hidden="0" allowOverlap="0" wp14:anchorId="3CE09FDF" wp14:editId="106200A9">
@@ -179,7 +177,7 @@
                     <pic:cNvPicPr preferRelativeResize="0"/>
                   </pic:nvPicPr>
                   <pic:blipFill>
-                    <a:blip r:embed="rId8"/>
+                    <a:blip r:embed="rId7"/>
                     <a:srcRect l="7197" t="12122" r="8144" b="9090"/>
                     <a:stretch>
                       <a:fillRect/>
@@ -7097,15 +7095,7 @@
                 <w:sz w:val="22"/>
                 <w:szCs w:val="22"/>
               </w:rPr>
-              <w:t xml:space="preserve"> </w:t>
-            </w:r>
-            <w:r>
-              <w:rPr>
-                <w:rFonts w:ascii="Calibri" w:eastAsia="Calibri" w:hAnsi="Calibri" w:cs="Calibri"/>
-                <w:sz w:val="22"/>
-                <w:szCs w:val="22"/>
-              </w:rPr>
-              <w:t>Mark Arevalo, Carvin Chuasang</w:t>
+              <w:t xml:space="preserve"> Mark Arevalo, Carvin Chuasang</w:t>
             </w:r>
           </w:p>
         </w:tc>
@@ -7335,15 +7325,7 @@
                 <w:sz w:val="22"/>
                 <w:szCs w:val="22"/>
               </w:rPr>
-              <w:t>1</w:t>
-            </w:r>
-            <w:r>
-              <w:rPr>
-                <w:rFonts w:ascii="Calibri" w:eastAsia="Calibri" w:hAnsi="Calibri" w:cs="Calibri"/>
-                <w:sz w:val="22"/>
-                <w:szCs w:val="22"/>
-              </w:rPr>
-              <w:t xml:space="preserve"> hour</w:t>
+              <w:t>1 hour</w:t>
             </w:r>
           </w:p>
         </w:tc>
@@ -7779,15 +7761,25 @@
                 <w:sz w:val="22"/>
                 <w:szCs w:val="22"/>
               </w:rPr>
-              <w:t xml:space="preserve">2 – Staff </w:t>
-            </w:r>
-            <w:r>
-              <w:rPr>
-                <w:rFonts w:ascii="Calibri" w:eastAsia="Calibri" w:hAnsi="Calibri" w:cs="Calibri"/>
-                <w:sz w:val="22"/>
-                <w:szCs w:val="22"/>
-              </w:rPr>
-              <w:t>view in POS</w:t>
+              <w:t>2 –</w:t>
+            </w:r>
+            <w:r>
+              <w:rPr>
+                <w:rFonts w:ascii="Calibri" w:eastAsia="Calibri" w:hAnsi="Calibri" w:cs="Calibri"/>
+                <w:sz w:val="22"/>
+                <w:szCs w:val="22"/>
+              </w:rPr>
+              <w:t xml:space="preserve"> </w:t>
+            </w:r>
+            <w:bookmarkStart w:id="1" w:name="_GoBack"/>
+            <w:bookmarkEnd w:id="1"/>
+            <w:r>
+              <w:rPr>
+                <w:rFonts w:ascii="Calibri" w:eastAsia="Calibri" w:hAnsi="Calibri" w:cs="Calibri"/>
+                <w:sz w:val="22"/>
+                <w:szCs w:val="22"/>
+              </w:rPr>
+              <w:t>Staff record transaction in POS</w:t>
             </w:r>
           </w:p>
         </w:tc>
@@ -7840,23 +7832,15 @@
                 <w:sz w:val="22"/>
                 <w:szCs w:val="22"/>
               </w:rPr>
-              <w:t xml:space="preserve">3 – Staff </w:t>
-            </w:r>
-            <w:r>
-              <w:rPr>
-                <w:rFonts w:ascii="Calibri" w:eastAsia="Calibri" w:hAnsi="Calibri" w:cs="Calibri"/>
-                <w:sz w:val="22"/>
-                <w:szCs w:val="22"/>
-              </w:rPr>
-              <w:t>record transaction</w:t>
-            </w:r>
-            <w:r>
-              <w:rPr>
-                <w:rFonts w:ascii="Calibri" w:eastAsia="Calibri" w:hAnsi="Calibri" w:cs="Calibri"/>
-                <w:sz w:val="22"/>
-                <w:szCs w:val="22"/>
-              </w:rPr>
-              <w:t xml:space="preserve"> in POS</w:t>
+              <w:t xml:space="preserve">3 – </w:t>
+            </w:r>
+            <w:r>
+              <w:rPr>
+                <w:rFonts w:ascii="Calibri" w:eastAsia="Calibri" w:hAnsi="Calibri" w:cs="Calibri"/>
+                <w:sz w:val="22"/>
+                <w:szCs w:val="22"/>
+              </w:rPr>
+              <w:t>Staff view in POS</w:t>
             </w:r>
           </w:p>
         </w:tc>
@@ -8300,12 +8284,10 @@
       <w:pPr>
         <w:jc w:val="both"/>
       </w:pPr>
-      <w:bookmarkStart w:id="1" w:name="_GoBack"/>
-      <w:bookmarkEnd w:id="1"/>
     </w:p>
     <w:p/>
     <w:sectPr>
-      <w:footerReference w:type="default" r:id="rId9"/>
+      <w:footerReference w:type="default" r:id="rId8"/>
       <w:pgSz w:w="12240" w:h="15840"/>
       <w:pgMar w:top="1440" w:right="1080" w:bottom="1440" w:left="1080" w:header="720" w:footer="720" w:gutter="0"/>
       <w:pgNumType w:start="1"/>
@@ -8317,7 +8299,7 @@
 </file>
 
 <file path=word/endnotes.xml><?xml version="1.0" encoding="utf-8"?>
-<w:endnotes xmlns:wpc="http://schemas.microsoft.com/office/word/2010/wordprocessingCanvas" xmlns:mo="http://schemas.microsoft.com/office/mac/office/2008/main" xmlns:mc="http://schemas.openxmlformats.org/markup-compatibility/2006" xmlns:mv="urn:schemas-microsoft-com:mac:vml" xmlns:o="urn:schemas-microsoft-com:office:office" xmlns:r="http://schemas.openxmlformats.org/officeDocument/2006/relationships" xmlns:m="http://schemas.openxmlformats.org/officeDocument/2006/math" xmlns:v="urn:schemas-microsoft-com:vml" xmlns:wp14="http://schemas.microsoft.com/office/word/2010/wordprocessingDrawing" xmlns:wp="http://schemas.openxmlformats.org/drawingml/2006/wordprocessingDrawing" xmlns:w10="urn:schemas-microsoft-com:office:word" xmlns:w="http://schemas.openxmlformats.org/wordprocessingml/2006/main" xmlns:w14="http://schemas.microsoft.com/office/word/2010/wordml" xmlns:wpg="http://schemas.microsoft.com/office/word/2010/wordprocessingGroup" xmlns:wpi="http://schemas.microsoft.com/office/word/2010/wordprocessingInk" xmlns:wne="http://schemas.microsoft.com/office/word/2006/wordml" xmlns:wps="http://schemas.microsoft.com/office/word/2010/wordprocessingShape" mc:Ignorable="w14 wp14">
+<w:endnotes xmlns:wpc="http://schemas.microsoft.com/office/word/2010/wordprocessingCanvas" xmlns:mc="http://schemas.openxmlformats.org/markup-compatibility/2006" xmlns:o="urn:schemas-microsoft-com:office:office" xmlns:r="http://schemas.openxmlformats.org/officeDocument/2006/relationships" xmlns:m="http://schemas.openxmlformats.org/officeDocument/2006/math" xmlns:v="urn:schemas-microsoft-com:vml" xmlns:wp14="http://schemas.microsoft.com/office/word/2010/wordprocessingDrawing" xmlns:wp="http://schemas.openxmlformats.org/drawingml/2006/wordprocessingDrawing" xmlns:w10="urn:schemas-microsoft-com:office:word" xmlns:w="http://schemas.openxmlformats.org/wordprocessingml/2006/main" xmlns:w14="http://schemas.microsoft.com/office/word/2010/wordml" xmlns:w15="http://schemas.microsoft.com/office/word/2012/wordml" xmlns:wpg="http://schemas.microsoft.com/office/word/2010/wordprocessingGroup" xmlns:wpi="http://schemas.microsoft.com/office/word/2010/wordprocessingInk" xmlns:wne="http://schemas.microsoft.com/office/word/2006/wordml" xmlns:wps="http://schemas.microsoft.com/office/word/2010/wordprocessingShape" mc:Ignorable="w14 w15 wp14">
   <w:endnote w:type="separator" w:id="-1">
     <w:p>
       <w:r>
@@ -8336,7 +8318,7 @@
 </file>
 
 <file path=word/footer1.xml><?xml version="1.0" encoding="utf-8"?>
-<w:ftr xmlns:wpc="http://schemas.microsoft.com/office/word/2010/wordprocessingCanvas" xmlns:mo="http://schemas.microsoft.com/office/mac/office/2008/main" xmlns:mc="http://schemas.openxmlformats.org/markup-compatibility/2006" xmlns:mv="urn:schemas-microsoft-com:mac:vml" xmlns:o="urn:schemas-microsoft-com:office:office" xmlns:r="http://schemas.openxmlformats.org/officeDocument/2006/relationships" xmlns:m="http://schemas.openxmlformats.org/officeDocument/2006/math" xmlns:v="urn:schemas-microsoft-com:vml" xmlns:wp14="http://schemas.microsoft.com/office/word/2010/wordprocessingDrawing" xmlns:wp="http://schemas.openxmlformats.org/drawingml/2006/wordprocessingDrawing" xmlns:w10="urn:schemas-microsoft-com:office:word" xmlns:w="http://schemas.openxmlformats.org/wordprocessingml/2006/main" xmlns:w14="http://schemas.microsoft.com/office/word/2010/wordml" xmlns:wpg="http://schemas.microsoft.com/office/word/2010/wordprocessingGroup" xmlns:wpi="http://schemas.microsoft.com/office/word/2010/wordprocessingInk" xmlns:wne="http://schemas.microsoft.com/office/word/2006/wordml" xmlns:wps="http://schemas.microsoft.com/office/word/2010/wordprocessingShape" mc:Ignorable="w14 wp14">
+<w:ftr xmlns:wpc="http://schemas.microsoft.com/office/word/2010/wordprocessingCanvas" xmlns:mc="http://schemas.openxmlformats.org/markup-compatibility/2006" xmlns:o="urn:schemas-microsoft-com:office:office" xmlns:r="http://schemas.openxmlformats.org/officeDocument/2006/relationships" xmlns:m="http://schemas.openxmlformats.org/officeDocument/2006/math" xmlns:v="urn:schemas-microsoft-com:vml" xmlns:wp14="http://schemas.microsoft.com/office/word/2010/wordprocessingDrawing" xmlns:wp="http://schemas.openxmlformats.org/drawingml/2006/wordprocessingDrawing" xmlns:w10="urn:schemas-microsoft-com:office:word" xmlns:w="http://schemas.openxmlformats.org/wordprocessingml/2006/main" xmlns:w14="http://schemas.microsoft.com/office/word/2010/wordml" xmlns:w15="http://schemas.microsoft.com/office/word/2012/wordml" xmlns:wpg="http://schemas.microsoft.com/office/word/2010/wordprocessingGroup" xmlns:wpi="http://schemas.microsoft.com/office/word/2010/wordprocessingInk" xmlns:wne="http://schemas.microsoft.com/office/word/2006/wordml" xmlns:wps="http://schemas.microsoft.com/office/word/2010/wordprocessingShape" mc:Ignorable="w14 w15 wp14">
   <w:p>
     <w:pPr>
       <w:tabs>
@@ -8358,7 +8340,7 @@
       <w:rPr>
         <w:noProof/>
       </w:rPr>
-      <w:t>8</w:t>
+      <w:t>7</w:t>
     </w:r>
     <w:r>
       <w:fldChar w:fldCharType="end"/>
@@ -8391,7 +8373,7 @@
 </file>
 
 <file path=word/footnotes.xml><?xml version="1.0" encoding="utf-8"?>
-<w:footnotes xmlns:wpc="http://schemas.microsoft.com/office/word/2010/wordprocessingCanvas" xmlns:mo="http://schemas.microsoft.com/office/mac/office/2008/main" xmlns:mc="http://schemas.openxmlformats.org/markup-compatibility/2006" xmlns:mv="urn:schemas-microsoft-com:mac:vml" xmlns:o="urn:schemas-microsoft-com:office:office" xmlns:r="http://schemas.openxmlformats.org/officeDocument/2006/relationships" xmlns:m="http://schemas.openxmlformats.org/officeDocument/2006/math" xmlns:v="urn:schemas-microsoft-com:vml" xmlns:wp14="http://schemas.microsoft.com/office/word/2010/wordprocessingDrawing" xmlns:wp="http://schemas.openxmlformats.org/drawingml/2006/wordprocessingDrawing" xmlns:w10="urn:schemas-microsoft-com:office:word" xmlns:w="http://schemas.openxmlformats.org/wordprocessingml/2006/main" xmlns:w14="http://schemas.microsoft.com/office/word/2010/wordml" xmlns:wpg="http://schemas.microsoft.com/office/word/2010/wordprocessingGroup" xmlns:wpi="http://schemas.microsoft.com/office/word/2010/wordprocessingInk" xmlns:wne="http://schemas.microsoft.com/office/word/2006/wordml" xmlns:wps="http://schemas.microsoft.com/office/word/2010/wordprocessingShape" mc:Ignorable="w14 wp14">
+<w:footnotes xmlns:wpc="http://schemas.microsoft.com/office/word/2010/wordprocessingCanvas" xmlns:mc="http://schemas.openxmlformats.org/markup-compatibility/2006" xmlns:o="urn:schemas-microsoft-com:office:office" xmlns:r="http://schemas.openxmlformats.org/officeDocument/2006/relationships" xmlns:m="http://schemas.openxmlformats.org/officeDocument/2006/math" xmlns:v="urn:schemas-microsoft-com:vml" xmlns:wp14="http://schemas.microsoft.com/office/word/2010/wordprocessingDrawing" xmlns:wp="http://schemas.openxmlformats.org/drawingml/2006/wordprocessingDrawing" xmlns:w10="urn:schemas-microsoft-com:office:word" xmlns:w="http://schemas.openxmlformats.org/wordprocessingml/2006/main" xmlns:w14="http://schemas.microsoft.com/office/word/2010/wordml" xmlns:w15="http://schemas.microsoft.com/office/word/2012/wordml" xmlns:wpg="http://schemas.microsoft.com/office/word/2010/wordprocessingGroup" xmlns:wpi="http://schemas.microsoft.com/office/word/2010/wordprocessingInk" xmlns:wne="http://schemas.microsoft.com/office/word/2006/wordml" xmlns:wps="http://schemas.microsoft.com/office/word/2010/wordprocessingShape" mc:Ignorable="w14 w15 wp14">
   <w:footnote w:type="separator" w:id="-1">
     <w:p>
       <w:r>
@@ -8410,7 +8392,7 @@
 </file>
 
 <file path=word/numbering.xml><?xml version="1.0" encoding="utf-8"?>
-<w:numbering xmlns:wpc="http://schemas.microsoft.com/office/word/2010/wordprocessingCanvas" xmlns:mo="http://schemas.microsoft.com/office/mac/office/2008/main" xmlns:mc="http://schemas.openxmlformats.org/markup-compatibility/2006" xmlns:mv="urn:schemas-microsoft-com:mac:vml" xmlns:o="urn:schemas-microsoft-com:office:office" xmlns:r="http://schemas.openxmlformats.org/officeDocument/2006/relationships" xmlns:m="http://schemas.openxmlformats.org/officeDocument/2006/math" xmlns:v="urn:schemas-microsoft-com:vml" xmlns:wp14="http://schemas.microsoft.com/office/word/2010/wordprocessingDrawing" xmlns:wp="http://schemas.openxmlformats.org/drawingml/2006/wordprocessingDrawing" xmlns:w10="urn:schemas-microsoft-com:office:word" xmlns:w="http://schemas.openxmlformats.org/wordprocessingml/2006/main" xmlns:w14="http://schemas.microsoft.com/office/word/2010/wordml" xmlns:wpg="http://schemas.microsoft.com/office/word/2010/wordprocessingGroup" xmlns:wpi="http://schemas.microsoft.com/office/word/2010/wordprocessingInk" xmlns:wne="http://schemas.microsoft.com/office/word/2006/wordml" xmlns:wps="http://schemas.microsoft.com/office/word/2010/wordprocessingShape" mc:Ignorable="w14 wp14">
+<w:numbering xmlns:wpc="http://schemas.microsoft.com/office/word/2010/wordprocessingCanvas" xmlns:mc="http://schemas.openxmlformats.org/markup-compatibility/2006" xmlns:o="urn:schemas-microsoft-com:office:office" xmlns:r="http://schemas.openxmlformats.org/officeDocument/2006/relationships" xmlns:m="http://schemas.openxmlformats.org/officeDocument/2006/math" xmlns:v="urn:schemas-microsoft-com:vml" xmlns:wp14="http://schemas.microsoft.com/office/word/2010/wordprocessingDrawing" xmlns:wp="http://schemas.openxmlformats.org/drawingml/2006/wordprocessingDrawing" xmlns:w10="urn:schemas-microsoft-com:office:word" xmlns:w="http://schemas.openxmlformats.org/wordprocessingml/2006/main" xmlns:w14="http://schemas.microsoft.com/office/word/2010/wordml" xmlns:w15="http://schemas.microsoft.com/office/word/2012/wordml" xmlns:wpg="http://schemas.microsoft.com/office/word/2010/wordprocessingGroup" xmlns:wpi="http://schemas.microsoft.com/office/word/2010/wordprocessingInk" xmlns:wne="http://schemas.microsoft.com/office/word/2006/wordml" xmlns:wps="http://schemas.microsoft.com/office/word/2010/wordprocessingShape" mc:Ignorable="w14 w15 wp14">
   <w:abstractNum w:abstractNumId="0">
     <w:nsid w:val="196F6AB4"/>
     <w:multiLevelType w:val="multilevel"/>
@@ -8598,7 +8580,7 @@
 </file>
 
 <file path=word/styles.xml><?xml version="1.0" encoding="utf-8"?>
-<w:styles xmlns:mc="http://schemas.openxmlformats.org/markup-compatibility/2006" xmlns:r="http://schemas.openxmlformats.org/officeDocument/2006/relationships" xmlns:w="http://schemas.openxmlformats.org/wordprocessingml/2006/main" xmlns:w14="http://schemas.microsoft.com/office/word/2010/wordml" mc:Ignorable="w14">
+<w:styles xmlns:mc="http://schemas.openxmlformats.org/markup-compatibility/2006" xmlns:r="http://schemas.openxmlformats.org/officeDocument/2006/relationships" xmlns:w="http://schemas.openxmlformats.org/wordprocessingml/2006/main" xmlns:w14="http://schemas.microsoft.com/office/word/2010/wordml" xmlns:w15="http://schemas.microsoft.com/office/word/2012/wordml" mc:Ignorable="w14 w15">
   <w:docDefaults>
     <w:rPrDefault>
       <w:rPr>
@@ -8611,685 +8593,369 @@
     </w:rPrDefault>
     <w:pPrDefault/>
   </w:docDefaults>
-  <w:latentStyles w:defLockedState="0" w:defUIPriority="99" w:defSemiHidden="1" w:defUnhideWhenUsed="1" w:defQFormat="0" w:count="276">
-    <w:lsdException w:name="Normal" w:semiHidden="0" w:uiPriority="0" w:unhideWhenUsed="0" w:qFormat="1"/>
-    <w:lsdException w:name="heading 1" w:semiHidden="0" w:uiPriority="9" w:unhideWhenUsed="0" w:qFormat="1"/>
-    <w:lsdException w:name="heading 2" w:uiPriority="9" w:qFormat="1"/>
-    <w:lsdException w:name="heading 3" w:uiPriority="9" w:qFormat="1"/>
-    <w:lsdException w:name="heading 4" w:uiPriority="9" w:qFormat="1"/>
-    <w:lsdException w:name="heading 5" w:uiPriority="9" w:qFormat="1"/>
-    <w:lsdException w:name="heading 6" w:uiPriority="9" w:qFormat="1"/>
-    <w:lsdException w:name="heading 7" w:uiPriority="9" w:qFormat="1"/>
-    <w:lsdException w:name="heading 8" w:uiPriority="9" w:qFormat="1"/>
-    <w:lsdException w:name="heading 9" w:uiPriority="9" w:qFormat="1"/>
-    <w:lsdException w:name="toc 1" w:uiPriority="39"/>
-    <w:lsdException w:name="toc 2" w:uiPriority="39"/>
-    <w:lsdException w:name="toc 3" w:uiPriority="39"/>
-    <w:lsdException w:name="toc 4" w:uiPriority="39"/>
-    <w:lsdException w:name="toc 5" w:uiPriority="39"/>
-    <w:lsdException w:name="toc 6" w:uiPriority="39"/>
-    <w:lsdException w:name="toc 7" w:uiPriority="39"/>
-    <w:lsdException w:name="toc 8" w:uiPriority="39"/>
-    <w:lsdException w:name="toc 9" w:uiPriority="39"/>
-    <w:lsdException w:name="caption" w:uiPriority="35" w:qFormat="1"/>
-    <w:lsdException w:name="Title" w:semiHidden="0" w:uiPriority="10" w:unhideWhenUsed="0" w:qFormat="1"/>
-    <w:lsdException w:name="Default Paragraph Font" w:uiPriority="1"/>
-    <w:lsdException w:name="Subtitle" w:semiHidden="0" w:uiPriority="11" w:unhideWhenUsed="0" w:qFormat="1"/>
-    <w:lsdException w:name="Strong" w:semiHidden="0" w:uiPriority="22" w:unhideWhenUsed="0" w:qFormat="1"/>
-    <w:lsdException w:name="Emphasis" w:semiHidden="0" w:uiPriority="20" w:unhideWhenUsed="0" w:qFormat="1"/>
-    <w:lsdException w:name="Table Grid" w:semiHidden="0" w:uiPriority="39" w:unhideWhenUsed="0"/>
-    <w:lsdException w:name="Note Level 1" w:semiHidden="0" w:unhideWhenUsed="0"/>
-    <w:lsdException w:name="Note Level 2" w:semiHidden="0" w:unhideWhenUsed="0"/>
-    <w:lsdException w:name="Note Level 3" w:semiHidden="0" w:unhideWhenUsed="0"/>
-    <w:lsdException w:name="Note Level 4" w:semiHidden="0" w:unhideWhenUsed="0"/>
-    <w:lsdException w:name="Note Level 5" w:semiHidden="0" w:unhideWhenUsed="0"/>
-    <w:lsdException w:name="Note Level 6" w:semiHidden="0" w:unhideWhenUsed="0"/>
-    <w:lsdException w:name="Note Level 7" w:semiHidden="0" w:unhideWhenUsed="0"/>
-    <w:lsdException w:name="Note Level 8" w:semiHidden="0" w:unhideWhenUsed="0"/>
-    <w:lsdException w:name="Note Level 9" w:semiHidden="0" w:unhideWhenUsed="0"/>
-    <w:lsdException w:name="Placeholder Text" w:unhideWhenUsed="0"/>
-    <w:lsdException w:name="No Spacing" w:semiHidden="0" w:uiPriority="1" w:unhideWhenUsed="0" w:qFormat="1"/>
-    <w:lsdException w:name="Light Shading" w:semiHidden="0" w:uiPriority="60" w:unhideWhenUsed="0"/>
-    <w:lsdException w:name="Light List" w:semiHidden="0" w:uiPriority="61" w:unhideWhenUsed="0"/>
-    <w:lsdException w:name="Light Grid" w:semiHidden="0" w:uiPriority="62" w:unhideWhenUsed="0"/>
-    <w:lsdException w:name="Medium Shading 1" w:semiHidden="0" w:uiPriority="63" w:unhideWhenUsed="0"/>
-    <w:lsdException w:name="Medium Shading 2" w:semiHidden="0" w:uiPriority="64" w:unhideWhenUsed="0"/>
-    <w:lsdException w:name="Medium List 1" w:semiHidden="0" w:uiPriority="65" w:unhideWhenUsed="0"/>
-    <w:lsdException w:name="Medium List 2" w:semiHidden="0" w:uiPriority="66" w:unhideWhenUsed="0"/>
-    <w:lsdException w:name="Medium Grid 1" w:semiHidden="0" w:uiPriority="67" w:unhideWhenUsed="0"/>
-    <w:lsdException w:name="Medium Grid 2" w:semiHidden="0" w:uiPriority="68" w:unhideWhenUsed="0"/>
-    <w:lsdException w:name="Medium Grid 3" w:semiHidden="0" w:uiPriority="69" w:unhideWhenUsed="0"/>
-    <w:lsdException w:name="Dark List" w:semiHidden="0" w:uiPriority="70" w:unhideWhenUsed="0"/>
-    <w:lsdException w:name="Colorful Shading" w:semiHidden="0" w:uiPriority="71" w:unhideWhenUsed="0"/>
-    <w:lsdException w:name="Colorful List" w:semiHidden="0" w:uiPriority="72" w:unhideWhenUsed="0"/>
-    <w:lsdException w:name="Colorful Grid" w:semiHidden="0" w:uiPriority="73" w:unhideWhenUsed="0"/>
-    <w:lsdException w:name="Light Shading Accent 1" w:semiHidden="0" w:uiPriority="60" w:unhideWhenUsed="0"/>
-    <w:lsdException w:name="Light List Accent 1" w:semiHidden="0" w:uiPriority="61" w:unhideWhenUsed="0"/>
-    <w:lsdException w:name="Light Grid Accent 1" w:semiHidden="0" w:uiPriority="62" w:unhideWhenUsed="0"/>
-    <w:lsdException w:name="Medium Shading 1 Accent 1" w:semiHidden="0" w:uiPriority="63" w:unhideWhenUsed="0"/>
-    <w:lsdException w:name="Medium Shading 2 Accent 1" w:semiHidden="0" w:uiPriority="64" w:unhideWhenUsed="0"/>
-    <w:lsdException w:name="Medium List 1 Accent 1" w:semiHidden="0" w:uiPriority="65" w:unhideWhenUsed="0"/>
-    <w:lsdException w:name="Revision" w:unhideWhenUsed="0"/>
-    <w:lsdException w:name="List Paragraph" w:semiHidden="0" w:uiPriority="34" w:unhideWhenUsed="0" w:qFormat="1"/>
-    <w:lsdException w:name="Quote" w:semiHidden="0" w:uiPriority="29" w:unhideWhenUsed="0" w:qFormat="1"/>
-    <w:lsdException w:name="Intense Quote" w:semiHidden="0" w:uiPriority="30" w:unhideWhenUsed="0" w:qFormat="1"/>
-    <w:lsdException w:name="Medium List 2 Accent 1" w:semiHidden="0" w:uiPriority="66" w:unhideWhenUsed="0"/>
-    <w:lsdException w:name="Medium Grid 1 Accent 1" w:semiHidden="0" w:uiPriority="67" w:unhideWhenUsed="0"/>
-    <w:lsdException w:name="Medium Grid 2 Accent 1" w:semiHidden="0" w:uiPriority="68" w:unhideWhenUsed="0"/>
-    <w:lsdException w:name="Medium Grid 3 Accent 1" w:semiHidden="0" w:uiPriority="69" w:unhideWhenUsed="0"/>
-    <w:lsdException w:name="Dark List Accent 1" w:semiHidden="0" w:uiPriority="70" w:unhideWhenUsed="0"/>
-    <w:lsdException w:name="Colorful Shading Accent 1" w:semiHidden="0" w:uiPriority="71" w:unhideWhenUsed="0"/>
-    <w:lsdException w:name="Colorful List Accent 1" w:semiHidden="0" w:uiPriority="72" w:unhideWhenUsed="0"/>
-    <w:lsdException w:name="Colorful Grid Accent 1" w:semiHidden="0" w:uiPriority="73" w:unhideWhenUsed="0"/>
-    <w:lsdException w:name="Light Shading Accent 2" w:semiHidden="0" w:uiPriority="60" w:unhideWhenUsed="0"/>
-    <w:lsdException w:name="Light List Accent 2" w:semiHidden="0" w:uiPriority="61" w:unhideWhenUsed="0"/>
-    <w:lsdException w:name="Light Grid Accent 2" w:semiHidden="0" w:uiPriority="62" w:unhideWhenUsed="0"/>
-    <w:lsdException w:name="Medium Shading 1 Accent 2" w:semiHidden="0" w:uiPriority="63" w:unhideWhenUsed="0"/>
-    <w:lsdException w:name="Medium Shading 2 Accent 2" w:semiHidden="0" w:uiPriority="64" w:unhideWhenUsed="0"/>
-    <w:lsdException w:name="Medium List 1 Accent 2" w:semiHidden="0" w:uiPriority="65" w:unhideWhenUsed="0"/>
-    <w:lsdException w:name="Medium List 2 Accent 2" w:semiHidden="0" w:uiPriority="66" w:unhideWhenUsed="0"/>
-    <w:lsdException w:name="Medium Grid 1 Accent 2" w:semiHidden="0" w:uiPriority="67" w:unhideWhenUsed="0"/>
-    <w:lsdException w:name="Medium Grid 2 Accent 2" w:semiHidden="0" w:uiPriority="68" w:unhideWhenUsed="0"/>
-    <w:lsdException w:name="Medium Grid 3 Accent 2" w:semiHidden="0" w:uiPriority="69" w:unhideWhenUsed="0"/>
-    <w:lsdException w:name="Dark List Accent 2" w:semiHidden="0" w:uiPriority="70" w:unhideWhenUsed="0"/>
-    <w:lsdException w:name="Colorful Shading Accent 2" w:semiHidden="0" w:uiPriority="71" w:unhideWhenUsed="0"/>
-    <w:lsdException w:name="Colorful List Accent 2" w:semiHidden="0" w:uiPriority="72" w:unhideWhenUsed="0"/>
-    <w:lsdException w:name="Colorful Grid Accent 2" w:semiHidden="0" w:uiPriority="73" w:unhideWhenUsed="0"/>
-    <w:lsdException w:name="Light Shading Accent 3" w:semiHidden="0" w:uiPriority="60" w:unhideWhenUsed="0"/>
-    <w:lsdException w:name="Light List Accent 3" w:semiHidden="0" w:uiPriority="61" w:unhideWhenUsed="0"/>
-    <w:lsdException w:name="Light Grid Accent 3" w:semiHidden="0" w:uiPriority="62" w:unhideWhenUsed="0"/>
-    <w:lsdException w:name="Medium Shading 1 Accent 3" w:semiHidden="0" w:uiPriority="63" w:unhideWhenUsed="0"/>
-    <w:lsdException w:name="Medium Shading 2 Accent 3" w:semiHidden="0" w:uiPriority="64" w:unhideWhenUsed="0"/>
-    <w:lsdException w:name="Medium List 1 Accent 3" w:semiHidden="0" w:uiPriority="65" w:unhideWhenUsed="0"/>
-    <w:lsdException w:name="Medium List 2 Accent 3" w:semiHidden="0" w:uiPriority="66" w:unhideWhenUsed="0"/>
-    <w:lsdException w:name="Medium Grid 1 Accent 3" w:semiHidden="0" w:uiPriority="67" w:unhideWhenUsed="0"/>
-    <w:lsdException w:name="Medium Grid 2 Accent 3" w:semiHidden="0" w:uiPriority="68" w:unhideWhenUsed="0"/>
-    <w:lsdException w:name="Medium Grid 3 Accent 3" w:semiHidden="0" w:uiPriority="69" w:unhideWhenUsed="0"/>
-    <w:lsdException w:name="Dark List Accent 3" w:semiHidden="0" w:uiPriority="70" w:unhideWhenUsed="0"/>
-    <w:lsdException w:name="Colorful Shading Accent 3" w:semiHidden="0" w:uiPriority="71" w:unhideWhenUsed="0"/>
-    <w:lsdException w:name="Colorful List Accent 3" w:semiHidden="0" w:uiPriority="72" w:unhideWhenUsed="0"/>
-    <w:lsdException w:name="Colorful Grid Accent 3" w:semiHidden="0" w:uiPriority="73" w:unhideWhenUsed="0"/>
-    <w:lsdException w:name="Light Shading Accent 4" w:semiHidden="0" w:uiPriority="60" w:unhideWhenUsed="0"/>
-    <w:lsdException w:name="Light List Accent 4" w:semiHidden="0" w:uiPriority="61" w:unhideWhenUsed="0"/>
-    <w:lsdException w:name="Light Grid Accent 4" w:semiHidden="0" w:uiPriority="62" w:unhideWhenUsed="0"/>
-    <w:lsdException w:name="Medium Shading 1 Accent 4" w:semiHidden="0" w:uiPriority="63" w:unhideWhenUsed="0"/>
-    <w:lsdException w:name="Medium Shading 2 Accent 4" w:semiHidden="0" w:uiPriority="64" w:unhideWhenUsed="0"/>
-    <w:lsdException w:name="Medium List 1 Accent 4" w:semiHidden="0" w:uiPriority="65" w:unhideWhenUsed="0"/>
-    <w:lsdException w:name="Medium List 2 Accent 4" w:semiHidden="0" w:uiPriority="66" w:unhideWhenUsed="0"/>
-    <w:lsdException w:name="Medium Grid 1 Accent 4" w:semiHidden="0" w:uiPriority="67" w:unhideWhenUsed="0"/>
-    <w:lsdException w:name="Medium Grid 2 Accent 4" w:semiHidden="0" w:uiPriority="68" w:unhideWhenUsed="0"/>
-    <w:lsdException w:name="Medium Grid 3 Accent 4" w:semiHidden="0" w:uiPriority="69" w:unhideWhenUsed="0"/>
-    <w:lsdException w:name="Dark List Accent 4" w:semiHidden="0" w:uiPriority="70" w:unhideWhenUsed="0"/>
-    <w:lsdException w:name="Colorful Shading Accent 4" w:semiHidden="0" w:uiPriority="71" w:unhideWhenUsed="0"/>
-    <w:lsdException w:name="Colorful List Accent 4" w:semiHidden="0" w:uiPriority="72" w:unhideWhenUsed="0"/>
-    <w:lsdException w:name="Colorful Grid Accent 4" w:semiHidden="0" w:uiPriority="73" w:unhideWhenUsed="0"/>
-    <w:lsdException w:name="Light Shading Accent 5" w:semiHidden="0" w:uiPriority="60" w:unhideWhenUsed="0"/>
-    <w:lsdException w:name="Light List Accent 5" w:semiHidden="0" w:uiPriority="61" w:unhideWhenUsed="0"/>
-    <w:lsdException w:name="Light Grid Accent 5" w:semiHidden="0" w:uiPriority="62" w:unhideWhenUsed="0"/>
-    <w:lsdException w:name="Medium Shading 1 Accent 5" w:semiHidden="0" w:uiPriority="63" w:unhideWhenUsed="0"/>
-    <w:lsdException w:name="Medium Shading 2 Accent 5" w:semiHidden="0" w:uiPriority="64" w:unhideWhenUsed="0"/>
-    <w:lsdException w:name="Medium List 1 Accent 5" w:semiHidden="0" w:uiPriority="65" w:unhideWhenUsed="0"/>
-    <w:lsdException w:name="Medium List 2 Accent 5" w:semiHidden="0" w:uiPriority="66" w:unhideWhenUsed="0"/>
-    <w:lsdException w:name="Medium Grid 1 Accent 5" w:semiHidden="0" w:uiPriority="67" w:unhideWhenUsed="0"/>
-    <w:lsdException w:name="Medium Grid 2 Accent 5" w:semiHidden="0" w:uiPriority="68" w:unhideWhenUsed="0"/>
-    <w:lsdException w:name="Medium Grid 3 Accent 5" w:semiHidden="0" w:uiPriority="69" w:unhideWhenUsed="0"/>
-    <w:lsdException w:name="Dark List Accent 5" w:semiHidden="0" w:uiPriority="70" w:unhideWhenUsed="0"/>
-    <w:lsdException w:name="Colorful Shading Accent 5" w:semiHidden="0" w:uiPriority="71" w:unhideWhenUsed="0"/>
-    <w:lsdException w:name="Colorful List Accent 5" w:semiHidden="0" w:uiPriority="72" w:unhideWhenUsed="0"/>
-    <w:lsdException w:name="Colorful Grid Accent 5" w:semiHidden="0" w:uiPriority="73" w:unhideWhenUsed="0"/>
-    <w:lsdException w:name="Light Shading Accent 6" w:semiHidden="0" w:uiPriority="60" w:unhideWhenUsed="0"/>
-    <w:lsdException w:name="Light List Accent 6" w:semiHidden="0" w:uiPriority="61" w:unhideWhenUsed="0"/>
-    <w:lsdException w:name="Light Grid Accent 6" w:semiHidden="0" w:uiPriority="62" w:unhideWhenUsed="0"/>
-    <w:lsdException w:name="Medium Shading 1 Accent 6" w:semiHidden="0" w:uiPriority="63" w:unhideWhenUsed="0"/>
-    <w:lsdException w:name="Medium Shading 2 Accent 6" w:semiHidden="0" w:uiPriority="64" w:unhideWhenUsed="0"/>
-    <w:lsdException w:name="Medium List 1 Accent 6" w:semiHidden="0" w:uiPriority="65" w:unhideWhenUsed="0"/>
-    <w:lsdException w:name="Medium List 2 Accent 6" w:semiHidden="0" w:uiPriority="66" w:unhideWhenUsed="0"/>
-    <w:lsdException w:name="Medium Grid 1 Accent 6" w:semiHidden="0" w:uiPriority="67" w:unhideWhenUsed="0"/>
-    <w:lsdException w:name="Medium Grid 2 Accent 6" w:semiHidden="0" w:uiPriority="68" w:unhideWhenUsed="0"/>
-    <w:lsdException w:name="Medium Grid 3 Accent 6" w:semiHidden="0" w:uiPriority="69" w:unhideWhenUsed="0"/>
-    <w:lsdException w:name="Dark List Accent 6" w:semiHidden="0" w:uiPriority="70" w:unhideWhenUsed="0"/>
-    <w:lsdException w:name="Colorful Shading Accent 6" w:semiHidden="0" w:uiPriority="71" w:unhideWhenUsed="0"/>
-    <w:lsdException w:name="Colorful List Accent 6" w:semiHidden="0" w:uiPriority="72" w:unhideWhenUsed="0"/>
-    <w:lsdException w:name="Colorful Grid Accent 6" w:semiHidden="0" w:uiPriority="73" w:unhideWhenUsed="0"/>
-    <w:lsdException w:name="Subtle Emphasis" w:semiHidden="0" w:uiPriority="19" w:unhideWhenUsed="0" w:qFormat="1"/>
-    <w:lsdException w:name="Intense Emphasis" w:semiHidden="0" w:uiPriority="21" w:unhideWhenUsed="0" w:qFormat="1"/>
-    <w:lsdException w:name="Subtle Reference" w:semiHidden="0" w:uiPriority="31" w:unhideWhenUsed="0" w:qFormat="1"/>
-    <w:lsdException w:name="Intense Reference" w:semiHidden="0" w:uiPriority="32" w:unhideWhenUsed="0" w:qFormat="1"/>
-    <w:lsdException w:name="Book Title" w:semiHidden="0" w:uiPriority="33" w:unhideWhenUsed="0" w:qFormat="1"/>
-    <w:lsdException w:name="Bibliography" w:uiPriority="37"/>
-    <w:lsdException w:name="TOC Heading" w:uiPriority="39" w:qFormat="1"/>
-  </w:latentStyles>
-  <w:style w:type="paragraph" w:default="1" w:styleId="Normal">
-    <w:name w:val="Normal"/>
-  </w:style>
-  <w:style w:type="paragraph" w:styleId="Heading1">
-    <w:name w:val="heading 1"/>
-    <w:basedOn w:val="Normal"/>
-    <w:next w:val="Normal"/>
-    <w:pPr>
-      <w:keepNext/>
-      <w:keepLines/>
-      <w:spacing w:before="100" w:after="100"/>
-      <w:outlineLvl w:val="0"/>
-    </w:pPr>
-    <w:rPr>
-      <w:b/>
-      <w:sz w:val="48"/>
-      <w:szCs w:val="48"/>
-    </w:rPr>
-  </w:style>
-  <w:style w:type="paragraph" w:styleId="Heading2">
-    <w:name w:val="heading 2"/>
-    <w:basedOn w:val="Normal"/>
-    <w:next w:val="Normal"/>
-    <w:pPr>
-      <w:keepNext/>
-      <w:keepLines/>
-      <w:spacing w:before="360" w:after="80"/>
-      <w:contextualSpacing/>
-      <w:outlineLvl w:val="1"/>
-    </w:pPr>
-    <w:rPr>
-      <w:b/>
-      <w:sz w:val="36"/>
-      <w:szCs w:val="36"/>
-    </w:rPr>
-  </w:style>
-  <w:style w:type="paragraph" w:styleId="Heading3">
-    <w:name w:val="heading 3"/>
-    <w:basedOn w:val="Normal"/>
-    <w:next w:val="Normal"/>
-    <w:pPr>
-      <w:keepNext/>
-      <w:keepLines/>
-      <w:spacing w:before="280" w:after="80"/>
-      <w:contextualSpacing/>
-      <w:outlineLvl w:val="2"/>
-    </w:pPr>
-    <w:rPr>
-      <w:b/>
-      <w:sz w:val="28"/>
-      <w:szCs w:val="28"/>
-    </w:rPr>
-  </w:style>
-  <w:style w:type="paragraph" w:styleId="Heading4">
-    <w:name w:val="heading 4"/>
-    <w:basedOn w:val="Normal"/>
-    <w:next w:val="Normal"/>
-    <w:pPr>
-      <w:keepNext/>
-      <w:keepLines/>
-      <w:spacing w:before="240" w:after="40"/>
-      <w:contextualSpacing/>
-      <w:outlineLvl w:val="3"/>
-    </w:pPr>
-    <w:rPr>
-      <w:b/>
-    </w:rPr>
-  </w:style>
-  <w:style w:type="paragraph" w:styleId="Heading5">
-    <w:name w:val="heading 5"/>
-    <w:basedOn w:val="Normal"/>
-    <w:next w:val="Normal"/>
-    <w:pPr>
-      <w:keepNext/>
-      <w:keepLines/>
-      <w:spacing w:before="220" w:after="40"/>
-      <w:contextualSpacing/>
-      <w:outlineLvl w:val="4"/>
-    </w:pPr>
-    <w:rPr>
-      <w:b/>
-      <w:sz w:val="22"/>
-      <w:szCs w:val="22"/>
-    </w:rPr>
-  </w:style>
-  <w:style w:type="paragraph" w:styleId="Heading6">
-    <w:name w:val="heading 6"/>
-    <w:basedOn w:val="Normal"/>
-    <w:next w:val="Normal"/>
-    <w:pPr>
-      <w:keepNext/>
-      <w:keepLines/>
-      <w:spacing w:before="200" w:after="40"/>
-      <w:contextualSpacing/>
-      <w:outlineLvl w:val="5"/>
-    </w:pPr>
-    <w:rPr>
-      <w:b/>
-      <w:sz w:val="20"/>
-      <w:szCs w:val="20"/>
-    </w:rPr>
-  </w:style>
-  <w:style w:type="character" w:default="1" w:styleId="DefaultParagraphFont">
-    <w:name w:val="Default Paragraph Font"/>
-    <w:uiPriority w:val="1"/>
-    <w:semiHidden/>
-    <w:unhideWhenUsed/>
-  </w:style>
-  <w:style w:type="table" w:default="1" w:styleId="TableNormal">
-    <w:name w:val="Normal Table"/>
-    <w:uiPriority w:val="99"/>
-    <w:semiHidden/>
-    <w:unhideWhenUsed/>
-    <w:tblPr>
-      <w:tblInd w:w="0" w:type="dxa"/>
-      <w:tblCellMar>
-        <w:top w:w="0" w:type="dxa"/>
-        <w:left w:w="108" w:type="dxa"/>
-        <w:bottom w:w="0" w:type="dxa"/>
-        <w:right w:w="108" w:type="dxa"/>
-      </w:tblCellMar>
-    </w:tblPr>
-  </w:style>
-  <w:style w:type="numbering" w:default="1" w:styleId="NoList">
-    <w:name w:val="No List"/>
-    <w:uiPriority w:val="99"/>
-    <w:semiHidden/>
-    <w:unhideWhenUsed/>
-  </w:style>
-  <w:style w:type="paragraph" w:styleId="Title">
-    <w:name w:val="Title"/>
-    <w:basedOn w:val="Normal"/>
-    <w:next w:val="Normal"/>
-    <w:pPr>
-      <w:keepNext/>
-      <w:keepLines/>
-      <w:spacing w:before="480" w:after="120"/>
-      <w:contextualSpacing/>
-    </w:pPr>
-    <w:rPr>
-      <w:b/>
-      <w:sz w:val="72"/>
-      <w:szCs w:val="72"/>
-    </w:rPr>
-  </w:style>
-  <w:style w:type="paragraph" w:styleId="Subtitle">
-    <w:name w:val="Subtitle"/>
-    <w:basedOn w:val="Normal"/>
-    <w:next w:val="Normal"/>
-    <w:pPr>
-      <w:keepNext/>
-      <w:keepLines/>
-      <w:spacing w:before="360" w:after="80"/>
-      <w:contextualSpacing/>
-    </w:pPr>
-    <w:rPr>
-      <w:rFonts w:ascii="Georgia" w:eastAsia="Georgia" w:hAnsi="Georgia" w:cs="Georgia"/>
-      <w:i/>
-      <w:color w:val="666666"/>
-      <w:sz w:val="48"/>
-      <w:szCs w:val="48"/>
-    </w:rPr>
-  </w:style>
-  <w:style w:type="table" w:customStyle="1" w:styleId="a">
-    <w:basedOn w:val="TableNormal"/>
-    <w:pPr>
-      <w:contextualSpacing/>
-    </w:pPr>
-    <w:tblPr>
-      <w:tblStyleRowBandSize w:val="1"/>
-      <w:tblStyleColBandSize w:val="1"/>
-      <w:tblInd w:w="0" w:type="dxa"/>
-      <w:tblCellMar>
-        <w:top w:w="0" w:type="dxa"/>
-        <w:left w:w="115" w:type="dxa"/>
-        <w:bottom w:w="0" w:type="dxa"/>
-        <w:right w:w="115" w:type="dxa"/>
-      </w:tblCellMar>
-    </w:tblPr>
-  </w:style>
-  <w:style w:type="table" w:customStyle="1" w:styleId="a0">
-    <w:basedOn w:val="TableNormal"/>
-    <w:pPr>
-      <w:contextualSpacing/>
-    </w:pPr>
-    <w:tblPr>
-      <w:tblStyleRowBandSize w:val="1"/>
-      <w:tblStyleColBandSize w:val="1"/>
-      <w:tblInd w:w="0" w:type="dxa"/>
-      <w:tblCellMar>
-        <w:top w:w="0" w:type="dxa"/>
-        <w:left w:w="115" w:type="dxa"/>
-        <w:bottom w:w="0" w:type="dxa"/>
-        <w:right w:w="115" w:type="dxa"/>
-      </w:tblCellMar>
-    </w:tblPr>
-  </w:style>
-  <w:style w:type="table" w:customStyle="1" w:styleId="a1">
-    <w:basedOn w:val="TableNormal"/>
-    <w:pPr>
-      <w:contextualSpacing/>
-    </w:pPr>
-    <w:tblPr>
-      <w:tblStyleRowBandSize w:val="1"/>
-      <w:tblStyleColBandSize w:val="1"/>
-      <w:tblInd w:w="0" w:type="dxa"/>
-      <w:tblCellMar>
-        <w:top w:w="0" w:type="dxa"/>
-        <w:left w:w="115" w:type="dxa"/>
-        <w:bottom w:w="0" w:type="dxa"/>
-        <w:right w:w="115" w:type="dxa"/>
-      </w:tblCellMar>
-    </w:tblPr>
-  </w:style>
-  <w:style w:type="table" w:customStyle="1" w:styleId="a2">
-    <w:basedOn w:val="TableNormal"/>
-    <w:pPr>
-      <w:contextualSpacing/>
-    </w:pPr>
-    <w:tblPr>
-      <w:tblStyleRowBandSize w:val="1"/>
-      <w:tblStyleColBandSize w:val="1"/>
-      <w:tblInd w:w="0" w:type="dxa"/>
-      <w:tblCellMar>
-        <w:top w:w="0" w:type="dxa"/>
-        <w:left w:w="115" w:type="dxa"/>
-        <w:bottom w:w="0" w:type="dxa"/>
-        <w:right w:w="115" w:type="dxa"/>
-      </w:tblCellMar>
-    </w:tblPr>
-  </w:style>
-  <w:style w:type="table" w:customStyle="1" w:styleId="a3">
-    <w:basedOn w:val="TableNormal"/>
-    <w:pPr>
-      <w:contextualSpacing/>
-    </w:pPr>
-    <w:tblPr>
-      <w:tblStyleRowBandSize w:val="1"/>
-      <w:tblStyleColBandSize w:val="1"/>
-      <w:tblInd w:w="0" w:type="dxa"/>
-      <w:tblCellMar>
-        <w:top w:w="0" w:type="dxa"/>
-        <w:left w:w="115" w:type="dxa"/>
-        <w:bottom w:w="0" w:type="dxa"/>
-        <w:right w:w="115" w:type="dxa"/>
-      </w:tblCellMar>
-    </w:tblPr>
-  </w:style>
-  <w:style w:type="table" w:customStyle="1" w:styleId="a4">
-    <w:basedOn w:val="TableNormal"/>
-    <w:pPr>
-      <w:contextualSpacing/>
-    </w:pPr>
-    <w:tblPr>
-      <w:tblStyleRowBandSize w:val="1"/>
-      <w:tblStyleColBandSize w:val="1"/>
-      <w:tblInd w:w="0" w:type="dxa"/>
-      <w:tblCellMar>
-        <w:top w:w="0" w:type="dxa"/>
-        <w:left w:w="115" w:type="dxa"/>
-        <w:bottom w:w="0" w:type="dxa"/>
-        <w:right w:w="115" w:type="dxa"/>
-      </w:tblCellMar>
-    </w:tblPr>
-  </w:style>
-  <w:style w:type="table" w:customStyle="1" w:styleId="a5">
-    <w:basedOn w:val="TableNormal"/>
-    <w:pPr>
-      <w:contextualSpacing/>
-    </w:pPr>
-    <w:tblPr>
-      <w:tblStyleRowBandSize w:val="1"/>
-      <w:tblStyleColBandSize w:val="1"/>
-      <w:tblInd w:w="0" w:type="dxa"/>
-      <w:tblCellMar>
-        <w:top w:w="0" w:type="dxa"/>
-        <w:left w:w="115" w:type="dxa"/>
-        <w:bottom w:w="0" w:type="dxa"/>
-        <w:right w:w="115" w:type="dxa"/>
-      </w:tblCellMar>
-    </w:tblPr>
-  </w:style>
-  <w:style w:type="table" w:customStyle="1" w:styleId="a6">
-    <w:basedOn w:val="TableNormal"/>
-    <w:pPr>
-      <w:contextualSpacing/>
-    </w:pPr>
-    <w:tblPr>
-      <w:tblStyleRowBandSize w:val="1"/>
-      <w:tblStyleColBandSize w:val="1"/>
-      <w:tblInd w:w="0" w:type="dxa"/>
-      <w:tblCellMar>
-        <w:top w:w="0" w:type="dxa"/>
-        <w:left w:w="115" w:type="dxa"/>
-        <w:bottom w:w="0" w:type="dxa"/>
-        <w:right w:w="115" w:type="dxa"/>
-      </w:tblCellMar>
-    </w:tblPr>
-  </w:style>
-  <w:style w:type="table" w:customStyle="1" w:styleId="a7">
-    <w:basedOn w:val="TableNormal"/>
-    <w:pPr>
-      <w:contextualSpacing/>
-    </w:pPr>
-    <w:tblPr>
-      <w:tblStyleRowBandSize w:val="1"/>
-      <w:tblStyleColBandSize w:val="1"/>
-      <w:tblInd w:w="0" w:type="dxa"/>
-      <w:tblCellMar>
-        <w:top w:w="0" w:type="dxa"/>
-        <w:left w:w="115" w:type="dxa"/>
-        <w:bottom w:w="0" w:type="dxa"/>
-        <w:right w:w="115" w:type="dxa"/>
-      </w:tblCellMar>
-    </w:tblPr>
-  </w:style>
-  <w:style w:type="table" w:customStyle="1" w:styleId="a8">
-    <w:basedOn w:val="TableNormal"/>
-    <w:pPr>
-      <w:contextualSpacing/>
-    </w:pPr>
-    <w:tblPr>
-      <w:tblStyleRowBandSize w:val="1"/>
-      <w:tblStyleColBandSize w:val="1"/>
-      <w:tblInd w:w="0" w:type="dxa"/>
-      <w:tblCellMar>
-        <w:top w:w="0" w:type="dxa"/>
-        <w:left w:w="115" w:type="dxa"/>
-        <w:bottom w:w="0" w:type="dxa"/>
-        <w:right w:w="115" w:type="dxa"/>
-      </w:tblCellMar>
-    </w:tblPr>
-  </w:style>
-  <w:style w:type="table" w:customStyle="1" w:styleId="a9">
-    <w:basedOn w:val="TableNormal"/>
-    <w:pPr>
-      <w:contextualSpacing/>
-    </w:pPr>
-    <w:tblPr>
-      <w:tblStyleRowBandSize w:val="1"/>
-      <w:tblStyleColBandSize w:val="1"/>
-      <w:tblInd w:w="0" w:type="dxa"/>
-      <w:tblCellMar>
-        <w:top w:w="0" w:type="dxa"/>
-        <w:left w:w="115" w:type="dxa"/>
-        <w:bottom w:w="0" w:type="dxa"/>
-        <w:right w:w="115" w:type="dxa"/>
-      </w:tblCellMar>
-    </w:tblPr>
-  </w:style>
-  <w:style w:type="table" w:customStyle="1" w:styleId="aa">
-    <w:basedOn w:val="TableNormal"/>
-    <w:pPr>
-      <w:contextualSpacing/>
-    </w:pPr>
-    <w:tblPr>
-      <w:tblStyleRowBandSize w:val="1"/>
-      <w:tblStyleColBandSize w:val="1"/>
-      <w:tblInd w:w="0" w:type="dxa"/>
-      <w:tblCellMar>
-        <w:top w:w="0" w:type="dxa"/>
-        <w:left w:w="115" w:type="dxa"/>
-        <w:bottom w:w="0" w:type="dxa"/>
-        <w:right w:w="115" w:type="dxa"/>
-      </w:tblCellMar>
-    </w:tblPr>
-  </w:style>
-</w:styles>
-</file>
-
-<file path=word/stylesWithEffects.xml><?xml version="1.0" encoding="utf-8"?>
-<w:styles xmlns:wpc="http://schemas.microsoft.com/office/word/2010/wordprocessingCanvas" xmlns:mo="http://schemas.microsoft.com/office/mac/office/2008/main" xmlns:mc="http://schemas.openxmlformats.org/markup-compatibility/2006" xmlns:mv="urn:schemas-microsoft-com:mac:vml" xmlns:o="urn:schemas-microsoft-com:office:office" xmlns:r="http://schemas.openxmlformats.org/officeDocument/2006/relationships" xmlns:m="http://schemas.openxmlformats.org/officeDocument/2006/math" xmlns:v="urn:schemas-microsoft-com:vml" xmlns:wp14="http://schemas.microsoft.com/office/word/2010/wordprocessingDrawing" xmlns:wp="http://schemas.openxmlformats.org/drawingml/2006/wordprocessingDrawing" xmlns:w10="urn:schemas-microsoft-com:office:word" xmlns:w="http://schemas.openxmlformats.org/wordprocessingml/2006/main" xmlns:w14="http://schemas.microsoft.com/office/word/2010/wordml" xmlns:wpg="http://schemas.microsoft.com/office/word/2010/wordprocessingGroup" xmlns:wpi="http://schemas.microsoft.com/office/word/2010/wordprocessingInk" xmlns:wne="http://schemas.microsoft.com/office/word/2006/wordml" xmlns:wps="http://schemas.microsoft.com/office/word/2010/wordprocessingShape" mc:Ignorable="w14 wp14">
-  <w:docDefaults>
-    <w:rPrDefault>
-      <w:rPr>
-        <w:rFonts w:ascii="Times New Roman" w:eastAsia="Times New Roman" w:hAnsi="Times New Roman" w:cs="Times New Roman"/>
-        <w:color w:val="000000"/>
-        <w:sz w:val="24"/>
-        <w:szCs w:val="24"/>
-        <w:lang w:val="en-PH" w:eastAsia="en-PH" w:bidi="ar-SA"/>
-      </w:rPr>
-    </w:rPrDefault>
-    <w:pPrDefault/>
-  </w:docDefaults>
-  <w:latentStyles w:defLockedState="0" w:defUIPriority="99" w:defSemiHidden="1" w:defUnhideWhenUsed="1" w:defQFormat="0" w:count="276">
-    <w:lsdException w:name="Normal" w:semiHidden="0" w:uiPriority="0" w:unhideWhenUsed="0" w:qFormat="1"/>
-    <w:lsdException w:name="heading 1" w:semiHidden="0" w:uiPriority="9" w:unhideWhenUsed="0" w:qFormat="1"/>
-    <w:lsdException w:name="heading 2" w:uiPriority="9" w:qFormat="1"/>
-    <w:lsdException w:name="heading 3" w:uiPriority="9" w:qFormat="1"/>
-    <w:lsdException w:name="heading 4" w:uiPriority="9" w:qFormat="1"/>
-    <w:lsdException w:name="heading 5" w:uiPriority="9" w:qFormat="1"/>
-    <w:lsdException w:name="heading 6" w:uiPriority="9" w:qFormat="1"/>
-    <w:lsdException w:name="heading 7" w:uiPriority="9" w:qFormat="1"/>
-    <w:lsdException w:name="heading 8" w:uiPriority="9" w:qFormat="1"/>
-    <w:lsdException w:name="heading 9" w:uiPriority="9" w:qFormat="1"/>
-    <w:lsdException w:name="toc 1" w:uiPriority="39"/>
-    <w:lsdException w:name="toc 2" w:uiPriority="39"/>
-    <w:lsdException w:name="toc 3" w:uiPriority="39"/>
-    <w:lsdException w:name="toc 4" w:uiPriority="39"/>
-    <w:lsdException w:name="toc 5" w:uiPriority="39"/>
-    <w:lsdException w:name="toc 6" w:uiPriority="39"/>
-    <w:lsdException w:name="toc 7" w:uiPriority="39"/>
-    <w:lsdException w:name="toc 8" w:uiPriority="39"/>
-    <w:lsdException w:name="toc 9" w:uiPriority="39"/>
-    <w:lsdException w:name="caption" w:uiPriority="35" w:qFormat="1"/>
-    <w:lsdException w:name="Title" w:semiHidden="0" w:uiPriority="10" w:unhideWhenUsed="0" w:qFormat="1"/>
-    <w:lsdException w:name="Default Paragraph Font" w:uiPriority="1"/>
-    <w:lsdException w:name="Subtitle" w:semiHidden="0" w:uiPriority="11" w:unhideWhenUsed="0" w:qFormat="1"/>
-    <w:lsdException w:name="Strong" w:semiHidden="0" w:uiPriority="22" w:unhideWhenUsed="0" w:qFormat="1"/>
-    <w:lsdException w:name="Emphasis" w:semiHidden="0" w:uiPriority="20" w:unhideWhenUsed="0" w:qFormat="1"/>
-    <w:lsdException w:name="Table Grid" w:semiHidden="0" w:uiPriority="39" w:unhideWhenUsed="0"/>
-    <w:lsdException w:name="Note Level 1" w:semiHidden="0" w:unhideWhenUsed="0"/>
-    <w:lsdException w:name="Note Level 2" w:semiHidden="0" w:unhideWhenUsed="0"/>
-    <w:lsdException w:name="Note Level 3" w:semiHidden="0" w:unhideWhenUsed="0"/>
-    <w:lsdException w:name="Note Level 4" w:semiHidden="0" w:unhideWhenUsed="0"/>
-    <w:lsdException w:name="Note Level 5" w:semiHidden="0" w:unhideWhenUsed="0"/>
-    <w:lsdException w:name="Note Level 6" w:semiHidden="0" w:unhideWhenUsed="0"/>
-    <w:lsdException w:name="Note Level 7" w:semiHidden="0" w:unhideWhenUsed="0"/>
-    <w:lsdException w:name="Note Level 8" w:semiHidden="0" w:unhideWhenUsed="0"/>
-    <w:lsdException w:name="Note Level 9" w:semiHidden="0" w:unhideWhenUsed="0"/>
-    <w:lsdException w:name="Placeholder Text" w:unhideWhenUsed="0"/>
-    <w:lsdException w:name="No Spacing" w:semiHidden="0" w:uiPriority="1" w:unhideWhenUsed="0" w:qFormat="1"/>
-    <w:lsdException w:name="Light Shading" w:semiHidden="0" w:uiPriority="60" w:unhideWhenUsed="0"/>
-    <w:lsdException w:name="Light List" w:semiHidden="0" w:uiPriority="61" w:unhideWhenUsed="0"/>
-    <w:lsdException w:name="Light Grid" w:semiHidden="0" w:uiPriority="62" w:unhideWhenUsed="0"/>
-    <w:lsdException w:name="Medium Shading 1" w:semiHidden="0" w:uiPriority="63" w:unhideWhenUsed="0"/>
-    <w:lsdException w:name="Medium Shading 2" w:semiHidden="0" w:uiPriority="64" w:unhideWhenUsed="0"/>
-    <w:lsdException w:name="Medium List 1" w:semiHidden="0" w:uiPriority="65" w:unhideWhenUsed="0"/>
-    <w:lsdException w:name="Medium List 2" w:semiHidden="0" w:uiPriority="66" w:unhideWhenUsed="0"/>
-    <w:lsdException w:name="Medium Grid 1" w:semiHidden="0" w:uiPriority="67" w:unhideWhenUsed="0"/>
-    <w:lsdException w:name="Medium Grid 2" w:semiHidden="0" w:uiPriority="68" w:unhideWhenUsed="0"/>
-    <w:lsdException w:name="Medium Grid 3" w:semiHidden="0" w:uiPriority="69" w:unhideWhenUsed="0"/>
-    <w:lsdException w:name="Dark List" w:semiHidden="0" w:uiPriority="70" w:unhideWhenUsed="0"/>
-    <w:lsdException w:name="Colorful Shading" w:semiHidden="0" w:uiPriority="71" w:unhideWhenUsed="0"/>
-    <w:lsdException w:name="Colorful List" w:semiHidden="0" w:uiPriority="72" w:unhideWhenUsed="0"/>
-    <w:lsdException w:name="Colorful Grid" w:semiHidden="0" w:uiPriority="73" w:unhideWhenUsed="0"/>
-    <w:lsdException w:name="Light Shading Accent 1" w:semiHidden="0" w:uiPriority="60" w:unhideWhenUsed="0"/>
-    <w:lsdException w:name="Light List Accent 1" w:semiHidden="0" w:uiPriority="61" w:unhideWhenUsed="0"/>
-    <w:lsdException w:name="Light Grid Accent 1" w:semiHidden="0" w:uiPriority="62" w:unhideWhenUsed="0"/>
-    <w:lsdException w:name="Medium Shading 1 Accent 1" w:semiHidden="0" w:uiPriority="63" w:unhideWhenUsed="0"/>
-    <w:lsdException w:name="Medium Shading 2 Accent 1" w:semiHidden="0" w:uiPriority="64" w:unhideWhenUsed="0"/>
-    <w:lsdException w:name="Medium List 1 Accent 1" w:semiHidden="0" w:uiPriority="65" w:unhideWhenUsed="0"/>
-    <w:lsdException w:name="Revision" w:unhideWhenUsed="0"/>
-    <w:lsdException w:name="List Paragraph" w:semiHidden="0" w:uiPriority="34" w:unhideWhenUsed="0" w:qFormat="1"/>
-    <w:lsdException w:name="Quote" w:semiHidden="0" w:uiPriority="29" w:unhideWhenUsed="0" w:qFormat="1"/>
-    <w:lsdException w:name="Intense Quote" w:semiHidden="0" w:uiPriority="30" w:unhideWhenUsed="0" w:qFormat="1"/>
-    <w:lsdException w:name="Medium List 2 Accent 1" w:semiHidden="0" w:uiPriority="66" w:unhideWhenUsed="0"/>
-    <w:lsdException w:name="Medium Grid 1 Accent 1" w:semiHidden="0" w:uiPriority="67" w:unhideWhenUsed="0"/>
-    <w:lsdException w:name="Medium Grid 2 Accent 1" w:semiHidden="0" w:uiPriority="68" w:unhideWhenUsed="0"/>
-    <w:lsdException w:name="Medium Grid 3 Accent 1" w:semiHidden="0" w:uiPriority="69" w:unhideWhenUsed="0"/>
-    <w:lsdException w:name="Dark List Accent 1" w:semiHidden="0" w:uiPriority="70" w:unhideWhenUsed="0"/>
-    <w:lsdException w:name="Colorful Shading Accent 1" w:semiHidden="0" w:uiPriority="71" w:unhideWhenUsed="0"/>
-    <w:lsdException w:name="Colorful List Accent 1" w:semiHidden="0" w:uiPriority="72" w:unhideWhenUsed="0"/>
-    <w:lsdException w:name="Colorful Grid Accent 1" w:semiHidden="0" w:uiPriority="73" w:unhideWhenUsed="0"/>
-    <w:lsdException w:name="Light Shading Accent 2" w:semiHidden="0" w:uiPriority="60" w:unhideWhenUsed="0"/>
-    <w:lsdException w:name="Light List Accent 2" w:semiHidden="0" w:uiPriority="61" w:unhideWhenUsed="0"/>
-    <w:lsdException w:name="Light Grid Accent 2" w:semiHidden="0" w:uiPriority="62" w:unhideWhenUsed="0"/>
-    <w:lsdException w:name="Medium Shading 1 Accent 2" w:semiHidden="0" w:uiPriority="63" w:unhideWhenUsed="0"/>
-    <w:lsdException w:name="Medium Shading 2 Accent 2" w:semiHidden="0" w:uiPriority="64" w:unhideWhenUsed="0"/>
-    <w:lsdException w:name="Medium List 1 Accent 2" w:semiHidden="0" w:uiPriority="65" w:unhideWhenUsed="0"/>
-    <w:lsdException w:name="Medium List 2 Accent 2" w:semiHidden="0" w:uiPriority="66" w:unhideWhenUsed="0"/>
-    <w:lsdException w:name="Medium Grid 1 Accent 2" w:semiHidden="0" w:uiPriority="67" w:unhideWhenUsed="0"/>
-    <w:lsdException w:name="Medium Grid 2 Accent 2" w:semiHidden="0" w:uiPriority="68" w:unhideWhenUsed="0"/>
-    <w:lsdException w:name="Medium Grid 3 Accent 2" w:semiHidden="0" w:uiPriority="69" w:unhideWhenUsed="0"/>
-    <w:lsdException w:name="Dark List Accent 2" w:semiHidden="0" w:uiPriority="70" w:unhideWhenUsed="0"/>
-    <w:lsdException w:name="Colorful Shading Accent 2" w:semiHidden="0" w:uiPriority="71" w:unhideWhenUsed="0"/>
-    <w:lsdException w:name="Colorful List Accent 2" w:semiHidden="0" w:uiPriority="72" w:unhideWhenUsed="0"/>
-    <w:lsdException w:name="Colorful Grid Accent 2" w:semiHidden="0" w:uiPriority="73" w:unhideWhenUsed="0"/>
-    <w:lsdException w:name="Light Shading Accent 3" w:semiHidden="0" w:uiPriority="60" w:unhideWhenUsed="0"/>
-    <w:lsdException w:name="Light List Accent 3" w:semiHidden="0" w:uiPriority="61" w:unhideWhenUsed="0"/>
-    <w:lsdException w:name="Light Grid Accent 3" w:semiHidden="0" w:uiPriority="62" w:unhideWhenUsed="0"/>
-    <w:lsdException w:name="Medium Shading 1 Accent 3" w:semiHidden="0" w:uiPriority="63" w:unhideWhenUsed="0"/>
-    <w:lsdException w:name="Medium Shading 2 Accent 3" w:semiHidden="0" w:uiPriority="64" w:unhideWhenUsed="0"/>
-    <w:lsdException w:name="Medium List 1 Accent 3" w:semiHidden="0" w:uiPriority="65" w:unhideWhenUsed="0"/>
-    <w:lsdException w:name="Medium List 2 Accent 3" w:semiHidden="0" w:uiPriority="66" w:unhideWhenUsed="0"/>
-    <w:lsdException w:name="Medium Grid 1 Accent 3" w:semiHidden="0" w:uiPriority="67" w:unhideWhenUsed="0"/>
-    <w:lsdException w:name="Medium Grid 2 Accent 3" w:semiHidden="0" w:uiPriority="68" w:unhideWhenUsed="0"/>
-    <w:lsdException w:name="Medium Grid 3 Accent 3" w:semiHidden="0" w:uiPriority="69" w:unhideWhenUsed="0"/>
-    <w:lsdException w:name="Dark List Accent 3" w:semiHidden="0" w:uiPriority="70" w:unhideWhenUsed="0"/>
-    <w:lsdException w:name="Colorful Shading Accent 3" w:semiHidden="0" w:uiPriority="71" w:unhideWhenUsed="0"/>
-    <w:lsdException w:name="Colorful List Accent 3" w:semiHidden="0" w:uiPriority="72" w:unhideWhenUsed="0"/>
-    <w:lsdException w:name="Colorful Grid Accent 3" w:semiHidden="0" w:uiPriority="73" w:unhideWhenUsed="0"/>
-    <w:lsdException w:name="Light Shading Accent 4" w:semiHidden="0" w:uiPriority="60" w:unhideWhenUsed="0"/>
-    <w:lsdException w:name="Light List Accent 4" w:semiHidden="0" w:uiPriority="61" w:unhideWhenUsed="0"/>
-    <w:lsdException w:name="Light Grid Accent 4" w:semiHidden="0" w:uiPriority="62" w:unhideWhenUsed="0"/>
-    <w:lsdException w:name="Medium Shading 1 Accent 4" w:semiHidden="0" w:uiPriority="63" w:unhideWhenUsed="0"/>
-    <w:lsdException w:name="Medium Shading 2 Accent 4" w:semiHidden="0" w:uiPriority="64" w:unhideWhenUsed="0"/>
-    <w:lsdException w:name="Medium List 1 Accent 4" w:semiHidden="0" w:uiPriority="65" w:unhideWhenUsed="0"/>
-    <w:lsdException w:name="Medium List 2 Accent 4" w:semiHidden="0" w:uiPriority="66" w:unhideWhenUsed="0"/>
-    <w:lsdException w:name="Medium Grid 1 Accent 4" w:semiHidden="0" w:uiPriority="67" w:unhideWhenUsed="0"/>
-    <w:lsdException w:name="Medium Grid 2 Accent 4" w:semiHidden="0" w:uiPriority="68" w:unhideWhenUsed="0"/>
-    <w:lsdException w:name="Medium Grid 3 Accent 4" w:semiHidden="0" w:uiPriority="69" w:unhideWhenUsed="0"/>
-    <w:lsdException w:name="Dark List Accent 4" w:semiHidden="0" w:uiPriority="70" w:unhideWhenUsed="0"/>
-    <w:lsdException w:name="Colorful Shading Accent 4" w:semiHidden="0" w:uiPriority="71" w:unhideWhenUsed="0"/>
-    <w:lsdException w:name="Colorful List Accent 4" w:semiHidden="0" w:uiPriority="72" w:unhideWhenUsed="0"/>
-    <w:lsdException w:name="Colorful Grid Accent 4" w:semiHidden="0" w:uiPriority="73" w:unhideWhenUsed="0"/>
-    <w:lsdException w:name="Light Shading Accent 5" w:semiHidden="0" w:uiPriority="60" w:unhideWhenUsed="0"/>
-    <w:lsdException w:name="Light List Accent 5" w:semiHidden="0" w:uiPriority="61" w:unhideWhenUsed="0"/>
-    <w:lsdException w:name="Light Grid Accent 5" w:semiHidden="0" w:uiPriority="62" w:unhideWhenUsed="0"/>
-    <w:lsdException w:name="Medium Shading 1 Accent 5" w:semiHidden="0" w:uiPriority="63" w:unhideWhenUsed="0"/>
-    <w:lsdException w:name="Medium Shading 2 Accent 5" w:semiHidden="0" w:uiPriority="64" w:unhideWhenUsed="0"/>
-    <w:lsdException w:name="Medium List 1 Accent 5" w:semiHidden="0" w:uiPriority="65" w:unhideWhenUsed="0"/>
-    <w:lsdException w:name="Medium List 2 Accent 5" w:semiHidden="0" w:uiPriority="66" w:unhideWhenUsed="0"/>
-    <w:lsdException w:name="Medium Grid 1 Accent 5" w:semiHidden="0" w:uiPriority="67" w:unhideWhenUsed="0"/>
-    <w:lsdException w:name="Medium Grid 2 Accent 5" w:semiHidden="0" w:uiPriority="68" w:unhideWhenUsed="0"/>
-    <w:lsdException w:name="Medium Grid 3 Accent 5" w:semiHidden="0" w:uiPriority="69" w:unhideWhenUsed="0"/>
-    <w:lsdException w:name="Dark List Accent 5" w:semiHidden="0" w:uiPriority="70" w:unhideWhenUsed="0"/>
-    <w:lsdException w:name="Colorful Shading Accent 5" w:semiHidden="0" w:uiPriority="71" w:unhideWhenUsed="0"/>
-    <w:lsdException w:name="Colorful List Accent 5" w:semiHidden="0" w:uiPriority="72" w:unhideWhenUsed="0"/>
-    <w:lsdException w:name="Colorful Grid Accent 5" w:semiHidden="0" w:uiPriority="73" w:unhideWhenUsed="0"/>
-    <w:lsdException w:name="Light Shading Accent 6" w:semiHidden="0" w:uiPriority="60" w:unhideWhenUsed="0"/>
-    <w:lsdException w:name="Light List Accent 6" w:semiHidden="0" w:uiPriority="61" w:unhideWhenUsed="0"/>
-    <w:lsdException w:name="Light Grid Accent 6" w:semiHidden="0" w:uiPriority="62" w:unhideWhenUsed="0"/>
-    <w:lsdException w:name="Medium Shading 1 Accent 6" w:semiHidden="0" w:uiPriority="63" w:unhideWhenUsed="0"/>
-    <w:lsdException w:name="Medium Shading 2 Accent 6" w:semiHidden="0" w:uiPriority="64" w:unhideWhenUsed="0"/>
-    <w:lsdException w:name="Medium List 1 Accent 6" w:semiHidden="0" w:uiPriority="65" w:unhideWhenUsed="0"/>
-    <w:lsdException w:name="Medium List 2 Accent 6" w:semiHidden="0" w:uiPriority="66" w:unhideWhenUsed="0"/>
-    <w:lsdException w:name="Medium Grid 1 Accent 6" w:semiHidden="0" w:uiPriority="67" w:unhideWhenUsed="0"/>
-    <w:lsdException w:name="Medium Grid 2 Accent 6" w:semiHidden="0" w:uiPriority="68" w:unhideWhenUsed="0"/>
-    <w:lsdException w:name="Medium Grid 3 Accent 6" w:semiHidden="0" w:uiPriority="69" w:unhideWhenUsed="0"/>
-    <w:lsdException w:name="Dark List Accent 6" w:semiHidden="0" w:uiPriority="70" w:unhideWhenUsed="0"/>
-    <w:lsdException w:name="Colorful Shading Accent 6" w:semiHidden="0" w:uiPriority="71" w:unhideWhenUsed="0"/>
-    <w:lsdException w:name="Colorful List Accent 6" w:semiHidden="0" w:uiPriority="72" w:unhideWhenUsed="0"/>
-    <w:lsdException w:name="Colorful Grid Accent 6" w:semiHidden="0" w:uiPriority="73" w:unhideWhenUsed="0"/>
-    <w:lsdException w:name="Subtle Emphasis" w:semiHidden="0" w:uiPriority="19" w:unhideWhenUsed="0" w:qFormat="1"/>
-    <w:lsdException w:name="Intense Emphasis" w:semiHidden="0" w:uiPriority="21" w:unhideWhenUsed="0" w:qFormat="1"/>
-    <w:lsdException w:name="Subtle Reference" w:semiHidden="0" w:uiPriority="31" w:unhideWhenUsed="0" w:qFormat="1"/>
-    <w:lsdException w:name="Intense Reference" w:semiHidden="0" w:uiPriority="32" w:unhideWhenUsed="0" w:qFormat="1"/>
-    <w:lsdException w:name="Book Title" w:semiHidden="0" w:uiPriority="33" w:unhideWhenUsed="0" w:qFormat="1"/>
-    <w:lsdException w:name="Bibliography" w:uiPriority="37"/>
-    <w:lsdException w:name="TOC Heading" w:uiPriority="39" w:qFormat="1"/>
+  <w:latentStyles w:defLockedState="0" w:defUIPriority="99" w:defSemiHidden="0" w:defUnhideWhenUsed="0" w:defQFormat="0" w:count="371">
+    <w:lsdException w:name="Normal" w:uiPriority="0" w:qFormat="1"/>
+    <w:lsdException w:name="heading 1" w:uiPriority="9" w:qFormat="1"/>
+    <w:lsdException w:name="heading 2" w:semiHidden="1" w:uiPriority="9" w:unhideWhenUsed="1" w:qFormat="1"/>
+    <w:lsdException w:name="heading 3" w:semiHidden="1" w:uiPriority="9" w:unhideWhenUsed="1" w:qFormat="1"/>
+    <w:lsdException w:name="heading 4" w:semiHidden="1" w:uiPriority="9" w:unhideWhenUsed="1" w:qFormat="1"/>
+    <w:lsdException w:name="heading 5" w:semiHidden="1" w:uiPriority="9" w:unhideWhenUsed="1" w:qFormat="1"/>
+    <w:lsdException w:name="heading 6" w:semiHidden="1" w:uiPriority="9" w:unhideWhenUsed="1" w:qFormat="1"/>
+    <w:lsdException w:name="heading 7" w:semiHidden="1" w:uiPriority="9" w:unhideWhenUsed="1" w:qFormat="1"/>
+    <w:lsdException w:name="heading 8" w:semiHidden="1" w:uiPriority="9" w:unhideWhenUsed="1" w:qFormat="1"/>
+    <w:lsdException w:name="heading 9" w:semiHidden="1" w:uiPriority="9" w:unhideWhenUsed="1" w:qFormat="1"/>
+    <w:lsdException w:name="index 1" w:semiHidden="1" w:unhideWhenUsed="1"/>
+    <w:lsdException w:name="index 2" w:semiHidden="1" w:unhideWhenUsed="1"/>
+    <w:lsdException w:name="index 3" w:semiHidden="1" w:unhideWhenUsed="1"/>
+    <w:lsdException w:name="index 4" w:semiHidden="1" w:unhideWhenUsed="1"/>
+    <w:lsdException w:name="index 5" w:semiHidden="1" w:unhideWhenUsed="1"/>
+    <w:lsdException w:name="index 6" w:semiHidden="1" w:unhideWhenUsed="1"/>
+    <w:lsdException w:name="index 7" w:semiHidden="1" w:unhideWhenUsed="1"/>
+    <w:lsdException w:name="index 8" w:semiHidden="1" w:unhideWhenUsed="1"/>
+    <w:lsdException w:name="index 9" w:semiHidden="1" w:unhideWhenUsed="1"/>
+    <w:lsdException w:name="toc 1" w:semiHidden="1" w:uiPriority="39" w:unhideWhenUsed="1"/>
+    <w:lsdException w:name="toc 2" w:semiHidden="1" w:uiPriority="39" w:unhideWhenUsed="1"/>
+    <w:lsdException w:name="toc 3" w:semiHidden="1" w:uiPriority="39" w:unhideWhenUsed="1"/>
+    <w:lsdException w:name="toc 4" w:semiHidden="1" w:uiPriority="39" w:unhideWhenUsed="1"/>
+    <w:lsdException w:name="toc 5" w:semiHidden="1" w:uiPriority="39" w:unhideWhenUsed="1"/>
+    <w:lsdException w:name="toc 6" w:semiHidden="1" w:uiPriority="39" w:unhideWhenUsed="1"/>
+    <w:lsdException w:name="toc 7" w:semiHidden="1" w:uiPriority="39" w:unhideWhenUsed="1"/>
+    <w:lsdException w:name="toc 8" w:semiHidden="1" w:uiPriority="39" w:unhideWhenUsed="1"/>
+    <w:lsdException w:name="toc 9" w:semiHidden="1" w:uiPriority="39" w:unhideWhenUsed="1"/>
+    <w:lsdException w:name="Normal Indent" w:semiHidden="1" w:unhideWhenUsed="1"/>
+    <w:lsdException w:name="footnote text" w:semiHidden="1" w:unhideWhenUsed="1"/>
+    <w:lsdException w:name="annotation text" w:semiHidden="1" w:unhideWhenUsed="1"/>
+    <w:lsdException w:name="header" w:semiHidden="1" w:unhideWhenUsed="1"/>
+    <w:lsdException w:name="footer" w:semiHidden="1" w:unhideWhenUsed="1"/>
+    <w:lsdException w:name="index heading" w:semiHidden="1" w:unhideWhenUsed="1"/>
+    <w:lsdException w:name="caption" w:semiHidden="1" w:uiPriority="35" w:unhideWhenUsed="1" w:qFormat="1"/>
+    <w:lsdException w:name="table of figures" w:semiHidden="1" w:unhideWhenUsed="1"/>
+    <w:lsdException w:name="envelope address" w:semiHidden="1" w:unhideWhenUsed="1"/>
+    <w:lsdException w:name="envelope return" w:semiHidden="1" w:unhideWhenUsed="1"/>
+    <w:lsdException w:name="footnote reference" w:semiHidden="1" w:unhideWhenUsed="1"/>
+    <w:lsdException w:name="annotation reference" w:semiHidden="1" w:unhideWhenUsed="1"/>
+    <w:lsdException w:name="line number" w:semiHidden="1" w:unhideWhenUsed="1"/>
+    <w:lsdException w:name="page number" w:semiHidden="1" w:unhideWhenUsed="1"/>
+    <w:lsdException w:name="endnote reference" w:semiHidden="1" w:unhideWhenUsed="1"/>
+    <w:lsdException w:name="endnote text" w:semiHidden="1" w:unhideWhenUsed="1"/>
+    <w:lsdException w:name="table of authorities" w:semiHidden="1" w:unhideWhenUsed="1"/>
+    <w:lsdException w:name="macro" w:semiHidden="1" w:unhideWhenUsed="1"/>
+    <w:lsdException w:name="toa heading" w:semiHidden="1" w:unhideWhenUsed="1"/>
+    <w:lsdException w:name="List" w:semiHidden="1" w:unhideWhenUsed="1"/>
+    <w:lsdException w:name="List Bullet" w:semiHidden="1" w:unhideWhenUsed="1"/>
+    <w:lsdException w:name="List Number" w:semiHidden="1" w:unhideWhenUsed="1"/>
+    <w:lsdException w:name="List 2" w:semiHidden="1" w:unhideWhenUsed="1"/>
+    <w:lsdException w:name="List 3" w:semiHidden="1" w:unhideWhenUsed="1"/>
+    <w:lsdException w:name="List 4" w:semiHidden="1" w:unhideWhenUsed="1"/>
+    <w:lsdException w:name="List 5" w:semiHidden="1" w:unhideWhenUsed="1"/>
+    <w:lsdException w:name="List Bullet 2" w:semiHidden="1" w:unhideWhenUsed="1"/>
+    <w:lsdException w:name="List Bullet 3" w:semiHidden="1" w:unhideWhenUsed="1"/>
+    <w:lsdException w:name="List Bullet 4" w:semiHidden="1" w:unhideWhenUsed="1"/>
+    <w:lsdException w:name="List Bullet 5" w:semiHidden="1" w:unhideWhenUsed="1"/>
+    <w:lsdException w:name="List Number 2" w:semiHidden="1" w:unhideWhenUsed="1"/>
+    <w:lsdException w:name="List Number 3" w:semiHidden="1" w:unhideWhenUsed="1"/>
+    <w:lsdException w:name="List Number 4" w:semiHidden="1" w:unhideWhenUsed="1"/>
+    <w:lsdException w:name="List Number 5" w:semiHidden="1" w:unhideWhenUsed="1"/>
+    <w:lsdException w:name="Title" w:uiPriority="10" w:qFormat="1"/>
+    <w:lsdException w:name="Closing" w:semiHidden="1" w:unhideWhenUsed="1"/>
+    <w:lsdException w:name="Signature" w:semiHidden="1" w:unhideWhenUsed="1"/>
+    <w:lsdException w:name="Default Paragraph Font" w:semiHidden="1" w:uiPriority="1" w:unhideWhenUsed="1"/>
+    <w:lsdException w:name="Body Text" w:semiHidden="1" w:unhideWhenUsed="1"/>
+    <w:lsdException w:name="Body Text Indent" w:semiHidden="1" w:unhideWhenUsed="1"/>
+    <w:lsdException w:name="List Continue" w:semiHidden="1" w:unhideWhenUsed="1"/>
+    <w:lsdException w:name="List Continue 2" w:semiHidden="1" w:unhideWhenUsed="1"/>
+    <w:lsdException w:name="List Continue 3" w:semiHidden="1" w:unhideWhenUsed="1"/>
+    <w:lsdException w:name="List Continue 4" w:semiHidden="1" w:unhideWhenUsed="1"/>
+    <w:lsdException w:name="List Continue 5" w:semiHidden="1" w:unhideWhenUsed="1"/>
+    <w:lsdException w:name="Message Header" w:semiHidden="1" w:unhideWhenUsed="1"/>
+    <w:lsdException w:name="Subtitle" w:uiPriority="11" w:qFormat="1"/>
+    <w:lsdException w:name="Salutation" w:semiHidden="1" w:unhideWhenUsed="1"/>
+    <w:lsdException w:name="Date" w:semiHidden="1" w:unhideWhenUsed="1"/>
+    <w:lsdException w:name="Body Text First Indent" w:semiHidden="1" w:unhideWhenUsed="1"/>
+    <w:lsdException w:name="Body Text First Indent 2" w:semiHidden="1" w:unhideWhenUsed="1"/>
+    <w:lsdException w:name="Note Heading" w:semiHidden="1" w:unhideWhenUsed="1"/>
+    <w:lsdException w:name="Body Text 2" w:semiHidden="1" w:unhideWhenUsed="1"/>
+    <w:lsdException w:name="Body Text 3" w:semiHidden="1" w:unhideWhenUsed="1"/>
+    <w:lsdException w:name="Body Text Indent 2" w:semiHidden="1" w:unhideWhenUsed="1"/>
+    <w:lsdException w:name="Body Text Indent 3" w:semiHidden="1" w:unhideWhenUsed="1"/>
+    <w:lsdException w:name="Block Text" w:semiHidden="1" w:unhideWhenUsed="1"/>
+    <w:lsdException w:name="Hyperlink" w:semiHidden="1" w:unhideWhenUsed="1"/>
+    <w:lsdException w:name="FollowedHyperlink" w:semiHidden="1" w:unhideWhenUsed="1"/>
+    <w:lsdException w:name="Strong" w:uiPriority="22" w:qFormat="1"/>
+    <w:lsdException w:name="Emphasis" w:uiPriority="20" w:qFormat="1"/>
+    <w:lsdException w:name="Document Map" w:semiHidden="1" w:unhideWhenUsed="1"/>
+    <w:lsdException w:name="Plain Text" w:semiHidden="1" w:unhideWhenUsed="1"/>
+    <w:lsdException w:name="E-mail Signature" w:semiHidden="1" w:unhideWhenUsed="1"/>
+    <w:lsdException w:name="HTML Top of Form" w:semiHidden="1" w:unhideWhenUsed="1"/>
+    <w:lsdException w:name="HTML Bottom of Form" w:semiHidden="1" w:unhideWhenUsed="1"/>
+    <w:lsdException w:name="Normal (Web)" w:semiHidden="1" w:unhideWhenUsed="1"/>
+    <w:lsdException w:name="HTML Acronym" w:semiHidden="1" w:unhideWhenUsed="1"/>
+    <w:lsdException w:name="HTML Address" w:semiHidden="1" w:unhideWhenUsed="1"/>
+    <w:lsdException w:name="HTML Cite" w:semiHidden="1" w:unhideWhenUsed="1"/>
+    <w:lsdException w:name="HTML Code" w:semiHidden="1" w:unhideWhenUsed="1"/>
+    <w:lsdException w:name="HTML Definition" w:semiHidden="1" w:unhideWhenUsed="1"/>
+    <w:lsdException w:name="HTML Keyboard" w:semiHidden="1" w:unhideWhenUsed="1"/>
+    <w:lsdException w:name="HTML Preformatted" w:semiHidden="1" w:unhideWhenUsed="1"/>
+    <w:lsdException w:name="HTML Sample" w:semiHidden="1" w:unhideWhenUsed="1"/>
+    <w:lsdException w:name="HTML Typewriter" w:semiHidden="1" w:unhideWhenUsed="1"/>
+    <w:lsdException w:name="HTML Variable" w:semiHidden="1" w:unhideWhenUsed="1"/>
+    <w:lsdException w:name="Normal Table" w:semiHidden="1" w:unhideWhenUsed="1"/>
+    <w:lsdException w:name="annotation subject" w:semiHidden="1" w:unhideWhenUsed="1"/>
+    <w:lsdException w:name="No List" w:semiHidden="1" w:unhideWhenUsed="1"/>
+    <w:lsdException w:name="Outline List 1" w:semiHidden="1" w:unhideWhenUsed="1"/>
+    <w:lsdException w:name="Outline List 2" w:semiHidden="1" w:unhideWhenUsed="1"/>
+    <w:lsdException w:name="Outline List 3" w:semiHidden="1" w:unhideWhenUsed="1"/>
+    <w:lsdException w:name="Table Simple 1" w:semiHidden="1" w:unhideWhenUsed="1"/>
+    <w:lsdException w:name="Table Simple 2" w:semiHidden="1" w:unhideWhenUsed="1"/>
+    <w:lsdException w:name="Table Simple 3" w:semiHidden="1" w:unhideWhenUsed="1"/>
+    <w:lsdException w:name="Table Classic 1" w:semiHidden="1" w:unhideWhenUsed="1"/>
+    <w:lsdException w:name="Table Classic 2" w:semiHidden="1" w:unhideWhenUsed="1"/>
+    <w:lsdException w:name="Table Classic 3" w:semiHidden="1" w:unhideWhenUsed="1"/>
+    <w:lsdException w:name="Table Classic 4" w:semiHidden="1" w:unhideWhenUsed="1"/>
+    <w:lsdException w:name="Table Colorful 1" w:semiHidden="1" w:unhideWhenUsed="1"/>
+    <w:lsdException w:name="Table Colorful 2" w:semiHidden="1" w:unhideWhenUsed="1"/>
+    <w:lsdException w:name="Table Colorful 3" w:semiHidden="1" w:unhideWhenUsed="1"/>
+    <w:lsdException w:name="Table Columns 1" w:semiHidden="1" w:unhideWhenUsed="1"/>
+    <w:lsdException w:name="Table Columns 2" w:semiHidden="1" w:unhideWhenUsed="1"/>
+    <w:lsdException w:name="Table Columns 3" w:semiHidden="1" w:unhideWhenUsed="1"/>
+    <w:lsdException w:name="Table Columns 4" w:semiHidden="1" w:unhideWhenUsed="1"/>
+    <w:lsdException w:name="Table Columns 5" w:semiHidden="1" w:unhideWhenUsed="1"/>
+    <w:lsdException w:name="Table Grid 1" w:semiHidden="1" w:unhideWhenUsed="1"/>
+    <w:lsdException w:name="Table Grid 2" w:semiHidden="1" w:unhideWhenUsed="1"/>
+    <w:lsdException w:name="Table Grid 3" w:semiHidden="1" w:unhideWhenUsed="1"/>
+    <w:lsdException w:name="Table Grid 4" w:semiHidden="1" w:unhideWhenUsed="1"/>
+    <w:lsdException w:name="Table Grid 5" w:semiHidden="1" w:unhideWhenUsed="1"/>
+    <w:lsdException w:name="Table Grid 6" w:semiHidden="1" w:unhideWhenUsed="1"/>
+    <w:lsdException w:name="Table Grid 7" w:semiHidden="1" w:unhideWhenUsed="1"/>
+    <w:lsdException w:name="Table Grid 8" w:semiHidden="1" w:unhideWhenUsed="1"/>
+    <w:lsdException w:name="Table List 1" w:semiHidden="1" w:unhideWhenUsed="1"/>
+    <w:lsdException w:name="Table List 2" w:semiHidden="1" w:unhideWhenUsed="1"/>
+    <w:lsdException w:name="Table List 3" w:semiHidden="1" w:unhideWhenUsed="1"/>
+    <w:lsdException w:name="Table List 4" w:semiHidden="1" w:unhideWhenUsed="1"/>
+    <w:lsdException w:name="Table List 5" w:semiHidden="1" w:unhideWhenUsed="1"/>
+    <w:lsdException w:name="Table List 6" w:semiHidden="1" w:unhideWhenUsed="1"/>
+    <w:lsdException w:name="Table List 7" w:semiHidden="1" w:unhideWhenUsed="1"/>
+    <w:lsdException w:name="Table List 8" w:semiHidden="1" w:unhideWhenUsed="1"/>
+    <w:lsdException w:name="Table 3D effects 1" w:semiHidden="1" w:unhideWhenUsed="1"/>
+    <w:lsdException w:name="Table 3D effects 2" w:semiHidden="1" w:unhideWhenUsed="1"/>
+    <w:lsdException w:name="Table 3D effects 3" w:semiHidden="1" w:unhideWhenUsed="1"/>
+    <w:lsdException w:name="Table Contemporary" w:semiHidden="1" w:unhideWhenUsed="1"/>
+    <w:lsdException w:name="Table Elegant" w:semiHidden="1" w:unhideWhenUsed="1"/>
+    <w:lsdException w:name="Table Professional" w:semiHidden="1" w:unhideWhenUsed="1"/>
+    <w:lsdException w:name="Table Subtle 1" w:semiHidden="1" w:unhideWhenUsed="1"/>
+    <w:lsdException w:name="Table Subtle 2" w:semiHidden="1" w:unhideWhenUsed="1"/>
+    <w:lsdException w:name="Table Web 1" w:semiHidden="1" w:unhideWhenUsed="1"/>
+    <w:lsdException w:name="Table Web 2" w:semiHidden="1" w:unhideWhenUsed="1"/>
+    <w:lsdException w:name="Table Web 3" w:semiHidden="1" w:unhideWhenUsed="1"/>
+    <w:lsdException w:name="Balloon Text" w:semiHidden="1" w:unhideWhenUsed="1"/>
+    <w:lsdException w:name="Table Grid" w:uiPriority="39"/>
+    <w:lsdException w:name="Table Theme" w:semiHidden="1" w:unhideWhenUsed="1"/>
+    <w:lsdException w:name="Placeholder Text" w:semiHidden="1"/>
+    <w:lsdException w:name="No Spacing" w:uiPriority="1" w:qFormat="1"/>
+    <w:lsdException w:name="Light Shading" w:uiPriority="60"/>
+    <w:lsdException w:name="Light List" w:uiPriority="61"/>
+    <w:lsdException w:name="Light Grid" w:uiPriority="62"/>
+    <w:lsdException w:name="Medium Shading 1" w:uiPriority="63"/>
+    <w:lsdException w:name="Medium Shading 2" w:uiPriority="64"/>
+    <w:lsdException w:name="Medium List 1" w:uiPriority="65"/>
+    <w:lsdException w:name="Medium List 2" w:uiPriority="66"/>
+    <w:lsdException w:name="Medium Grid 1" w:uiPriority="67"/>
+    <w:lsdException w:name="Medium Grid 2" w:uiPriority="68"/>
+    <w:lsdException w:name="Medium Grid 3" w:uiPriority="69"/>
+    <w:lsdException w:name="Dark List" w:uiPriority="70"/>
+    <w:lsdException w:name="Colorful Shading" w:uiPriority="71"/>
+    <w:lsdException w:name="Colorful List" w:uiPriority="72"/>
+    <w:lsdException w:name="Colorful Grid" w:uiPriority="73"/>
+    <w:lsdException w:name="Light Shading Accent 1" w:uiPriority="60"/>
+    <w:lsdException w:name="Light List Accent 1" w:uiPriority="61"/>
+    <w:lsdException w:name="Light Grid Accent 1" w:uiPriority="62"/>
+    <w:lsdException w:name="Medium Shading 1 Accent 1" w:uiPriority="63"/>
+    <w:lsdException w:name="Medium Shading 2 Accent 1" w:uiPriority="64"/>
+    <w:lsdException w:name="Medium List 1 Accent 1" w:uiPriority="65"/>
+    <w:lsdException w:name="Revision" w:semiHidden="1"/>
+    <w:lsdException w:name="List Paragraph" w:uiPriority="34" w:qFormat="1"/>
+    <w:lsdException w:name="Quote" w:uiPriority="29" w:qFormat="1"/>
+    <w:lsdException w:name="Intense Quote" w:uiPriority="30" w:qFormat="1"/>
+    <w:lsdException w:name="Medium List 2 Accent 1" w:uiPriority="66"/>
+    <w:lsdException w:name="Medium Grid 1 Accent 1" w:uiPriority="67"/>
+    <w:lsdException w:name="Medium Grid 2 Accent 1" w:uiPriority="68"/>
+    <w:lsdException w:name="Medium Grid 3 Accent 1" w:uiPriority="69"/>
+    <w:lsdException w:name="Dark List Accent 1" w:uiPriority="70"/>
+    <w:lsdException w:name="Colorful Shading Accent 1" w:uiPriority="71"/>
+    <w:lsdException w:name="Colorful List Accent 1" w:uiPriority="72"/>
+    <w:lsdException w:name="Colorful Grid Accent 1" w:uiPriority="73"/>
+    <w:lsdException w:name="Light Shading Accent 2" w:uiPriority="60"/>
+    <w:lsdException w:name="Light List Accent 2" w:uiPriority="61"/>
+    <w:lsdException w:name="Light Grid Accent 2" w:uiPriority="62"/>
+    <w:lsdException w:name="Medium Shading 1 Accent 2" w:uiPriority="63"/>
+    <w:lsdException w:name="Medium Shading 2 Accent 2" w:uiPriority="64"/>
+    <w:lsdException w:name="Medium List 1 Accent 2" w:uiPriority="65"/>
+    <w:lsdException w:name="Medium List 2 Accent 2" w:uiPriority="66"/>
+    <w:lsdException w:name="Medium Grid 1 Accent 2" w:uiPriority="67"/>
+    <w:lsdException w:name="Medium Grid 2 Accent 2" w:uiPriority="68"/>
+    <w:lsdException w:name="Medium Grid 3 Accent 2" w:uiPriority="69"/>
+    <w:lsdException w:name="Dark List Accent 2" w:uiPriority="70"/>
+    <w:lsdException w:name="Colorful Shading Accent 2" w:uiPriority="71"/>
+    <w:lsdException w:name="Colorful List Accent 2" w:uiPriority="72"/>
+    <w:lsdException w:name="Colorful Grid Accent 2" w:uiPriority="73"/>
+    <w:lsdException w:name="Light Shading Accent 3" w:uiPriority="60"/>
+    <w:lsdException w:name="Light List Accent 3" w:uiPriority="61"/>
+    <w:lsdException w:name="Light Grid Accent 3" w:uiPriority="62"/>
+    <w:lsdException w:name="Medium Shading 1 Accent 3" w:uiPriority="63"/>
+    <w:lsdException w:name="Medium Shading 2 Accent 3" w:uiPriority="64"/>
+    <w:lsdException w:name="Medium List 1 Accent 3" w:uiPriority="65"/>
+    <w:lsdException w:name="Medium List 2 Accent 3" w:uiPriority="66"/>
+    <w:lsdException w:name="Medium Grid 1 Accent 3" w:uiPriority="67"/>
+    <w:lsdException w:name="Medium Grid 2 Accent 3" w:uiPriority="68"/>
+    <w:lsdException w:name="Medium Grid 3 Accent 3" w:uiPriority="69"/>
+    <w:lsdException w:name="Dark List Accent 3" w:uiPriority="70"/>
+    <w:lsdException w:name="Colorful Shading Accent 3" w:uiPriority="71"/>
+    <w:lsdException w:name="Colorful List Accent 3" w:uiPriority="72"/>
+    <w:lsdException w:name="Colorful Grid Accent 3" w:uiPriority="73"/>
+    <w:lsdException w:name="Light Shading Accent 4" w:uiPriority="60"/>
+    <w:lsdException w:name="Light List Accent 4" w:uiPriority="61"/>
+    <w:lsdException w:name="Light Grid Accent 4" w:uiPriority="62"/>
+    <w:lsdException w:name="Medium Shading 1 Accent 4" w:uiPriority="63"/>
+    <w:lsdException w:name="Medium Shading 2 Accent 4" w:uiPriority="64"/>
+    <w:lsdException w:name="Medium List 1 Accent 4" w:uiPriority="65"/>
+    <w:lsdException w:name="Medium List 2 Accent 4" w:uiPriority="66"/>
+    <w:lsdException w:name="Medium Grid 1 Accent 4" w:uiPriority="67"/>
+    <w:lsdException w:name="Medium Grid 2 Accent 4" w:uiPriority="68"/>
+    <w:lsdException w:name="Medium Grid 3 Accent 4" w:uiPriority="69"/>
+    <w:lsdException w:name="Dark List Accent 4" w:uiPriority="70"/>
+    <w:lsdException w:name="Colorful Shading Accent 4" w:uiPriority="71"/>
+    <w:lsdException w:name="Colorful List Accent 4" w:uiPriority="72"/>
+    <w:lsdException w:name="Colorful Grid Accent 4" w:uiPriority="73"/>
+    <w:lsdException w:name="Light Shading Accent 5" w:uiPriority="60"/>
+    <w:lsdException w:name="Light List Accent 5" w:uiPriority="61"/>
+    <w:lsdException w:name="Light Grid Accent 5" w:uiPriority="62"/>
+    <w:lsdException w:name="Medium Shading 1 Accent 5" w:uiPriority="63"/>
+    <w:lsdException w:name="Medium Shading 2 Accent 5" w:uiPriority="64"/>
+    <w:lsdException w:name="Medium List 1 Accent 5" w:uiPriority="65"/>
+    <w:lsdException w:name="Medium List 2 Accent 5" w:uiPriority="66"/>
+    <w:lsdException w:name="Medium Grid 1 Accent 5" w:uiPriority="67"/>
+    <w:lsdException w:name="Medium Grid 2 Accent 5" w:uiPriority="68"/>
+    <w:lsdException w:name="Medium Grid 3 Accent 5" w:uiPriority="69"/>
+    <w:lsdException w:name="Dark List Accent 5" w:uiPriority="70"/>
+    <w:lsdException w:name="Colorful Shading Accent 5" w:uiPriority="71"/>
+    <w:lsdException w:name="Colorful List Accent 5" w:uiPriority="72"/>
+    <w:lsdException w:name="Colorful Grid Accent 5" w:uiPriority="73"/>
+    <w:lsdException w:name="Light Shading Accent 6" w:uiPriority="60"/>
+    <w:lsdException w:name="Light List Accent 6" w:uiPriority="61"/>
+    <w:lsdException w:name="Light Grid Accent 6" w:uiPriority="62"/>
+    <w:lsdException w:name="Medium Shading 1 Accent 6" w:uiPriority="63"/>
+    <w:lsdException w:name="Medium Shading 2 Accent 6" w:uiPriority="64"/>
+    <w:lsdException w:name="Medium List 1 Accent 6" w:uiPriority="65"/>
+    <w:lsdException w:name="Medium List 2 Accent 6" w:uiPriority="66"/>
+    <w:lsdException w:name="Medium Grid 1 Accent 6" w:uiPriority="67"/>
+    <w:lsdException w:name="Medium Grid 2 Accent 6" w:uiPriority="68"/>
+    <w:lsdException w:name="Medium Grid 3 Accent 6" w:uiPriority="69"/>
+    <w:lsdException w:name="Dark List Accent 6" w:uiPriority="70"/>
+    <w:lsdException w:name="Colorful Shading Accent 6" w:uiPriority="71"/>
+    <w:lsdException w:name="Colorful List Accent 6" w:uiPriority="72"/>
+    <w:lsdException w:name="Colorful Grid Accent 6" w:uiPriority="73"/>
+    <w:lsdException w:name="Subtle Emphasis" w:uiPriority="19" w:qFormat="1"/>
+    <w:lsdException w:name="Intense Emphasis" w:uiPriority="21" w:qFormat="1"/>
+    <w:lsdException w:name="Subtle Reference" w:uiPriority="31" w:qFormat="1"/>
+    <w:lsdException w:name="Intense Reference" w:uiPriority="32" w:qFormat="1"/>
+    <w:lsdException w:name="Book Title" w:uiPriority="33" w:qFormat="1"/>
+    <w:lsdException w:name="Bibliography" w:semiHidden="1" w:uiPriority="37" w:unhideWhenUsed="1"/>
+    <w:lsdException w:name="TOC Heading" w:semiHidden="1" w:uiPriority="39" w:unhideWhenUsed="1" w:qFormat="1"/>
+    <w:lsdException w:name="Grid Table 4" w:uiPriority="49"/>
+    <w:lsdException w:name="Grid Table 5 Dark" w:uiPriority="50"/>
+    <w:lsdException w:name="Grid Table 6 Colorful" w:uiPriority="51"/>
+    <w:lsdException w:name="Grid Table 7 Colorful" w:uiPriority="52"/>
+    <w:lsdException w:name="Grid Table 1 Light Accent 1" w:uiPriority="46"/>
+    <w:lsdException w:name="Grid Table 2 Accent 1" w:uiPriority="47"/>
+    <w:lsdException w:name="Grid Table 3 Accent 1" w:uiPriority="48"/>
+    <w:lsdException w:name="Grid Table 4 Accent 1" w:uiPriority="49"/>
+    <w:lsdException w:name="Grid Table 5 Dark Accent 1" w:uiPriority="50"/>
+    <w:lsdException w:name="Grid Table 6 Colorful Accent 1" w:uiPriority="51"/>
+    <w:lsdException w:name="Grid Table 7 Colorful Accent 1" w:uiPriority="52"/>
+    <w:lsdException w:name="Grid Table 1 Light Accent 2" w:uiPriority="46"/>
+    <w:lsdException w:name="Grid Table 2 Accent 2" w:uiPriority="47"/>
+    <w:lsdException w:name="Grid Table 3 Accent 2" w:uiPriority="48"/>
+    <w:lsdException w:name="Grid Table 4 Accent 2" w:uiPriority="49"/>
+    <w:lsdException w:name="Grid Table 5 Dark Accent 2" w:uiPriority="50"/>
+    <w:lsdException w:name="Grid Table 6 Colorful Accent 2" w:uiPriority="51"/>
+    <w:lsdException w:name="Grid Table 7 Colorful Accent 2" w:uiPriority="52"/>
+    <w:lsdException w:name="Grid Table 1 Light Accent 3" w:uiPriority="46"/>
+    <w:lsdException w:name="Grid Table 2 Accent 3" w:uiPriority="47"/>
+    <w:lsdException w:name="Grid Table 3 Accent 3" w:uiPriority="48"/>
+    <w:lsdException w:name="Grid Table 4 Accent 3" w:uiPriority="49"/>
+    <w:lsdException w:name="Grid Table 5 Dark Accent 3" w:uiPriority="50"/>
+    <w:lsdException w:name="Grid Table 6 Colorful Accent 3" w:uiPriority="51"/>
+    <w:lsdException w:name="Grid Table 7 Colorful Accent 3" w:uiPriority="52"/>
+    <w:lsdException w:name="Grid Table 1 Light Accent 4" w:uiPriority="46"/>
+    <w:lsdException w:name="Grid Table 2 Accent 4" w:uiPriority="47"/>
+    <w:lsdException w:name="Grid Table 3 Accent 4" w:uiPriority="48"/>
+    <w:lsdException w:name="Grid Table 4 Accent 4" w:uiPriority="49"/>
+    <w:lsdException w:name="Grid Table 5 Dark Accent 4" w:uiPriority="50"/>
+    <w:lsdException w:name="Grid Table 6 Colorful Accent 4" w:uiPriority="51"/>
+    <w:lsdException w:name="Grid Table 7 Colorful Accent 4" w:uiPriority="52"/>
+    <w:lsdException w:name="Grid Table 1 Light Accent 5" w:uiPriority="46"/>
+    <w:lsdException w:name="Grid Table 2 Accent 5" w:uiPriority="47"/>
+    <w:lsdException w:name="Grid Table 3 Accent 5" w:uiPriority="48"/>
+    <w:lsdException w:name="Grid Table 4 Accent 5" w:uiPriority="49"/>
+    <w:lsdException w:name="Grid Table 5 Dark Accent 5" w:uiPriority="50"/>
+    <w:lsdException w:name="Grid Table 6 Colorful Accent 5" w:uiPriority="51"/>
+    <w:lsdException w:name="Grid Table 7 Colorful Accent 5" w:uiPriority="52"/>
+    <w:lsdException w:name="Grid Table 1 Light Accent 6" w:uiPriority="46"/>
+    <w:lsdException w:name="Grid Table 2 Accent 6" w:uiPriority="47"/>
+    <w:lsdException w:name="Grid Table 3 Accent 6" w:uiPriority="48"/>
+    <w:lsdException w:name="Grid Table 4 Accent 6" w:uiPriority="49"/>
+    <w:lsdException w:name="Grid Table 5 Dark Accent 6" w:uiPriority="50"/>
+    <w:lsdException w:name="Grid Table 6 Colorful Accent 6" w:uiPriority="51"/>
+    <w:lsdException w:name="Grid Table 7 Colorful Accent 6" w:uiPriority="52"/>
+    <w:lsdException w:name="List Table 1 Light" w:uiPriority="46"/>
+    <w:lsdException w:name="List Table 2" w:uiPriority="47"/>
+    <w:lsdException w:name="List Table 3" w:uiPriority="48"/>
+    <w:lsdException w:name="List Table 4" w:uiPriority="49"/>
+    <w:lsdException w:name="List Table 5 Dark" w:uiPriority="50"/>
+    <w:lsdException w:name="List Table 6 Colorful" w:uiPriority="51"/>
+    <w:lsdException w:name="List Table 7 Colorful" w:uiPriority="52"/>
+    <w:lsdException w:name="List Table 1 Light Accent 1" w:uiPriority="46"/>
+    <w:lsdException w:name="List Table 2 Accent 1" w:uiPriority="47"/>
+    <w:lsdException w:name="List Table 3 Accent 1" w:uiPriority="48"/>
+    <w:lsdException w:name="List Table 4 Accent 1" w:uiPriority="49"/>
+    <w:lsdException w:name="List Table 5 Dark Accent 1" w:uiPriority="50"/>
+    <w:lsdException w:name="List Table 6 Colorful Accent 1" w:uiPriority="51"/>
+    <w:lsdException w:name="List Table 7 Colorful Accent 1" w:uiPriority="52"/>
+    <w:lsdException w:name="List Table 1 Light Accent 2" w:uiPriority="46"/>
+    <w:lsdException w:name="List Table 2 Accent 2" w:uiPriority="47"/>
+    <w:lsdException w:name="List Table 3 Accent 2" w:uiPriority="48"/>
+    <w:lsdException w:name="List Table 4 Accent 2" w:uiPriority="49"/>
+    <w:lsdException w:name="List Table 5 Dark Accent 2" w:uiPriority="50"/>
+    <w:lsdException w:name="List Table 6 Colorful Accent 2" w:uiPriority="51"/>
+    <w:lsdException w:name="List Table 7 Colorful Accent 2" w:uiPriority="52"/>
+    <w:lsdException w:name="List Table 1 Light Accent 3" w:uiPriority="46"/>
+    <w:lsdException w:name="List Table 2 Accent 3" w:uiPriority="47"/>
+    <w:lsdException w:name="List Table 3 Accent 3" w:uiPriority="48"/>
+    <w:lsdException w:name="List Table 4 Accent 3" w:uiPriority="49"/>
+    <w:lsdException w:name="List Table 5 Dark Accent 3" w:uiPriority="50"/>
+    <w:lsdException w:name="List Table 6 Colorful Accent 3" w:uiPriority="51"/>
+    <w:lsdException w:name="List Table 7 Colorful Accent 3" w:uiPriority="52"/>
+    <w:lsdException w:name="List Table 1 Light Accent 4" w:uiPriority="46"/>
+    <w:lsdException w:name="List Table 2 Accent 4" w:uiPriority="47"/>
+    <w:lsdException w:name="List Table 3 Accent 4" w:uiPriority="48"/>
+    <w:lsdException w:name="List Table 4 Accent 4" w:uiPriority="49"/>
+    <w:lsdException w:name="List Table 5 Dark Accent 4" w:uiPriority="50"/>
+    <w:lsdException w:name="List Table 6 Colorful Accent 4" w:uiPriority="51"/>
+    <w:lsdException w:name="List Table 7 Colorful Accent 4" w:uiPriority="52"/>
+    <w:lsdException w:name="List Table 1 Light Accent 5" w:uiPriority="46"/>
+    <w:lsdException w:name="List Table 2 Accent 5" w:uiPriority="47"/>
+    <w:lsdException w:name="List Table 3 Accent 5" w:uiPriority="48"/>
+    <w:lsdException w:name="List Table 4 Accent 5" w:uiPriority="49"/>
+    <w:lsdException w:name="List Table 5 Dark Accent 5" w:uiPriority="50"/>
+    <w:lsdException w:name="List Table 6 Colorful Accent 5" w:uiPriority="51"/>
+    <w:lsdException w:name="List Table 7 Colorful Accent 5" w:uiPriority="52"/>
+    <w:lsdException w:name="List Table 1 Light Accent 6" w:uiPriority="46"/>
+    <w:lsdException w:name="List Table 2 Accent 6" w:uiPriority="47"/>
+    <w:lsdException w:name="List Table 3 Accent 6" w:uiPriority="48"/>
+    <w:lsdException w:name="List Table 4 Accent 6" w:uiPriority="49"/>
+    <w:lsdException w:name="List Table 5 Dark Accent 6" w:uiPriority="50"/>
+    <w:lsdException w:name="List Table 6 Colorful Accent 6" w:uiPriority="51"/>
+    <w:lsdException w:name="List Table 7 Colorful Accent 6" w:uiPriority="52"/>
   </w:latentStyles>
   <w:style w:type="paragraph" w:default="1" w:styleId="Normal">
     <w:name w:val="Normal"/>
@@ -9916,7 +9582,7 @@
   <a:extraClrSchemeLst/>
   <a:extLst>
     <a:ext uri="{05A4C25C-085E-4340-85A3-A5531E510DB2}">
-      <thm15:themeFamily xmlns:thm15="http://schemas.microsoft.com/office/thememl/2012/main" xmlns="" name="Office Theme" id="{62F939B6-93AF-4DB8-9C6B-D6C7DFDC589F}" vid="{4A3C46E8-61CC-4603-A589-7422A47A8E4A}"/>
+      <thm15:themeFamily xmlns:thm15="http://schemas.microsoft.com/office/thememl/2012/main" name="Office Theme" id="{62F939B6-93AF-4DB8-9C6B-D6C7DFDC589F}" vid="{4A3C46E8-61CC-4603-A589-7422A47A8E4A}"/>
     </a:ext>
   </a:extLst>
 </a:theme>

--- a/INTROSE-GIOVANA-ProjectPlan.docx
+++ b/INTROSE-GIOVANA-ProjectPlan.docx
@@ -7600,10 +7600,15 @@
             <w:pPr>
               <w:contextualSpacing w:val="0"/>
               <w:jc w:val="center"/>
-            </w:pPr>
-            <w:r>
-              <w:rPr>
-                <w:rFonts w:ascii="Calibri" w:eastAsia="Calibri" w:hAnsi="Calibri" w:cs="Calibri"/>
+              <w:rPr>
+                <w:rFonts w:asciiTheme="minorHAnsi" w:hAnsiTheme="minorHAnsi"/>
+                <w:sz w:val="22"/>
+                <w:szCs w:val="22"/>
+              </w:rPr>
+            </w:pPr>
+            <w:r>
+              <w:rPr>
+                <w:rFonts w:asciiTheme="minorHAnsi" w:eastAsia="Calibri" w:hAnsiTheme="minorHAnsi" w:cs="Calibri"/>
                 <w:b/>
                 <w:sz w:val="22"/>
                 <w:szCs w:val="22"/>
@@ -7622,10 +7627,15 @@
             <w:pPr>
               <w:contextualSpacing w:val="0"/>
               <w:jc w:val="center"/>
-            </w:pPr>
-            <w:r>
-              <w:rPr>
-                <w:rFonts w:ascii="Calibri" w:eastAsia="Calibri" w:hAnsi="Calibri" w:cs="Calibri"/>
+              <w:rPr>
+                <w:rFonts w:asciiTheme="minorHAnsi" w:hAnsiTheme="minorHAnsi"/>
+                <w:sz w:val="22"/>
+                <w:szCs w:val="22"/>
+              </w:rPr>
+            </w:pPr>
+            <w:r>
+              <w:rPr>
+                <w:rFonts w:asciiTheme="minorHAnsi" w:eastAsia="Calibri" w:hAnsiTheme="minorHAnsi" w:cs="Calibri"/>
                 <w:b/>
                 <w:sz w:val="22"/>
                 <w:szCs w:val="22"/>
@@ -7637,10 +7647,15 @@
             <w:pPr>
               <w:contextualSpacing w:val="0"/>
               <w:jc w:val="center"/>
-            </w:pPr>
-            <w:r>
-              <w:rPr>
-                <w:rFonts w:ascii="Calibri" w:eastAsia="Calibri" w:hAnsi="Calibri" w:cs="Calibri"/>
+              <w:rPr>
+                <w:rFonts w:asciiTheme="minorHAnsi" w:hAnsiTheme="minorHAnsi"/>
+                <w:sz w:val="22"/>
+                <w:szCs w:val="22"/>
+              </w:rPr>
+            </w:pPr>
+            <w:r>
+              <w:rPr>
+                <w:rFonts w:asciiTheme="minorHAnsi" w:eastAsia="Calibri" w:hAnsiTheme="minorHAnsi" w:cs="Calibri"/>
                 <w:b/>
                 <w:sz w:val="22"/>
                 <w:szCs w:val="22"/>
@@ -7659,10 +7674,15 @@
             <w:pPr>
               <w:contextualSpacing w:val="0"/>
               <w:jc w:val="center"/>
-            </w:pPr>
-            <w:r>
-              <w:rPr>
-                <w:rFonts w:ascii="Calibri" w:eastAsia="Calibri" w:hAnsi="Calibri" w:cs="Calibri"/>
+              <w:rPr>
+                <w:rFonts w:asciiTheme="minorHAnsi" w:hAnsiTheme="minorHAnsi"/>
+                <w:sz w:val="22"/>
+                <w:szCs w:val="22"/>
+              </w:rPr>
+            </w:pPr>
+            <w:r>
+              <w:rPr>
+                <w:rFonts w:asciiTheme="minorHAnsi" w:eastAsia="Calibri" w:hAnsiTheme="minorHAnsi" w:cs="Calibri"/>
                 <w:b/>
                 <w:sz w:val="22"/>
                 <w:szCs w:val="22"/>
@@ -7674,12 +7694,17 @@
             <w:pPr>
               <w:contextualSpacing w:val="0"/>
               <w:jc w:val="center"/>
+              <w:rPr>
+                <w:rFonts w:asciiTheme="minorHAnsi" w:hAnsiTheme="minorHAnsi"/>
+                <w:sz w:val="22"/>
+                <w:szCs w:val="22"/>
+              </w:rPr>
             </w:pPr>
             <w:bookmarkStart w:id="0" w:name="h.gjdgxs" w:colFirst="0" w:colLast="0"/>
             <w:bookmarkEnd w:id="0"/>
             <w:r>
               <w:rPr>
-                <w:rFonts w:ascii="Calibri" w:eastAsia="Calibri" w:hAnsi="Calibri" w:cs="Calibri"/>
+                <w:rFonts w:asciiTheme="minorHAnsi" w:eastAsia="Calibri" w:hAnsiTheme="minorHAnsi" w:cs="Calibri"/>
                 <w:b/>
                 <w:sz w:val="22"/>
                 <w:szCs w:val="22"/>
@@ -7701,10 +7726,15 @@
             <w:pPr>
               <w:contextualSpacing w:val="0"/>
               <w:jc w:val="both"/>
-            </w:pPr>
-            <w:r>
-              <w:rPr>
-                <w:rFonts w:ascii="Calibri" w:eastAsia="Calibri" w:hAnsi="Calibri" w:cs="Calibri"/>
+              <w:rPr>
+                <w:rFonts w:asciiTheme="minorHAnsi" w:hAnsiTheme="minorHAnsi"/>
+                <w:sz w:val="22"/>
+                <w:szCs w:val="22"/>
+              </w:rPr>
+            </w:pPr>
+            <w:r>
+              <w:rPr>
+                <w:rFonts w:asciiTheme="minorHAnsi" w:eastAsia="Calibri" w:hAnsiTheme="minorHAnsi" w:cs="Calibri"/>
                 <w:sz w:val="22"/>
                 <w:szCs w:val="22"/>
               </w:rPr>
@@ -7720,10 +7750,15 @@
             <w:pPr>
               <w:contextualSpacing w:val="0"/>
               <w:jc w:val="center"/>
-            </w:pPr>
-            <w:r>
-              <w:rPr>
-                <w:rFonts w:ascii="Calibri" w:eastAsia="Calibri" w:hAnsi="Calibri" w:cs="Calibri"/>
+              <w:rPr>
+                <w:rFonts w:asciiTheme="minorHAnsi" w:hAnsiTheme="minorHAnsi"/>
+                <w:sz w:val="22"/>
+                <w:szCs w:val="22"/>
+              </w:rPr>
+            </w:pPr>
+            <w:r>
+              <w:rPr>
+                <w:rFonts w:asciiTheme="minorHAnsi" w:eastAsia="Calibri" w:hAnsiTheme="minorHAnsi" w:cs="Calibri"/>
                 <w:sz w:val="22"/>
                 <w:szCs w:val="22"/>
               </w:rPr>
@@ -7739,6 +7774,11 @@
             <w:pPr>
               <w:contextualSpacing w:val="0"/>
               <w:jc w:val="center"/>
+              <w:rPr>
+                <w:rFonts w:asciiTheme="minorHAnsi" w:hAnsiTheme="minorHAnsi"/>
+                <w:sz w:val="22"/>
+                <w:szCs w:val="22"/>
+              </w:rPr>
             </w:pPr>
           </w:p>
         </w:tc>
@@ -7754,10 +7794,15 @@
           <w:p>
             <w:pPr>
               <w:contextualSpacing w:val="0"/>
-            </w:pPr>
-            <w:r>
-              <w:rPr>
-                <w:rFonts w:ascii="Calibri" w:eastAsia="Calibri" w:hAnsi="Calibri" w:cs="Calibri"/>
+              <w:rPr>
+                <w:rFonts w:asciiTheme="minorHAnsi" w:hAnsiTheme="minorHAnsi"/>
+                <w:sz w:val="22"/>
+                <w:szCs w:val="22"/>
+              </w:rPr>
+            </w:pPr>
+            <w:r>
+              <w:rPr>
+                <w:rFonts w:asciiTheme="minorHAnsi" w:eastAsia="Calibri" w:hAnsiTheme="minorHAnsi" w:cs="Calibri"/>
                 <w:sz w:val="22"/>
                 <w:szCs w:val="22"/>
               </w:rPr>
@@ -7765,21 +7810,11 @@
             </w:r>
             <w:r>
               <w:rPr>
-                <w:rFonts w:ascii="Calibri" w:eastAsia="Calibri" w:hAnsi="Calibri" w:cs="Calibri"/>
-                <w:sz w:val="22"/>
-                <w:szCs w:val="22"/>
-              </w:rPr>
-              <w:t xml:space="preserve"> </w:t>
-            </w:r>
-            <w:bookmarkStart w:id="1" w:name="_GoBack"/>
-            <w:bookmarkEnd w:id="1"/>
-            <w:r>
-              <w:rPr>
-                <w:rFonts w:ascii="Calibri" w:eastAsia="Calibri" w:hAnsi="Calibri" w:cs="Calibri"/>
-                <w:sz w:val="22"/>
-                <w:szCs w:val="22"/>
-              </w:rPr>
-              <w:t>Staff record transaction in POS</w:t>
+                <w:rFonts w:asciiTheme="minorHAnsi" w:eastAsia="Calibri" w:hAnsiTheme="minorHAnsi" w:cs="Calibri"/>
+                <w:sz w:val="22"/>
+                <w:szCs w:val="22"/>
+              </w:rPr>
+              <w:t xml:space="preserve"> Staff record transaction in POS</w:t>
             </w:r>
           </w:p>
         </w:tc>
@@ -7791,10 +7826,15 @@
             <w:pPr>
               <w:contextualSpacing w:val="0"/>
               <w:jc w:val="center"/>
-            </w:pPr>
-            <w:r>
-              <w:rPr>
-                <w:rFonts w:ascii="Calibri" w:eastAsia="Calibri" w:hAnsi="Calibri" w:cs="Calibri"/>
+              <w:rPr>
+                <w:rFonts w:asciiTheme="minorHAnsi" w:hAnsiTheme="minorHAnsi"/>
+                <w:sz w:val="22"/>
+                <w:szCs w:val="22"/>
+              </w:rPr>
+            </w:pPr>
+            <w:r>
+              <w:rPr>
+                <w:rFonts w:asciiTheme="minorHAnsi" w:eastAsia="Calibri" w:hAnsiTheme="minorHAnsi" w:cs="Calibri"/>
                 <w:sz w:val="22"/>
                 <w:szCs w:val="22"/>
               </w:rPr>
@@ -7810,6 +7850,11 @@
             <w:pPr>
               <w:contextualSpacing w:val="0"/>
               <w:jc w:val="center"/>
+              <w:rPr>
+                <w:rFonts w:asciiTheme="minorHAnsi" w:hAnsiTheme="minorHAnsi"/>
+                <w:sz w:val="22"/>
+                <w:szCs w:val="22"/>
+              </w:rPr>
             </w:pPr>
           </w:p>
         </w:tc>
@@ -7825,10 +7870,15 @@
           <w:p>
             <w:pPr>
               <w:contextualSpacing w:val="0"/>
-            </w:pPr>
-            <w:r>
-              <w:rPr>
-                <w:rFonts w:ascii="Calibri" w:eastAsia="Calibri" w:hAnsi="Calibri" w:cs="Calibri"/>
+              <w:rPr>
+                <w:rFonts w:asciiTheme="minorHAnsi" w:hAnsiTheme="minorHAnsi"/>
+                <w:sz w:val="22"/>
+                <w:szCs w:val="22"/>
+              </w:rPr>
+            </w:pPr>
+            <w:r>
+              <w:rPr>
+                <w:rFonts w:asciiTheme="minorHAnsi" w:eastAsia="Calibri" w:hAnsiTheme="minorHAnsi" w:cs="Calibri"/>
                 <w:sz w:val="22"/>
                 <w:szCs w:val="22"/>
               </w:rPr>
@@ -7836,7 +7886,7 @@
             </w:r>
             <w:r>
               <w:rPr>
-                <w:rFonts w:ascii="Calibri" w:eastAsia="Calibri" w:hAnsi="Calibri" w:cs="Calibri"/>
+                <w:rFonts w:asciiTheme="minorHAnsi" w:eastAsia="Calibri" w:hAnsiTheme="minorHAnsi" w:cs="Calibri"/>
                 <w:sz w:val="22"/>
                 <w:szCs w:val="22"/>
               </w:rPr>
@@ -7852,10 +7902,15 @@
             <w:pPr>
               <w:contextualSpacing w:val="0"/>
               <w:jc w:val="center"/>
-            </w:pPr>
-            <w:r>
-              <w:rPr>
-                <w:rFonts w:ascii="Calibri" w:eastAsia="Calibri" w:hAnsi="Calibri" w:cs="Calibri"/>
+              <w:rPr>
+                <w:rFonts w:asciiTheme="minorHAnsi" w:hAnsiTheme="minorHAnsi"/>
+                <w:sz w:val="22"/>
+                <w:szCs w:val="22"/>
+              </w:rPr>
+            </w:pPr>
+            <w:r>
+              <w:rPr>
+                <w:rFonts w:asciiTheme="minorHAnsi" w:eastAsia="Calibri" w:hAnsiTheme="minorHAnsi" w:cs="Calibri"/>
                 <w:sz w:val="22"/>
                 <w:szCs w:val="22"/>
               </w:rPr>
@@ -7871,6 +7926,11 @@
             <w:pPr>
               <w:contextualSpacing w:val="0"/>
               <w:jc w:val="center"/>
+              <w:rPr>
+                <w:rFonts w:asciiTheme="minorHAnsi" w:hAnsiTheme="minorHAnsi"/>
+                <w:sz w:val="22"/>
+                <w:szCs w:val="22"/>
+              </w:rPr>
             </w:pPr>
           </w:p>
         </w:tc>
@@ -7889,10 +7949,15 @@
                 <w:tab w:val="left" w:pos="3270"/>
               </w:tabs>
               <w:contextualSpacing w:val="0"/>
-            </w:pPr>
-            <w:r>
-              <w:rPr>
-                <w:rFonts w:ascii="Calibri" w:eastAsia="Calibri" w:hAnsi="Calibri" w:cs="Calibri"/>
+              <w:rPr>
+                <w:rFonts w:asciiTheme="minorHAnsi" w:hAnsiTheme="minorHAnsi"/>
+                <w:sz w:val="22"/>
+                <w:szCs w:val="22"/>
+              </w:rPr>
+            </w:pPr>
+            <w:r>
+              <w:rPr>
+                <w:rFonts w:asciiTheme="minorHAnsi" w:eastAsia="Calibri" w:hAnsiTheme="minorHAnsi" w:cs="Calibri"/>
                 <w:sz w:val="22"/>
                 <w:szCs w:val="22"/>
               </w:rPr>
@@ -7908,10 +7973,15 @@
             <w:pPr>
               <w:contextualSpacing w:val="0"/>
               <w:jc w:val="center"/>
-            </w:pPr>
-            <w:r>
-              <w:rPr>
-                <w:rFonts w:ascii="Calibri" w:eastAsia="Calibri" w:hAnsi="Calibri" w:cs="Calibri"/>
+              <w:rPr>
+                <w:rFonts w:asciiTheme="minorHAnsi" w:hAnsiTheme="minorHAnsi"/>
+                <w:sz w:val="22"/>
+                <w:szCs w:val="22"/>
+              </w:rPr>
+            </w:pPr>
+            <w:r>
+              <w:rPr>
+                <w:rFonts w:asciiTheme="minorHAnsi" w:eastAsia="Calibri" w:hAnsiTheme="minorHAnsi" w:cs="Calibri"/>
                 <w:sz w:val="22"/>
                 <w:szCs w:val="22"/>
               </w:rPr>
@@ -7927,6 +7997,11 @@
             <w:pPr>
               <w:contextualSpacing w:val="0"/>
               <w:jc w:val="center"/>
+              <w:rPr>
+                <w:rFonts w:asciiTheme="minorHAnsi" w:hAnsiTheme="minorHAnsi"/>
+                <w:sz w:val="22"/>
+                <w:szCs w:val="22"/>
+              </w:rPr>
             </w:pPr>
           </w:p>
         </w:tc>
@@ -7942,10 +8017,15 @@
           <w:p>
             <w:pPr>
               <w:contextualSpacing w:val="0"/>
-            </w:pPr>
-            <w:r>
-              <w:rPr>
-                <w:rFonts w:ascii="Calibri" w:eastAsia="Calibri" w:hAnsi="Calibri" w:cs="Calibri"/>
+              <w:rPr>
+                <w:rFonts w:asciiTheme="minorHAnsi" w:hAnsiTheme="minorHAnsi"/>
+                <w:sz w:val="22"/>
+                <w:szCs w:val="22"/>
+              </w:rPr>
+            </w:pPr>
+            <w:r>
+              <w:rPr>
+                <w:rFonts w:asciiTheme="minorHAnsi" w:eastAsia="Calibri" w:hAnsiTheme="minorHAnsi" w:cs="Calibri"/>
                 <w:sz w:val="22"/>
                 <w:szCs w:val="22"/>
               </w:rPr>
@@ -7961,6 +8041,11 @@
             <w:pPr>
               <w:contextualSpacing w:val="0"/>
               <w:jc w:val="center"/>
+              <w:rPr>
+                <w:rFonts w:asciiTheme="minorHAnsi" w:hAnsiTheme="minorHAnsi"/>
+                <w:sz w:val="22"/>
+                <w:szCs w:val="22"/>
+              </w:rPr>
             </w:pPr>
           </w:p>
         </w:tc>
@@ -7972,10 +8057,15 @@
             <w:pPr>
               <w:contextualSpacing w:val="0"/>
               <w:jc w:val="center"/>
-            </w:pPr>
-            <w:r>
-              <w:rPr>
-                <w:rFonts w:ascii="Calibri" w:eastAsia="Calibri" w:hAnsi="Calibri" w:cs="Calibri"/>
+              <w:rPr>
+                <w:rFonts w:asciiTheme="minorHAnsi" w:hAnsiTheme="minorHAnsi"/>
+                <w:sz w:val="22"/>
+                <w:szCs w:val="22"/>
+              </w:rPr>
+            </w:pPr>
+            <w:r>
+              <w:rPr>
+                <w:rFonts w:asciiTheme="minorHAnsi" w:eastAsia="Calibri" w:hAnsiTheme="minorHAnsi" w:cs="Calibri"/>
                 <w:sz w:val="22"/>
                 <w:szCs w:val="22"/>
               </w:rPr>
@@ -7995,10 +8085,15 @@
           <w:p>
             <w:pPr>
               <w:contextualSpacing w:val="0"/>
-            </w:pPr>
-            <w:r>
-              <w:rPr>
-                <w:rFonts w:ascii="Calibri" w:eastAsia="Calibri" w:hAnsi="Calibri" w:cs="Calibri"/>
+              <w:rPr>
+                <w:rFonts w:asciiTheme="minorHAnsi" w:hAnsiTheme="minorHAnsi"/>
+                <w:sz w:val="22"/>
+                <w:szCs w:val="22"/>
+              </w:rPr>
+            </w:pPr>
+            <w:r>
+              <w:rPr>
+                <w:rFonts w:asciiTheme="minorHAnsi" w:eastAsia="Calibri" w:hAnsiTheme="minorHAnsi" w:cs="Calibri"/>
                 <w:sz w:val="22"/>
                 <w:szCs w:val="22"/>
               </w:rPr>
@@ -8006,12 +8101,22 @@
             </w:r>
             <w:r>
               <w:rPr>
-                <w:rFonts w:ascii="Arial" w:eastAsia="Arial" w:hAnsi="Arial" w:cs="Arial"/>
+                <w:rFonts w:asciiTheme="minorHAnsi" w:eastAsia="Arial" w:hAnsiTheme="minorHAnsi" w:cs="Arial"/>
                 <w:sz w:val="22"/>
                 <w:szCs w:val="22"/>
               </w:rPr>
               <w:t>Client manage the pending sales lists</w:t>
             </w:r>
+            <w:r>
+              <w:rPr>
+                <w:rFonts w:asciiTheme="minorHAnsi" w:eastAsia="Arial" w:hAnsiTheme="minorHAnsi" w:cs="Arial"/>
+                <w:sz w:val="22"/>
+                <w:szCs w:val="22"/>
+              </w:rPr>
+              <w:t xml:space="preserve"> (REMOVED)</w:t>
+            </w:r>
+            <w:bookmarkStart w:id="1" w:name="_GoBack"/>
+            <w:bookmarkEnd w:id="1"/>
           </w:p>
         </w:tc>
         <w:tc>
@@ -8022,6 +8127,11 @@
             <w:pPr>
               <w:contextualSpacing w:val="0"/>
               <w:jc w:val="center"/>
+              <w:rPr>
+                <w:rFonts w:asciiTheme="minorHAnsi" w:hAnsiTheme="minorHAnsi"/>
+                <w:sz w:val="22"/>
+                <w:szCs w:val="22"/>
+              </w:rPr>
             </w:pPr>
           </w:p>
         </w:tc>
@@ -8033,10 +8143,15 @@
             <w:pPr>
               <w:contextualSpacing w:val="0"/>
               <w:jc w:val="center"/>
-            </w:pPr>
-            <w:r>
-              <w:rPr>
-                <w:rFonts w:ascii="Calibri" w:eastAsia="Calibri" w:hAnsi="Calibri" w:cs="Calibri"/>
+              <w:rPr>
+                <w:rFonts w:asciiTheme="minorHAnsi" w:hAnsiTheme="minorHAnsi"/>
+                <w:sz w:val="22"/>
+                <w:szCs w:val="22"/>
+              </w:rPr>
+            </w:pPr>
+            <w:r>
+              <w:rPr>
+                <w:rFonts w:asciiTheme="minorHAnsi" w:eastAsia="Calibri" w:hAnsiTheme="minorHAnsi" w:cs="Calibri"/>
                 <w:sz w:val="22"/>
                 <w:szCs w:val="22"/>
               </w:rPr>
@@ -8056,10 +8171,15 @@
           <w:p>
             <w:pPr>
               <w:contextualSpacing w:val="0"/>
-            </w:pPr>
-            <w:r>
-              <w:rPr>
-                <w:rFonts w:ascii="Calibri" w:eastAsia="Calibri" w:hAnsi="Calibri" w:cs="Calibri"/>
+              <w:rPr>
+                <w:rFonts w:asciiTheme="minorHAnsi" w:hAnsiTheme="minorHAnsi"/>
+                <w:sz w:val="22"/>
+                <w:szCs w:val="22"/>
+              </w:rPr>
+            </w:pPr>
+            <w:r>
+              <w:rPr>
+                <w:rFonts w:asciiTheme="minorHAnsi" w:eastAsia="Calibri" w:hAnsiTheme="minorHAnsi" w:cs="Calibri"/>
                 <w:sz w:val="22"/>
                 <w:szCs w:val="22"/>
               </w:rPr>
@@ -8067,11 +8187,59 @@
             </w:r>
             <w:r>
               <w:rPr>
-                <w:rFonts w:ascii="Arial" w:eastAsia="Arial" w:hAnsi="Arial" w:cs="Arial"/>
-                <w:sz w:val="22"/>
-                <w:szCs w:val="22"/>
-              </w:rPr>
-              <w:t>Client can access the financial reports</w:t>
+                <w:rFonts w:asciiTheme="minorHAnsi" w:eastAsia="Arial" w:hAnsiTheme="minorHAnsi" w:cs="Arial"/>
+                <w:sz w:val="22"/>
+                <w:szCs w:val="22"/>
+              </w:rPr>
+              <w:t>Client</w:t>
+            </w:r>
+            <w:r>
+              <w:rPr>
+                <w:rFonts w:asciiTheme="minorHAnsi" w:eastAsia="Arial" w:hAnsiTheme="minorHAnsi" w:cs="Arial"/>
+                <w:sz w:val="22"/>
+                <w:szCs w:val="22"/>
+              </w:rPr>
+              <w:t xml:space="preserve"> </w:t>
+            </w:r>
+            <w:r>
+              <w:rPr>
+                <w:rFonts w:asciiTheme="minorHAnsi" w:eastAsia="Arial" w:hAnsiTheme="minorHAnsi" w:cs="Arial"/>
+                <w:sz w:val="22"/>
+                <w:szCs w:val="22"/>
+              </w:rPr>
+              <w:t>manage</w:t>
+            </w:r>
+            <w:r>
+              <w:rPr>
+                <w:rFonts w:asciiTheme="minorHAnsi" w:eastAsia="Arial" w:hAnsiTheme="minorHAnsi" w:cs="Arial"/>
+                <w:sz w:val="22"/>
+                <w:szCs w:val="22"/>
+              </w:rPr>
+              <w:t xml:space="preserve"> financial reports</w:t>
+            </w:r>
+            <w:r>
+              <w:rPr>
+                <w:rFonts w:asciiTheme="minorHAnsi" w:eastAsia="Arial" w:hAnsiTheme="minorHAnsi" w:cs="Arial"/>
+                <w:sz w:val="22"/>
+                <w:szCs w:val="22"/>
+              </w:rPr>
+              <w:t xml:space="preserve"> (daily, monthly</w:t>
+            </w:r>
+            <w:r>
+              <w:rPr>
+                <w:rFonts w:asciiTheme="minorHAnsi" w:eastAsia="Arial" w:hAnsiTheme="minorHAnsi" w:cs="Arial"/>
+                <w:sz w:val="22"/>
+                <w:szCs w:val="22"/>
+              </w:rPr>
+              <w:t>,</w:t>
+            </w:r>
+            <w:r>
+              <w:rPr>
+                <w:rFonts w:asciiTheme="minorHAnsi" w:eastAsia="Arial" w:hAnsiTheme="minorHAnsi" w:cs="Arial"/>
+                <w:sz w:val="22"/>
+                <w:szCs w:val="22"/>
+              </w:rPr>
+              <w:t xml:space="preserve"> yearly)</w:t>
             </w:r>
           </w:p>
         </w:tc>
@@ -8083,6 +8251,11 @@
             <w:pPr>
               <w:contextualSpacing w:val="0"/>
               <w:jc w:val="center"/>
+              <w:rPr>
+                <w:rFonts w:asciiTheme="minorHAnsi" w:hAnsiTheme="minorHAnsi"/>
+                <w:sz w:val="22"/>
+                <w:szCs w:val="22"/>
+              </w:rPr>
             </w:pPr>
           </w:p>
         </w:tc>
@@ -8094,10 +8267,15 @@
             <w:pPr>
               <w:contextualSpacing w:val="0"/>
               <w:jc w:val="center"/>
-            </w:pPr>
-            <w:r>
-              <w:rPr>
-                <w:rFonts w:ascii="Calibri" w:eastAsia="Calibri" w:hAnsi="Calibri" w:cs="Calibri"/>
+              <w:rPr>
+                <w:rFonts w:asciiTheme="minorHAnsi" w:hAnsiTheme="minorHAnsi"/>
+                <w:sz w:val="22"/>
+                <w:szCs w:val="22"/>
+              </w:rPr>
+            </w:pPr>
+            <w:r>
+              <w:rPr>
+                <w:rFonts w:asciiTheme="minorHAnsi" w:eastAsia="Calibri" w:hAnsiTheme="minorHAnsi" w:cs="Calibri"/>
                 <w:sz w:val="22"/>
                 <w:szCs w:val="22"/>
               </w:rPr>
@@ -8117,10 +8295,15 @@
           <w:p>
             <w:pPr>
               <w:contextualSpacing w:val="0"/>
-            </w:pPr>
-            <w:r>
-              <w:rPr>
-                <w:rFonts w:ascii="Calibri" w:eastAsia="Calibri" w:hAnsi="Calibri" w:cs="Calibri"/>
+              <w:rPr>
+                <w:rFonts w:asciiTheme="minorHAnsi" w:hAnsiTheme="minorHAnsi"/>
+                <w:sz w:val="22"/>
+                <w:szCs w:val="22"/>
+              </w:rPr>
+            </w:pPr>
+            <w:r>
+              <w:rPr>
+                <w:rFonts w:asciiTheme="minorHAnsi" w:eastAsia="Calibri" w:hAnsiTheme="minorHAnsi" w:cs="Calibri"/>
                 <w:sz w:val="22"/>
                 <w:szCs w:val="22"/>
               </w:rPr>
@@ -8136,6 +8319,11 @@
             <w:pPr>
               <w:contextualSpacing w:val="0"/>
               <w:jc w:val="center"/>
+              <w:rPr>
+                <w:rFonts w:asciiTheme="minorHAnsi" w:hAnsiTheme="minorHAnsi"/>
+                <w:sz w:val="22"/>
+                <w:szCs w:val="22"/>
+              </w:rPr>
             </w:pPr>
           </w:p>
         </w:tc>
@@ -8147,10 +8335,15 @@
             <w:pPr>
               <w:contextualSpacing w:val="0"/>
               <w:jc w:val="center"/>
-            </w:pPr>
-            <w:r>
-              <w:rPr>
-                <w:rFonts w:ascii="Calibri" w:eastAsia="Calibri" w:hAnsi="Calibri" w:cs="Calibri"/>
+              <w:rPr>
+                <w:rFonts w:asciiTheme="minorHAnsi" w:hAnsiTheme="minorHAnsi"/>
+                <w:sz w:val="22"/>
+                <w:szCs w:val="22"/>
+              </w:rPr>
+            </w:pPr>
+            <w:r>
+              <w:rPr>
+                <w:rFonts w:asciiTheme="minorHAnsi" w:eastAsia="Calibri" w:hAnsiTheme="minorHAnsi" w:cs="Calibri"/>
                 <w:sz w:val="22"/>
                 <w:szCs w:val="22"/>
               </w:rPr>
@@ -8170,10 +8363,15 @@
           <w:p>
             <w:pPr>
               <w:contextualSpacing w:val="0"/>
-            </w:pPr>
-            <w:r>
-              <w:rPr>
-                <w:rFonts w:ascii="Calibri" w:eastAsia="Calibri" w:hAnsi="Calibri" w:cs="Calibri"/>
+              <w:rPr>
+                <w:rFonts w:asciiTheme="minorHAnsi" w:hAnsiTheme="minorHAnsi"/>
+                <w:sz w:val="22"/>
+                <w:szCs w:val="22"/>
+              </w:rPr>
+            </w:pPr>
+            <w:r>
+              <w:rPr>
+                <w:rFonts w:asciiTheme="minorHAnsi" w:eastAsia="Calibri" w:hAnsiTheme="minorHAnsi" w:cs="Calibri"/>
                 <w:sz w:val="22"/>
                 <w:szCs w:val="22"/>
               </w:rPr>
@@ -8189,6 +8387,11 @@
             <w:pPr>
               <w:contextualSpacing w:val="0"/>
               <w:jc w:val="center"/>
+              <w:rPr>
+                <w:rFonts w:asciiTheme="minorHAnsi" w:hAnsiTheme="minorHAnsi"/>
+                <w:sz w:val="22"/>
+                <w:szCs w:val="22"/>
+              </w:rPr>
             </w:pPr>
           </w:p>
         </w:tc>
@@ -8200,10 +8403,15 @@
             <w:pPr>
               <w:contextualSpacing w:val="0"/>
               <w:jc w:val="center"/>
-            </w:pPr>
-            <w:r>
-              <w:rPr>
-                <w:rFonts w:ascii="Calibri" w:eastAsia="Calibri" w:hAnsi="Calibri" w:cs="Calibri"/>
+              <w:rPr>
+                <w:rFonts w:asciiTheme="minorHAnsi" w:hAnsiTheme="minorHAnsi"/>
+                <w:sz w:val="22"/>
+                <w:szCs w:val="22"/>
+              </w:rPr>
+            </w:pPr>
+            <w:r>
+              <w:rPr>
+                <w:rFonts w:asciiTheme="minorHAnsi" w:eastAsia="Calibri" w:hAnsiTheme="minorHAnsi" w:cs="Calibri"/>
                 <w:sz w:val="22"/>
                 <w:szCs w:val="22"/>
               </w:rPr>
@@ -8223,14 +8431,14 @@
           <w:p>
             <w:pPr>
               <w:rPr>
-                <w:rFonts w:ascii="Calibri" w:eastAsia="Calibri" w:hAnsi="Calibri" w:cs="Calibri"/>
-                <w:sz w:val="22"/>
-                <w:szCs w:val="22"/>
-              </w:rPr>
-            </w:pPr>
-            <w:r>
-              <w:rPr>
-                <w:rFonts w:ascii="Calibri" w:eastAsia="Calibri" w:hAnsi="Calibri" w:cs="Calibri"/>
+                <w:rFonts w:asciiTheme="minorHAnsi" w:eastAsia="Calibri" w:hAnsiTheme="minorHAnsi" w:cs="Calibri"/>
+                <w:sz w:val="22"/>
+                <w:szCs w:val="22"/>
+              </w:rPr>
+            </w:pPr>
+            <w:r>
+              <w:rPr>
+                <w:rFonts w:asciiTheme="minorHAnsi" w:eastAsia="Calibri" w:hAnsiTheme="minorHAnsi" w:cs="Calibri"/>
                 <w:sz w:val="22"/>
                 <w:szCs w:val="22"/>
               </w:rPr>
@@ -8245,10 +8453,15 @@
           <w:p>
             <w:pPr>
               <w:jc w:val="center"/>
-            </w:pPr>
-            <w:r>
-              <w:rPr>
-                <w:rFonts w:ascii="Calibri" w:eastAsia="Calibri" w:hAnsi="Calibri" w:cs="Calibri"/>
+              <w:rPr>
+                <w:rFonts w:asciiTheme="minorHAnsi" w:hAnsiTheme="minorHAnsi"/>
+                <w:sz w:val="22"/>
+                <w:szCs w:val="22"/>
+              </w:rPr>
+            </w:pPr>
+            <w:r>
+              <w:rPr>
+                <w:rFonts w:asciiTheme="minorHAnsi" w:eastAsia="Calibri" w:hAnsiTheme="minorHAnsi" w:cs="Calibri"/>
                 <w:sz w:val="22"/>
                 <w:szCs w:val="22"/>
               </w:rPr>
@@ -8264,7 +8477,7 @@
             <w:pPr>
               <w:jc w:val="center"/>
               <w:rPr>
-                <w:rFonts w:ascii="Calibri" w:eastAsia="Calibri" w:hAnsi="Calibri" w:cs="Calibri"/>
+                <w:rFonts w:asciiTheme="minorHAnsi" w:eastAsia="Calibri" w:hAnsiTheme="minorHAnsi" w:cs="Calibri"/>
                 <w:sz w:val="22"/>
                 <w:szCs w:val="22"/>
               </w:rPr>

--- a/INTROSE-GIOVANA-ProjectPlan.docx
+++ b/INTROSE-GIOVANA-ProjectPlan.docx
@@ -377,32 +377,56 @@
             <w:pPr>
               <w:contextualSpacing w:val="0"/>
             </w:pPr>
+            <w:proofErr w:type="spellStart"/>
             <w:r>
               <w:rPr>
                 <w:rFonts w:ascii="Calibri" w:eastAsia="Calibri" w:hAnsi="Calibri" w:cs="Calibri"/>
               </w:rPr>
-              <w:t>Asaba, Hiroki M.</w:t>
-            </w:r>
-          </w:p>
-          <w:p>
-            <w:pPr>
-              <w:contextualSpacing w:val="0"/>
-            </w:pPr>
+              <w:t>Asaba</w:t>
+            </w:r>
+            <w:proofErr w:type="spellEnd"/>
             <w:r>
               <w:rPr>
                 <w:rFonts w:ascii="Calibri" w:eastAsia="Calibri" w:hAnsi="Calibri" w:cs="Calibri"/>
               </w:rPr>
-              <w:t>Chuasang, Carvin</w:t>
-            </w:r>
-          </w:p>
-          <w:p>
-            <w:pPr>
-              <w:contextualSpacing w:val="0"/>
-            </w:pPr>
+              <w:t>, Hiroki M.</w:t>
+            </w:r>
+          </w:p>
+          <w:p>
+            <w:pPr>
+              <w:contextualSpacing w:val="0"/>
+            </w:pPr>
+            <w:proofErr w:type="spellStart"/>
             <w:r>
               <w:rPr>
                 <w:rFonts w:ascii="Calibri" w:eastAsia="Calibri" w:hAnsi="Calibri" w:cs="Calibri"/>
               </w:rPr>
+              <w:t>Chuasang</w:t>
+            </w:r>
+            <w:proofErr w:type="spellEnd"/>
+            <w:r>
+              <w:rPr>
+                <w:rFonts w:ascii="Calibri" w:eastAsia="Calibri" w:hAnsi="Calibri" w:cs="Calibri"/>
+              </w:rPr>
+              <w:t xml:space="preserve">, </w:t>
+            </w:r>
+            <w:proofErr w:type="spellStart"/>
+            <w:r>
+              <w:rPr>
+                <w:rFonts w:ascii="Calibri" w:eastAsia="Calibri" w:hAnsi="Calibri" w:cs="Calibri"/>
+              </w:rPr>
+              <w:t>Carvin</w:t>
+            </w:r>
+            <w:proofErr w:type="spellEnd"/>
+          </w:p>
+          <w:p>
+            <w:pPr>
+              <w:contextualSpacing w:val="0"/>
+            </w:pPr>
+            <w:r>
+              <w:rPr>
+                <w:rFonts w:ascii="Calibri" w:eastAsia="Calibri" w:hAnsi="Calibri" w:cs="Calibri"/>
+              </w:rPr>
               <w:t>Co, Nikki R.</w:t>
             </w:r>
           </w:p>
@@ -410,32 +434,62 @@
             <w:pPr>
               <w:contextualSpacing w:val="0"/>
             </w:pPr>
+            <w:proofErr w:type="spellStart"/>
             <w:r>
               <w:rPr>
                 <w:rFonts w:ascii="Calibri" w:eastAsia="Calibri" w:hAnsi="Calibri" w:cs="Calibri"/>
               </w:rPr>
-              <w:t>Corpuz, Paulo Neil E.</w:t>
-            </w:r>
-          </w:p>
-          <w:p>
-            <w:pPr>
-              <w:contextualSpacing w:val="0"/>
-            </w:pPr>
+              <w:t>Corpuz</w:t>
+            </w:r>
+            <w:proofErr w:type="spellEnd"/>
             <w:r>
               <w:rPr>
                 <w:rFonts w:ascii="Calibri" w:eastAsia="Calibri" w:hAnsi="Calibri" w:cs="Calibri"/>
               </w:rPr>
-              <w:t>Gaw, Walchester S.</w:t>
-            </w:r>
-          </w:p>
-          <w:p>
-            <w:pPr>
-              <w:contextualSpacing w:val="0"/>
-            </w:pPr>
+              <w:t>, Paulo Neil E.</w:t>
+            </w:r>
+          </w:p>
+          <w:p>
+            <w:pPr>
+              <w:contextualSpacing w:val="0"/>
+            </w:pPr>
+            <w:proofErr w:type="spellStart"/>
             <w:r>
               <w:rPr>
                 <w:rFonts w:ascii="Calibri" w:eastAsia="Calibri" w:hAnsi="Calibri" w:cs="Calibri"/>
               </w:rPr>
+              <w:t>Gaw</w:t>
+            </w:r>
+            <w:proofErr w:type="spellEnd"/>
+            <w:r>
+              <w:rPr>
+                <w:rFonts w:ascii="Calibri" w:eastAsia="Calibri" w:hAnsi="Calibri" w:cs="Calibri"/>
+              </w:rPr>
+              <w:t xml:space="preserve">, </w:t>
+            </w:r>
+            <w:proofErr w:type="spellStart"/>
+            <w:r>
+              <w:rPr>
+                <w:rFonts w:ascii="Calibri" w:eastAsia="Calibri" w:hAnsi="Calibri" w:cs="Calibri"/>
+              </w:rPr>
+              <w:t>Walchester</w:t>
+            </w:r>
+            <w:proofErr w:type="spellEnd"/>
+            <w:r>
+              <w:rPr>
+                <w:rFonts w:ascii="Calibri" w:eastAsia="Calibri" w:hAnsi="Calibri" w:cs="Calibri"/>
+              </w:rPr>
+              <w:t xml:space="preserve"> S.</w:t>
+            </w:r>
+          </w:p>
+          <w:p>
+            <w:pPr>
+              <w:contextualSpacing w:val="0"/>
+            </w:pPr>
+            <w:r>
+              <w:rPr>
+                <w:rFonts w:ascii="Calibri" w:eastAsia="Calibri" w:hAnsi="Calibri" w:cs="Calibri"/>
+              </w:rPr>
               <w:t>Lim, Patricia M.</w:t>
             </w:r>
           </w:p>
@@ -465,11 +519,19 @@
             <w:pPr>
               <w:contextualSpacing w:val="0"/>
             </w:pPr>
+            <w:proofErr w:type="spellStart"/>
             <w:r>
               <w:rPr>
                 <w:rFonts w:ascii="Calibri" w:eastAsia="Calibri" w:hAnsi="Calibri" w:cs="Calibri"/>
               </w:rPr>
-              <w:t>Shen, Andric Michael L.</w:t>
+              <w:t>Shen</w:t>
+            </w:r>
+            <w:proofErr w:type="spellEnd"/>
+            <w:r>
+              <w:rPr>
+                <w:rFonts w:ascii="Calibri" w:eastAsia="Calibri" w:hAnsi="Calibri" w:cs="Calibri"/>
+              </w:rPr>
+              <w:t>, Andric Michael L.</w:t>
             </w:r>
           </w:p>
           <w:p>
@@ -804,10 +866,13 @@
           <w:p>
             <w:pPr>
               <w:contextualSpacing w:val="0"/>
-            </w:pPr>
-            <w:r>
-              <w:rPr>
-                <w:rFonts w:ascii="Arial" w:eastAsia="Arial" w:hAnsi="Arial" w:cs="Arial"/>
+              <w:rPr>
+                <w:rFonts w:asciiTheme="minorHAnsi" w:hAnsiTheme="minorHAnsi"/>
+              </w:rPr>
+            </w:pPr>
+            <w:r>
+              <w:rPr>
+                <w:rFonts w:asciiTheme="minorHAnsi" w:eastAsia="Arial" w:hAnsiTheme="minorHAnsi" w:cs="Arial"/>
                 <w:b/>
                 <w:sz w:val="22"/>
                 <w:szCs w:val="22"/>
@@ -816,7 +881,7 @@
             </w:r>
             <w:r>
               <w:rPr>
-                <w:rFonts w:ascii="Arial" w:eastAsia="Arial" w:hAnsi="Arial" w:cs="Arial"/>
+                <w:rFonts w:asciiTheme="minorHAnsi" w:eastAsia="Arial" w:hAnsiTheme="minorHAnsi" w:cs="Arial"/>
                 <w:sz w:val="22"/>
                 <w:szCs w:val="22"/>
               </w:rPr>
@@ -846,10 +911,13 @@
             <w:pPr>
               <w:spacing w:before="100" w:after="100"/>
               <w:contextualSpacing w:val="0"/>
-            </w:pPr>
-            <w:r>
-              <w:rPr>
-                <w:rFonts w:ascii="Calibri" w:eastAsia="Calibri" w:hAnsi="Calibri" w:cs="Calibri"/>
+              <w:rPr>
+                <w:rFonts w:asciiTheme="minorHAnsi" w:hAnsiTheme="minorHAnsi"/>
+              </w:rPr>
+            </w:pPr>
+            <w:r>
+              <w:rPr>
+                <w:rFonts w:asciiTheme="minorHAnsi" w:eastAsia="Calibri" w:hAnsiTheme="minorHAnsi" w:cs="Calibri"/>
                 <w:b/>
                 <w:sz w:val="22"/>
                 <w:szCs w:val="22"/>
@@ -858,7 +926,7 @@
             </w:r>
             <w:r>
               <w:rPr>
-                <w:rFonts w:ascii="Arial" w:eastAsia="Arial" w:hAnsi="Arial" w:cs="Arial"/>
+                <w:rFonts w:asciiTheme="minorHAnsi" w:eastAsia="Arial" w:hAnsiTheme="minorHAnsi" w:cs="Arial"/>
                 <w:sz w:val="22"/>
                 <w:szCs w:val="22"/>
               </w:rPr>
@@ -883,10 +951,13 @@
             <w:pPr>
               <w:spacing w:before="100" w:after="100"/>
               <w:contextualSpacing w:val="0"/>
-            </w:pPr>
-            <w:r>
-              <w:rPr>
-                <w:rFonts w:ascii="Calibri" w:eastAsia="Calibri" w:hAnsi="Calibri" w:cs="Calibri"/>
+              <w:rPr>
+                <w:rFonts w:asciiTheme="minorHAnsi" w:hAnsiTheme="minorHAnsi"/>
+              </w:rPr>
+            </w:pPr>
+            <w:r>
+              <w:rPr>
+                <w:rFonts w:asciiTheme="minorHAnsi" w:eastAsia="Calibri" w:hAnsiTheme="minorHAnsi" w:cs="Calibri"/>
                 <w:b/>
                 <w:sz w:val="22"/>
                 <w:szCs w:val="22"/>
@@ -895,7 +966,7 @@
             </w:r>
             <w:r>
               <w:rPr>
-                <w:rFonts w:ascii="Calibri" w:eastAsia="Calibri" w:hAnsi="Calibri" w:cs="Calibri"/>
+                <w:rFonts w:asciiTheme="minorHAnsi" w:eastAsia="Calibri" w:hAnsiTheme="minorHAnsi" w:cs="Calibri"/>
                 <w:sz w:val="22"/>
                 <w:szCs w:val="22"/>
               </w:rPr>
@@ -924,10 +995,13 @@
             <w:pPr>
               <w:spacing w:before="100" w:after="100"/>
               <w:contextualSpacing w:val="0"/>
-            </w:pPr>
-            <w:r>
-              <w:rPr>
-                <w:rFonts w:ascii="Calibri" w:eastAsia="Calibri" w:hAnsi="Calibri" w:cs="Calibri"/>
+              <w:rPr>
+                <w:rFonts w:asciiTheme="minorHAnsi" w:hAnsiTheme="minorHAnsi"/>
+              </w:rPr>
+            </w:pPr>
+            <w:r>
+              <w:rPr>
+                <w:rFonts w:asciiTheme="minorHAnsi" w:eastAsia="Calibri" w:hAnsiTheme="minorHAnsi" w:cs="Calibri"/>
                 <w:b/>
                 <w:sz w:val="22"/>
                 <w:szCs w:val="22"/>
@@ -936,20 +1010,40 @@
             </w:r>
             <w:r>
               <w:rPr>
-                <w:rFonts w:ascii="Calibri" w:eastAsia="Calibri" w:hAnsi="Calibri" w:cs="Calibri"/>
+                <w:rFonts w:asciiTheme="minorHAnsi" w:eastAsia="Calibri" w:hAnsiTheme="minorHAnsi" w:cs="Calibri"/>
                 <w:sz w:val="22"/>
                 <w:szCs w:val="22"/>
               </w:rPr>
               <w:t xml:space="preserve">Mark Arevalo, Glenn Matias, </w:t>
             </w:r>
-            <w:r>
-              <w:rPr>
-                <w:rFonts w:ascii="Calibri" w:eastAsia="Calibri" w:hAnsi="Calibri" w:cs="Calibri"/>
-                <w:sz w:val="22"/>
-                <w:szCs w:val="22"/>
-              </w:rPr>
-              <w:t>Carvin Chuasang</w:t>
-            </w:r>
+            <w:proofErr w:type="spellStart"/>
+            <w:r>
+              <w:rPr>
+                <w:rFonts w:asciiTheme="minorHAnsi" w:eastAsia="Calibri" w:hAnsiTheme="minorHAnsi" w:cs="Calibri"/>
+                <w:sz w:val="22"/>
+                <w:szCs w:val="22"/>
+              </w:rPr>
+              <w:t>Carvin</w:t>
+            </w:r>
+            <w:proofErr w:type="spellEnd"/>
+            <w:r>
+              <w:rPr>
+                <w:rFonts w:asciiTheme="minorHAnsi" w:eastAsia="Calibri" w:hAnsiTheme="minorHAnsi" w:cs="Calibri"/>
+                <w:sz w:val="22"/>
+                <w:szCs w:val="22"/>
+              </w:rPr>
+              <w:t xml:space="preserve"> </w:t>
+            </w:r>
+            <w:proofErr w:type="spellStart"/>
+            <w:r>
+              <w:rPr>
+                <w:rFonts w:asciiTheme="minorHAnsi" w:eastAsia="Calibri" w:hAnsiTheme="minorHAnsi" w:cs="Calibri"/>
+                <w:sz w:val="22"/>
+                <w:szCs w:val="22"/>
+              </w:rPr>
+              <w:t>Chuasang</w:t>
+            </w:r>
+            <w:proofErr w:type="spellEnd"/>
           </w:p>
         </w:tc>
       </w:tr>
@@ -973,6 +1067,9 @@
           <w:p>
             <w:pPr>
               <w:contextualSpacing w:val="0"/>
+              <w:rPr>
+                <w:rFonts w:asciiTheme="minorHAnsi" w:hAnsiTheme="minorHAnsi"/>
+              </w:rPr>
             </w:pPr>
           </w:p>
         </w:tc>
@@ -998,10 +1095,13 @@
               <w:spacing w:before="100"/>
               <w:contextualSpacing w:val="0"/>
               <w:jc w:val="center"/>
-            </w:pPr>
-            <w:r>
-              <w:rPr>
-                <w:rFonts w:ascii="Calibri" w:eastAsia="Calibri" w:hAnsi="Calibri" w:cs="Calibri"/>
+              <w:rPr>
+                <w:rFonts w:asciiTheme="minorHAnsi" w:hAnsiTheme="minorHAnsi"/>
+              </w:rPr>
+            </w:pPr>
+            <w:r>
+              <w:rPr>
+                <w:rFonts w:asciiTheme="minorHAnsi" w:eastAsia="Calibri" w:hAnsiTheme="minorHAnsi" w:cs="Calibri"/>
                 <w:b/>
                 <w:sz w:val="22"/>
                 <w:szCs w:val="22"/>
@@ -1027,10 +1127,13 @@
               <w:spacing w:before="100"/>
               <w:contextualSpacing w:val="0"/>
               <w:jc w:val="center"/>
-            </w:pPr>
-            <w:r>
-              <w:rPr>
-                <w:rFonts w:ascii="Calibri" w:eastAsia="Calibri" w:hAnsi="Calibri" w:cs="Calibri"/>
+              <w:rPr>
+                <w:rFonts w:asciiTheme="minorHAnsi" w:hAnsiTheme="minorHAnsi"/>
+              </w:rPr>
+            </w:pPr>
+            <w:r>
+              <w:rPr>
+                <w:rFonts w:asciiTheme="minorHAnsi" w:eastAsia="Calibri" w:hAnsiTheme="minorHAnsi" w:cs="Calibri"/>
                 <w:b/>
                 <w:sz w:val="22"/>
                 <w:szCs w:val="22"/>
@@ -1056,10 +1159,13 @@
               <w:spacing w:before="100"/>
               <w:contextualSpacing w:val="0"/>
               <w:jc w:val="center"/>
-            </w:pPr>
-            <w:r>
-              <w:rPr>
-                <w:rFonts w:ascii="Calibri" w:eastAsia="Calibri" w:hAnsi="Calibri" w:cs="Calibri"/>
+              <w:rPr>
+                <w:rFonts w:asciiTheme="minorHAnsi" w:hAnsiTheme="minorHAnsi"/>
+              </w:rPr>
+            </w:pPr>
+            <w:r>
+              <w:rPr>
+                <w:rFonts w:asciiTheme="minorHAnsi" w:eastAsia="Calibri" w:hAnsiTheme="minorHAnsi" w:cs="Calibri"/>
                 <w:b/>
                 <w:sz w:val="22"/>
                 <w:szCs w:val="22"/>
@@ -1085,10 +1191,13 @@
               <w:spacing w:before="100"/>
               <w:contextualSpacing w:val="0"/>
               <w:jc w:val="center"/>
-            </w:pPr>
-            <w:r>
-              <w:rPr>
-                <w:rFonts w:ascii="Calibri" w:eastAsia="Calibri" w:hAnsi="Calibri" w:cs="Calibri"/>
+              <w:rPr>
+                <w:rFonts w:asciiTheme="minorHAnsi" w:hAnsiTheme="minorHAnsi"/>
+              </w:rPr>
+            </w:pPr>
+            <w:r>
+              <w:rPr>
+                <w:rFonts w:asciiTheme="minorHAnsi" w:eastAsia="Calibri" w:hAnsiTheme="minorHAnsi" w:cs="Calibri"/>
                 <w:b/>
                 <w:sz w:val="22"/>
                 <w:szCs w:val="22"/>
@@ -1118,10 +1227,13 @@
               <w:spacing w:before="100"/>
               <w:contextualSpacing w:val="0"/>
               <w:jc w:val="center"/>
-            </w:pPr>
-            <w:r>
-              <w:rPr>
-                <w:rFonts w:ascii="Calibri" w:eastAsia="Calibri" w:hAnsi="Calibri" w:cs="Calibri"/>
+              <w:rPr>
+                <w:rFonts w:asciiTheme="minorHAnsi" w:hAnsiTheme="minorHAnsi"/>
+              </w:rPr>
+            </w:pPr>
+            <w:r>
+              <w:rPr>
+                <w:rFonts w:asciiTheme="minorHAnsi" w:eastAsia="Calibri" w:hAnsiTheme="minorHAnsi" w:cs="Calibri"/>
                 <w:sz w:val="22"/>
                 <w:szCs w:val="22"/>
               </w:rPr>
@@ -1144,10 +1256,13 @@
             <w:pPr>
               <w:spacing w:before="100"/>
               <w:contextualSpacing w:val="0"/>
-            </w:pPr>
-            <w:r>
-              <w:rPr>
-                <w:rFonts w:ascii="Calibri" w:eastAsia="Calibri" w:hAnsi="Calibri" w:cs="Calibri"/>
+              <w:rPr>
+                <w:rFonts w:asciiTheme="minorHAnsi" w:hAnsiTheme="minorHAnsi"/>
+              </w:rPr>
+            </w:pPr>
+            <w:r>
+              <w:rPr>
+                <w:rFonts w:asciiTheme="minorHAnsi" w:eastAsia="Calibri" w:hAnsiTheme="minorHAnsi" w:cs="Calibri"/>
                 <w:sz w:val="22"/>
                 <w:szCs w:val="22"/>
               </w:rPr>
@@ -1155,7 +1270,7 @@
             </w:r>
             <w:r>
               <w:rPr>
-                <w:rFonts w:ascii="Calibri" w:eastAsia="Calibri" w:hAnsi="Calibri" w:cs="Calibri"/>
+                <w:rFonts w:asciiTheme="minorHAnsi" w:eastAsia="Calibri" w:hAnsiTheme="minorHAnsi" w:cs="Calibri"/>
                 <w:sz w:val="22"/>
                 <w:szCs w:val="22"/>
               </w:rPr>
@@ -1179,10 +1294,13 @@
               <w:spacing w:before="100"/>
               <w:contextualSpacing w:val="0"/>
               <w:jc w:val="center"/>
-            </w:pPr>
-            <w:r>
-              <w:rPr>
-                <w:rFonts w:ascii="Calibri" w:eastAsia="Calibri" w:hAnsi="Calibri" w:cs="Calibri"/>
+              <w:rPr>
+                <w:rFonts w:asciiTheme="minorHAnsi" w:hAnsiTheme="minorHAnsi"/>
+              </w:rPr>
+            </w:pPr>
+            <w:r>
+              <w:rPr>
+                <w:rFonts w:asciiTheme="minorHAnsi" w:eastAsia="Calibri" w:hAnsiTheme="minorHAnsi" w:cs="Calibri"/>
                 <w:sz w:val="22"/>
                 <w:szCs w:val="22"/>
               </w:rPr>
@@ -1190,7 +1308,7 @@
             </w:r>
             <w:r>
               <w:rPr>
-                <w:rFonts w:ascii="Calibri" w:eastAsia="Calibri" w:hAnsi="Calibri" w:cs="Calibri"/>
+                <w:rFonts w:asciiTheme="minorHAnsi" w:eastAsia="Calibri" w:hAnsiTheme="minorHAnsi" w:cs="Calibri"/>
                 <w:sz w:val="22"/>
                 <w:szCs w:val="22"/>
               </w:rPr>
@@ -1213,10 +1331,13 @@
             <w:pPr>
               <w:spacing w:before="100"/>
               <w:contextualSpacing w:val="0"/>
-            </w:pPr>
-            <w:r>
-              <w:rPr>
-                <w:rFonts w:ascii="Calibri" w:eastAsia="Calibri" w:hAnsi="Calibri" w:cs="Calibri"/>
+              <w:rPr>
+                <w:rFonts w:asciiTheme="minorHAnsi" w:hAnsiTheme="minorHAnsi"/>
+              </w:rPr>
+            </w:pPr>
+            <w:r>
+              <w:rPr>
+                <w:rFonts w:asciiTheme="minorHAnsi" w:eastAsia="Calibri" w:hAnsiTheme="minorHAnsi" w:cs="Calibri"/>
                 <w:sz w:val="22"/>
                 <w:szCs w:val="22"/>
               </w:rPr>
@@ -1245,8 +1366,14 @@
               <w:spacing w:before="100"/>
               <w:contextualSpacing w:val="0"/>
               <w:jc w:val="center"/>
-            </w:pPr>
-            <w:r>
+              <w:rPr>
+                <w:rFonts w:asciiTheme="minorHAnsi" w:hAnsiTheme="minorHAnsi"/>
+              </w:rPr>
+            </w:pPr>
+            <w:r>
+              <w:rPr>
+                <w:rFonts w:asciiTheme="minorHAnsi" w:hAnsiTheme="minorHAnsi"/>
+              </w:rPr>
               <w:t>2</w:t>
             </w:r>
           </w:p>
@@ -1266,10 +1393,13 @@
             <w:pPr>
               <w:spacing w:before="100"/>
               <w:contextualSpacing w:val="0"/>
-            </w:pPr>
-            <w:r>
-              <w:rPr>
-                <w:rFonts w:ascii="Calibri" w:eastAsia="Calibri" w:hAnsi="Calibri" w:cs="Calibri"/>
+              <w:rPr>
+                <w:rFonts w:asciiTheme="minorHAnsi" w:hAnsiTheme="minorHAnsi"/>
+              </w:rPr>
+            </w:pPr>
+            <w:r>
+              <w:rPr>
+                <w:rFonts w:asciiTheme="minorHAnsi" w:eastAsia="Calibri" w:hAnsiTheme="minorHAnsi" w:cs="Calibri"/>
                 <w:sz w:val="22"/>
                 <w:szCs w:val="22"/>
               </w:rPr>
@@ -1293,10 +1423,13 @@
               <w:spacing w:before="100"/>
               <w:contextualSpacing w:val="0"/>
               <w:jc w:val="center"/>
-            </w:pPr>
-            <w:r>
-              <w:rPr>
-                <w:rFonts w:ascii="Calibri" w:eastAsia="Calibri" w:hAnsi="Calibri" w:cs="Calibri"/>
+              <w:rPr>
+                <w:rFonts w:asciiTheme="minorHAnsi" w:hAnsiTheme="minorHAnsi"/>
+              </w:rPr>
+            </w:pPr>
+            <w:r>
+              <w:rPr>
+                <w:rFonts w:asciiTheme="minorHAnsi" w:eastAsia="Calibri" w:hAnsiTheme="minorHAnsi" w:cs="Calibri"/>
                 <w:sz w:val="22"/>
                 <w:szCs w:val="22"/>
               </w:rPr>
@@ -1319,10 +1452,13 @@
             <w:pPr>
               <w:spacing w:before="100"/>
               <w:contextualSpacing w:val="0"/>
-            </w:pPr>
-            <w:r>
-              <w:rPr>
-                <w:rFonts w:ascii="Calibri" w:eastAsia="Calibri" w:hAnsi="Calibri" w:cs="Calibri"/>
+              <w:rPr>
+                <w:rFonts w:asciiTheme="minorHAnsi" w:hAnsiTheme="minorHAnsi"/>
+              </w:rPr>
+            </w:pPr>
+            <w:r>
+              <w:rPr>
+                <w:rFonts w:asciiTheme="minorHAnsi" w:eastAsia="Calibri" w:hAnsiTheme="minorHAnsi" w:cs="Calibri"/>
                 <w:sz w:val="22"/>
                 <w:szCs w:val="22"/>
               </w:rPr>
@@ -1351,10 +1487,13 @@
               <w:spacing w:before="100"/>
               <w:contextualSpacing w:val="0"/>
               <w:jc w:val="center"/>
-            </w:pPr>
-            <w:r>
-              <w:rPr>
-                <w:rFonts w:ascii="Calibri" w:eastAsia="Calibri" w:hAnsi="Calibri" w:cs="Calibri"/>
+              <w:rPr>
+                <w:rFonts w:asciiTheme="minorHAnsi" w:hAnsiTheme="minorHAnsi"/>
+              </w:rPr>
+            </w:pPr>
+            <w:r>
+              <w:rPr>
+                <w:rFonts w:asciiTheme="minorHAnsi" w:eastAsia="Calibri" w:hAnsiTheme="minorHAnsi" w:cs="Calibri"/>
                 <w:sz w:val="22"/>
                 <w:szCs w:val="22"/>
               </w:rPr>
@@ -1377,10 +1516,13 @@
             <w:pPr>
               <w:spacing w:before="100"/>
               <w:contextualSpacing w:val="0"/>
-            </w:pPr>
-            <w:r>
-              <w:rPr>
-                <w:rFonts w:ascii="Calibri" w:eastAsia="Calibri" w:hAnsi="Calibri" w:cs="Calibri"/>
+              <w:rPr>
+                <w:rFonts w:asciiTheme="minorHAnsi" w:hAnsiTheme="minorHAnsi"/>
+              </w:rPr>
+            </w:pPr>
+            <w:r>
+              <w:rPr>
+                <w:rFonts w:asciiTheme="minorHAnsi" w:eastAsia="Calibri" w:hAnsiTheme="minorHAnsi" w:cs="Calibri"/>
                 <w:sz w:val="22"/>
                 <w:szCs w:val="22"/>
               </w:rPr>
@@ -1404,10 +1546,13 @@
               <w:spacing w:before="100"/>
               <w:contextualSpacing w:val="0"/>
               <w:jc w:val="center"/>
-            </w:pPr>
-            <w:r>
-              <w:rPr>
-                <w:rFonts w:ascii="Calibri" w:eastAsia="Calibri" w:hAnsi="Calibri" w:cs="Calibri"/>
+              <w:rPr>
+                <w:rFonts w:asciiTheme="minorHAnsi" w:hAnsiTheme="minorHAnsi"/>
+              </w:rPr>
+            </w:pPr>
+            <w:r>
+              <w:rPr>
+                <w:rFonts w:asciiTheme="minorHAnsi" w:eastAsia="Calibri" w:hAnsiTheme="minorHAnsi" w:cs="Calibri"/>
                 <w:sz w:val="22"/>
                 <w:szCs w:val="22"/>
               </w:rPr>
@@ -1430,25 +1575,56 @@
             <w:pPr>
               <w:spacing w:before="100"/>
               <w:contextualSpacing w:val="0"/>
-            </w:pPr>
-            <w:r>
-              <w:rPr>
-                <w:rFonts w:ascii="Calibri" w:eastAsia="Calibri" w:hAnsi="Calibri" w:cs="Calibri"/>
-                <w:sz w:val="22"/>
-                <w:szCs w:val="22"/>
-              </w:rPr>
-              <w:t>Carvin Chuasang</w:t>
-            </w:r>
+              <w:rPr>
+                <w:rFonts w:asciiTheme="minorHAnsi" w:hAnsiTheme="minorHAnsi"/>
+              </w:rPr>
+            </w:pPr>
+            <w:proofErr w:type="spellStart"/>
+            <w:r>
+              <w:rPr>
+                <w:rFonts w:asciiTheme="minorHAnsi" w:eastAsia="Calibri" w:hAnsiTheme="minorHAnsi" w:cs="Calibri"/>
+                <w:sz w:val="22"/>
+                <w:szCs w:val="22"/>
+              </w:rPr>
+              <w:t>Carvin</w:t>
+            </w:r>
+            <w:proofErr w:type="spellEnd"/>
+            <w:r>
+              <w:rPr>
+                <w:rFonts w:asciiTheme="minorHAnsi" w:eastAsia="Calibri" w:hAnsiTheme="minorHAnsi" w:cs="Calibri"/>
+                <w:sz w:val="22"/>
+                <w:szCs w:val="22"/>
+              </w:rPr>
+              <w:t xml:space="preserve"> </w:t>
+            </w:r>
+            <w:proofErr w:type="spellStart"/>
+            <w:r>
+              <w:rPr>
+                <w:rFonts w:asciiTheme="minorHAnsi" w:eastAsia="Calibri" w:hAnsiTheme="minorHAnsi" w:cs="Calibri"/>
+                <w:sz w:val="22"/>
+                <w:szCs w:val="22"/>
+              </w:rPr>
+              <w:t>Chuasang</w:t>
+            </w:r>
+            <w:proofErr w:type="spellEnd"/>
           </w:p>
         </w:tc>
       </w:tr>
     </w:tbl>
     <w:p>
       <w:pPr>
-        <w:spacing w:after="240"/>
+        <w:rPr>
+          <w:rFonts w:asciiTheme="minorHAnsi" w:hAnsiTheme="minorHAnsi"/>
+        </w:rPr>
       </w:pPr>
     </w:p>
-    <w:p/>
+    <w:p>
+      <w:pPr>
+        <w:rPr>
+          <w:rFonts w:asciiTheme="minorHAnsi" w:hAnsiTheme="minorHAnsi"/>
+        </w:rPr>
+      </w:pPr>
+    </w:p>
     <w:tbl>
       <w:tblPr>
         <w:tblStyle w:val="a2"/>
@@ -1491,10 +1667,13 @@
           <w:p>
             <w:pPr>
               <w:contextualSpacing w:val="0"/>
-            </w:pPr>
-            <w:r>
-              <w:rPr>
-                <w:rFonts w:ascii="Arial" w:eastAsia="Arial" w:hAnsi="Arial" w:cs="Arial"/>
+              <w:rPr>
+                <w:rFonts w:asciiTheme="minorHAnsi" w:hAnsiTheme="minorHAnsi"/>
+              </w:rPr>
+            </w:pPr>
+            <w:r>
+              <w:rPr>
+                <w:rFonts w:asciiTheme="minorHAnsi" w:eastAsia="Arial" w:hAnsiTheme="minorHAnsi" w:cs="Arial"/>
                 <w:b/>
                 <w:sz w:val="22"/>
                 <w:szCs w:val="22"/>
@@ -1503,7 +1682,7 @@
             </w:r>
             <w:r>
               <w:rPr>
-                <w:rFonts w:ascii="Arial" w:eastAsia="Arial" w:hAnsi="Arial" w:cs="Arial"/>
+                <w:rFonts w:asciiTheme="minorHAnsi" w:eastAsia="Arial" w:hAnsiTheme="minorHAnsi" w:cs="Arial"/>
                 <w:sz w:val="22"/>
                 <w:szCs w:val="22"/>
               </w:rPr>
@@ -1533,10 +1712,13 @@
             <w:pPr>
               <w:spacing w:before="100" w:after="100"/>
               <w:contextualSpacing w:val="0"/>
-            </w:pPr>
-            <w:r>
-              <w:rPr>
-                <w:rFonts w:ascii="Calibri" w:eastAsia="Calibri" w:hAnsi="Calibri" w:cs="Calibri"/>
+              <w:rPr>
+                <w:rFonts w:asciiTheme="minorHAnsi" w:hAnsiTheme="minorHAnsi"/>
+              </w:rPr>
+            </w:pPr>
+            <w:r>
+              <w:rPr>
+                <w:rFonts w:asciiTheme="minorHAnsi" w:eastAsia="Calibri" w:hAnsiTheme="minorHAnsi" w:cs="Calibri"/>
                 <w:b/>
                 <w:sz w:val="22"/>
                 <w:szCs w:val="22"/>
@@ -1545,7 +1727,7 @@
             </w:r>
             <w:r>
               <w:rPr>
-                <w:rFonts w:ascii="Calibri" w:eastAsia="Calibri" w:hAnsi="Calibri" w:cs="Calibri"/>
+                <w:rFonts w:asciiTheme="minorHAnsi" w:eastAsia="Calibri" w:hAnsiTheme="minorHAnsi" w:cs="Calibri"/>
                 <w:sz w:val="22"/>
                 <w:szCs w:val="22"/>
               </w:rPr>
@@ -1570,10 +1752,13 @@
             <w:pPr>
               <w:spacing w:before="100" w:after="100"/>
               <w:contextualSpacing w:val="0"/>
-            </w:pPr>
-            <w:r>
-              <w:rPr>
-                <w:rFonts w:ascii="Calibri" w:eastAsia="Calibri" w:hAnsi="Calibri" w:cs="Calibri"/>
+              <w:rPr>
+                <w:rFonts w:asciiTheme="minorHAnsi" w:hAnsiTheme="minorHAnsi"/>
+              </w:rPr>
+            </w:pPr>
+            <w:r>
+              <w:rPr>
+                <w:rFonts w:asciiTheme="minorHAnsi" w:eastAsia="Calibri" w:hAnsiTheme="minorHAnsi" w:cs="Calibri"/>
                 <w:b/>
                 <w:sz w:val="22"/>
                 <w:szCs w:val="22"/>
@@ -1582,7 +1767,7 @@
             </w:r>
             <w:r>
               <w:rPr>
-                <w:rFonts w:ascii="Calibri" w:eastAsia="Calibri" w:hAnsi="Calibri" w:cs="Calibri"/>
+                <w:rFonts w:asciiTheme="minorHAnsi" w:eastAsia="Calibri" w:hAnsiTheme="minorHAnsi" w:cs="Calibri"/>
                 <w:sz w:val="22"/>
                 <w:szCs w:val="22"/>
               </w:rPr>
@@ -1611,10 +1796,13 @@
             <w:pPr>
               <w:spacing w:before="100" w:after="100"/>
               <w:contextualSpacing w:val="0"/>
-            </w:pPr>
-            <w:r>
-              <w:rPr>
-                <w:rFonts w:ascii="Calibri" w:eastAsia="Calibri" w:hAnsi="Calibri" w:cs="Calibri"/>
+              <w:rPr>
+                <w:rFonts w:asciiTheme="minorHAnsi" w:hAnsiTheme="minorHAnsi"/>
+              </w:rPr>
+            </w:pPr>
+            <w:r>
+              <w:rPr>
+                <w:rFonts w:asciiTheme="minorHAnsi" w:eastAsia="Calibri" w:hAnsiTheme="minorHAnsi" w:cs="Calibri"/>
                 <w:b/>
                 <w:sz w:val="22"/>
                 <w:szCs w:val="22"/>
@@ -1623,28 +1811,84 @@
             </w:r>
             <w:r>
               <w:rPr>
-                <w:rFonts w:ascii="Calibri" w:eastAsia="Calibri" w:hAnsi="Calibri" w:cs="Calibri"/>
-                <w:sz w:val="22"/>
-                <w:szCs w:val="22"/>
-              </w:rPr>
-              <w:t xml:space="preserve">Andric Shen, </w:t>
-            </w:r>
-            <w:r>
-              <w:rPr>
-                <w:rFonts w:ascii="Calibri" w:eastAsia="Calibri" w:hAnsi="Calibri" w:cs="Calibri"/>
+                <w:rFonts w:asciiTheme="minorHAnsi" w:eastAsia="Calibri" w:hAnsiTheme="minorHAnsi" w:cs="Calibri"/>
+                <w:sz w:val="22"/>
+                <w:szCs w:val="22"/>
+              </w:rPr>
+              <w:t xml:space="preserve">Andric </w:t>
+            </w:r>
+            <w:proofErr w:type="spellStart"/>
+            <w:r>
+              <w:rPr>
+                <w:rFonts w:asciiTheme="minorHAnsi" w:eastAsia="Calibri" w:hAnsiTheme="minorHAnsi" w:cs="Calibri"/>
+                <w:sz w:val="22"/>
+                <w:szCs w:val="22"/>
+              </w:rPr>
+              <w:t>Shen</w:t>
+            </w:r>
+            <w:proofErr w:type="spellEnd"/>
+            <w:r>
+              <w:rPr>
+                <w:rFonts w:asciiTheme="minorHAnsi" w:eastAsia="Calibri" w:hAnsiTheme="minorHAnsi" w:cs="Calibri"/>
+                <w:sz w:val="22"/>
+                <w:szCs w:val="22"/>
+              </w:rPr>
+              <w:t xml:space="preserve">, </w:t>
+            </w:r>
+            <w:r>
+              <w:rPr>
+                <w:rFonts w:asciiTheme="minorHAnsi" w:eastAsia="Calibri" w:hAnsiTheme="minorHAnsi" w:cs="Calibri"/>
                 <w:sz w:val="22"/>
                 <w:szCs w:val="22"/>
               </w:rPr>
               <w:t xml:space="preserve">Kit Santos, Glenn Matias, </w:t>
             </w:r>
-            <w:r>
-              <w:rPr>
-                <w:rFonts w:ascii="Calibri" w:eastAsia="Calibri" w:hAnsi="Calibri" w:cs="Calibri"/>
-                <w:sz w:val="22"/>
-                <w:szCs w:val="22"/>
-              </w:rPr>
-              <w:t>Walchester Gaw, Paulo Corpuz</w:t>
-            </w:r>
+            <w:proofErr w:type="spellStart"/>
+            <w:r>
+              <w:rPr>
+                <w:rFonts w:asciiTheme="minorHAnsi" w:eastAsia="Calibri" w:hAnsiTheme="minorHAnsi" w:cs="Calibri"/>
+                <w:sz w:val="22"/>
+                <w:szCs w:val="22"/>
+              </w:rPr>
+              <w:t>Walchester</w:t>
+            </w:r>
+            <w:proofErr w:type="spellEnd"/>
+            <w:r>
+              <w:rPr>
+                <w:rFonts w:asciiTheme="minorHAnsi" w:eastAsia="Calibri" w:hAnsiTheme="minorHAnsi" w:cs="Calibri"/>
+                <w:sz w:val="22"/>
+                <w:szCs w:val="22"/>
+              </w:rPr>
+              <w:t xml:space="preserve"> </w:t>
+            </w:r>
+            <w:proofErr w:type="spellStart"/>
+            <w:r>
+              <w:rPr>
+                <w:rFonts w:asciiTheme="minorHAnsi" w:eastAsia="Calibri" w:hAnsiTheme="minorHAnsi" w:cs="Calibri"/>
+                <w:sz w:val="22"/>
+                <w:szCs w:val="22"/>
+              </w:rPr>
+              <w:t>Gaw</w:t>
+            </w:r>
+            <w:proofErr w:type="spellEnd"/>
+            <w:r>
+              <w:rPr>
+                <w:rFonts w:asciiTheme="minorHAnsi" w:eastAsia="Calibri" w:hAnsiTheme="minorHAnsi" w:cs="Calibri"/>
+                <w:sz w:val="22"/>
+                <w:szCs w:val="22"/>
+              </w:rPr>
+              <w:t xml:space="preserve">, Paulo </w:t>
+            </w:r>
+            <w:proofErr w:type="spellStart"/>
+            <w:r>
+              <w:rPr>
+                <w:rFonts w:asciiTheme="minorHAnsi" w:eastAsia="Calibri" w:hAnsiTheme="minorHAnsi" w:cs="Calibri"/>
+                <w:sz w:val="22"/>
+                <w:szCs w:val="22"/>
+              </w:rPr>
+              <w:t>Corpuz</w:t>
+            </w:r>
+            <w:proofErr w:type="spellEnd"/>
           </w:p>
         </w:tc>
       </w:tr>
@@ -1668,6 +1912,9 @@
           <w:p>
             <w:pPr>
               <w:contextualSpacing w:val="0"/>
+              <w:rPr>
+                <w:rFonts w:asciiTheme="minorHAnsi" w:hAnsiTheme="minorHAnsi"/>
+              </w:rPr>
             </w:pPr>
           </w:p>
         </w:tc>
@@ -1693,10 +1940,13 @@
               <w:spacing w:before="100"/>
               <w:contextualSpacing w:val="0"/>
               <w:jc w:val="center"/>
-            </w:pPr>
-            <w:r>
-              <w:rPr>
-                <w:rFonts w:ascii="Calibri" w:eastAsia="Calibri" w:hAnsi="Calibri" w:cs="Calibri"/>
+              <w:rPr>
+                <w:rFonts w:asciiTheme="minorHAnsi" w:hAnsiTheme="minorHAnsi"/>
+              </w:rPr>
+            </w:pPr>
+            <w:r>
+              <w:rPr>
+                <w:rFonts w:asciiTheme="minorHAnsi" w:eastAsia="Calibri" w:hAnsiTheme="minorHAnsi" w:cs="Calibri"/>
                 <w:b/>
                 <w:sz w:val="22"/>
                 <w:szCs w:val="22"/>
@@ -1722,10 +1972,13 @@
               <w:spacing w:before="100"/>
               <w:contextualSpacing w:val="0"/>
               <w:jc w:val="center"/>
-            </w:pPr>
-            <w:r>
-              <w:rPr>
-                <w:rFonts w:ascii="Calibri" w:eastAsia="Calibri" w:hAnsi="Calibri" w:cs="Calibri"/>
+              <w:rPr>
+                <w:rFonts w:asciiTheme="minorHAnsi" w:hAnsiTheme="minorHAnsi"/>
+              </w:rPr>
+            </w:pPr>
+            <w:r>
+              <w:rPr>
+                <w:rFonts w:asciiTheme="minorHAnsi" w:eastAsia="Calibri" w:hAnsiTheme="minorHAnsi" w:cs="Calibri"/>
                 <w:b/>
                 <w:sz w:val="22"/>
                 <w:szCs w:val="22"/>
@@ -1751,10 +2004,13 @@
               <w:spacing w:before="100"/>
               <w:contextualSpacing w:val="0"/>
               <w:jc w:val="center"/>
-            </w:pPr>
-            <w:r>
-              <w:rPr>
-                <w:rFonts w:ascii="Calibri" w:eastAsia="Calibri" w:hAnsi="Calibri" w:cs="Calibri"/>
+              <w:rPr>
+                <w:rFonts w:asciiTheme="minorHAnsi" w:hAnsiTheme="minorHAnsi"/>
+              </w:rPr>
+            </w:pPr>
+            <w:r>
+              <w:rPr>
+                <w:rFonts w:asciiTheme="minorHAnsi" w:eastAsia="Calibri" w:hAnsiTheme="minorHAnsi" w:cs="Calibri"/>
                 <w:b/>
                 <w:sz w:val="22"/>
                 <w:szCs w:val="22"/>
@@ -1780,10 +2036,13 @@
               <w:spacing w:before="100"/>
               <w:contextualSpacing w:val="0"/>
               <w:jc w:val="center"/>
-            </w:pPr>
-            <w:r>
-              <w:rPr>
-                <w:rFonts w:ascii="Calibri" w:eastAsia="Calibri" w:hAnsi="Calibri" w:cs="Calibri"/>
+              <w:rPr>
+                <w:rFonts w:asciiTheme="minorHAnsi" w:hAnsiTheme="minorHAnsi"/>
+              </w:rPr>
+            </w:pPr>
+            <w:r>
+              <w:rPr>
+                <w:rFonts w:asciiTheme="minorHAnsi" w:eastAsia="Calibri" w:hAnsiTheme="minorHAnsi" w:cs="Calibri"/>
                 <w:b/>
                 <w:sz w:val="22"/>
                 <w:szCs w:val="22"/>
@@ -1813,10 +2072,13 @@
               <w:spacing w:before="100"/>
               <w:contextualSpacing w:val="0"/>
               <w:jc w:val="center"/>
-            </w:pPr>
-            <w:r>
-              <w:rPr>
-                <w:rFonts w:ascii="Calibri" w:eastAsia="Calibri" w:hAnsi="Calibri" w:cs="Calibri"/>
+              <w:rPr>
+                <w:rFonts w:asciiTheme="minorHAnsi" w:hAnsiTheme="minorHAnsi"/>
+              </w:rPr>
+            </w:pPr>
+            <w:r>
+              <w:rPr>
+                <w:rFonts w:asciiTheme="minorHAnsi" w:eastAsia="Calibri" w:hAnsiTheme="minorHAnsi" w:cs="Calibri"/>
                 <w:sz w:val="22"/>
                 <w:szCs w:val="22"/>
               </w:rPr>
@@ -1839,10 +2101,13 @@
             <w:pPr>
               <w:spacing w:before="100"/>
               <w:contextualSpacing w:val="0"/>
-            </w:pPr>
-            <w:r>
-              <w:rPr>
-                <w:rFonts w:ascii="Calibri" w:eastAsia="Calibri" w:hAnsi="Calibri" w:cs="Calibri"/>
+              <w:rPr>
+                <w:rFonts w:asciiTheme="minorHAnsi" w:hAnsiTheme="minorHAnsi"/>
+              </w:rPr>
+            </w:pPr>
+            <w:r>
+              <w:rPr>
+                <w:rFonts w:asciiTheme="minorHAnsi" w:eastAsia="Calibri" w:hAnsiTheme="minorHAnsi" w:cs="Calibri"/>
                 <w:sz w:val="22"/>
                 <w:szCs w:val="22"/>
               </w:rPr>
@@ -1850,7 +2115,7 @@
             </w:r>
             <w:r>
               <w:rPr>
-                <w:rFonts w:ascii="Calibri" w:eastAsia="Calibri" w:hAnsi="Calibri" w:cs="Calibri"/>
+                <w:rFonts w:asciiTheme="minorHAnsi" w:eastAsia="Calibri" w:hAnsiTheme="minorHAnsi" w:cs="Calibri"/>
                 <w:sz w:val="22"/>
                 <w:szCs w:val="22"/>
               </w:rPr>
@@ -1858,7 +2123,7 @@
             </w:r>
             <w:r>
               <w:rPr>
-                <w:rFonts w:ascii="Calibri" w:eastAsia="Calibri" w:hAnsi="Calibri" w:cs="Calibri"/>
+                <w:rFonts w:asciiTheme="minorHAnsi" w:eastAsia="Calibri" w:hAnsiTheme="minorHAnsi" w:cs="Calibri"/>
                 <w:sz w:val="22"/>
                 <w:szCs w:val="22"/>
               </w:rPr>
@@ -1882,10 +2147,13 @@
               <w:spacing w:before="100"/>
               <w:contextualSpacing w:val="0"/>
               <w:jc w:val="center"/>
-            </w:pPr>
-            <w:r>
-              <w:rPr>
-                <w:rFonts w:ascii="Calibri" w:eastAsia="Calibri" w:hAnsi="Calibri" w:cs="Calibri"/>
+              <w:rPr>
+                <w:rFonts w:asciiTheme="minorHAnsi" w:hAnsiTheme="minorHAnsi"/>
+              </w:rPr>
+            </w:pPr>
+            <w:r>
+              <w:rPr>
+                <w:rFonts w:asciiTheme="minorHAnsi" w:eastAsia="Calibri" w:hAnsiTheme="minorHAnsi" w:cs="Calibri"/>
                 <w:sz w:val="22"/>
                 <w:szCs w:val="22"/>
               </w:rPr>
@@ -1909,28 +2177,41 @@
               <w:spacing w:before="100"/>
               <w:contextualSpacing w:val="0"/>
               <w:rPr>
-                <w:rFonts w:ascii="Calibri" w:eastAsia="Calibri" w:hAnsi="Calibri" w:cs="Calibri"/>
-                <w:sz w:val="22"/>
-                <w:szCs w:val="22"/>
-              </w:rPr>
-            </w:pPr>
-            <w:r>
-              <w:rPr>
-                <w:rFonts w:ascii="Calibri" w:eastAsia="Calibri" w:hAnsi="Calibri" w:cs="Calibri"/>
-                <w:sz w:val="22"/>
-                <w:szCs w:val="22"/>
-              </w:rPr>
-              <w:t>Andric Shen</w:t>
-            </w:r>
-          </w:p>
-          <w:p>
-            <w:pPr>
-              <w:spacing w:before="100"/>
-              <w:contextualSpacing w:val="0"/>
-            </w:pPr>
-            <w:r>
-              <w:rPr>
-                <w:rFonts w:ascii="Calibri" w:eastAsia="Calibri" w:hAnsi="Calibri" w:cs="Calibri"/>
+                <w:rFonts w:asciiTheme="minorHAnsi" w:eastAsia="Calibri" w:hAnsiTheme="minorHAnsi" w:cs="Calibri"/>
+                <w:sz w:val="22"/>
+                <w:szCs w:val="22"/>
+              </w:rPr>
+            </w:pPr>
+            <w:r>
+              <w:rPr>
+                <w:rFonts w:asciiTheme="minorHAnsi" w:eastAsia="Calibri" w:hAnsiTheme="minorHAnsi" w:cs="Calibri"/>
+                <w:sz w:val="22"/>
+                <w:szCs w:val="22"/>
+              </w:rPr>
+              <w:t xml:space="preserve">Andric </w:t>
+            </w:r>
+            <w:proofErr w:type="spellStart"/>
+            <w:r>
+              <w:rPr>
+                <w:rFonts w:asciiTheme="minorHAnsi" w:eastAsia="Calibri" w:hAnsiTheme="minorHAnsi" w:cs="Calibri"/>
+                <w:sz w:val="22"/>
+                <w:szCs w:val="22"/>
+              </w:rPr>
+              <w:t>Shen</w:t>
+            </w:r>
+            <w:proofErr w:type="spellEnd"/>
+          </w:p>
+          <w:p>
+            <w:pPr>
+              <w:spacing w:before="100"/>
+              <w:contextualSpacing w:val="0"/>
+              <w:rPr>
+                <w:rFonts w:asciiTheme="minorHAnsi" w:hAnsiTheme="minorHAnsi"/>
+              </w:rPr>
+            </w:pPr>
+            <w:r>
+              <w:rPr>
+                <w:rFonts w:asciiTheme="minorHAnsi" w:eastAsia="Calibri" w:hAnsiTheme="minorHAnsi" w:cs="Calibri"/>
                 <w:sz w:val="22"/>
                 <w:szCs w:val="22"/>
               </w:rPr>
@@ -1959,14 +2240,14 @@
               <w:spacing w:before="100"/>
               <w:jc w:val="center"/>
               <w:rPr>
-                <w:rFonts w:ascii="Calibri" w:eastAsia="Calibri" w:hAnsi="Calibri" w:cs="Calibri"/>
-                <w:sz w:val="22"/>
-                <w:szCs w:val="22"/>
-              </w:rPr>
-            </w:pPr>
-            <w:r>
-              <w:rPr>
-                <w:rFonts w:ascii="Calibri" w:eastAsia="Calibri" w:hAnsi="Calibri" w:cs="Calibri"/>
+                <w:rFonts w:asciiTheme="minorHAnsi" w:eastAsia="Calibri" w:hAnsiTheme="minorHAnsi" w:cs="Calibri"/>
+                <w:sz w:val="22"/>
+                <w:szCs w:val="22"/>
+              </w:rPr>
+            </w:pPr>
+            <w:r>
+              <w:rPr>
+                <w:rFonts w:asciiTheme="minorHAnsi" w:eastAsia="Calibri" w:hAnsiTheme="minorHAnsi" w:cs="Calibri"/>
                 <w:sz w:val="22"/>
                 <w:szCs w:val="22"/>
               </w:rPr>
@@ -1989,14 +2270,14 @@
             <w:pPr>
               <w:spacing w:before="100"/>
               <w:rPr>
-                <w:rFonts w:ascii="Calibri" w:eastAsia="Calibri" w:hAnsi="Calibri" w:cs="Calibri"/>
-                <w:sz w:val="22"/>
-                <w:szCs w:val="22"/>
-              </w:rPr>
-            </w:pPr>
-            <w:r>
-              <w:rPr>
-                <w:rFonts w:ascii="Calibri" w:eastAsia="Calibri" w:hAnsi="Calibri" w:cs="Calibri"/>
+                <w:rFonts w:asciiTheme="minorHAnsi" w:eastAsia="Calibri" w:hAnsiTheme="minorHAnsi" w:cs="Calibri"/>
+                <w:sz w:val="22"/>
+                <w:szCs w:val="22"/>
+              </w:rPr>
+            </w:pPr>
+            <w:r>
+              <w:rPr>
+                <w:rFonts w:asciiTheme="minorHAnsi" w:eastAsia="Calibri" w:hAnsiTheme="minorHAnsi" w:cs="Calibri"/>
                 <w:sz w:val="22"/>
                 <w:szCs w:val="22"/>
               </w:rPr>
@@ -2020,14 +2301,14 @@
               <w:spacing w:before="100"/>
               <w:jc w:val="center"/>
               <w:rPr>
-                <w:rFonts w:ascii="Calibri" w:eastAsia="Calibri" w:hAnsi="Calibri" w:cs="Calibri"/>
-                <w:sz w:val="22"/>
-                <w:szCs w:val="22"/>
-              </w:rPr>
-            </w:pPr>
-            <w:r>
-              <w:rPr>
-                <w:rFonts w:ascii="Calibri" w:eastAsia="Calibri" w:hAnsi="Calibri" w:cs="Calibri"/>
+                <w:rFonts w:asciiTheme="minorHAnsi" w:eastAsia="Calibri" w:hAnsiTheme="minorHAnsi" w:cs="Calibri"/>
+                <w:sz w:val="22"/>
+                <w:szCs w:val="22"/>
+              </w:rPr>
+            </w:pPr>
+            <w:r>
+              <w:rPr>
+                <w:rFonts w:asciiTheme="minorHAnsi" w:eastAsia="Calibri" w:hAnsiTheme="minorHAnsi" w:cs="Calibri"/>
                 <w:sz w:val="22"/>
                 <w:szCs w:val="22"/>
               </w:rPr>
@@ -2050,14 +2331,14 @@
             <w:pPr>
               <w:spacing w:before="100"/>
               <w:rPr>
-                <w:rFonts w:ascii="Calibri" w:eastAsia="Calibri" w:hAnsi="Calibri" w:cs="Calibri"/>
-                <w:sz w:val="22"/>
-                <w:szCs w:val="22"/>
-              </w:rPr>
-            </w:pPr>
-            <w:r>
-              <w:rPr>
-                <w:rFonts w:ascii="Calibri" w:eastAsia="Calibri" w:hAnsi="Calibri" w:cs="Calibri"/>
+                <w:rFonts w:asciiTheme="minorHAnsi" w:eastAsia="Calibri" w:hAnsiTheme="minorHAnsi" w:cs="Calibri"/>
+                <w:sz w:val="22"/>
+                <w:szCs w:val="22"/>
+              </w:rPr>
+            </w:pPr>
+            <w:r>
+              <w:rPr>
+                <w:rFonts w:asciiTheme="minorHAnsi" w:eastAsia="Calibri" w:hAnsiTheme="minorHAnsi" w:cs="Calibri"/>
                 <w:sz w:val="22"/>
                 <w:szCs w:val="22"/>
               </w:rPr>
@@ -2086,10 +2367,13 @@
               <w:spacing w:before="100"/>
               <w:contextualSpacing w:val="0"/>
               <w:jc w:val="center"/>
-            </w:pPr>
-            <w:r>
-              <w:rPr>
-                <w:rFonts w:ascii="Calibri" w:eastAsia="Calibri" w:hAnsi="Calibri" w:cs="Calibri"/>
+              <w:rPr>
+                <w:rFonts w:asciiTheme="minorHAnsi" w:hAnsiTheme="minorHAnsi"/>
+              </w:rPr>
+            </w:pPr>
+            <w:r>
+              <w:rPr>
+                <w:rFonts w:asciiTheme="minorHAnsi" w:eastAsia="Calibri" w:hAnsiTheme="minorHAnsi" w:cs="Calibri"/>
                 <w:sz w:val="22"/>
                 <w:szCs w:val="22"/>
               </w:rPr>
@@ -2112,10 +2396,13 @@
             <w:pPr>
               <w:spacing w:before="100"/>
               <w:contextualSpacing w:val="0"/>
-            </w:pPr>
-            <w:r>
-              <w:rPr>
-                <w:rFonts w:ascii="Calibri" w:eastAsia="Calibri" w:hAnsi="Calibri" w:cs="Calibri"/>
+              <w:rPr>
+                <w:rFonts w:asciiTheme="minorHAnsi" w:hAnsiTheme="minorHAnsi"/>
+              </w:rPr>
+            </w:pPr>
+            <w:r>
+              <w:rPr>
+                <w:rFonts w:asciiTheme="minorHAnsi" w:eastAsia="Calibri" w:hAnsiTheme="minorHAnsi" w:cs="Calibri"/>
                 <w:sz w:val="22"/>
                 <w:szCs w:val="22"/>
               </w:rPr>
@@ -2139,10 +2426,13 @@
               <w:spacing w:before="100"/>
               <w:contextualSpacing w:val="0"/>
               <w:jc w:val="center"/>
-            </w:pPr>
-            <w:r>
-              <w:rPr>
-                <w:rFonts w:ascii="Calibri" w:eastAsia="Calibri" w:hAnsi="Calibri" w:cs="Calibri"/>
+              <w:rPr>
+                <w:rFonts w:asciiTheme="minorHAnsi" w:hAnsiTheme="minorHAnsi"/>
+              </w:rPr>
+            </w:pPr>
+            <w:r>
+              <w:rPr>
+                <w:rFonts w:asciiTheme="minorHAnsi" w:eastAsia="Calibri" w:hAnsiTheme="minorHAnsi" w:cs="Calibri"/>
                 <w:sz w:val="22"/>
                 <w:szCs w:val="22"/>
               </w:rPr>
@@ -2165,15 +2455,38 @@
             <w:pPr>
               <w:spacing w:before="100"/>
               <w:contextualSpacing w:val="0"/>
-            </w:pPr>
-            <w:r>
-              <w:rPr>
-                <w:rFonts w:ascii="Calibri" w:eastAsia="Calibri" w:hAnsi="Calibri" w:cs="Calibri"/>
-                <w:sz w:val="22"/>
-                <w:szCs w:val="22"/>
-              </w:rPr>
-              <w:t>Walchester Gaw</w:t>
-            </w:r>
+              <w:rPr>
+                <w:rFonts w:asciiTheme="minorHAnsi" w:hAnsiTheme="minorHAnsi"/>
+              </w:rPr>
+            </w:pPr>
+            <w:proofErr w:type="spellStart"/>
+            <w:r>
+              <w:rPr>
+                <w:rFonts w:asciiTheme="minorHAnsi" w:eastAsia="Calibri" w:hAnsiTheme="minorHAnsi" w:cs="Calibri"/>
+                <w:sz w:val="22"/>
+                <w:szCs w:val="22"/>
+              </w:rPr>
+              <w:t>Walchester</w:t>
+            </w:r>
+            <w:proofErr w:type="spellEnd"/>
+            <w:r>
+              <w:rPr>
+                <w:rFonts w:asciiTheme="minorHAnsi" w:eastAsia="Calibri" w:hAnsiTheme="minorHAnsi" w:cs="Calibri"/>
+                <w:sz w:val="22"/>
+                <w:szCs w:val="22"/>
+              </w:rPr>
+              <w:t xml:space="preserve"> </w:t>
+            </w:r>
+            <w:proofErr w:type="spellStart"/>
+            <w:r>
+              <w:rPr>
+                <w:rFonts w:asciiTheme="minorHAnsi" w:eastAsia="Calibri" w:hAnsiTheme="minorHAnsi" w:cs="Calibri"/>
+                <w:sz w:val="22"/>
+                <w:szCs w:val="22"/>
+              </w:rPr>
+              <w:t>Gaw</w:t>
+            </w:r>
+            <w:proofErr w:type="spellEnd"/>
           </w:p>
         </w:tc>
       </w:tr>
@@ -2197,10 +2510,13 @@
               <w:spacing w:before="100"/>
               <w:contextualSpacing w:val="0"/>
               <w:jc w:val="center"/>
-            </w:pPr>
-            <w:r>
-              <w:rPr>
-                <w:rFonts w:ascii="Calibri" w:eastAsia="Calibri" w:hAnsi="Calibri" w:cs="Calibri"/>
+              <w:rPr>
+                <w:rFonts w:asciiTheme="minorHAnsi" w:hAnsiTheme="minorHAnsi"/>
+              </w:rPr>
+            </w:pPr>
+            <w:r>
+              <w:rPr>
+                <w:rFonts w:asciiTheme="minorHAnsi" w:eastAsia="Calibri" w:hAnsiTheme="minorHAnsi" w:cs="Calibri"/>
                 <w:sz w:val="22"/>
                 <w:szCs w:val="22"/>
               </w:rPr>
@@ -2223,10 +2539,13 @@
             <w:pPr>
               <w:spacing w:before="100"/>
               <w:contextualSpacing w:val="0"/>
-            </w:pPr>
-            <w:r>
-              <w:rPr>
-                <w:rFonts w:ascii="Calibri" w:eastAsia="Calibri" w:hAnsi="Calibri" w:cs="Calibri"/>
+              <w:rPr>
+                <w:rFonts w:asciiTheme="minorHAnsi" w:hAnsiTheme="minorHAnsi"/>
+              </w:rPr>
+            </w:pPr>
+            <w:r>
+              <w:rPr>
+                <w:rFonts w:asciiTheme="minorHAnsi" w:eastAsia="Calibri" w:hAnsiTheme="minorHAnsi" w:cs="Calibri"/>
                 <w:sz w:val="22"/>
                 <w:szCs w:val="22"/>
               </w:rPr>
@@ -2250,10 +2569,13 @@
               <w:spacing w:before="100"/>
               <w:contextualSpacing w:val="0"/>
               <w:jc w:val="center"/>
-            </w:pPr>
-            <w:r>
-              <w:rPr>
-                <w:rFonts w:ascii="Calibri" w:eastAsia="Calibri" w:hAnsi="Calibri" w:cs="Calibri"/>
+              <w:rPr>
+                <w:rFonts w:asciiTheme="minorHAnsi" w:hAnsiTheme="minorHAnsi"/>
+              </w:rPr>
+            </w:pPr>
+            <w:r>
+              <w:rPr>
+                <w:rFonts w:asciiTheme="minorHAnsi" w:eastAsia="Calibri" w:hAnsiTheme="minorHAnsi" w:cs="Calibri"/>
                 <w:sz w:val="22"/>
                 <w:szCs w:val="22"/>
               </w:rPr>
@@ -2276,15 +2598,38 @@
             <w:pPr>
               <w:spacing w:before="100"/>
               <w:contextualSpacing w:val="0"/>
-            </w:pPr>
-            <w:r>
-              <w:rPr>
-                <w:rFonts w:ascii="Calibri" w:eastAsia="Calibri" w:hAnsi="Calibri" w:cs="Calibri"/>
-                <w:sz w:val="22"/>
-                <w:szCs w:val="22"/>
-              </w:rPr>
-              <w:t>Walchester Gaw</w:t>
-            </w:r>
+              <w:rPr>
+                <w:rFonts w:asciiTheme="minorHAnsi" w:hAnsiTheme="minorHAnsi"/>
+              </w:rPr>
+            </w:pPr>
+            <w:proofErr w:type="spellStart"/>
+            <w:r>
+              <w:rPr>
+                <w:rFonts w:asciiTheme="minorHAnsi" w:eastAsia="Calibri" w:hAnsiTheme="minorHAnsi" w:cs="Calibri"/>
+                <w:sz w:val="22"/>
+                <w:szCs w:val="22"/>
+              </w:rPr>
+              <w:t>Walchester</w:t>
+            </w:r>
+            <w:proofErr w:type="spellEnd"/>
+            <w:r>
+              <w:rPr>
+                <w:rFonts w:asciiTheme="minorHAnsi" w:eastAsia="Calibri" w:hAnsiTheme="minorHAnsi" w:cs="Calibri"/>
+                <w:sz w:val="22"/>
+                <w:szCs w:val="22"/>
+              </w:rPr>
+              <w:t xml:space="preserve"> </w:t>
+            </w:r>
+            <w:proofErr w:type="spellStart"/>
+            <w:r>
+              <w:rPr>
+                <w:rFonts w:asciiTheme="minorHAnsi" w:eastAsia="Calibri" w:hAnsiTheme="minorHAnsi" w:cs="Calibri"/>
+                <w:sz w:val="22"/>
+                <w:szCs w:val="22"/>
+              </w:rPr>
+              <w:t>Gaw</w:t>
+            </w:r>
+            <w:proofErr w:type="spellEnd"/>
           </w:p>
         </w:tc>
       </w:tr>
@@ -2308,10 +2653,13 @@
               <w:spacing w:before="100"/>
               <w:contextualSpacing w:val="0"/>
               <w:jc w:val="center"/>
-            </w:pPr>
-            <w:r>
-              <w:rPr>
-                <w:rFonts w:ascii="Calibri" w:eastAsia="Calibri" w:hAnsi="Calibri" w:cs="Calibri"/>
+              <w:rPr>
+                <w:rFonts w:asciiTheme="minorHAnsi" w:hAnsiTheme="minorHAnsi"/>
+              </w:rPr>
+            </w:pPr>
+            <w:r>
+              <w:rPr>
+                <w:rFonts w:asciiTheme="minorHAnsi" w:eastAsia="Calibri" w:hAnsiTheme="minorHAnsi" w:cs="Calibri"/>
                 <w:sz w:val="22"/>
                 <w:szCs w:val="22"/>
               </w:rPr>
@@ -2334,10 +2682,13 @@
             <w:pPr>
               <w:spacing w:before="100"/>
               <w:contextualSpacing w:val="0"/>
-            </w:pPr>
-            <w:r>
-              <w:rPr>
-                <w:rFonts w:ascii="Calibri" w:eastAsia="Calibri" w:hAnsi="Calibri" w:cs="Calibri"/>
+              <w:rPr>
+                <w:rFonts w:asciiTheme="minorHAnsi" w:hAnsiTheme="minorHAnsi"/>
+              </w:rPr>
+            </w:pPr>
+            <w:r>
+              <w:rPr>
+                <w:rFonts w:asciiTheme="minorHAnsi" w:eastAsia="Calibri" w:hAnsiTheme="minorHAnsi" w:cs="Calibri"/>
                 <w:sz w:val="22"/>
                 <w:szCs w:val="22"/>
               </w:rPr>
@@ -2361,10 +2712,13 @@
               <w:spacing w:before="100"/>
               <w:contextualSpacing w:val="0"/>
               <w:jc w:val="center"/>
-            </w:pPr>
-            <w:r>
-              <w:rPr>
-                <w:rFonts w:ascii="Calibri" w:eastAsia="Calibri" w:hAnsi="Calibri" w:cs="Calibri"/>
+              <w:rPr>
+                <w:rFonts w:asciiTheme="minorHAnsi" w:hAnsiTheme="minorHAnsi"/>
+              </w:rPr>
+            </w:pPr>
+            <w:r>
+              <w:rPr>
+                <w:rFonts w:asciiTheme="minorHAnsi" w:eastAsia="Calibri" w:hAnsiTheme="minorHAnsi" w:cs="Calibri"/>
                 <w:sz w:val="22"/>
                 <w:szCs w:val="22"/>
               </w:rPr>
@@ -2387,25 +2741,39 @@
             <w:pPr>
               <w:spacing w:before="100"/>
               <w:contextualSpacing w:val="0"/>
-            </w:pPr>
-            <w:r>
-              <w:rPr>
-                <w:rFonts w:ascii="Calibri" w:eastAsia="Calibri" w:hAnsi="Calibri" w:cs="Calibri"/>
-                <w:sz w:val="22"/>
-                <w:szCs w:val="22"/>
-              </w:rPr>
-              <w:t>Paulo Corpuz</w:t>
-            </w:r>
+              <w:rPr>
+                <w:rFonts w:asciiTheme="minorHAnsi" w:hAnsiTheme="minorHAnsi"/>
+              </w:rPr>
+            </w:pPr>
+            <w:r>
+              <w:rPr>
+                <w:rFonts w:asciiTheme="minorHAnsi" w:eastAsia="Calibri" w:hAnsiTheme="minorHAnsi" w:cs="Calibri"/>
+                <w:sz w:val="22"/>
+                <w:szCs w:val="22"/>
+              </w:rPr>
+              <w:t xml:space="preserve">Paulo </w:t>
+            </w:r>
+            <w:proofErr w:type="spellStart"/>
+            <w:r>
+              <w:rPr>
+                <w:rFonts w:asciiTheme="minorHAnsi" w:eastAsia="Calibri" w:hAnsiTheme="minorHAnsi" w:cs="Calibri"/>
+                <w:sz w:val="22"/>
+                <w:szCs w:val="22"/>
+              </w:rPr>
+              <w:t>Corpuz</w:t>
+            </w:r>
+            <w:proofErr w:type="spellEnd"/>
           </w:p>
         </w:tc>
       </w:tr>
     </w:tbl>
     <w:p>
       <w:pPr>
-        <w:spacing w:after="240"/>
+        <w:rPr>
+          <w:rFonts w:asciiTheme="minorHAnsi" w:hAnsiTheme="minorHAnsi"/>
+        </w:rPr>
       </w:pPr>
     </w:p>
-    <w:p/>
     <w:tbl>
       <w:tblPr>
         <w:tblStyle w:val="a3"/>
@@ -2448,10 +2816,13 @@
           <w:p>
             <w:pPr>
               <w:contextualSpacing w:val="0"/>
-            </w:pPr>
-            <w:r>
-              <w:rPr>
-                <w:rFonts w:ascii="Arial" w:eastAsia="Arial" w:hAnsi="Arial" w:cs="Arial"/>
+              <w:rPr>
+                <w:rFonts w:asciiTheme="minorHAnsi" w:hAnsiTheme="minorHAnsi"/>
+              </w:rPr>
+            </w:pPr>
+            <w:r>
+              <w:rPr>
+                <w:rFonts w:asciiTheme="minorHAnsi" w:eastAsia="Arial" w:hAnsiTheme="minorHAnsi" w:cs="Arial"/>
                 <w:b/>
                 <w:sz w:val="22"/>
                 <w:szCs w:val="22"/>
@@ -2460,7 +2831,7 @@
             </w:r>
             <w:r>
               <w:rPr>
-                <w:rFonts w:ascii="Arial" w:eastAsia="Arial" w:hAnsi="Arial" w:cs="Arial"/>
+                <w:rFonts w:asciiTheme="minorHAnsi" w:eastAsia="Arial" w:hAnsiTheme="minorHAnsi" w:cs="Arial"/>
                 <w:sz w:val="22"/>
                 <w:szCs w:val="22"/>
               </w:rPr>
@@ -2490,10 +2861,13 @@
             <w:pPr>
               <w:spacing w:before="100" w:after="100"/>
               <w:contextualSpacing w:val="0"/>
-            </w:pPr>
-            <w:r>
-              <w:rPr>
-                <w:rFonts w:ascii="Calibri" w:eastAsia="Calibri" w:hAnsi="Calibri" w:cs="Calibri"/>
+              <w:rPr>
+                <w:rFonts w:asciiTheme="minorHAnsi" w:hAnsiTheme="minorHAnsi"/>
+              </w:rPr>
+            </w:pPr>
+            <w:r>
+              <w:rPr>
+                <w:rFonts w:asciiTheme="minorHAnsi" w:eastAsia="Calibri" w:hAnsiTheme="minorHAnsi" w:cs="Calibri"/>
                 <w:b/>
                 <w:sz w:val="22"/>
                 <w:szCs w:val="22"/>
@@ -2502,7 +2876,7 @@
             </w:r>
             <w:r>
               <w:rPr>
-                <w:rFonts w:ascii="Arial" w:eastAsia="Arial" w:hAnsi="Arial" w:cs="Arial"/>
+                <w:rFonts w:asciiTheme="minorHAnsi" w:eastAsia="Arial" w:hAnsiTheme="minorHAnsi" w:cs="Arial"/>
                 <w:sz w:val="22"/>
                 <w:szCs w:val="22"/>
               </w:rPr>
@@ -2527,10 +2901,13 @@
             <w:pPr>
               <w:spacing w:before="100" w:after="100"/>
               <w:contextualSpacing w:val="0"/>
-            </w:pPr>
-            <w:r>
-              <w:rPr>
-                <w:rFonts w:ascii="Calibri" w:eastAsia="Calibri" w:hAnsi="Calibri" w:cs="Calibri"/>
+              <w:rPr>
+                <w:rFonts w:asciiTheme="minorHAnsi" w:hAnsiTheme="minorHAnsi"/>
+              </w:rPr>
+            </w:pPr>
+            <w:r>
+              <w:rPr>
+                <w:rFonts w:asciiTheme="minorHAnsi" w:eastAsia="Calibri" w:hAnsiTheme="minorHAnsi" w:cs="Calibri"/>
                 <w:b/>
                 <w:sz w:val="22"/>
                 <w:szCs w:val="22"/>
@@ -2539,7 +2916,7 @@
             </w:r>
             <w:r>
               <w:rPr>
-                <w:rFonts w:ascii="Calibri" w:eastAsia="Calibri" w:hAnsi="Calibri" w:cs="Calibri"/>
+                <w:rFonts w:asciiTheme="minorHAnsi" w:eastAsia="Calibri" w:hAnsiTheme="minorHAnsi" w:cs="Calibri"/>
                 <w:sz w:val="22"/>
                 <w:szCs w:val="22"/>
               </w:rPr>
@@ -2568,10 +2945,13 @@
             <w:pPr>
               <w:spacing w:before="100" w:after="100"/>
               <w:contextualSpacing w:val="0"/>
-            </w:pPr>
-            <w:r>
-              <w:rPr>
-                <w:rFonts w:ascii="Calibri" w:eastAsia="Calibri" w:hAnsi="Calibri" w:cs="Calibri"/>
+              <w:rPr>
+                <w:rFonts w:asciiTheme="minorHAnsi" w:hAnsiTheme="minorHAnsi"/>
+              </w:rPr>
+            </w:pPr>
+            <w:r>
+              <w:rPr>
+                <w:rFonts w:asciiTheme="minorHAnsi" w:eastAsia="Calibri" w:hAnsiTheme="minorHAnsi" w:cs="Calibri"/>
                 <w:b/>
                 <w:sz w:val="22"/>
                 <w:szCs w:val="22"/>
@@ -2580,12 +2960,58 @@
             </w:r>
             <w:r>
               <w:rPr>
-                <w:rFonts w:ascii="Calibri" w:eastAsia="Calibri" w:hAnsi="Calibri" w:cs="Calibri"/>
-                <w:sz w:val="22"/>
-                <w:szCs w:val="22"/>
-              </w:rPr>
-              <w:t xml:space="preserve"> Andric Shen, Walchester Gaw</w:t>
-            </w:r>
+                <w:rFonts w:asciiTheme="minorHAnsi" w:eastAsia="Calibri" w:hAnsiTheme="minorHAnsi" w:cs="Calibri"/>
+                <w:sz w:val="22"/>
+                <w:szCs w:val="22"/>
+              </w:rPr>
+              <w:t xml:space="preserve"> Andric </w:t>
+            </w:r>
+            <w:proofErr w:type="spellStart"/>
+            <w:r>
+              <w:rPr>
+                <w:rFonts w:asciiTheme="minorHAnsi" w:eastAsia="Calibri" w:hAnsiTheme="minorHAnsi" w:cs="Calibri"/>
+                <w:sz w:val="22"/>
+                <w:szCs w:val="22"/>
+              </w:rPr>
+              <w:t>Shen</w:t>
+            </w:r>
+            <w:proofErr w:type="spellEnd"/>
+            <w:r>
+              <w:rPr>
+                <w:rFonts w:asciiTheme="minorHAnsi" w:eastAsia="Calibri" w:hAnsiTheme="minorHAnsi" w:cs="Calibri"/>
+                <w:sz w:val="22"/>
+                <w:szCs w:val="22"/>
+              </w:rPr>
+              <w:t xml:space="preserve">, </w:t>
+            </w:r>
+            <w:proofErr w:type="spellStart"/>
+            <w:r>
+              <w:rPr>
+                <w:rFonts w:asciiTheme="minorHAnsi" w:eastAsia="Calibri" w:hAnsiTheme="minorHAnsi" w:cs="Calibri"/>
+                <w:sz w:val="22"/>
+                <w:szCs w:val="22"/>
+              </w:rPr>
+              <w:t>Walchester</w:t>
+            </w:r>
+            <w:proofErr w:type="spellEnd"/>
+            <w:r>
+              <w:rPr>
+                <w:rFonts w:asciiTheme="minorHAnsi" w:eastAsia="Calibri" w:hAnsiTheme="minorHAnsi" w:cs="Calibri"/>
+                <w:sz w:val="22"/>
+                <w:szCs w:val="22"/>
+              </w:rPr>
+              <w:t xml:space="preserve"> </w:t>
+            </w:r>
+            <w:proofErr w:type="spellStart"/>
+            <w:r>
+              <w:rPr>
+                <w:rFonts w:asciiTheme="minorHAnsi" w:eastAsia="Calibri" w:hAnsiTheme="minorHAnsi" w:cs="Calibri"/>
+                <w:sz w:val="22"/>
+                <w:szCs w:val="22"/>
+              </w:rPr>
+              <w:t>Gaw</w:t>
+            </w:r>
+            <w:proofErr w:type="spellEnd"/>
           </w:p>
         </w:tc>
       </w:tr>
@@ -2609,6 +3035,9 @@
           <w:p>
             <w:pPr>
               <w:contextualSpacing w:val="0"/>
+              <w:rPr>
+                <w:rFonts w:asciiTheme="minorHAnsi" w:hAnsiTheme="minorHAnsi"/>
+              </w:rPr>
             </w:pPr>
           </w:p>
         </w:tc>
@@ -2634,10 +3063,13 @@
               <w:spacing w:before="100"/>
               <w:contextualSpacing w:val="0"/>
               <w:jc w:val="center"/>
-            </w:pPr>
-            <w:r>
-              <w:rPr>
-                <w:rFonts w:ascii="Calibri" w:eastAsia="Calibri" w:hAnsi="Calibri" w:cs="Calibri"/>
+              <w:rPr>
+                <w:rFonts w:asciiTheme="minorHAnsi" w:hAnsiTheme="minorHAnsi"/>
+              </w:rPr>
+            </w:pPr>
+            <w:r>
+              <w:rPr>
+                <w:rFonts w:asciiTheme="minorHAnsi" w:eastAsia="Calibri" w:hAnsiTheme="minorHAnsi" w:cs="Calibri"/>
                 <w:b/>
                 <w:sz w:val="22"/>
                 <w:szCs w:val="22"/>
@@ -2663,10 +3095,13 @@
               <w:spacing w:before="100"/>
               <w:contextualSpacing w:val="0"/>
               <w:jc w:val="center"/>
-            </w:pPr>
-            <w:r>
-              <w:rPr>
-                <w:rFonts w:ascii="Calibri" w:eastAsia="Calibri" w:hAnsi="Calibri" w:cs="Calibri"/>
+              <w:rPr>
+                <w:rFonts w:asciiTheme="minorHAnsi" w:hAnsiTheme="minorHAnsi"/>
+              </w:rPr>
+            </w:pPr>
+            <w:r>
+              <w:rPr>
+                <w:rFonts w:asciiTheme="minorHAnsi" w:eastAsia="Calibri" w:hAnsiTheme="minorHAnsi" w:cs="Calibri"/>
                 <w:b/>
                 <w:sz w:val="22"/>
                 <w:szCs w:val="22"/>
@@ -2692,10 +3127,13 @@
               <w:spacing w:before="100"/>
               <w:contextualSpacing w:val="0"/>
               <w:jc w:val="center"/>
-            </w:pPr>
-            <w:r>
-              <w:rPr>
-                <w:rFonts w:ascii="Calibri" w:eastAsia="Calibri" w:hAnsi="Calibri" w:cs="Calibri"/>
+              <w:rPr>
+                <w:rFonts w:asciiTheme="minorHAnsi" w:hAnsiTheme="minorHAnsi"/>
+              </w:rPr>
+            </w:pPr>
+            <w:r>
+              <w:rPr>
+                <w:rFonts w:asciiTheme="minorHAnsi" w:eastAsia="Calibri" w:hAnsiTheme="minorHAnsi" w:cs="Calibri"/>
                 <w:b/>
                 <w:sz w:val="22"/>
                 <w:szCs w:val="22"/>
@@ -2721,10 +3159,13 @@
               <w:spacing w:before="100"/>
               <w:contextualSpacing w:val="0"/>
               <w:jc w:val="center"/>
-            </w:pPr>
-            <w:r>
-              <w:rPr>
-                <w:rFonts w:ascii="Calibri" w:eastAsia="Calibri" w:hAnsi="Calibri" w:cs="Calibri"/>
+              <w:rPr>
+                <w:rFonts w:asciiTheme="minorHAnsi" w:hAnsiTheme="minorHAnsi"/>
+              </w:rPr>
+            </w:pPr>
+            <w:r>
+              <w:rPr>
+                <w:rFonts w:asciiTheme="minorHAnsi" w:eastAsia="Calibri" w:hAnsiTheme="minorHAnsi" w:cs="Calibri"/>
                 <w:b/>
                 <w:sz w:val="22"/>
                 <w:szCs w:val="22"/>
@@ -2754,10 +3195,13 @@
               <w:spacing w:before="100"/>
               <w:contextualSpacing w:val="0"/>
               <w:jc w:val="center"/>
-            </w:pPr>
-            <w:r>
-              <w:rPr>
-                <w:rFonts w:ascii="Calibri" w:eastAsia="Calibri" w:hAnsi="Calibri" w:cs="Calibri"/>
+              <w:rPr>
+                <w:rFonts w:asciiTheme="minorHAnsi" w:hAnsiTheme="minorHAnsi"/>
+              </w:rPr>
+            </w:pPr>
+            <w:r>
+              <w:rPr>
+                <w:rFonts w:asciiTheme="minorHAnsi" w:eastAsia="Calibri" w:hAnsiTheme="minorHAnsi" w:cs="Calibri"/>
                 <w:sz w:val="22"/>
                 <w:szCs w:val="22"/>
               </w:rPr>
@@ -2780,10 +3224,13 @@
             <w:pPr>
               <w:spacing w:before="100"/>
               <w:contextualSpacing w:val="0"/>
-            </w:pPr>
-            <w:r>
-              <w:rPr>
-                <w:rFonts w:ascii="Calibri" w:eastAsia="Calibri" w:hAnsi="Calibri" w:cs="Calibri"/>
+              <w:rPr>
+                <w:rFonts w:asciiTheme="minorHAnsi" w:hAnsiTheme="minorHAnsi"/>
+              </w:rPr>
+            </w:pPr>
+            <w:r>
+              <w:rPr>
+                <w:rFonts w:asciiTheme="minorHAnsi" w:eastAsia="Calibri" w:hAnsiTheme="minorHAnsi" w:cs="Calibri"/>
                 <w:sz w:val="22"/>
                 <w:szCs w:val="22"/>
               </w:rPr>
@@ -2807,10 +3254,13 @@
               <w:spacing w:before="100"/>
               <w:contextualSpacing w:val="0"/>
               <w:jc w:val="center"/>
-            </w:pPr>
-            <w:r>
-              <w:rPr>
-                <w:rFonts w:ascii="Calibri" w:eastAsia="Calibri" w:hAnsi="Calibri" w:cs="Calibri"/>
+              <w:rPr>
+                <w:rFonts w:asciiTheme="minorHAnsi" w:hAnsiTheme="minorHAnsi"/>
+              </w:rPr>
+            </w:pPr>
+            <w:r>
+              <w:rPr>
+                <w:rFonts w:asciiTheme="minorHAnsi" w:eastAsia="Calibri" w:hAnsiTheme="minorHAnsi" w:cs="Calibri"/>
                 <w:sz w:val="22"/>
                 <w:szCs w:val="22"/>
               </w:rPr>
@@ -2833,10 +3283,13 @@
             <w:pPr>
               <w:spacing w:before="100"/>
               <w:contextualSpacing w:val="0"/>
-            </w:pPr>
-            <w:r>
-              <w:rPr>
-                <w:rFonts w:ascii="Calibri" w:eastAsia="Calibri" w:hAnsi="Calibri" w:cs="Calibri"/>
+              <w:rPr>
+                <w:rFonts w:asciiTheme="minorHAnsi" w:hAnsiTheme="minorHAnsi"/>
+              </w:rPr>
+            </w:pPr>
+            <w:r>
+              <w:rPr>
+                <w:rFonts w:asciiTheme="minorHAnsi" w:eastAsia="Calibri" w:hAnsiTheme="minorHAnsi" w:cs="Calibri"/>
                 <w:sz w:val="22"/>
                 <w:szCs w:val="22"/>
               </w:rPr>
@@ -2849,9 +3302,18 @@
     <w:p>
       <w:pPr>
         <w:spacing w:after="240"/>
+        <w:rPr>
+          <w:rFonts w:asciiTheme="minorHAnsi" w:hAnsiTheme="minorHAnsi"/>
+        </w:rPr>
       </w:pPr>
     </w:p>
-    <w:p/>
+    <w:p>
+      <w:pPr>
+        <w:rPr>
+          <w:rFonts w:asciiTheme="minorHAnsi" w:hAnsiTheme="minorHAnsi"/>
+        </w:rPr>
+      </w:pPr>
+    </w:p>
     <w:tbl>
       <w:tblPr>
         <w:tblStyle w:val="a4"/>
@@ -2894,10 +3356,13 @@
           <w:p>
             <w:pPr>
               <w:contextualSpacing w:val="0"/>
-            </w:pPr>
-            <w:r>
-              <w:rPr>
-                <w:rFonts w:ascii="Arial" w:eastAsia="Arial" w:hAnsi="Arial" w:cs="Arial"/>
+              <w:rPr>
+                <w:rFonts w:asciiTheme="minorHAnsi" w:hAnsiTheme="minorHAnsi"/>
+              </w:rPr>
+            </w:pPr>
+            <w:r>
+              <w:rPr>
+                <w:rFonts w:asciiTheme="minorHAnsi" w:eastAsia="Arial" w:hAnsiTheme="minorHAnsi" w:cs="Arial"/>
                 <w:b/>
                 <w:sz w:val="22"/>
                 <w:szCs w:val="22"/>
@@ -2906,7 +3371,7 @@
             </w:r>
             <w:r>
               <w:rPr>
-                <w:rFonts w:ascii="Arial" w:eastAsia="Arial" w:hAnsi="Arial" w:cs="Arial"/>
+                <w:rFonts w:asciiTheme="minorHAnsi" w:eastAsia="Arial" w:hAnsiTheme="minorHAnsi" w:cs="Arial"/>
                 <w:sz w:val="22"/>
                 <w:szCs w:val="22"/>
                 <w:shd w:val="clear" w:color="auto" w:fill="007033"/>
@@ -2937,10 +3402,13 @@
             <w:pPr>
               <w:spacing w:before="100" w:after="100"/>
               <w:contextualSpacing w:val="0"/>
-            </w:pPr>
-            <w:r>
-              <w:rPr>
-                <w:rFonts w:ascii="Calibri" w:eastAsia="Calibri" w:hAnsi="Calibri" w:cs="Calibri"/>
+              <w:rPr>
+                <w:rFonts w:asciiTheme="minorHAnsi" w:hAnsiTheme="minorHAnsi"/>
+              </w:rPr>
+            </w:pPr>
+            <w:r>
+              <w:rPr>
+                <w:rFonts w:asciiTheme="minorHAnsi" w:eastAsia="Calibri" w:hAnsiTheme="minorHAnsi" w:cs="Calibri"/>
                 <w:b/>
                 <w:sz w:val="22"/>
                 <w:szCs w:val="22"/>
@@ -2949,7 +3417,7 @@
             </w:r>
             <w:r>
               <w:rPr>
-                <w:rFonts w:ascii="Arial" w:eastAsia="Arial" w:hAnsi="Arial" w:cs="Arial"/>
+                <w:rFonts w:asciiTheme="minorHAnsi" w:eastAsia="Arial" w:hAnsiTheme="minorHAnsi" w:cs="Arial"/>
                 <w:sz w:val="22"/>
                 <w:szCs w:val="22"/>
                 <w:highlight w:val="white"/>
@@ -2975,10 +3443,13 @@
             <w:pPr>
               <w:spacing w:before="100" w:after="100"/>
               <w:contextualSpacing w:val="0"/>
-            </w:pPr>
-            <w:r>
-              <w:rPr>
-                <w:rFonts w:ascii="Calibri" w:eastAsia="Calibri" w:hAnsi="Calibri" w:cs="Calibri"/>
+              <w:rPr>
+                <w:rFonts w:asciiTheme="minorHAnsi" w:hAnsiTheme="minorHAnsi"/>
+              </w:rPr>
+            </w:pPr>
+            <w:r>
+              <w:rPr>
+                <w:rFonts w:asciiTheme="minorHAnsi" w:eastAsia="Calibri" w:hAnsiTheme="minorHAnsi" w:cs="Calibri"/>
                 <w:b/>
                 <w:sz w:val="22"/>
                 <w:szCs w:val="22"/>
@@ -2987,7 +3458,7 @@
             </w:r>
             <w:r>
               <w:rPr>
-                <w:rFonts w:ascii="Calibri" w:eastAsia="Calibri" w:hAnsi="Calibri" w:cs="Calibri"/>
+                <w:rFonts w:asciiTheme="minorHAnsi" w:eastAsia="Calibri" w:hAnsiTheme="minorHAnsi" w:cs="Calibri"/>
                 <w:sz w:val="22"/>
                 <w:szCs w:val="22"/>
               </w:rPr>
@@ -3016,10 +3487,13 @@
             <w:pPr>
               <w:spacing w:before="100" w:after="100"/>
               <w:contextualSpacing w:val="0"/>
-            </w:pPr>
-            <w:r>
-              <w:rPr>
-                <w:rFonts w:ascii="Calibri" w:eastAsia="Calibri" w:hAnsi="Calibri" w:cs="Calibri"/>
+              <w:rPr>
+                <w:rFonts w:asciiTheme="minorHAnsi" w:hAnsiTheme="minorHAnsi"/>
+              </w:rPr>
+            </w:pPr>
+            <w:r>
+              <w:rPr>
+                <w:rFonts w:asciiTheme="minorHAnsi" w:eastAsia="Calibri" w:hAnsiTheme="minorHAnsi" w:cs="Calibri"/>
                 <w:b/>
                 <w:sz w:val="22"/>
                 <w:szCs w:val="22"/>
@@ -3028,7 +3502,7 @@
             </w:r>
             <w:r>
               <w:rPr>
-                <w:rFonts w:ascii="Calibri" w:eastAsia="Calibri" w:hAnsi="Calibri" w:cs="Calibri"/>
+                <w:rFonts w:asciiTheme="minorHAnsi" w:eastAsia="Calibri" w:hAnsiTheme="minorHAnsi" w:cs="Calibri"/>
                 <w:sz w:val="22"/>
                 <w:szCs w:val="22"/>
               </w:rPr>
@@ -3057,6 +3531,9 @@
           <w:p>
             <w:pPr>
               <w:contextualSpacing w:val="0"/>
+              <w:rPr>
+                <w:rFonts w:asciiTheme="minorHAnsi" w:hAnsiTheme="minorHAnsi"/>
+              </w:rPr>
             </w:pPr>
           </w:p>
         </w:tc>
@@ -3082,10 +3559,13 @@
               <w:spacing w:before="100"/>
               <w:contextualSpacing w:val="0"/>
               <w:jc w:val="center"/>
-            </w:pPr>
-            <w:r>
-              <w:rPr>
-                <w:rFonts w:ascii="Calibri" w:eastAsia="Calibri" w:hAnsi="Calibri" w:cs="Calibri"/>
+              <w:rPr>
+                <w:rFonts w:asciiTheme="minorHAnsi" w:hAnsiTheme="minorHAnsi"/>
+              </w:rPr>
+            </w:pPr>
+            <w:r>
+              <w:rPr>
+                <w:rFonts w:asciiTheme="minorHAnsi" w:eastAsia="Calibri" w:hAnsiTheme="minorHAnsi" w:cs="Calibri"/>
                 <w:b/>
                 <w:sz w:val="22"/>
                 <w:szCs w:val="22"/>
@@ -3111,10 +3591,13 @@
               <w:spacing w:before="100"/>
               <w:contextualSpacing w:val="0"/>
               <w:jc w:val="center"/>
-            </w:pPr>
-            <w:r>
-              <w:rPr>
-                <w:rFonts w:ascii="Calibri" w:eastAsia="Calibri" w:hAnsi="Calibri" w:cs="Calibri"/>
+              <w:rPr>
+                <w:rFonts w:asciiTheme="minorHAnsi" w:hAnsiTheme="minorHAnsi"/>
+              </w:rPr>
+            </w:pPr>
+            <w:r>
+              <w:rPr>
+                <w:rFonts w:asciiTheme="minorHAnsi" w:eastAsia="Calibri" w:hAnsiTheme="minorHAnsi" w:cs="Calibri"/>
                 <w:b/>
                 <w:sz w:val="22"/>
                 <w:szCs w:val="22"/>
@@ -3140,10 +3623,13 @@
               <w:spacing w:before="100"/>
               <w:contextualSpacing w:val="0"/>
               <w:jc w:val="center"/>
-            </w:pPr>
-            <w:r>
-              <w:rPr>
-                <w:rFonts w:ascii="Calibri" w:eastAsia="Calibri" w:hAnsi="Calibri" w:cs="Calibri"/>
+              <w:rPr>
+                <w:rFonts w:asciiTheme="minorHAnsi" w:hAnsiTheme="minorHAnsi"/>
+              </w:rPr>
+            </w:pPr>
+            <w:r>
+              <w:rPr>
+                <w:rFonts w:asciiTheme="minorHAnsi" w:eastAsia="Calibri" w:hAnsiTheme="minorHAnsi" w:cs="Calibri"/>
                 <w:b/>
                 <w:sz w:val="22"/>
                 <w:szCs w:val="22"/>
@@ -3169,10 +3655,13 @@
               <w:spacing w:before="100"/>
               <w:contextualSpacing w:val="0"/>
               <w:jc w:val="center"/>
-            </w:pPr>
-            <w:r>
-              <w:rPr>
-                <w:rFonts w:ascii="Calibri" w:eastAsia="Calibri" w:hAnsi="Calibri" w:cs="Calibri"/>
+              <w:rPr>
+                <w:rFonts w:asciiTheme="minorHAnsi" w:hAnsiTheme="minorHAnsi"/>
+              </w:rPr>
+            </w:pPr>
+            <w:r>
+              <w:rPr>
+                <w:rFonts w:asciiTheme="minorHAnsi" w:eastAsia="Calibri" w:hAnsiTheme="minorHAnsi" w:cs="Calibri"/>
                 <w:b/>
                 <w:sz w:val="22"/>
                 <w:szCs w:val="22"/>
@@ -3202,10 +3691,13 @@
               <w:spacing w:before="100"/>
               <w:contextualSpacing w:val="0"/>
               <w:jc w:val="center"/>
-            </w:pPr>
-            <w:r>
-              <w:rPr>
-                <w:rFonts w:ascii="Calibri" w:eastAsia="Calibri" w:hAnsi="Calibri" w:cs="Calibri"/>
+              <w:rPr>
+                <w:rFonts w:asciiTheme="minorHAnsi" w:hAnsiTheme="minorHAnsi"/>
+              </w:rPr>
+            </w:pPr>
+            <w:r>
+              <w:rPr>
+                <w:rFonts w:asciiTheme="minorHAnsi" w:eastAsia="Calibri" w:hAnsiTheme="minorHAnsi" w:cs="Calibri"/>
                 <w:sz w:val="22"/>
                 <w:szCs w:val="22"/>
               </w:rPr>
@@ -3228,10 +3720,13 @@
             <w:pPr>
               <w:spacing w:before="100"/>
               <w:contextualSpacing w:val="0"/>
-            </w:pPr>
-            <w:r>
-              <w:rPr>
-                <w:rFonts w:ascii="Calibri" w:eastAsia="Calibri" w:hAnsi="Calibri" w:cs="Calibri"/>
+              <w:rPr>
+                <w:rFonts w:asciiTheme="minorHAnsi" w:hAnsiTheme="minorHAnsi"/>
+              </w:rPr>
+            </w:pPr>
+            <w:r>
+              <w:rPr>
+                <w:rFonts w:asciiTheme="minorHAnsi" w:eastAsia="Calibri" w:hAnsiTheme="minorHAnsi" w:cs="Calibri"/>
                 <w:sz w:val="22"/>
                 <w:szCs w:val="22"/>
               </w:rPr>
@@ -3255,10 +3750,13 @@
               <w:spacing w:before="100"/>
               <w:contextualSpacing w:val="0"/>
               <w:jc w:val="center"/>
-            </w:pPr>
-            <w:r>
-              <w:rPr>
-                <w:rFonts w:ascii="Calibri" w:eastAsia="Calibri" w:hAnsi="Calibri" w:cs="Calibri"/>
+              <w:rPr>
+                <w:rFonts w:asciiTheme="minorHAnsi" w:hAnsiTheme="minorHAnsi"/>
+              </w:rPr>
+            </w:pPr>
+            <w:r>
+              <w:rPr>
+                <w:rFonts w:asciiTheme="minorHAnsi" w:eastAsia="Calibri" w:hAnsiTheme="minorHAnsi" w:cs="Calibri"/>
                 <w:sz w:val="22"/>
                 <w:szCs w:val="22"/>
               </w:rPr>
@@ -3281,10 +3779,13 @@
             <w:pPr>
               <w:spacing w:before="100"/>
               <w:contextualSpacing w:val="0"/>
-            </w:pPr>
-            <w:r>
-              <w:rPr>
-                <w:rFonts w:ascii="Calibri" w:eastAsia="Calibri" w:hAnsi="Calibri" w:cs="Calibri"/>
+              <w:rPr>
+                <w:rFonts w:asciiTheme="minorHAnsi" w:hAnsiTheme="minorHAnsi"/>
+              </w:rPr>
+            </w:pPr>
+            <w:r>
+              <w:rPr>
+                <w:rFonts w:asciiTheme="minorHAnsi" w:eastAsia="Calibri" w:hAnsiTheme="minorHAnsi" w:cs="Calibri"/>
                 <w:sz w:val="22"/>
                 <w:szCs w:val="22"/>
               </w:rPr>
@@ -3313,10 +3814,13 @@
               <w:spacing w:before="100"/>
               <w:contextualSpacing w:val="0"/>
               <w:jc w:val="center"/>
-            </w:pPr>
-            <w:r>
-              <w:rPr>
-                <w:rFonts w:ascii="Calibri" w:eastAsia="Calibri" w:hAnsi="Calibri" w:cs="Calibri"/>
+              <w:rPr>
+                <w:rFonts w:asciiTheme="minorHAnsi" w:hAnsiTheme="minorHAnsi"/>
+              </w:rPr>
+            </w:pPr>
+            <w:r>
+              <w:rPr>
+                <w:rFonts w:asciiTheme="minorHAnsi" w:eastAsia="Calibri" w:hAnsiTheme="minorHAnsi" w:cs="Calibri"/>
                 <w:sz w:val="22"/>
                 <w:szCs w:val="22"/>
               </w:rPr>
@@ -3339,10 +3843,13 @@
             <w:pPr>
               <w:spacing w:before="100"/>
               <w:contextualSpacing w:val="0"/>
-            </w:pPr>
-            <w:r>
-              <w:rPr>
-                <w:rFonts w:ascii="Calibri" w:eastAsia="Calibri" w:hAnsi="Calibri" w:cs="Calibri"/>
+              <w:rPr>
+                <w:rFonts w:asciiTheme="minorHAnsi" w:hAnsiTheme="minorHAnsi"/>
+              </w:rPr>
+            </w:pPr>
+            <w:r>
+              <w:rPr>
+                <w:rFonts w:asciiTheme="minorHAnsi" w:eastAsia="Calibri" w:hAnsiTheme="minorHAnsi" w:cs="Calibri"/>
                 <w:sz w:val="22"/>
                 <w:szCs w:val="22"/>
               </w:rPr>
@@ -3366,10 +3873,13 @@
               <w:spacing w:before="100"/>
               <w:contextualSpacing w:val="0"/>
               <w:jc w:val="center"/>
-            </w:pPr>
-            <w:r>
-              <w:rPr>
-                <w:rFonts w:ascii="Calibri" w:eastAsia="Calibri" w:hAnsi="Calibri" w:cs="Calibri"/>
+              <w:rPr>
+                <w:rFonts w:asciiTheme="minorHAnsi" w:hAnsiTheme="minorHAnsi"/>
+              </w:rPr>
+            </w:pPr>
+            <w:r>
+              <w:rPr>
+                <w:rFonts w:asciiTheme="minorHAnsi" w:eastAsia="Calibri" w:hAnsiTheme="minorHAnsi" w:cs="Calibri"/>
                 <w:sz w:val="22"/>
                 <w:szCs w:val="22"/>
               </w:rPr>
@@ -3377,7 +3887,7 @@
             </w:r>
             <w:r>
               <w:rPr>
-                <w:rFonts w:ascii="Calibri" w:eastAsia="Calibri" w:hAnsi="Calibri" w:cs="Calibri"/>
+                <w:rFonts w:asciiTheme="minorHAnsi" w:eastAsia="Calibri" w:hAnsiTheme="minorHAnsi" w:cs="Calibri"/>
                 <w:sz w:val="22"/>
                 <w:szCs w:val="22"/>
               </w:rPr>
@@ -3400,10 +3910,13 @@
             <w:pPr>
               <w:spacing w:before="100"/>
               <w:contextualSpacing w:val="0"/>
-            </w:pPr>
-            <w:r>
-              <w:rPr>
-                <w:rFonts w:ascii="Calibri" w:eastAsia="Calibri" w:hAnsi="Calibri" w:cs="Calibri"/>
+              <w:rPr>
+                <w:rFonts w:asciiTheme="minorHAnsi" w:hAnsiTheme="minorHAnsi"/>
+              </w:rPr>
+            </w:pPr>
+            <w:r>
+              <w:rPr>
+                <w:rFonts w:asciiTheme="minorHAnsi" w:eastAsia="Calibri" w:hAnsiTheme="minorHAnsi" w:cs="Calibri"/>
                 <w:sz w:val="22"/>
                 <w:szCs w:val="22"/>
               </w:rPr>
@@ -3416,9 +3929,18 @@
     <w:p>
       <w:pPr>
         <w:spacing w:after="240"/>
+        <w:rPr>
+          <w:rFonts w:asciiTheme="minorHAnsi" w:hAnsiTheme="minorHAnsi"/>
+        </w:rPr>
       </w:pPr>
     </w:p>
-    <w:p/>
+    <w:p>
+      <w:pPr>
+        <w:rPr>
+          <w:rFonts w:asciiTheme="minorHAnsi" w:hAnsiTheme="minorHAnsi"/>
+        </w:rPr>
+      </w:pPr>
+    </w:p>
     <w:tbl>
       <w:tblPr>
         <w:tblStyle w:val="a5"/>
@@ -3461,10 +3983,13 @@
           <w:p>
             <w:pPr>
               <w:contextualSpacing w:val="0"/>
-            </w:pPr>
-            <w:r>
-              <w:rPr>
-                <w:rFonts w:ascii="Arial" w:eastAsia="Arial" w:hAnsi="Arial" w:cs="Arial"/>
+              <w:rPr>
+                <w:rFonts w:asciiTheme="minorHAnsi" w:hAnsiTheme="minorHAnsi"/>
+              </w:rPr>
+            </w:pPr>
+            <w:r>
+              <w:rPr>
+                <w:rFonts w:asciiTheme="minorHAnsi" w:eastAsia="Arial" w:hAnsiTheme="minorHAnsi" w:cs="Arial"/>
                 <w:b/>
                 <w:sz w:val="22"/>
                 <w:szCs w:val="22"/>
@@ -3473,7 +3998,7 @@
             </w:r>
             <w:r>
               <w:rPr>
-                <w:rFonts w:ascii="Arial" w:eastAsia="Arial" w:hAnsi="Arial" w:cs="Arial"/>
+                <w:rFonts w:asciiTheme="minorHAnsi" w:eastAsia="Arial" w:hAnsiTheme="minorHAnsi" w:cs="Arial"/>
                 <w:sz w:val="22"/>
                 <w:szCs w:val="22"/>
                 <w:shd w:val="clear" w:color="auto" w:fill="007033"/>
@@ -3504,10 +4029,13 @@
             <w:pPr>
               <w:spacing w:before="100" w:after="100"/>
               <w:contextualSpacing w:val="0"/>
-            </w:pPr>
-            <w:r>
-              <w:rPr>
-                <w:rFonts w:ascii="Calibri" w:eastAsia="Calibri" w:hAnsi="Calibri" w:cs="Calibri"/>
+              <w:rPr>
+                <w:rFonts w:asciiTheme="minorHAnsi" w:hAnsiTheme="minorHAnsi"/>
+              </w:rPr>
+            </w:pPr>
+            <w:r>
+              <w:rPr>
+                <w:rFonts w:asciiTheme="minorHAnsi" w:eastAsia="Calibri" w:hAnsiTheme="minorHAnsi" w:cs="Calibri"/>
                 <w:b/>
                 <w:sz w:val="22"/>
                 <w:szCs w:val="22"/>
@@ -3516,7 +4044,7 @@
             </w:r>
             <w:r>
               <w:rPr>
-                <w:rFonts w:ascii="Arial" w:eastAsia="Arial" w:hAnsi="Arial" w:cs="Arial"/>
+                <w:rFonts w:asciiTheme="minorHAnsi" w:eastAsia="Arial" w:hAnsiTheme="minorHAnsi" w:cs="Arial"/>
                 <w:sz w:val="22"/>
                 <w:szCs w:val="22"/>
                 <w:highlight w:val="white"/>
@@ -3542,10 +4070,13 @@
             <w:pPr>
               <w:spacing w:before="100" w:after="100"/>
               <w:contextualSpacing w:val="0"/>
-            </w:pPr>
-            <w:r>
-              <w:rPr>
-                <w:rFonts w:ascii="Calibri" w:eastAsia="Calibri" w:hAnsi="Calibri" w:cs="Calibri"/>
+              <w:rPr>
+                <w:rFonts w:asciiTheme="minorHAnsi" w:hAnsiTheme="minorHAnsi"/>
+              </w:rPr>
+            </w:pPr>
+            <w:r>
+              <w:rPr>
+                <w:rFonts w:asciiTheme="minorHAnsi" w:eastAsia="Calibri" w:hAnsiTheme="minorHAnsi" w:cs="Calibri"/>
                 <w:b/>
                 <w:sz w:val="22"/>
                 <w:szCs w:val="22"/>
@@ -3554,7 +4085,7 @@
             </w:r>
             <w:r>
               <w:rPr>
-                <w:rFonts w:ascii="Calibri" w:eastAsia="Calibri" w:hAnsi="Calibri" w:cs="Calibri"/>
+                <w:rFonts w:asciiTheme="minorHAnsi" w:eastAsia="Calibri" w:hAnsiTheme="minorHAnsi" w:cs="Calibri"/>
                 <w:sz w:val="22"/>
                 <w:szCs w:val="22"/>
               </w:rPr>
@@ -3583,10 +4114,13 @@
             <w:pPr>
               <w:spacing w:before="100" w:after="100"/>
               <w:contextualSpacing w:val="0"/>
-            </w:pPr>
-            <w:r>
-              <w:rPr>
-                <w:rFonts w:ascii="Calibri" w:eastAsia="Calibri" w:hAnsi="Calibri" w:cs="Calibri"/>
+              <w:rPr>
+                <w:rFonts w:asciiTheme="minorHAnsi" w:hAnsiTheme="minorHAnsi"/>
+              </w:rPr>
+            </w:pPr>
+            <w:r>
+              <w:rPr>
+                <w:rFonts w:asciiTheme="minorHAnsi" w:eastAsia="Calibri" w:hAnsiTheme="minorHAnsi" w:cs="Calibri"/>
                 <w:b/>
                 <w:sz w:val="22"/>
                 <w:szCs w:val="22"/>
@@ -3595,12 +4129,94 @@
             </w:r>
             <w:r>
               <w:rPr>
-                <w:rFonts w:ascii="Calibri" w:eastAsia="Calibri" w:hAnsi="Calibri" w:cs="Calibri"/>
-                <w:sz w:val="22"/>
-                <w:szCs w:val="22"/>
-              </w:rPr>
-              <w:t xml:space="preserve">  Kit Santos, Walchester Gaw, Andric Shen, Carvin Chuasang</w:t>
-            </w:r>
+                <w:rFonts w:asciiTheme="minorHAnsi" w:eastAsia="Calibri" w:hAnsiTheme="minorHAnsi" w:cs="Calibri"/>
+                <w:sz w:val="22"/>
+                <w:szCs w:val="22"/>
+              </w:rPr>
+              <w:t xml:space="preserve">  Kit Santos, </w:t>
+            </w:r>
+            <w:proofErr w:type="spellStart"/>
+            <w:r>
+              <w:rPr>
+                <w:rFonts w:asciiTheme="minorHAnsi" w:eastAsia="Calibri" w:hAnsiTheme="minorHAnsi" w:cs="Calibri"/>
+                <w:sz w:val="22"/>
+                <w:szCs w:val="22"/>
+              </w:rPr>
+              <w:t>Walchester</w:t>
+            </w:r>
+            <w:proofErr w:type="spellEnd"/>
+            <w:r>
+              <w:rPr>
+                <w:rFonts w:asciiTheme="minorHAnsi" w:eastAsia="Calibri" w:hAnsiTheme="minorHAnsi" w:cs="Calibri"/>
+                <w:sz w:val="22"/>
+                <w:szCs w:val="22"/>
+              </w:rPr>
+              <w:t xml:space="preserve"> </w:t>
+            </w:r>
+            <w:proofErr w:type="spellStart"/>
+            <w:r>
+              <w:rPr>
+                <w:rFonts w:asciiTheme="minorHAnsi" w:eastAsia="Calibri" w:hAnsiTheme="minorHAnsi" w:cs="Calibri"/>
+                <w:sz w:val="22"/>
+                <w:szCs w:val="22"/>
+              </w:rPr>
+              <w:t>Gaw</w:t>
+            </w:r>
+            <w:proofErr w:type="spellEnd"/>
+            <w:r>
+              <w:rPr>
+                <w:rFonts w:asciiTheme="minorHAnsi" w:eastAsia="Calibri" w:hAnsiTheme="minorHAnsi" w:cs="Calibri"/>
+                <w:sz w:val="22"/>
+                <w:szCs w:val="22"/>
+              </w:rPr>
+              <w:t xml:space="preserve">, Andric </w:t>
+            </w:r>
+            <w:proofErr w:type="spellStart"/>
+            <w:r>
+              <w:rPr>
+                <w:rFonts w:asciiTheme="minorHAnsi" w:eastAsia="Calibri" w:hAnsiTheme="minorHAnsi" w:cs="Calibri"/>
+                <w:sz w:val="22"/>
+                <w:szCs w:val="22"/>
+              </w:rPr>
+              <w:t>Shen</w:t>
+            </w:r>
+            <w:proofErr w:type="spellEnd"/>
+            <w:r>
+              <w:rPr>
+                <w:rFonts w:asciiTheme="minorHAnsi" w:eastAsia="Calibri" w:hAnsiTheme="minorHAnsi" w:cs="Calibri"/>
+                <w:sz w:val="22"/>
+                <w:szCs w:val="22"/>
+              </w:rPr>
+              <w:t xml:space="preserve">, </w:t>
+            </w:r>
+            <w:proofErr w:type="spellStart"/>
+            <w:r>
+              <w:rPr>
+                <w:rFonts w:asciiTheme="minorHAnsi" w:eastAsia="Calibri" w:hAnsiTheme="minorHAnsi" w:cs="Calibri"/>
+                <w:sz w:val="22"/>
+                <w:szCs w:val="22"/>
+              </w:rPr>
+              <w:t>Carvin</w:t>
+            </w:r>
+            <w:proofErr w:type="spellEnd"/>
+            <w:r>
+              <w:rPr>
+                <w:rFonts w:asciiTheme="minorHAnsi" w:eastAsia="Calibri" w:hAnsiTheme="minorHAnsi" w:cs="Calibri"/>
+                <w:sz w:val="22"/>
+                <w:szCs w:val="22"/>
+              </w:rPr>
+              <w:t xml:space="preserve"> </w:t>
+            </w:r>
+            <w:proofErr w:type="spellStart"/>
+            <w:r>
+              <w:rPr>
+                <w:rFonts w:asciiTheme="minorHAnsi" w:eastAsia="Calibri" w:hAnsiTheme="minorHAnsi" w:cs="Calibri"/>
+                <w:sz w:val="22"/>
+                <w:szCs w:val="22"/>
+              </w:rPr>
+              <w:t>Chuasang</w:t>
+            </w:r>
+            <w:proofErr w:type="spellEnd"/>
           </w:p>
         </w:tc>
       </w:tr>
@@ -3624,6 +4240,9 @@
           <w:p>
             <w:pPr>
               <w:contextualSpacing w:val="0"/>
+              <w:rPr>
+                <w:rFonts w:asciiTheme="minorHAnsi" w:hAnsiTheme="minorHAnsi"/>
+              </w:rPr>
             </w:pPr>
           </w:p>
         </w:tc>
@@ -3649,14 +4268,18 @@
               <w:spacing w:before="100"/>
               <w:contextualSpacing w:val="0"/>
               <w:jc w:val="center"/>
-            </w:pPr>
-            <w:r>
-              <w:rPr>
-                <w:rFonts w:ascii="Calibri" w:eastAsia="Calibri" w:hAnsi="Calibri" w:cs="Calibri"/>
+              <w:rPr>
+                <w:rFonts w:asciiTheme="minorHAnsi" w:hAnsiTheme="minorHAnsi"/>
+              </w:rPr>
+            </w:pPr>
+            <w:r>
+              <w:rPr>
+                <w:rFonts w:asciiTheme="minorHAnsi" w:eastAsia="Calibri" w:hAnsiTheme="minorHAnsi" w:cs="Calibri"/>
                 <w:b/>
                 <w:sz w:val="22"/>
                 <w:szCs w:val="22"/>
               </w:rPr>
+              <w:lastRenderedPageBreak/>
               <w:t>Task #</w:t>
             </w:r>
           </w:p>
@@ -3678,10 +4301,13 @@
               <w:spacing w:before="100"/>
               <w:contextualSpacing w:val="0"/>
               <w:jc w:val="center"/>
-            </w:pPr>
-            <w:r>
-              <w:rPr>
-                <w:rFonts w:ascii="Calibri" w:eastAsia="Calibri" w:hAnsi="Calibri" w:cs="Calibri"/>
+              <w:rPr>
+                <w:rFonts w:asciiTheme="minorHAnsi" w:hAnsiTheme="minorHAnsi"/>
+              </w:rPr>
+            </w:pPr>
+            <w:r>
+              <w:rPr>
+                <w:rFonts w:asciiTheme="minorHAnsi" w:eastAsia="Calibri" w:hAnsiTheme="minorHAnsi" w:cs="Calibri"/>
                 <w:b/>
                 <w:sz w:val="22"/>
                 <w:szCs w:val="22"/>
@@ -3707,10 +4333,13 @@
               <w:spacing w:before="100"/>
               <w:contextualSpacing w:val="0"/>
               <w:jc w:val="center"/>
-            </w:pPr>
-            <w:r>
-              <w:rPr>
-                <w:rFonts w:ascii="Calibri" w:eastAsia="Calibri" w:hAnsi="Calibri" w:cs="Calibri"/>
+              <w:rPr>
+                <w:rFonts w:asciiTheme="minorHAnsi" w:hAnsiTheme="minorHAnsi"/>
+              </w:rPr>
+            </w:pPr>
+            <w:r>
+              <w:rPr>
+                <w:rFonts w:asciiTheme="minorHAnsi" w:eastAsia="Calibri" w:hAnsiTheme="minorHAnsi" w:cs="Calibri"/>
                 <w:b/>
                 <w:sz w:val="22"/>
                 <w:szCs w:val="22"/>
@@ -3736,10 +4365,13 @@
               <w:spacing w:before="100"/>
               <w:contextualSpacing w:val="0"/>
               <w:jc w:val="center"/>
-            </w:pPr>
-            <w:r>
-              <w:rPr>
-                <w:rFonts w:ascii="Calibri" w:eastAsia="Calibri" w:hAnsi="Calibri" w:cs="Calibri"/>
+              <w:rPr>
+                <w:rFonts w:asciiTheme="minorHAnsi" w:hAnsiTheme="minorHAnsi"/>
+              </w:rPr>
+            </w:pPr>
+            <w:r>
+              <w:rPr>
+                <w:rFonts w:asciiTheme="minorHAnsi" w:eastAsia="Calibri" w:hAnsiTheme="minorHAnsi" w:cs="Calibri"/>
                 <w:b/>
                 <w:sz w:val="22"/>
                 <w:szCs w:val="22"/>
@@ -3769,10 +4401,13 @@
               <w:spacing w:before="100"/>
               <w:contextualSpacing w:val="0"/>
               <w:jc w:val="center"/>
-            </w:pPr>
-            <w:r>
-              <w:rPr>
-                <w:rFonts w:ascii="Calibri" w:eastAsia="Calibri" w:hAnsi="Calibri" w:cs="Calibri"/>
+              <w:rPr>
+                <w:rFonts w:asciiTheme="minorHAnsi" w:hAnsiTheme="minorHAnsi"/>
+              </w:rPr>
+            </w:pPr>
+            <w:r>
+              <w:rPr>
+                <w:rFonts w:asciiTheme="minorHAnsi" w:eastAsia="Calibri" w:hAnsiTheme="minorHAnsi" w:cs="Calibri"/>
                 <w:sz w:val="22"/>
                 <w:szCs w:val="22"/>
               </w:rPr>
@@ -3795,10 +4430,13 @@
             <w:pPr>
               <w:spacing w:before="100"/>
               <w:contextualSpacing w:val="0"/>
-            </w:pPr>
-            <w:r>
-              <w:rPr>
-                <w:rFonts w:ascii="Calibri" w:eastAsia="Calibri" w:hAnsi="Calibri" w:cs="Calibri"/>
+              <w:rPr>
+                <w:rFonts w:asciiTheme="minorHAnsi" w:hAnsiTheme="minorHAnsi"/>
+              </w:rPr>
+            </w:pPr>
+            <w:r>
+              <w:rPr>
+                <w:rFonts w:asciiTheme="minorHAnsi" w:eastAsia="Calibri" w:hAnsiTheme="minorHAnsi" w:cs="Calibri"/>
                 <w:sz w:val="22"/>
                 <w:szCs w:val="22"/>
               </w:rPr>
@@ -3822,10 +4460,13 @@
               <w:spacing w:before="100"/>
               <w:contextualSpacing w:val="0"/>
               <w:jc w:val="center"/>
-            </w:pPr>
-            <w:r>
-              <w:rPr>
-                <w:rFonts w:ascii="Calibri" w:eastAsia="Calibri" w:hAnsi="Calibri" w:cs="Calibri"/>
+              <w:rPr>
+                <w:rFonts w:asciiTheme="minorHAnsi" w:hAnsiTheme="minorHAnsi"/>
+              </w:rPr>
+            </w:pPr>
+            <w:r>
+              <w:rPr>
+                <w:rFonts w:asciiTheme="minorHAnsi" w:eastAsia="Calibri" w:hAnsiTheme="minorHAnsi" w:cs="Calibri"/>
                 <w:sz w:val="22"/>
                 <w:szCs w:val="22"/>
               </w:rPr>
@@ -3848,10 +4489,13 @@
             <w:pPr>
               <w:spacing w:before="100"/>
               <w:contextualSpacing w:val="0"/>
-            </w:pPr>
-            <w:r>
-              <w:rPr>
-                <w:rFonts w:ascii="Calibri" w:eastAsia="Calibri" w:hAnsi="Calibri" w:cs="Calibri"/>
+              <w:rPr>
+                <w:rFonts w:asciiTheme="minorHAnsi" w:hAnsiTheme="minorHAnsi"/>
+              </w:rPr>
+            </w:pPr>
+            <w:r>
+              <w:rPr>
+                <w:rFonts w:asciiTheme="minorHAnsi" w:eastAsia="Calibri" w:hAnsiTheme="minorHAnsi" w:cs="Calibri"/>
                 <w:sz w:val="22"/>
                 <w:szCs w:val="22"/>
               </w:rPr>
@@ -3880,10 +4524,13 @@
               <w:spacing w:before="100"/>
               <w:contextualSpacing w:val="0"/>
               <w:jc w:val="center"/>
-            </w:pPr>
-            <w:r>
-              <w:rPr>
-                <w:rFonts w:ascii="Calibri" w:eastAsia="Calibri" w:hAnsi="Calibri" w:cs="Calibri"/>
+              <w:rPr>
+                <w:rFonts w:asciiTheme="minorHAnsi" w:hAnsiTheme="minorHAnsi"/>
+              </w:rPr>
+            </w:pPr>
+            <w:r>
+              <w:rPr>
+                <w:rFonts w:asciiTheme="minorHAnsi" w:eastAsia="Calibri" w:hAnsiTheme="minorHAnsi" w:cs="Calibri"/>
                 <w:sz w:val="22"/>
                 <w:szCs w:val="22"/>
               </w:rPr>
@@ -3906,10 +4553,13 @@
             <w:pPr>
               <w:spacing w:before="100"/>
               <w:contextualSpacing w:val="0"/>
-            </w:pPr>
-            <w:r>
-              <w:rPr>
-                <w:rFonts w:ascii="Calibri" w:eastAsia="Calibri" w:hAnsi="Calibri" w:cs="Calibri"/>
+              <w:rPr>
+                <w:rFonts w:asciiTheme="minorHAnsi" w:hAnsiTheme="minorHAnsi"/>
+              </w:rPr>
+            </w:pPr>
+            <w:r>
+              <w:rPr>
+                <w:rFonts w:asciiTheme="minorHAnsi" w:eastAsia="Calibri" w:hAnsiTheme="minorHAnsi" w:cs="Calibri"/>
                 <w:sz w:val="22"/>
                 <w:szCs w:val="22"/>
               </w:rPr>
@@ -3933,10 +4583,13 @@
               <w:spacing w:before="100"/>
               <w:contextualSpacing w:val="0"/>
               <w:jc w:val="center"/>
-            </w:pPr>
-            <w:r>
-              <w:rPr>
-                <w:rFonts w:ascii="Calibri" w:eastAsia="Calibri" w:hAnsi="Calibri" w:cs="Calibri"/>
+              <w:rPr>
+                <w:rFonts w:asciiTheme="minorHAnsi" w:hAnsiTheme="minorHAnsi"/>
+              </w:rPr>
+            </w:pPr>
+            <w:r>
+              <w:rPr>
+                <w:rFonts w:asciiTheme="minorHAnsi" w:eastAsia="Calibri" w:hAnsiTheme="minorHAnsi" w:cs="Calibri"/>
                 <w:sz w:val="22"/>
                 <w:szCs w:val="22"/>
               </w:rPr>
@@ -3959,15 +4612,38 @@
             <w:pPr>
               <w:spacing w:before="100"/>
               <w:contextualSpacing w:val="0"/>
-            </w:pPr>
-            <w:r>
-              <w:rPr>
-                <w:rFonts w:ascii="Calibri" w:eastAsia="Calibri" w:hAnsi="Calibri" w:cs="Calibri"/>
-                <w:sz w:val="22"/>
-                <w:szCs w:val="22"/>
-              </w:rPr>
-              <w:t>Walchester Gaw</w:t>
-            </w:r>
+              <w:rPr>
+                <w:rFonts w:asciiTheme="minorHAnsi" w:hAnsiTheme="minorHAnsi"/>
+              </w:rPr>
+            </w:pPr>
+            <w:proofErr w:type="spellStart"/>
+            <w:r>
+              <w:rPr>
+                <w:rFonts w:asciiTheme="minorHAnsi" w:eastAsia="Calibri" w:hAnsiTheme="minorHAnsi" w:cs="Calibri"/>
+                <w:sz w:val="22"/>
+                <w:szCs w:val="22"/>
+              </w:rPr>
+              <w:t>Walchester</w:t>
+            </w:r>
+            <w:proofErr w:type="spellEnd"/>
+            <w:r>
+              <w:rPr>
+                <w:rFonts w:asciiTheme="minorHAnsi" w:eastAsia="Calibri" w:hAnsiTheme="minorHAnsi" w:cs="Calibri"/>
+                <w:sz w:val="22"/>
+                <w:szCs w:val="22"/>
+              </w:rPr>
+              <w:t xml:space="preserve"> </w:t>
+            </w:r>
+            <w:proofErr w:type="spellStart"/>
+            <w:r>
+              <w:rPr>
+                <w:rFonts w:asciiTheme="minorHAnsi" w:eastAsia="Calibri" w:hAnsiTheme="minorHAnsi" w:cs="Calibri"/>
+                <w:sz w:val="22"/>
+                <w:szCs w:val="22"/>
+              </w:rPr>
+              <w:t>Gaw</w:t>
+            </w:r>
+            <w:proofErr w:type="spellEnd"/>
           </w:p>
         </w:tc>
       </w:tr>
@@ -3991,10 +4667,13 @@
               <w:spacing w:before="100"/>
               <w:contextualSpacing w:val="0"/>
               <w:jc w:val="center"/>
-            </w:pPr>
-            <w:r>
-              <w:rPr>
-                <w:rFonts w:ascii="Calibri" w:eastAsia="Calibri" w:hAnsi="Calibri" w:cs="Calibri"/>
+              <w:rPr>
+                <w:rFonts w:asciiTheme="minorHAnsi" w:hAnsiTheme="minorHAnsi"/>
+              </w:rPr>
+            </w:pPr>
+            <w:r>
+              <w:rPr>
+                <w:rFonts w:asciiTheme="minorHAnsi" w:eastAsia="Calibri" w:hAnsiTheme="minorHAnsi" w:cs="Calibri"/>
                 <w:sz w:val="22"/>
                 <w:szCs w:val="22"/>
               </w:rPr>
@@ -4017,10 +4696,13 @@
             <w:pPr>
               <w:spacing w:before="100"/>
               <w:contextualSpacing w:val="0"/>
-            </w:pPr>
-            <w:r>
-              <w:rPr>
-                <w:rFonts w:ascii="Calibri" w:eastAsia="Calibri" w:hAnsi="Calibri" w:cs="Calibri"/>
+              <w:rPr>
+                <w:rFonts w:asciiTheme="minorHAnsi" w:hAnsiTheme="minorHAnsi"/>
+              </w:rPr>
+            </w:pPr>
+            <w:r>
+              <w:rPr>
+                <w:rFonts w:asciiTheme="minorHAnsi" w:eastAsia="Calibri" w:hAnsiTheme="minorHAnsi" w:cs="Calibri"/>
                 <w:sz w:val="22"/>
                 <w:szCs w:val="22"/>
               </w:rPr>
@@ -4044,10 +4726,13 @@
               <w:spacing w:before="100"/>
               <w:contextualSpacing w:val="0"/>
               <w:jc w:val="center"/>
-            </w:pPr>
-            <w:r>
-              <w:rPr>
-                <w:rFonts w:ascii="Calibri" w:eastAsia="Calibri" w:hAnsi="Calibri" w:cs="Calibri"/>
+              <w:rPr>
+                <w:rFonts w:asciiTheme="minorHAnsi" w:hAnsiTheme="minorHAnsi"/>
+              </w:rPr>
+            </w:pPr>
+            <w:r>
+              <w:rPr>
+                <w:rFonts w:asciiTheme="minorHAnsi" w:eastAsia="Calibri" w:hAnsiTheme="minorHAnsi" w:cs="Calibri"/>
                 <w:sz w:val="22"/>
                 <w:szCs w:val="22"/>
               </w:rPr>
@@ -4070,15 +4755,28 @@
             <w:pPr>
               <w:spacing w:before="100"/>
               <w:contextualSpacing w:val="0"/>
-            </w:pPr>
-            <w:r>
-              <w:rPr>
-                <w:rFonts w:ascii="Calibri" w:eastAsia="Calibri" w:hAnsi="Calibri" w:cs="Calibri"/>
-                <w:sz w:val="22"/>
-                <w:szCs w:val="22"/>
-              </w:rPr>
-              <w:t>Andric Shen</w:t>
-            </w:r>
+              <w:rPr>
+                <w:rFonts w:asciiTheme="minorHAnsi" w:hAnsiTheme="minorHAnsi"/>
+              </w:rPr>
+            </w:pPr>
+            <w:r>
+              <w:rPr>
+                <w:rFonts w:asciiTheme="minorHAnsi" w:eastAsia="Calibri" w:hAnsiTheme="minorHAnsi" w:cs="Calibri"/>
+                <w:sz w:val="22"/>
+                <w:szCs w:val="22"/>
+              </w:rPr>
+              <w:t xml:space="preserve">Andric </w:t>
+            </w:r>
+            <w:proofErr w:type="spellStart"/>
+            <w:r>
+              <w:rPr>
+                <w:rFonts w:asciiTheme="minorHAnsi" w:eastAsia="Calibri" w:hAnsiTheme="minorHAnsi" w:cs="Calibri"/>
+                <w:sz w:val="22"/>
+                <w:szCs w:val="22"/>
+              </w:rPr>
+              <w:t>Shen</w:t>
+            </w:r>
+            <w:proofErr w:type="spellEnd"/>
           </w:p>
         </w:tc>
       </w:tr>
@@ -4102,10 +4800,13 @@
               <w:spacing w:before="100"/>
               <w:contextualSpacing w:val="0"/>
               <w:jc w:val="center"/>
-            </w:pPr>
-            <w:r>
-              <w:rPr>
-                <w:rFonts w:ascii="Calibri" w:eastAsia="Calibri" w:hAnsi="Calibri" w:cs="Calibri"/>
+              <w:rPr>
+                <w:rFonts w:asciiTheme="minorHAnsi" w:hAnsiTheme="minorHAnsi"/>
+              </w:rPr>
+            </w:pPr>
+            <w:r>
+              <w:rPr>
+                <w:rFonts w:asciiTheme="minorHAnsi" w:eastAsia="Calibri" w:hAnsiTheme="minorHAnsi" w:cs="Calibri"/>
                 <w:sz w:val="22"/>
                 <w:szCs w:val="22"/>
               </w:rPr>
@@ -4128,10 +4829,13 @@
             <w:pPr>
               <w:spacing w:before="100"/>
               <w:contextualSpacing w:val="0"/>
-            </w:pPr>
-            <w:r>
-              <w:rPr>
-                <w:rFonts w:ascii="Calibri" w:eastAsia="Calibri" w:hAnsi="Calibri" w:cs="Calibri"/>
+              <w:rPr>
+                <w:rFonts w:asciiTheme="minorHAnsi" w:hAnsiTheme="minorHAnsi"/>
+              </w:rPr>
+            </w:pPr>
+            <w:r>
+              <w:rPr>
+                <w:rFonts w:asciiTheme="minorHAnsi" w:eastAsia="Calibri" w:hAnsiTheme="minorHAnsi" w:cs="Calibri"/>
                 <w:sz w:val="22"/>
                 <w:szCs w:val="22"/>
               </w:rPr>
@@ -4155,10 +4859,13 @@
               <w:spacing w:before="100"/>
               <w:contextualSpacing w:val="0"/>
               <w:jc w:val="center"/>
-            </w:pPr>
-            <w:r>
-              <w:rPr>
-                <w:rFonts w:ascii="Calibri" w:eastAsia="Calibri" w:hAnsi="Calibri" w:cs="Calibri"/>
+              <w:rPr>
+                <w:rFonts w:asciiTheme="minorHAnsi" w:hAnsiTheme="minorHAnsi"/>
+              </w:rPr>
+            </w:pPr>
+            <w:r>
+              <w:rPr>
+                <w:rFonts w:asciiTheme="minorHAnsi" w:eastAsia="Calibri" w:hAnsiTheme="minorHAnsi" w:cs="Calibri"/>
                 <w:sz w:val="22"/>
                 <w:szCs w:val="22"/>
               </w:rPr>
@@ -4181,15 +4888,38 @@
             <w:pPr>
               <w:spacing w:before="100"/>
               <w:contextualSpacing w:val="0"/>
-            </w:pPr>
-            <w:r>
-              <w:rPr>
-                <w:rFonts w:ascii="Calibri" w:eastAsia="Calibri" w:hAnsi="Calibri" w:cs="Calibri"/>
-                <w:sz w:val="22"/>
-                <w:szCs w:val="22"/>
-              </w:rPr>
-              <w:t>Carvin Chuasang</w:t>
-            </w:r>
+              <w:rPr>
+                <w:rFonts w:asciiTheme="minorHAnsi" w:hAnsiTheme="minorHAnsi"/>
+              </w:rPr>
+            </w:pPr>
+            <w:proofErr w:type="spellStart"/>
+            <w:r>
+              <w:rPr>
+                <w:rFonts w:asciiTheme="minorHAnsi" w:eastAsia="Calibri" w:hAnsiTheme="minorHAnsi" w:cs="Calibri"/>
+                <w:sz w:val="22"/>
+                <w:szCs w:val="22"/>
+              </w:rPr>
+              <w:t>Carvin</w:t>
+            </w:r>
+            <w:proofErr w:type="spellEnd"/>
+            <w:r>
+              <w:rPr>
+                <w:rFonts w:asciiTheme="minorHAnsi" w:eastAsia="Calibri" w:hAnsiTheme="minorHAnsi" w:cs="Calibri"/>
+                <w:sz w:val="22"/>
+                <w:szCs w:val="22"/>
+              </w:rPr>
+              <w:t xml:space="preserve"> </w:t>
+            </w:r>
+            <w:proofErr w:type="spellStart"/>
+            <w:r>
+              <w:rPr>
+                <w:rFonts w:asciiTheme="minorHAnsi" w:eastAsia="Calibri" w:hAnsiTheme="minorHAnsi" w:cs="Calibri"/>
+                <w:sz w:val="22"/>
+                <w:szCs w:val="22"/>
+              </w:rPr>
+              <w:t>Chuasang</w:t>
+            </w:r>
+            <w:proofErr w:type="spellEnd"/>
           </w:p>
         </w:tc>
       </w:tr>
@@ -4197,678 +4927,18 @@
     <w:p>
       <w:pPr>
         <w:spacing w:after="240"/>
+        <w:rPr>
+          <w:rFonts w:asciiTheme="minorHAnsi" w:hAnsiTheme="minorHAnsi"/>
+        </w:rPr>
       </w:pPr>
     </w:p>
-    <w:p/>
-    <w:tbl>
-      <w:tblPr>
-        <w:tblStyle w:val="a6"/>
-        <w:tblW w:w="10065" w:type="dxa"/>
-        <w:tblInd w:w="-115" w:type="dxa"/>
-        <w:tblBorders>
-          <w:top w:val="single" w:sz="4" w:space="0" w:color="000000"/>
-          <w:left w:val="single" w:sz="4" w:space="0" w:color="000000"/>
-          <w:bottom w:val="single" w:sz="4" w:space="0" w:color="000000"/>
-          <w:right w:val="single" w:sz="4" w:space="0" w:color="000000"/>
-          <w:insideH w:val="single" w:sz="4" w:space="0" w:color="000000"/>
-          <w:insideV w:val="single" w:sz="4" w:space="0" w:color="000000"/>
-        </w:tblBorders>
-        <w:tblLayout w:type="fixed"/>
-        <w:tblLook w:val="0400" w:firstRow="0" w:lastRow="0" w:firstColumn="0" w:lastColumn="0" w:noHBand="0" w:noVBand="1"/>
-      </w:tblPr>
-      <w:tblGrid>
-        <w:gridCol w:w="885"/>
-        <w:gridCol w:w="5295"/>
-        <w:gridCol w:w="1500"/>
-        <w:gridCol w:w="2385"/>
-      </w:tblGrid>
-      <w:tr>
-        <w:trPr>
-          <w:trHeight w:val="600"/>
-        </w:trPr>
-        <w:tc>
-          <w:tcPr>
-            <w:tcW w:w="10065" w:type="dxa"/>
-            <w:gridSpan w:val="4"/>
-            <w:tcBorders>
-              <w:top w:val="single" w:sz="8" w:space="0" w:color="000000"/>
-              <w:left w:val="single" w:sz="8" w:space="0" w:color="000000"/>
-              <w:bottom w:val="single" w:sz="8" w:space="0" w:color="000000"/>
-              <w:right w:val="single" w:sz="8" w:space="0" w:color="000000"/>
-            </w:tcBorders>
-            <w:shd w:val="clear" w:color="auto" w:fill="007033"/>
-            <w:vAlign w:val="center"/>
-          </w:tcPr>
-          <w:p>
-            <w:pPr>
-              <w:contextualSpacing w:val="0"/>
-            </w:pPr>
-            <w:r>
-              <w:rPr>
-                <w:rFonts w:ascii="Arial" w:eastAsia="Arial" w:hAnsi="Arial" w:cs="Arial"/>
-                <w:b/>
-                <w:sz w:val="22"/>
-                <w:szCs w:val="22"/>
-              </w:rPr>
-              <w:t xml:space="preserve">User Story #6: </w:t>
-            </w:r>
-            <w:r>
-              <w:rPr>
-                <w:rFonts w:ascii="Arial" w:eastAsia="Arial" w:hAnsi="Arial" w:cs="Arial"/>
-                <w:sz w:val="22"/>
-                <w:szCs w:val="22"/>
-                <w:shd w:val="clear" w:color="auto" w:fill="007033"/>
-              </w:rPr>
-              <w:t>Client can manage the pending sales lists for each branch so that the Client can modify or confirm the daily sales.</w:t>
-            </w:r>
-          </w:p>
-        </w:tc>
-      </w:tr>
-      <w:tr>
-        <w:trPr>
-          <w:trHeight w:val="420"/>
-        </w:trPr>
-        <w:tc>
-          <w:tcPr>
-            <w:tcW w:w="6180" w:type="dxa"/>
-            <w:gridSpan w:val="2"/>
-            <w:tcBorders>
-              <w:top w:val="single" w:sz="8" w:space="0" w:color="000000"/>
-              <w:left w:val="single" w:sz="8" w:space="0" w:color="000000"/>
-              <w:bottom w:val="single" w:sz="8" w:space="0" w:color="000000"/>
-              <w:right w:val="single" w:sz="8" w:space="0" w:color="000000"/>
-            </w:tcBorders>
-            <w:shd w:val="clear" w:color="auto" w:fill="FFFFFF"/>
-            <w:vAlign w:val="center"/>
-          </w:tcPr>
-          <w:p>
-            <w:pPr>
-              <w:spacing w:before="100" w:after="100"/>
-              <w:contextualSpacing w:val="0"/>
-            </w:pPr>
-            <w:r>
-              <w:rPr>
-                <w:rFonts w:ascii="Calibri" w:eastAsia="Calibri" w:hAnsi="Calibri" w:cs="Calibri"/>
-                <w:b/>
-                <w:sz w:val="22"/>
-                <w:szCs w:val="22"/>
-              </w:rPr>
-              <w:t xml:space="preserve">Total Estimate (Days):  </w:t>
-            </w:r>
-            <w:r>
-              <w:rPr>
-                <w:rFonts w:ascii="Calibri" w:eastAsia="Calibri" w:hAnsi="Calibri" w:cs="Calibri"/>
-                <w:sz w:val="22"/>
-                <w:szCs w:val="22"/>
-              </w:rPr>
-              <w:t>3 Days</w:t>
-            </w:r>
-          </w:p>
-        </w:tc>
-        <w:tc>
-          <w:tcPr>
-            <w:tcW w:w="3885" w:type="dxa"/>
-            <w:gridSpan w:val="2"/>
-            <w:tcBorders>
-              <w:top w:val="single" w:sz="8" w:space="0" w:color="000000"/>
-              <w:left w:val="single" w:sz="8" w:space="0" w:color="000000"/>
-              <w:bottom w:val="single" w:sz="8" w:space="0" w:color="000000"/>
-              <w:right w:val="single" w:sz="8" w:space="0" w:color="000000"/>
-            </w:tcBorders>
-            <w:shd w:val="clear" w:color="auto" w:fill="FFFFFF"/>
-            <w:vAlign w:val="center"/>
-          </w:tcPr>
-          <w:p>
-            <w:pPr>
-              <w:spacing w:before="100" w:after="100"/>
-              <w:contextualSpacing w:val="0"/>
-            </w:pPr>
-            <w:r>
-              <w:rPr>
-                <w:rFonts w:ascii="Calibri" w:eastAsia="Calibri" w:hAnsi="Calibri" w:cs="Calibri"/>
-                <w:b/>
-                <w:sz w:val="22"/>
-                <w:szCs w:val="22"/>
-              </w:rPr>
-              <w:t xml:space="preserve">Priority: </w:t>
-            </w:r>
-            <w:r>
-              <w:rPr>
-                <w:rFonts w:ascii="Calibri" w:eastAsia="Calibri" w:hAnsi="Calibri" w:cs="Calibri"/>
-                <w:sz w:val="22"/>
-                <w:szCs w:val="22"/>
-              </w:rPr>
-              <w:t>50</w:t>
-            </w:r>
-          </w:p>
-        </w:tc>
-      </w:tr>
-      <w:tr>
-        <w:trPr>
-          <w:trHeight w:val="420"/>
-        </w:trPr>
-        <w:tc>
-          <w:tcPr>
-            <w:tcW w:w="10065" w:type="dxa"/>
-            <w:gridSpan w:val="4"/>
-            <w:tcBorders>
-              <w:top w:val="single" w:sz="8" w:space="0" w:color="000000"/>
-              <w:left w:val="single" w:sz="8" w:space="0" w:color="000000"/>
-              <w:bottom w:val="single" w:sz="8" w:space="0" w:color="000000"/>
-              <w:right w:val="single" w:sz="8" w:space="0" w:color="000000"/>
-            </w:tcBorders>
-            <w:vAlign w:val="center"/>
-          </w:tcPr>
-          <w:p>
-            <w:pPr>
-              <w:spacing w:before="100" w:after="100"/>
-              <w:contextualSpacing w:val="0"/>
-            </w:pPr>
-            <w:r>
-              <w:rPr>
-                <w:rFonts w:ascii="Calibri" w:eastAsia="Calibri" w:hAnsi="Calibri" w:cs="Calibri"/>
-                <w:b/>
-                <w:sz w:val="22"/>
-                <w:szCs w:val="22"/>
-              </w:rPr>
-              <w:t xml:space="preserve">Assigned to: </w:t>
-            </w:r>
-            <w:r>
-              <w:rPr>
-                <w:rFonts w:ascii="Calibri" w:eastAsia="Calibri" w:hAnsi="Calibri" w:cs="Calibri"/>
-                <w:sz w:val="22"/>
-                <w:szCs w:val="22"/>
-              </w:rPr>
-              <w:t xml:space="preserve"> Andric Shen, Glenn Matias, Nikki Co</w:t>
-            </w:r>
-          </w:p>
-        </w:tc>
-      </w:tr>
-      <w:tr>
-        <w:trPr>
-          <w:trHeight w:val="140"/>
-        </w:trPr>
-        <w:tc>
-          <w:tcPr>
-            <w:tcW w:w="10065" w:type="dxa"/>
-            <w:gridSpan w:val="4"/>
-            <w:tcBorders>
-              <w:top w:val="single" w:sz="8" w:space="0" w:color="000000"/>
-              <w:left w:val="single" w:sz="8" w:space="0" w:color="000000"/>
-              <w:bottom w:val="single" w:sz="8" w:space="0" w:color="000000"/>
-              <w:right w:val="single" w:sz="8" w:space="0" w:color="000000"/>
-            </w:tcBorders>
-            <w:shd w:val="clear" w:color="auto" w:fill="808080"/>
-            <w:vAlign w:val="center"/>
-          </w:tcPr>
-          <w:p>
-            <w:pPr>
-              <w:contextualSpacing w:val="0"/>
-            </w:pPr>
-          </w:p>
-        </w:tc>
-      </w:tr>
-      <w:tr>
-        <w:trPr>
-          <w:trHeight w:val="600"/>
-        </w:trPr>
-        <w:tc>
-          <w:tcPr>
-            <w:tcW w:w="885" w:type="dxa"/>
-            <w:tcBorders>
-              <w:top w:val="single" w:sz="8" w:space="0" w:color="000000"/>
-              <w:left w:val="single" w:sz="8" w:space="0" w:color="000000"/>
-              <w:bottom w:val="single" w:sz="8" w:space="0" w:color="000000"/>
-              <w:right w:val="single" w:sz="8" w:space="0" w:color="000000"/>
-            </w:tcBorders>
-            <w:shd w:val="clear" w:color="auto" w:fill="007033"/>
-            <w:vAlign w:val="center"/>
-          </w:tcPr>
-          <w:p>
-            <w:pPr>
-              <w:spacing w:before="100"/>
-              <w:contextualSpacing w:val="0"/>
-              <w:jc w:val="center"/>
-            </w:pPr>
-            <w:r>
-              <w:rPr>
-                <w:rFonts w:ascii="Calibri" w:eastAsia="Calibri" w:hAnsi="Calibri" w:cs="Calibri"/>
-                <w:b/>
-                <w:sz w:val="22"/>
-                <w:szCs w:val="22"/>
-              </w:rPr>
-              <w:t>Task #</w:t>
-            </w:r>
-          </w:p>
-        </w:tc>
-        <w:tc>
-          <w:tcPr>
-            <w:tcW w:w="5295" w:type="dxa"/>
-            <w:tcBorders>
-              <w:top w:val="single" w:sz="8" w:space="0" w:color="000000"/>
-              <w:left w:val="single" w:sz="8" w:space="0" w:color="000000"/>
-              <w:bottom w:val="single" w:sz="8" w:space="0" w:color="000000"/>
-              <w:right w:val="single" w:sz="8" w:space="0" w:color="000000"/>
-            </w:tcBorders>
-            <w:shd w:val="clear" w:color="auto" w:fill="007033"/>
-            <w:vAlign w:val="center"/>
-          </w:tcPr>
-          <w:p>
-            <w:pPr>
-              <w:spacing w:before="100"/>
-              <w:contextualSpacing w:val="0"/>
-              <w:jc w:val="center"/>
-            </w:pPr>
-            <w:r>
-              <w:rPr>
-                <w:rFonts w:ascii="Calibri" w:eastAsia="Calibri" w:hAnsi="Calibri" w:cs="Calibri"/>
-                <w:b/>
-                <w:sz w:val="22"/>
-                <w:szCs w:val="22"/>
-              </w:rPr>
-              <w:t>Task Description</w:t>
-            </w:r>
-          </w:p>
-        </w:tc>
-        <w:tc>
-          <w:tcPr>
-            <w:tcW w:w="1500" w:type="dxa"/>
-            <w:tcBorders>
-              <w:top w:val="single" w:sz="8" w:space="0" w:color="000000"/>
-              <w:left w:val="single" w:sz="8" w:space="0" w:color="000000"/>
-              <w:bottom w:val="single" w:sz="8" w:space="0" w:color="000000"/>
-              <w:right w:val="single" w:sz="8" w:space="0" w:color="000000"/>
-            </w:tcBorders>
-            <w:shd w:val="clear" w:color="auto" w:fill="007033"/>
-            <w:vAlign w:val="center"/>
-          </w:tcPr>
-          <w:p>
-            <w:pPr>
-              <w:spacing w:before="100"/>
-              <w:contextualSpacing w:val="0"/>
-              <w:jc w:val="center"/>
-            </w:pPr>
-            <w:r>
-              <w:rPr>
-                <w:rFonts w:ascii="Calibri" w:eastAsia="Calibri" w:hAnsi="Calibri" w:cs="Calibri"/>
-                <w:b/>
-                <w:sz w:val="22"/>
-                <w:szCs w:val="22"/>
-              </w:rPr>
-              <w:t>Effort Estimate (hours/days)</w:t>
-            </w:r>
-          </w:p>
-        </w:tc>
-        <w:tc>
-          <w:tcPr>
-            <w:tcW w:w="2385" w:type="dxa"/>
-            <w:tcBorders>
-              <w:top w:val="single" w:sz="8" w:space="0" w:color="000000"/>
-              <w:left w:val="single" w:sz="8" w:space="0" w:color="000000"/>
-              <w:bottom w:val="single" w:sz="8" w:space="0" w:color="000000"/>
-              <w:right w:val="single" w:sz="8" w:space="0" w:color="000000"/>
-            </w:tcBorders>
-            <w:shd w:val="clear" w:color="auto" w:fill="007033"/>
-            <w:vAlign w:val="center"/>
-          </w:tcPr>
-          <w:p>
-            <w:pPr>
-              <w:spacing w:before="100"/>
-              <w:contextualSpacing w:val="0"/>
-              <w:jc w:val="center"/>
-            </w:pPr>
-            <w:r>
-              <w:rPr>
-                <w:rFonts w:ascii="Calibri" w:eastAsia="Calibri" w:hAnsi="Calibri" w:cs="Calibri"/>
-                <w:b/>
-                <w:sz w:val="22"/>
-                <w:szCs w:val="22"/>
-              </w:rPr>
-              <w:t>Assigned to</w:t>
-            </w:r>
-          </w:p>
-        </w:tc>
-      </w:tr>
-      <w:tr>
-        <w:trPr>
-          <w:trHeight w:val="420"/>
-        </w:trPr>
-        <w:tc>
-          <w:tcPr>
-            <w:tcW w:w="885" w:type="dxa"/>
-            <w:tcBorders>
-              <w:top w:val="single" w:sz="8" w:space="0" w:color="000000"/>
-              <w:left w:val="single" w:sz="8" w:space="0" w:color="000000"/>
-              <w:bottom w:val="single" w:sz="8" w:space="0" w:color="000000"/>
-              <w:right w:val="single" w:sz="8" w:space="0" w:color="000000"/>
-            </w:tcBorders>
-            <w:vAlign w:val="center"/>
-          </w:tcPr>
-          <w:p>
-            <w:pPr>
-              <w:spacing w:before="100"/>
-              <w:contextualSpacing w:val="0"/>
-              <w:jc w:val="center"/>
-            </w:pPr>
-            <w:r>
-              <w:rPr>
-                <w:rFonts w:ascii="Calibri" w:eastAsia="Calibri" w:hAnsi="Calibri" w:cs="Calibri"/>
-                <w:sz w:val="22"/>
-                <w:szCs w:val="22"/>
-              </w:rPr>
-              <w:t>1</w:t>
-            </w:r>
-          </w:p>
-        </w:tc>
-        <w:tc>
-          <w:tcPr>
-            <w:tcW w:w="5295" w:type="dxa"/>
-            <w:tcBorders>
-              <w:top w:val="single" w:sz="8" w:space="0" w:color="000000"/>
-              <w:left w:val="single" w:sz="8" w:space="0" w:color="000000"/>
-              <w:bottom w:val="single" w:sz="8" w:space="0" w:color="000000"/>
-              <w:right w:val="single" w:sz="8" w:space="0" w:color="000000"/>
-            </w:tcBorders>
-            <w:vAlign w:val="center"/>
-          </w:tcPr>
-          <w:p>
-            <w:pPr>
-              <w:spacing w:before="100"/>
-              <w:contextualSpacing w:val="0"/>
-            </w:pPr>
-            <w:r>
-              <w:rPr>
-                <w:rFonts w:ascii="Calibri" w:eastAsia="Calibri" w:hAnsi="Calibri" w:cs="Calibri"/>
-                <w:sz w:val="22"/>
-                <w:szCs w:val="22"/>
-              </w:rPr>
-              <w:t>Create “view pending sales lists” function. This would include a “view pending sales lists” panel/window/view.</w:t>
-            </w:r>
-          </w:p>
-        </w:tc>
-        <w:tc>
-          <w:tcPr>
-            <w:tcW w:w="1500" w:type="dxa"/>
-            <w:tcBorders>
-              <w:top w:val="single" w:sz="8" w:space="0" w:color="000000"/>
-              <w:left w:val="single" w:sz="8" w:space="0" w:color="000000"/>
-              <w:bottom w:val="single" w:sz="8" w:space="0" w:color="000000"/>
-              <w:right w:val="single" w:sz="8" w:space="0" w:color="000000"/>
-            </w:tcBorders>
-            <w:vAlign w:val="center"/>
-          </w:tcPr>
-          <w:p>
-            <w:pPr>
-              <w:spacing w:before="100"/>
-              <w:contextualSpacing w:val="0"/>
-              <w:jc w:val="center"/>
-            </w:pPr>
-            <w:r>
-              <w:rPr>
-                <w:rFonts w:ascii="Calibri" w:eastAsia="Calibri" w:hAnsi="Calibri" w:cs="Calibri"/>
-                <w:sz w:val="22"/>
-                <w:szCs w:val="22"/>
-              </w:rPr>
-              <w:t>1 hour</w:t>
-            </w:r>
-          </w:p>
-        </w:tc>
-        <w:tc>
-          <w:tcPr>
-            <w:tcW w:w="2385" w:type="dxa"/>
-            <w:tcBorders>
-              <w:top w:val="single" w:sz="8" w:space="0" w:color="000000"/>
-              <w:left w:val="single" w:sz="8" w:space="0" w:color="000000"/>
-              <w:bottom w:val="single" w:sz="8" w:space="0" w:color="000000"/>
-              <w:right w:val="single" w:sz="8" w:space="0" w:color="000000"/>
-            </w:tcBorders>
-            <w:vAlign w:val="center"/>
-          </w:tcPr>
-          <w:p>
-            <w:pPr>
-              <w:spacing w:before="100"/>
-              <w:contextualSpacing w:val="0"/>
-            </w:pPr>
-            <w:r>
-              <w:rPr>
-                <w:rFonts w:ascii="Calibri" w:eastAsia="Calibri" w:hAnsi="Calibri" w:cs="Calibri"/>
-                <w:sz w:val="22"/>
-                <w:szCs w:val="22"/>
-              </w:rPr>
-              <w:t>Andric Shen</w:t>
-            </w:r>
-          </w:p>
-        </w:tc>
-      </w:tr>
-      <w:tr>
-        <w:trPr>
-          <w:trHeight w:val="420"/>
-        </w:trPr>
-        <w:tc>
-          <w:tcPr>
-            <w:tcW w:w="885" w:type="dxa"/>
-            <w:tcBorders>
-              <w:top w:val="single" w:sz="8" w:space="0" w:color="000000"/>
-              <w:left w:val="single" w:sz="8" w:space="0" w:color="000000"/>
-              <w:bottom w:val="single" w:sz="8" w:space="0" w:color="000000"/>
-              <w:right w:val="single" w:sz="8" w:space="0" w:color="000000"/>
-            </w:tcBorders>
-            <w:vAlign w:val="center"/>
-          </w:tcPr>
-          <w:p>
-            <w:pPr>
-              <w:spacing w:before="100"/>
-              <w:contextualSpacing w:val="0"/>
-              <w:jc w:val="center"/>
-            </w:pPr>
-            <w:r>
-              <w:rPr>
-                <w:rFonts w:ascii="Calibri" w:eastAsia="Calibri" w:hAnsi="Calibri" w:cs="Calibri"/>
-                <w:sz w:val="22"/>
-                <w:szCs w:val="22"/>
-              </w:rPr>
-              <w:t>2</w:t>
-            </w:r>
-          </w:p>
-        </w:tc>
-        <w:tc>
-          <w:tcPr>
-            <w:tcW w:w="5295" w:type="dxa"/>
-            <w:tcBorders>
-              <w:top w:val="single" w:sz="8" w:space="0" w:color="000000"/>
-              <w:left w:val="single" w:sz="8" w:space="0" w:color="000000"/>
-              <w:bottom w:val="single" w:sz="8" w:space="0" w:color="000000"/>
-              <w:right w:val="single" w:sz="8" w:space="0" w:color="000000"/>
-            </w:tcBorders>
-            <w:vAlign w:val="center"/>
-          </w:tcPr>
-          <w:p>
-            <w:pPr>
-              <w:spacing w:before="100"/>
-              <w:contextualSpacing w:val="0"/>
-            </w:pPr>
-            <w:r>
-              <w:rPr>
-                <w:rFonts w:ascii="Calibri" w:eastAsia="Calibri" w:hAnsi="Calibri" w:cs="Calibri"/>
-                <w:sz w:val="22"/>
-                <w:szCs w:val="22"/>
-              </w:rPr>
-              <w:t>Design and create/modify table based on the confirmed or denied transactions</w:t>
-            </w:r>
-          </w:p>
-        </w:tc>
-        <w:tc>
-          <w:tcPr>
-            <w:tcW w:w="1500" w:type="dxa"/>
-            <w:tcBorders>
-              <w:top w:val="single" w:sz="8" w:space="0" w:color="000000"/>
-              <w:left w:val="single" w:sz="8" w:space="0" w:color="000000"/>
-              <w:bottom w:val="single" w:sz="8" w:space="0" w:color="000000"/>
-              <w:right w:val="single" w:sz="8" w:space="0" w:color="000000"/>
-            </w:tcBorders>
-            <w:vAlign w:val="center"/>
-          </w:tcPr>
-          <w:p>
-            <w:pPr>
-              <w:spacing w:before="100"/>
-              <w:contextualSpacing w:val="0"/>
-              <w:jc w:val="center"/>
-            </w:pPr>
-            <w:r>
-              <w:rPr>
-                <w:rFonts w:ascii="Calibri" w:eastAsia="Calibri" w:hAnsi="Calibri" w:cs="Calibri"/>
-                <w:sz w:val="22"/>
-                <w:szCs w:val="22"/>
-              </w:rPr>
-              <w:t>3 hours</w:t>
-            </w:r>
-          </w:p>
-        </w:tc>
-        <w:tc>
-          <w:tcPr>
-            <w:tcW w:w="2385" w:type="dxa"/>
-            <w:tcBorders>
-              <w:top w:val="single" w:sz="8" w:space="0" w:color="000000"/>
-              <w:left w:val="single" w:sz="8" w:space="0" w:color="000000"/>
-              <w:bottom w:val="single" w:sz="8" w:space="0" w:color="000000"/>
-              <w:right w:val="single" w:sz="8" w:space="0" w:color="000000"/>
-            </w:tcBorders>
-            <w:vAlign w:val="center"/>
-          </w:tcPr>
-          <w:p>
-            <w:pPr>
-              <w:spacing w:before="100"/>
-              <w:contextualSpacing w:val="0"/>
-            </w:pPr>
-            <w:r>
-              <w:rPr>
-                <w:rFonts w:ascii="Calibri" w:eastAsia="Calibri" w:hAnsi="Calibri" w:cs="Calibri"/>
-                <w:sz w:val="22"/>
-                <w:szCs w:val="22"/>
-              </w:rPr>
-              <w:t>Glenn Matias</w:t>
-            </w:r>
-          </w:p>
-        </w:tc>
-      </w:tr>
-      <w:tr>
-        <w:trPr>
-          <w:trHeight w:val="420"/>
-        </w:trPr>
-        <w:tc>
-          <w:tcPr>
-            <w:tcW w:w="885" w:type="dxa"/>
-            <w:tcBorders>
-              <w:top w:val="single" w:sz="8" w:space="0" w:color="000000"/>
-              <w:left w:val="single" w:sz="8" w:space="0" w:color="000000"/>
-              <w:bottom w:val="single" w:sz="8" w:space="0" w:color="000000"/>
-              <w:right w:val="single" w:sz="8" w:space="0" w:color="000000"/>
-            </w:tcBorders>
-            <w:vAlign w:val="center"/>
-          </w:tcPr>
-          <w:p>
-            <w:pPr>
-              <w:spacing w:before="100"/>
-              <w:contextualSpacing w:val="0"/>
-              <w:jc w:val="center"/>
-            </w:pPr>
-            <w:r>
-              <w:rPr>
-                <w:rFonts w:ascii="Calibri" w:eastAsia="Calibri" w:hAnsi="Calibri" w:cs="Calibri"/>
-                <w:sz w:val="22"/>
-                <w:szCs w:val="22"/>
-              </w:rPr>
-              <w:t>3</w:t>
-            </w:r>
-          </w:p>
-        </w:tc>
-        <w:tc>
-          <w:tcPr>
-            <w:tcW w:w="5295" w:type="dxa"/>
-            <w:tcBorders>
-              <w:top w:val="single" w:sz="8" w:space="0" w:color="000000"/>
-              <w:left w:val="single" w:sz="8" w:space="0" w:color="000000"/>
-              <w:bottom w:val="single" w:sz="8" w:space="0" w:color="000000"/>
-              <w:right w:val="single" w:sz="8" w:space="0" w:color="000000"/>
-            </w:tcBorders>
-            <w:vAlign w:val="center"/>
-          </w:tcPr>
-          <w:p>
-            <w:pPr>
-              <w:spacing w:before="100"/>
-              <w:contextualSpacing w:val="0"/>
-            </w:pPr>
-            <w:r>
-              <w:rPr>
-                <w:rFonts w:ascii="Calibri" w:eastAsia="Calibri" w:hAnsi="Calibri" w:cs="Calibri"/>
-                <w:sz w:val="22"/>
-                <w:szCs w:val="22"/>
-              </w:rPr>
-              <w:t>Quality assurance the task mentioned above.</w:t>
-            </w:r>
-          </w:p>
-        </w:tc>
-        <w:tc>
-          <w:tcPr>
-            <w:tcW w:w="1500" w:type="dxa"/>
-            <w:tcBorders>
-              <w:top w:val="single" w:sz="8" w:space="0" w:color="000000"/>
-              <w:left w:val="single" w:sz="8" w:space="0" w:color="000000"/>
-              <w:bottom w:val="single" w:sz="8" w:space="0" w:color="000000"/>
-              <w:right w:val="single" w:sz="8" w:space="0" w:color="000000"/>
-            </w:tcBorders>
-            <w:vAlign w:val="center"/>
-          </w:tcPr>
-          <w:p>
-            <w:pPr>
-              <w:spacing w:before="100"/>
-              <w:contextualSpacing w:val="0"/>
-              <w:jc w:val="center"/>
-            </w:pPr>
-            <w:r>
-              <w:rPr>
-                <w:rFonts w:ascii="Calibri" w:eastAsia="Calibri" w:hAnsi="Calibri" w:cs="Calibri"/>
-                <w:sz w:val="22"/>
-                <w:szCs w:val="22"/>
-              </w:rPr>
-              <w:t>2 hours</w:t>
-            </w:r>
-          </w:p>
-        </w:tc>
-        <w:tc>
-          <w:tcPr>
-            <w:tcW w:w="2385" w:type="dxa"/>
-            <w:tcBorders>
-              <w:top w:val="single" w:sz="8" w:space="0" w:color="000000"/>
-              <w:left w:val="single" w:sz="8" w:space="0" w:color="000000"/>
-              <w:bottom w:val="single" w:sz="8" w:space="0" w:color="000000"/>
-              <w:right w:val="single" w:sz="8" w:space="0" w:color="000000"/>
-            </w:tcBorders>
-            <w:vAlign w:val="center"/>
-          </w:tcPr>
-          <w:p>
-            <w:pPr>
-              <w:spacing w:before="100"/>
-              <w:contextualSpacing w:val="0"/>
-            </w:pPr>
-            <w:r>
-              <w:rPr>
-                <w:rFonts w:ascii="Calibri" w:eastAsia="Calibri" w:hAnsi="Calibri" w:cs="Calibri"/>
-                <w:sz w:val="22"/>
-                <w:szCs w:val="22"/>
-              </w:rPr>
-              <w:t>Nikki Co</w:t>
-            </w:r>
-          </w:p>
-        </w:tc>
-      </w:tr>
-    </w:tbl>
     <w:p>
       <w:pPr>
-        <w:spacing w:after="240"/>
+        <w:rPr>
+          <w:rFonts w:asciiTheme="minorHAnsi" w:hAnsiTheme="minorHAnsi"/>
+        </w:rPr>
       </w:pPr>
     </w:p>
-    <w:p/>
     <w:tbl>
       <w:tblPr>
         <w:tblStyle w:val="a7"/>
@@ -4911,39 +4981,45 @@
           <w:p>
             <w:pPr>
               <w:contextualSpacing w:val="0"/>
-            </w:pPr>
-            <w:r>
-              <w:rPr>
-                <w:rFonts w:ascii="Arial" w:eastAsia="Arial" w:hAnsi="Arial" w:cs="Arial"/>
+              <w:rPr>
+                <w:rFonts w:asciiTheme="minorHAnsi" w:hAnsiTheme="minorHAnsi"/>
+              </w:rPr>
+            </w:pPr>
+            <w:r>
+              <w:rPr>
+                <w:rFonts w:asciiTheme="minorHAnsi" w:hAnsiTheme="minorHAnsi"/>
                 <w:b/>
-                <w:sz w:val="22"/>
-                <w:szCs w:val="22"/>
-              </w:rPr>
-              <w:t>User Story #7:</w:t>
-            </w:r>
-            <w:r>
-              <w:rPr>
-                <w:rFonts w:ascii="Arial" w:eastAsia="Arial" w:hAnsi="Arial" w:cs="Arial"/>
-                <w:sz w:val="22"/>
-                <w:szCs w:val="22"/>
-              </w:rPr>
-              <w:t>.</w:t>
-            </w:r>
-            <w:r>
-              <w:rPr>
-                <w:rFonts w:ascii="Arial" w:eastAsia="Arial" w:hAnsi="Arial" w:cs="Arial"/>
-                <w:sz w:val="22"/>
-                <w:szCs w:val="22"/>
                 <w:shd w:val="clear" w:color="auto" w:fill="007033"/>
               </w:rPr>
-              <w:t>Client can access the financial reports of all the branches in order analyze the financial status of the business</w:t>
-            </w:r>
-            <w:r>
-              <w:rPr>
-                <w:rFonts w:ascii="Arial" w:eastAsia="Arial" w:hAnsi="Arial" w:cs="Arial"/>
+              <w:t xml:space="preserve">User Story #6: </w:t>
+            </w:r>
+            <w:r>
+              <w:rPr>
+                <w:rFonts w:asciiTheme="minorHAnsi" w:hAnsiTheme="minorHAnsi"/>
+                <w:shd w:val="clear" w:color="auto" w:fill="007033"/>
+              </w:rPr>
+              <w:t xml:space="preserve">Client can manage the financial reports of any or all the branches in order </w:t>
+            </w:r>
+            <w:proofErr w:type="spellStart"/>
+            <w:r>
+              <w:rPr>
+                <w:rFonts w:asciiTheme="minorHAnsi" w:hAnsiTheme="minorHAnsi"/>
+                <w:shd w:val="clear" w:color="auto" w:fill="007033"/>
+              </w:rPr>
+              <w:t>analyze</w:t>
+            </w:r>
+            <w:proofErr w:type="spellEnd"/>
+            <w:r>
+              <w:rPr>
+                <w:rFonts w:asciiTheme="minorHAnsi" w:hAnsiTheme="minorHAnsi"/>
+                <w:shd w:val="clear" w:color="auto" w:fill="007033"/>
+              </w:rPr>
+              <w:t xml:space="preserve"> the financial status of the business</w:t>
+            </w:r>
+            <w:r>
+              <w:rPr>
+                <w:rFonts w:asciiTheme="minorHAnsi" w:hAnsiTheme="minorHAnsi"/>
                 <w:b/>
-                <w:sz w:val="22"/>
-                <w:szCs w:val="22"/>
                 <w:shd w:val="clear" w:color="auto" w:fill="007033"/>
               </w:rPr>
               <w:t>.</w:t>
@@ -4972,10 +5048,13 @@
             <w:pPr>
               <w:spacing w:before="100" w:after="100"/>
               <w:contextualSpacing w:val="0"/>
-            </w:pPr>
-            <w:r>
-              <w:rPr>
-                <w:rFonts w:ascii="Calibri" w:eastAsia="Calibri" w:hAnsi="Calibri" w:cs="Calibri"/>
+              <w:rPr>
+                <w:rFonts w:asciiTheme="minorHAnsi" w:hAnsiTheme="minorHAnsi"/>
+              </w:rPr>
+            </w:pPr>
+            <w:r>
+              <w:rPr>
+                <w:rFonts w:asciiTheme="minorHAnsi" w:eastAsia="Calibri" w:hAnsiTheme="minorHAnsi" w:cs="Calibri"/>
                 <w:b/>
                 <w:sz w:val="22"/>
                 <w:szCs w:val="22"/>
@@ -4984,7 +5063,7 @@
             </w:r>
             <w:r>
               <w:rPr>
-                <w:rFonts w:ascii="Calibri" w:eastAsia="Calibri" w:hAnsi="Calibri" w:cs="Calibri"/>
+                <w:rFonts w:asciiTheme="minorHAnsi" w:eastAsia="Calibri" w:hAnsiTheme="minorHAnsi" w:cs="Calibri"/>
                 <w:sz w:val="22"/>
                 <w:szCs w:val="22"/>
               </w:rPr>
@@ -5009,10 +5088,13 @@
             <w:pPr>
               <w:spacing w:before="100" w:after="100"/>
               <w:contextualSpacing w:val="0"/>
-            </w:pPr>
-            <w:r>
-              <w:rPr>
-                <w:rFonts w:ascii="Calibri" w:eastAsia="Calibri" w:hAnsi="Calibri" w:cs="Calibri"/>
+              <w:rPr>
+                <w:rFonts w:asciiTheme="minorHAnsi" w:hAnsiTheme="minorHAnsi"/>
+              </w:rPr>
+            </w:pPr>
+            <w:r>
+              <w:rPr>
+                <w:rFonts w:asciiTheme="minorHAnsi" w:eastAsia="Calibri" w:hAnsiTheme="minorHAnsi" w:cs="Calibri"/>
                 <w:b/>
                 <w:sz w:val="22"/>
                 <w:szCs w:val="22"/>
@@ -5021,7 +5103,7 @@
             </w:r>
             <w:r>
               <w:rPr>
-                <w:rFonts w:ascii="Calibri" w:eastAsia="Calibri" w:hAnsi="Calibri" w:cs="Calibri"/>
+                <w:rFonts w:asciiTheme="minorHAnsi" w:eastAsia="Calibri" w:hAnsiTheme="minorHAnsi" w:cs="Calibri"/>
                 <w:sz w:val="22"/>
                 <w:szCs w:val="22"/>
               </w:rPr>
@@ -5050,10 +5132,13 @@
             <w:pPr>
               <w:spacing w:before="100" w:after="100"/>
               <w:contextualSpacing w:val="0"/>
-            </w:pPr>
-            <w:r>
-              <w:rPr>
-                <w:rFonts w:ascii="Calibri" w:eastAsia="Calibri" w:hAnsi="Calibri" w:cs="Calibri"/>
+              <w:rPr>
+                <w:rFonts w:asciiTheme="minorHAnsi" w:hAnsiTheme="minorHAnsi"/>
+              </w:rPr>
+            </w:pPr>
+            <w:r>
+              <w:rPr>
+                <w:rFonts w:asciiTheme="minorHAnsi" w:eastAsia="Calibri" w:hAnsiTheme="minorHAnsi" w:cs="Calibri"/>
                 <w:b/>
                 <w:sz w:val="22"/>
                 <w:szCs w:val="22"/>
@@ -5062,12 +5147,22 @@
             </w:r>
             <w:r>
               <w:rPr>
-                <w:rFonts w:ascii="Calibri" w:eastAsia="Calibri" w:hAnsi="Calibri" w:cs="Calibri"/>
-                <w:sz w:val="22"/>
-                <w:szCs w:val="22"/>
-              </w:rPr>
-              <w:t>Patricia Lim, Kit Santos, Paulo Corpuz</w:t>
-            </w:r>
+                <w:rFonts w:asciiTheme="minorHAnsi" w:eastAsia="Calibri" w:hAnsiTheme="minorHAnsi" w:cs="Calibri"/>
+                <w:sz w:val="22"/>
+                <w:szCs w:val="22"/>
+              </w:rPr>
+              <w:t xml:space="preserve">Patricia Lim, Kit Santos, Paulo </w:t>
+            </w:r>
+            <w:proofErr w:type="spellStart"/>
+            <w:r>
+              <w:rPr>
+                <w:rFonts w:asciiTheme="minorHAnsi" w:eastAsia="Calibri" w:hAnsiTheme="minorHAnsi" w:cs="Calibri"/>
+                <w:sz w:val="22"/>
+                <w:szCs w:val="22"/>
+              </w:rPr>
+              <w:t>Corpuz</w:t>
+            </w:r>
+            <w:proofErr w:type="spellEnd"/>
           </w:p>
         </w:tc>
       </w:tr>
@@ -5091,6 +5186,9 @@
           <w:p>
             <w:pPr>
               <w:contextualSpacing w:val="0"/>
+              <w:rPr>
+                <w:rFonts w:asciiTheme="minorHAnsi" w:hAnsiTheme="minorHAnsi"/>
+              </w:rPr>
             </w:pPr>
           </w:p>
         </w:tc>
@@ -5116,15 +5214,17 @@
               <w:spacing w:before="100"/>
               <w:contextualSpacing w:val="0"/>
               <w:jc w:val="center"/>
-            </w:pPr>
-            <w:r>
-              <w:rPr>
-                <w:rFonts w:ascii="Calibri" w:eastAsia="Calibri" w:hAnsi="Calibri" w:cs="Calibri"/>
+              <w:rPr>
+                <w:rFonts w:asciiTheme="minorHAnsi" w:hAnsiTheme="minorHAnsi"/>
+              </w:rPr>
+            </w:pPr>
+            <w:r>
+              <w:rPr>
+                <w:rFonts w:asciiTheme="minorHAnsi" w:eastAsia="Calibri" w:hAnsiTheme="minorHAnsi" w:cs="Calibri"/>
                 <w:b/>
                 <w:sz w:val="22"/>
                 <w:szCs w:val="22"/>
               </w:rPr>
-              <w:lastRenderedPageBreak/>
               <w:t>Task #</w:t>
             </w:r>
           </w:p>
@@ -5146,10 +5246,13 @@
               <w:spacing w:before="100"/>
               <w:contextualSpacing w:val="0"/>
               <w:jc w:val="center"/>
-            </w:pPr>
-            <w:r>
-              <w:rPr>
-                <w:rFonts w:ascii="Calibri" w:eastAsia="Calibri" w:hAnsi="Calibri" w:cs="Calibri"/>
+              <w:rPr>
+                <w:rFonts w:asciiTheme="minorHAnsi" w:hAnsiTheme="minorHAnsi"/>
+              </w:rPr>
+            </w:pPr>
+            <w:r>
+              <w:rPr>
+                <w:rFonts w:asciiTheme="minorHAnsi" w:eastAsia="Calibri" w:hAnsiTheme="minorHAnsi" w:cs="Calibri"/>
                 <w:b/>
                 <w:sz w:val="22"/>
                 <w:szCs w:val="22"/>
@@ -5175,10 +5278,13 @@
               <w:spacing w:before="100"/>
               <w:contextualSpacing w:val="0"/>
               <w:jc w:val="center"/>
-            </w:pPr>
-            <w:r>
-              <w:rPr>
-                <w:rFonts w:ascii="Calibri" w:eastAsia="Calibri" w:hAnsi="Calibri" w:cs="Calibri"/>
+              <w:rPr>
+                <w:rFonts w:asciiTheme="minorHAnsi" w:hAnsiTheme="minorHAnsi"/>
+              </w:rPr>
+            </w:pPr>
+            <w:r>
+              <w:rPr>
+                <w:rFonts w:asciiTheme="minorHAnsi" w:eastAsia="Calibri" w:hAnsiTheme="minorHAnsi" w:cs="Calibri"/>
                 <w:b/>
                 <w:sz w:val="22"/>
                 <w:szCs w:val="22"/>
@@ -5204,10 +5310,13 @@
               <w:spacing w:before="100"/>
               <w:contextualSpacing w:val="0"/>
               <w:jc w:val="center"/>
-            </w:pPr>
-            <w:r>
-              <w:rPr>
-                <w:rFonts w:ascii="Calibri" w:eastAsia="Calibri" w:hAnsi="Calibri" w:cs="Calibri"/>
+              <w:rPr>
+                <w:rFonts w:asciiTheme="minorHAnsi" w:hAnsiTheme="minorHAnsi"/>
+              </w:rPr>
+            </w:pPr>
+            <w:r>
+              <w:rPr>
+                <w:rFonts w:asciiTheme="minorHAnsi" w:eastAsia="Calibri" w:hAnsiTheme="minorHAnsi" w:cs="Calibri"/>
                 <w:b/>
                 <w:sz w:val="22"/>
                 <w:szCs w:val="22"/>
@@ -5237,10 +5346,13 @@
               <w:spacing w:before="100"/>
               <w:contextualSpacing w:val="0"/>
               <w:jc w:val="center"/>
-            </w:pPr>
-            <w:r>
-              <w:rPr>
-                <w:rFonts w:ascii="Calibri" w:eastAsia="Calibri" w:hAnsi="Calibri" w:cs="Calibri"/>
+              <w:rPr>
+                <w:rFonts w:asciiTheme="minorHAnsi" w:hAnsiTheme="minorHAnsi"/>
+              </w:rPr>
+            </w:pPr>
+            <w:r>
+              <w:rPr>
+                <w:rFonts w:asciiTheme="minorHAnsi" w:eastAsia="Calibri" w:hAnsiTheme="minorHAnsi" w:cs="Calibri"/>
                 <w:sz w:val="22"/>
                 <w:szCs w:val="22"/>
               </w:rPr>
@@ -5263,14 +5375,57 @@
             <w:pPr>
               <w:spacing w:before="100"/>
               <w:contextualSpacing w:val="0"/>
-            </w:pPr>
-            <w:r>
-              <w:rPr>
-                <w:rFonts w:ascii="Calibri" w:eastAsia="Calibri" w:hAnsi="Calibri" w:cs="Calibri"/>
-                <w:sz w:val="22"/>
-                <w:szCs w:val="22"/>
-              </w:rPr>
-              <w:t>Create “view financial reports” function. This would include a “view pending sales lists” panel/window/view.</w:t>
+              <w:rPr>
+                <w:rFonts w:asciiTheme="minorHAnsi" w:hAnsiTheme="minorHAnsi"/>
+              </w:rPr>
+            </w:pPr>
+            <w:r>
+              <w:rPr>
+                <w:rFonts w:asciiTheme="minorHAnsi" w:eastAsia="Calibri" w:hAnsiTheme="minorHAnsi" w:cs="Calibri"/>
+                <w:sz w:val="22"/>
+                <w:szCs w:val="22"/>
+              </w:rPr>
+              <w:t xml:space="preserve">Create “view financial reports” function. </w:t>
+            </w:r>
+            <w:r>
+              <w:rPr>
+                <w:rFonts w:asciiTheme="minorHAnsi" w:eastAsia="Calibri" w:hAnsiTheme="minorHAnsi" w:cs="Calibri"/>
+                <w:sz w:val="22"/>
+                <w:szCs w:val="22"/>
+              </w:rPr>
+              <w:t xml:space="preserve">This would include Daily and Monthly </w:t>
+            </w:r>
+            <w:r>
+              <w:rPr>
+                <w:rFonts w:asciiTheme="minorHAnsi" w:eastAsia="Calibri" w:hAnsiTheme="minorHAnsi" w:cs="Calibri"/>
+                <w:sz w:val="22"/>
+                <w:szCs w:val="22"/>
+              </w:rPr>
+              <w:t>panel/window/view</w:t>
+            </w:r>
+            <w:r>
+              <w:rPr>
+                <w:rFonts w:asciiTheme="minorHAnsi" w:eastAsia="Calibri" w:hAnsiTheme="minorHAnsi" w:cs="Calibri"/>
+                <w:sz w:val="22"/>
+                <w:szCs w:val="22"/>
+              </w:rPr>
+              <w:t xml:space="preserve"> for every branch</w:t>
+            </w:r>
+            <w:r>
+              <w:rPr>
+                <w:rFonts w:asciiTheme="minorHAnsi" w:eastAsia="Calibri" w:hAnsiTheme="minorHAnsi" w:cs="Calibri"/>
+                <w:sz w:val="22"/>
+                <w:szCs w:val="22"/>
+              </w:rPr>
+              <w:t>.</w:t>
+            </w:r>
+            <w:r>
+              <w:rPr>
+                <w:rFonts w:asciiTheme="minorHAnsi" w:eastAsia="Calibri" w:hAnsiTheme="minorHAnsi" w:cs="Calibri"/>
+                <w:sz w:val="22"/>
+                <w:szCs w:val="22"/>
+              </w:rPr>
+              <w:t xml:space="preserve"> This would also include the Yearly Financial report panel.</w:t>
             </w:r>
           </w:p>
         </w:tc>
@@ -5290,10 +5445,13 @@
               <w:spacing w:before="100"/>
               <w:contextualSpacing w:val="0"/>
               <w:jc w:val="center"/>
-            </w:pPr>
-            <w:r>
-              <w:rPr>
-                <w:rFonts w:ascii="Calibri" w:eastAsia="Calibri" w:hAnsi="Calibri" w:cs="Calibri"/>
+              <w:rPr>
+                <w:rFonts w:asciiTheme="minorHAnsi" w:hAnsiTheme="minorHAnsi"/>
+              </w:rPr>
+            </w:pPr>
+            <w:r>
+              <w:rPr>
+                <w:rFonts w:asciiTheme="minorHAnsi" w:eastAsia="Calibri" w:hAnsiTheme="minorHAnsi" w:cs="Calibri"/>
                 <w:sz w:val="22"/>
                 <w:szCs w:val="22"/>
               </w:rPr>
@@ -5316,10 +5474,13 @@
             <w:pPr>
               <w:spacing w:before="100"/>
               <w:contextualSpacing w:val="0"/>
-            </w:pPr>
-            <w:r>
-              <w:rPr>
-                <w:rFonts w:ascii="Calibri" w:eastAsia="Calibri" w:hAnsi="Calibri" w:cs="Calibri"/>
+              <w:rPr>
+                <w:rFonts w:asciiTheme="minorHAnsi" w:hAnsiTheme="minorHAnsi"/>
+              </w:rPr>
+            </w:pPr>
+            <w:r>
+              <w:rPr>
+                <w:rFonts w:asciiTheme="minorHAnsi" w:eastAsia="Calibri" w:hAnsiTheme="minorHAnsi" w:cs="Calibri"/>
                 <w:sz w:val="22"/>
                 <w:szCs w:val="22"/>
               </w:rPr>
@@ -5348,10 +5509,13 @@
               <w:spacing w:before="100"/>
               <w:contextualSpacing w:val="0"/>
               <w:jc w:val="center"/>
-            </w:pPr>
-            <w:r>
-              <w:rPr>
-                <w:rFonts w:ascii="Calibri" w:eastAsia="Calibri" w:hAnsi="Calibri" w:cs="Calibri"/>
+              <w:rPr>
+                <w:rFonts w:asciiTheme="minorHAnsi" w:hAnsiTheme="minorHAnsi"/>
+              </w:rPr>
+            </w:pPr>
+            <w:r>
+              <w:rPr>
+                <w:rFonts w:asciiTheme="minorHAnsi" w:eastAsia="Calibri" w:hAnsiTheme="minorHAnsi" w:cs="Calibri"/>
                 <w:sz w:val="22"/>
                 <w:szCs w:val="22"/>
               </w:rPr>
@@ -5374,10 +5538,13 @@
             <w:pPr>
               <w:spacing w:before="100"/>
               <w:contextualSpacing w:val="0"/>
-            </w:pPr>
-            <w:r>
-              <w:rPr>
-                <w:rFonts w:ascii="Calibri" w:eastAsia="Calibri" w:hAnsi="Calibri" w:cs="Calibri"/>
+              <w:rPr>
+                <w:rFonts w:asciiTheme="minorHAnsi" w:hAnsiTheme="minorHAnsi"/>
+              </w:rPr>
+            </w:pPr>
+            <w:r>
+              <w:rPr>
+                <w:rFonts w:asciiTheme="minorHAnsi" w:eastAsia="Calibri" w:hAnsiTheme="minorHAnsi" w:cs="Calibri"/>
                 <w:sz w:val="22"/>
                 <w:szCs w:val="22"/>
               </w:rPr>
@@ -5401,10 +5568,13 @@
               <w:spacing w:before="100"/>
               <w:contextualSpacing w:val="0"/>
               <w:jc w:val="center"/>
-            </w:pPr>
-            <w:r>
-              <w:rPr>
-                <w:rFonts w:ascii="Calibri" w:eastAsia="Calibri" w:hAnsi="Calibri" w:cs="Calibri"/>
+              <w:rPr>
+                <w:rFonts w:asciiTheme="minorHAnsi" w:hAnsiTheme="minorHAnsi"/>
+              </w:rPr>
+            </w:pPr>
+            <w:r>
+              <w:rPr>
+                <w:rFonts w:asciiTheme="minorHAnsi" w:eastAsia="Calibri" w:hAnsiTheme="minorHAnsi" w:cs="Calibri"/>
                 <w:sz w:val="22"/>
                 <w:szCs w:val="22"/>
               </w:rPr>
@@ -5427,10 +5597,13 @@
             <w:pPr>
               <w:spacing w:before="100"/>
               <w:contextualSpacing w:val="0"/>
-            </w:pPr>
-            <w:r>
-              <w:rPr>
-                <w:rFonts w:ascii="Calibri" w:eastAsia="Calibri" w:hAnsi="Calibri" w:cs="Calibri"/>
+              <w:rPr>
+                <w:rFonts w:asciiTheme="minorHAnsi" w:hAnsiTheme="minorHAnsi"/>
+              </w:rPr>
+            </w:pPr>
+            <w:r>
+              <w:rPr>
+                <w:rFonts w:asciiTheme="minorHAnsi" w:eastAsia="Calibri" w:hAnsiTheme="minorHAnsi" w:cs="Calibri"/>
                 <w:sz w:val="22"/>
                 <w:szCs w:val="22"/>
               </w:rPr>
@@ -5459,10 +5632,13 @@
               <w:spacing w:before="100"/>
               <w:contextualSpacing w:val="0"/>
               <w:jc w:val="center"/>
-            </w:pPr>
-            <w:r>
-              <w:rPr>
-                <w:rFonts w:ascii="Calibri" w:eastAsia="Calibri" w:hAnsi="Calibri" w:cs="Calibri"/>
+              <w:rPr>
+                <w:rFonts w:asciiTheme="minorHAnsi" w:hAnsiTheme="minorHAnsi"/>
+              </w:rPr>
+            </w:pPr>
+            <w:r>
+              <w:rPr>
+                <w:rFonts w:asciiTheme="minorHAnsi" w:eastAsia="Calibri" w:hAnsiTheme="minorHAnsi" w:cs="Calibri"/>
                 <w:sz w:val="22"/>
                 <w:szCs w:val="22"/>
               </w:rPr>
@@ -5485,10 +5661,13 @@
             <w:pPr>
               <w:spacing w:before="100"/>
               <w:contextualSpacing w:val="0"/>
-            </w:pPr>
-            <w:r>
-              <w:rPr>
-                <w:rFonts w:ascii="Calibri" w:eastAsia="Calibri" w:hAnsi="Calibri" w:cs="Calibri"/>
+              <w:rPr>
+                <w:rFonts w:asciiTheme="minorHAnsi" w:hAnsiTheme="minorHAnsi"/>
+              </w:rPr>
+            </w:pPr>
+            <w:r>
+              <w:rPr>
+                <w:rFonts w:asciiTheme="minorHAnsi" w:eastAsia="Calibri" w:hAnsiTheme="minorHAnsi" w:cs="Calibri"/>
                 <w:sz w:val="22"/>
                 <w:szCs w:val="22"/>
               </w:rPr>
@@ -5512,10 +5691,13 @@
               <w:spacing w:before="100"/>
               <w:contextualSpacing w:val="0"/>
               <w:jc w:val="center"/>
-            </w:pPr>
-            <w:r>
-              <w:rPr>
-                <w:rFonts w:ascii="Calibri" w:eastAsia="Calibri" w:hAnsi="Calibri" w:cs="Calibri"/>
+              <w:rPr>
+                <w:rFonts w:asciiTheme="minorHAnsi" w:hAnsiTheme="minorHAnsi"/>
+              </w:rPr>
+            </w:pPr>
+            <w:r>
+              <w:rPr>
+                <w:rFonts w:asciiTheme="minorHAnsi" w:eastAsia="Calibri" w:hAnsiTheme="minorHAnsi" w:cs="Calibri"/>
                 <w:sz w:val="22"/>
                 <w:szCs w:val="22"/>
               </w:rPr>
@@ -5538,15 +5720,28 @@
             <w:pPr>
               <w:spacing w:before="100"/>
               <w:contextualSpacing w:val="0"/>
-            </w:pPr>
-            <w:r>
-              <w:rPr>
-                <w:rFonts w:ascii="Calibri" w:eastAsia="Calibri" w:hAnsi="Calibri" w:cs="Calibri"/>
-                <w:sz w:val="22"/>
-                <w:szCs w:val="22"/>
-              </w:rPr>
-              <w:t>Paulo Corpuz</w:t>
-            </w:r>
+              <w:rPr>
+                <w:rFonts w:asciiTheme="minorHAnsi" w:hAnsiTheme="minorHAnsi"/>
+              </w:rPr>
+            </w:pPr>
+            <w:r>
+              <w:rPr>
+                <w:rFonts w:asciiTheme="minorHAnsi" w:eastAsia="Calibri" w:hAnsiTheme="minorHAnsi" w:cs="Calibri"/>
+                <w:sz w:val="22"/>
+                <w:szCs w:val="22"/>
+              </w:rPr>
+              <w:t xml:space="preserve">Paulo </w:t>
+            </w:r>
+            <w:proofErr w:type="spellStart"/>
+            <w:r>
+              <w:rPr>
+                <w:rFonts w:asciiTheme="minorHAnsi" w:eastAsia="Calibri" w:hAnsiTheme="minorHAnsi" w:cs="Calibri"/>
+                <w:sz w:val="22"/>
+                <w:szCs w:val="22"/>
+              </w:rPr>
+              <w:t>Corpuz</w:t>
+            </w:r>
+            <w:proofErr w:type="spellEnd"/>
           </w:p>
         </w:tc>
       </w:tr>
@@ -5554,9 +5749,18 @@
     <w:p>
       <w:pPr>
         <w:spacing w:after="240"/>
+        <w:rPr>
+          <w:rFonts w:asciiTheme="minorHAnsi" w:hAnsiTheme="minorHAnsi"/>
+        </w:rPr>
       </w:pPr>
     </w:p>
-    <w:p/>
+    <w:p>
+      <w:pPr>
+        <w:rPr>
+          <w:rFonts w:asciiTheme="minorHAnsi" w:hAnsiTheme="minorHAnsi"/>
+        </w:rPr>
+      </w:pPr>
+    </w:p>
     <w:tbl>
       <w:tblPr>
         <w:tblStyle w:val="a8"/>
@@ -5599,19 +5803,31 @@
           <w:p>
             <w:pPr>
               <w:contextualSpacing w:val="0"/>
-            </w:pPr>
-            <w:r>
-              <w:rPr>
-                <w:rFonts w:ascii="Arial" w:eastAsia="Arial" w:hAnsi="Arial" w:cs="Arial"/>
+              <w:rPr>
+                <w:rFonts w:asciiTheme="minorHAnsi" w:hAnsiTheme="minorHAnsi"/>
+              </w:rPr>
+            </w:pPr>
+            <w:r>
+              <w:rPr>
+                <w:rFonts w:asciiTheme="minorHAnsi" w:eastAsia="Arial" w:hAnsiTheme="minorHAnsi" w:cs="Arial"/>
                 <w:b/>
                 <w:sz w:val="22"/>
                 <w:szCs w:val="22"/>
               </w:rPr>
-              <w:t xml:space="preserve">User Story #8: </w:t>
-            </w:r>
-            <w:r>
-              <w:rPr>
-                <w:rFonts w:ascii="Arial" w:eastAsia="Arial" w:hAnsi="Arial" w:cs="Arial"/>
+              <w:t>User Story #7</w:t>
+            </w:r>
+            <w:r>
+              <w:rPr>
+                <w:rFonts w:asciiTheme="minorHAnsi" w:eastAsia="Arial" w:hAnsiTheme="minorHAnsi" w:cs="Arial"/>
+                <w:b/>
+                <w:sz w:val="22"/>
+                <w:szCs w:val="22"/>
+              </w:rPr>
+              <w:t xml:space="preserve">: </w:t>
+            </w:r>
+            <w:r>
+              <w:rPr>
+                <w:rFonts w:asciiTheme="minorHAnsi" w:eastAsia="Arial" w:hAnsiTheme="minorHAnsi" w:cs="Arial"/>
                 <w:sz w:val="22"/>
                 <w:szCs w:val="22"/>
                 <w:shd w:val="clear" w:color="auto" w:fill="007033"/>
@@ -5642,10 +5858,13 @@
             <w:pPr>
               <w:spacing w:before="100" w:after="100"/>
               <w:contextualSpacing w:val="0"/>
-            </w:pPr>
-            <w:r>
-              <w:rPr>
-                <w:rFonts w:ascii="Calibri" w:eastAsia="Calibri" w:hAnsi="Calibri" w:cs="Calibri"/>
+              <w:rPr>
+                <w:rFonts w:asciiTheme="minorHAnsi" w:hAnsiTheme="minorHAnsi"/>
+              </w:rPr>
+            </w:pPr>
+            <w:r>
+              <w:rPr>
+                <w:rFonts w:asciiTheme="minorHAnsi" w:eastAsia="Calibri" w:hAnsiTheme="minorHAnsi" w:cs="Calibri"/>
                 <w:b/>
                 <w:sz w:val="22"/>
                 <w:szCs w:val="22"/>
@@ -5654,7 +5873,7 @@
             </w:r>
             <w:r>
               <w:rPr>
-                <w:rFonts w:ascii="Calibri" w:eastAsia="Calibri" w:hAnsi="Calibri" w:cs="Calibri"/>
+                <w:rFonts w:asciiTheme="minorHAnsi" w:eastAsia="Calibri" w:hAnsiTheme="minorHAnsi" w:cs="Calibri"/>
                 <w:sz w:val="22"/>
                 <w:szCs w:val="22"/>
               </w:rPr>
@@ -5679,10 +5898,13 @@
             <w:pPr>
               <w:spacing w:before="100" w:after="100"/>
               <w:contextualSpacing w:val="0"/>
-            </w:pPr>
-            <w:r>
-              <w:rPr>
-                <w:rFonts w:ascii="Calibri" w:eastAsia="Calibri" w:hAnsi="Calibri" w:cs="Calibri"/>
+              <w:rPr>
+                <w:rFonts w:asciiTheme="minorHAnsi" w:hAnsiTheme="minorHAnsi"/>
+              </w:rPr>
+            </w:pPr>
+            <w:r>
+              <w:rPr>
+                <w:rFonts w:asciiTheme="minorHAnsi" w:eastAsia="Calibri" w:hAnsiTheme="minorHAnsi" w:cs="Calibri"/>
                 <w:b/>
                 <w:sz w:val="22"/>
                 <w:szCs w:val="22"/>
@@ -5691,7 +5913,7 @@
             </w:r>
             <w:r>
               <w:rPr>
-                <w:rFonts w:ascii="Calibri" w:eastAsia="Calibri" w:hAnsi="Calibri" w:cs="Calibri"/>
+                <w:rFonts w:asciiTheme="minorHAnsi" w:eastAsia="Calibri" w:hAnsiTheme="minorHAnsi" w:cs="Calibri"/>
                 <w:sz w:val="22"/>
                 <w:szCs w:val="22"/>
               </w:rPr>
@@ -5720,10 +5942,13 @@
             <w:pPr>
               <w:spacing w:before="100" w:after="100"/>
               <w:contextualSpacing w:val="0"/>
-            </w:pPr>
-            <w:r>
-              <w:rPr>
-                <w:rFonts w:ascii="Calibri" w:eastAsia="Calibri" w:hAnsi="Calibri" w:cs="Calibri"/>
+              <w:rPr>
+                <w:rFonts w:asciiTheme="minorHAnsi" w:hAnsiTheme="minorHAnsi"/>
+              </w:rPr>
+            </w:pPr>
+            <w:r>
+              <w:rPr>
+                <w:rFonts w:asciiTheme="minorHAnsi" w:eastAsia="Calibri" w:hAnsiTheme="minorHAnsi" w:cs="Calibri"/>
                 <w:b/>
                 <w:sz w:val="22"/>
                 <w:szCs w:val="22"/>
@@ -5732,12 +5957,58 @@
             </w:r>
             <w:r>
               <w:rPr>
-                <w:rFonts w:ascii="Calibri" w:eastAsia="Calibri" w:hAnsi="Calibri" w:cs="Calibri"/>
-                <w:sz w:val="22"/>
-                <w:szCs w:val="22"/>
-              </w:rPr>
-              <w:t xml:space="preserve"> Walchester Gaw, Glenn Matias, Paulo Corpuz</w:t>
-            </w:r>
+                <w:rFonts w:asciiTheme="minorHAnsi" w:eastAsia="Calibri" w:hAnsiTheme="minorHAnsi" w:cs="Calibri"/>
+                <w:sz w:val="22"/>
+                <w:szCs w:val="22"/>
+              </w:rPr>
+              <w:t xml:space="preserve"> </w:t>
+            </w:r>
+            <w:proofErr w:type="spellStart"/>
+            <w:r>
+              <w:rPr>
+                <w:rFonts w:asciiTheme="minorHAnsi" w:eastAsia="Calibri" w:hAnsiTheme="minorHAnsi" w:cs="Calibri"/>
+                <w:sz w:val="22"/>
+                <w:szCs w:val="22"/>
+              </w:rPr>
+              <w:t>Walchester</w:t>
+            </w:r>
+            <w:proofErr w:type="spellEnd"/>
+            <w:r>
+              <w:rPr>
+                <w:rFonts w:asciiTheme="minorHAnsi" w:eastAsia="Calibri" w:hAnsiTheme="minorHAnsi" w:cs="Calibri"/>
+                <w:sz w:val="22"/>
+                <w:szCs w:val="22"/>
+              </w:rPr>
+              <w:t xml:space="preserve"> </w:t>
+            </w:r>
+            <w:proofErr w:type="spellStart"/>
+            <w:r>
+              <w:rPr>
+                <w:rFonts w:asciiTheme="minorHAnsi" w:eastAsia="Calibri" w:hAnsiTheme="minorHAnsi" w:cs="Calibri"/>
+                <w:sz w:val="22"/>
+                <w:szCs w:val="22"/>
+              </w:rPr>
+              <w:t>Gaw</w:t>
+            </w:r>
+            <w:proofErr w:type="spellEnd"/>
+            <w:r>
+              <w:rPr>
+                <w:rFonts w:asciiTheme="minorHAnsi" w:eastAsia="Calibri" w:hAnsiTheme="minorHAnsi" w:cs="Calibri"/>
+                <w:sz w:val="22"/>
+                <w:szCs w:val="22"/>
+              </w:rPr>
+              <w:t xml:space="preserve">, Glenn Matias, Paulo </w:t>
+            </w:r>
+            <w:proofErr w:type="spellStart"/>
+            <w:r>
+              <w:rPr>
+                <w:rFonts w:asciiTheme="minorHAnsi" w:eastAsia="Calibri" w:hAnsiTheme="minorHAnsi" w:cs="Calibri"/>
+                <w:sz w:val="22"/>
+                <w:szCs w:val="22"/>
+              </w:rPr>
+              <w:t>Corpuz</w:t>
+            </w:r>
+            <w:proofErr w:type="spellEnd"/>
           </w:p>
         </w:tc>
       </w:tr>
@@ -5761,6 +6032,9 @@
           <w:p>
             <w:pPr>
               <w:contextualSpacing w:val="0"/>
+              <w:rPr>
+                <w:rFonts w:asciiTheme="minorHAnsi" w:hAnsiTheme="minorHAnsi"/>
+              </w:rPr>
             </w:pPr>
           </w:p>
         </w:tc>
@@ -5786,14 +6060,18 @@
               <w:spacing w:before="100"/>
               <w:contextualSpacing w:val="0"/>
               <w:jc w:val="center"/>
-            </w:pPr>
-            <w:r>
-              <w:rPr>
-                <w:rFonts w:ascii="Calibri" w:eastAsia="Calibri" w:hAnsi="Calibri" w:cs="Calibri"/>
+              <w:rPr>
+                <w:rFonts w:asciiTheme="minorHAnsi" w:hAnsiTheme="minorHAnsi"/>
+              </w:rPr>
+            </w:pPr>
+            <w:r>
+              <w:rPr>
+                <w:rFonts w:asciiTheme="minorHAnsi" w:eastAsia="Calibri" w:hAnsiTheme="minorHAnsi" w:cs="Calibri"/>
                 <w:b/>
                 <w:sz w:val="22"/>
                 <w:szCs w:val="22"/>
               </w:rPr>
+              <w:lastRenderedPageBreak/>
               <w:t>Task #</w:t>
             </w:r>
           </w:p>
@@ -5815,10 +6093,13 @@
               <w:spacing w:before="100"/>
               <w:contextualSpacing w:val="0"/>
               <w:jc w:val="center"/>
-            </w:pPr>
-            <w:r>
-              <w:rPr>
-                <w:rFonts w:ascii="Calibri" w:eastAsia="Calibri" w:hAnsi="Calibri" w:cs="Calibri"/>
+              <w:rPr>
+                <w:rFonts w:asciiTheme="minorHAnsi" w:hAnsiTheme="minorHAnsi"/>
+              </w:rPr>
+            </w:pPr>
+            <w:r>
+              <w:rPr>
+                <w:rFonts w:asciiTheme="minorHAnsi" w:eastAsia="Calibri" w:hAnsiTheme="minorHAnsi" w:cs="Calibri"/>
                 <w:b/>
                 <w:sz w:val="22"/>
                 <w:szCs w:val="22"/>
@@ -5844,10 +6125,13 @@
               <w:spacing w:before="100"/>
               <w:contextualSpacing w:val="0"/>
               <w:jc w:val="center"/>
-            </w:pPr>
-            <w:r>
-              <w:rPr>
-                <w:rFonts w:ascii="Calibri" w:eastAsia="Calibri" w:hAnsi="Calibri" w:cs="Calibri"/>
+              <w:rPr>
+                <w:rFonts w:asciiTheme="minorHAnsi" w:hAnsiTheme="minorHAnsi"/>
+              </w:rPr>
+            </w:pPr>
+            <w:r>
+              <w:rPr>
+                <w:rFonts w:asciiTheme="minorHAnsi" w:eastAsia="Calibri" w:hAnsiTheme="minorHAnsi" w:cs="Calibri"/>
                 <w:b/>
                 <w:sz w:val="22"/>
                 <w:szCs w:val="22"/>
@@ -5873,10 +6157,13 @@
               <w:spacing w:before="100"/>
               <w:contextualSpacing w:val="0"/>
               <w:jc w:val="center"/>
-            </w:pPr>
-            <w:r>
-              <w:rPr>
-                <w:rFonts w:ascii="Calibri" w:eastAsia="Calibri" w:hAnsi="Calibri" w:cs="Calibri"/>
+              <w:rPr>
+                <w:rFonts w:asciiTheme="minorHAnsi" w:hAnsiTheme="minorHAnsi"/>
+              </w:rPr>
+            </w:pPr>
+            <w:r>
+              <w:rPr>
+                <w:rFonts w:asciiTheme="minorHAnsi" w:eastAsia="Calibri" w:hAnsiTheme="minorHAnsi" w:cs="Calibri"/>
                 <w:b/>
                 <w:sz w:val="22"/>
                 <w:szCs w:val="22"/>
@@ -5906,10 +6193,13 @@
               <w:spacing w:before="100"/>
               <w:contextualSpacing w:val="0"/>
               <w:jc w:val="center"/>
-            </w:pPr>
-            <w:r>
-              <w:rPr>
-                <w:rFonts w:ascii="Calibri" w:eastAsia="Calibri" w:hAnsi="Calibri" w:cs="Calibri"/>
+              <w:rPr>
+                <w:rFonts w:asciiTheme="minorHAnsi" w:hAnsiTheme="minorHAnsi"/>
+              </w:rPr>
+            </w:pPr>
+            <w:r>
+              <w:rPr>
+                <w:rFonts w:asciiTheme="minorHAnsi" w:eastAsia="Calibri" w:hAnsiTheme="minorHAnsi" w:cs="Calibri"/>
                 <w:sz w:val="22"/>
                 <w:szCs w:val="22"/>
               </w:rPr>
@@ -5932,10 +6222,13 @@
             <w:pPr>
               <w:spacing w:before="100"/>
               <w:contextualSpacing w:val="0"/>
-            </w:pPr>
-            <w:r>
-              <w:rPr>
-                <w:rFonts w:ascii="Calibri" w:eastAsia="Calibri" w:hAnsi="Calibri" w:cs="Calibri"/>
+              <w:rPr>
+                <w:rFonts w:asciiTheme="minorHAnsi" w:hAnsiTheme="minorHAnsi"/>
+              </w:rPr>
+            </w:pPr>
+            <w:r>
+              <w:rPr>
+                <w:rFonts w:asciiTheme="minorHAnsi" w:eastAsia="Calibri" w:hAnsiTheme="minorHAnsi" w:cs="Calibri"/>
                 <w:sz w:val="22"/>
                 <w:szCs w:val="22"/>
               </w:rPr>
@@ -5959,10 +6252,13 @@
               <w:spacing w:before="100"/>
               <w:contextualSpacing w:val="0"/>
               <w:jc w:val="center"/>
-            </w:pPr>
-            <w:r>
-              <w:rPr>
-                <w:rFonts w:ascii="Calibri" w:eastAsia="Calibri" w:hAnsi="Calibri" w:cs="Calibri"/>
+              <w:rPr>
+                <w:rFonts w:asciiTheme="minorHAnsi" w:hAnsiTheme="minorHAnsi"/>
+              </w:rPr>
+            </w:pPr>
+            <w:r>
+              <w:rPr>
+                <w:rFonts w:asciiTheme="minorHAnsi" w:eastAsia="Calibri" w:hAnsiTheme="minorHAnsi" w:cs="Calibri"/>
                 <w:sz w:val="22"/>
                 <w:szCs w:val="22"/>
               </w:rPr>
@@ -5985,15 +6281,38 @@
             <w:pPr>
               <w:spacing w:before="100"/>
               <w:contextualSpacing w:val="0"/>
-            </w:pPr>
-            <w:r>
-              <w:rPr>
-                <w:rFonts w:ascii="Calibri" w:eastAsia="Calibri" w:hAnsi="Calibri" w:cs="Calibri"/>
-                <w:sz w:val="22"/>
-                <w:szCs w:val="22"/>
-              </w:rPr>
-              <w:t>Walchester Gaw</w:t>
-            </w:r>
+              <w:rPr>
+                <w:rFonts w:asciiTheme="minorHAnsi" w:hAnsiTheme="minorHAnsi"/>
+              </w:rPr>
+            </w:pPr>
+            <w:proofErr w:type="spellStart"/>
+            <w:r>
+              <w:rPr>
+                <w:rFonts w:asciiTheme="minorHAnsi" w:eastAsia="Calibri" w:hAnsiTheme="minorHAnsi" w:cs="Calibri"/>
+                <w:sz w:val="22"/>
+                <w:szCs w:val="22"/>
+              </w:rPr>
+              <w:t>Walchester</w:t>
+            </w:r>
+            <w:proofErr w:type="spellEnd"/>
+            <w:r>
+              <w:rPr>
+                <w:rFonts w:asciiTheme="minorHAnsi" w:eastAsia="Calibri" w:hAnsiTheme="minorHAnsi" w:cs="Calibri"/>
+                <w:sz w:val="22"/>
+                <w:szCs w:val="22"/>
+              </w:rPr>
+              <w:t xml:space="preserve"> </w:t>
+            </w:r>
+            <w:proofErr w:type="spellStart"/>
+            <w:r>
+              <w:rPr>
+                <w:rFonts w:asciiTheme="minorHAnsi" w:eastAsia="Calibri" w:hAnsiTheme="minorHAnsi" w:cs="Calibri"/>
+                <w:sz w:val="22"/>
+                <w:szCs w:val="22"/>
+              </w:rPr>
+              <w:t>Gaw</w:t>
+            </w:r>
+            <w:proofErr w:type="spellEnd"/>
           </w:p>
         </w:tc>
       </w:tr>
@@ -6017,10 +6336,13 @@
               <w:spacing w:before="100"/>
               <w:contextualSpacing w:val="0"/>
               <w:jc w:val="center"/>
-            </w:pPr>
-            <w:r>
-              <w:rPr>
-                <w:rFonts w:ascii="Calibri" w:eastAsia="Calibri" w:hAnsi="Calibri" w:cs="Calibri"/>
+              <w:rPr>
+                <w:rFonts w:asciiTheme="minorHAnsi" w:hAnsiTheme="minorHAnsi"/>
+              </w:rPr>
+            </w:pPr>
+            <w:r>
+              <w:rPr>
+                <w:rFonts w:asciiTheme="minorHAnsi" w:eastAsia="Calibri" w:hAnsiTheme="minorHAnsi" w:cs="Calibri"/>
                 <w:sz w:val="22"/>
                 <w:szCs w:val="22"/>
               </w:rPr>
@@ -6043,10 +6365,13 @@
             <w:pPr>
               <w:spacing w:before="100"/>
               <w:contextualSpacing w:val="0"/>
-            </w:pPr>
-            <w:r>
-              <w:rPr>
-                <w:rFonts w:ascii="Calibri" w:eastAsia="Calibri" w:hAnsi="Calibri" w:cs="Calibri"/>
+              <w:rPr>
+                <w:rFonts w:asciiTheme="minorHAnsi" w:hAnsiTheme="minorHAnsi"/>
+              </w:rPr>
+            </w:pPr>
+            <w:r>
+              <w:rPr>
+                <w:rFonts w:asciiTheme="minorHAnsi" w:eastAsia="Calibri" w:hAnsiTheme="minorHAnsi" w:cs="Calibri"/>
                 <w:sz w:val="22"/>
                 <w:szCs w:val="22"/>
               </w:rPr>
@@ -6070,10 +6395,13 @@
               <w:spacing w:before="100"/>
               <w:contextualSpacing w:val="0"/>
               <w:jc w:val="center"/>
-            </w:pPr>
-            <w:r>
-              <w:rPr>
-                <w:rFonts w:ascii="Calibri" w:eastAsia="Calibri" w:hAnsi="Calibri" w:cs="Calibri"/>
+              <w:rPr>
+                <w:rFonts w:asciiTheme="minorHAnsi" w:hAnsiTheme="minorHAnsi"/>
+              </w:rPr>
+            </w:pPr>
+            <w:r>
+              <w:rPr>
+                <w:rFonts w:asciiTheme="minorHAnsi" w:eastAsia="Calibri" w:hAnsiTheme="minorHAnsi" w:cs="Calibri"/>
                 <w:sz w:val="22"/>
                 <w:szCs w:val="22"/>
               </w:rPr>
@@ -6096,10 +6424,13 @@
             <w:pPr>
               <w:spacing w:before="100"/>
               <w:contextualSpacing w:val="0"/>
-            </w:pPr>
-            <w:r>
-              <w:rPr>
-                <w:rFonts w:ascii="Calibri" w:eastAsia="Calibri" w:hAnsi="Calibri" w:cs="Calibri"/>
+              <w:rPr>
+                <w:rFonts w:asciiTheme="minorHAnsi" w:hAnsiTheme="minorHAnsi"/>
+              </w:rPr>
+            </w:pPr>
+            <w:r>
+              <w:rPr>
+                <w:rFonts w:asciiTheme="minorHAnsi" w:eastAsia="Calibri" w:hAnsiTheme="minorHAnsi" w:cs="Calibri"/>
                 <w:sz w:val="22"/>
                 <w:szCs w:val="22"/>
               </w:rPr>
@@ -6128,10 +6459,13 @@
               <w:spacing w:before="100"/>
               <w:contextualSpacing w:val="0"/>
               <w:jc w:val="center"/>
-            </w:pPr>
-            <w:r>
-              <w:rPr>
-                <w:rFonts w:ascii="Calibri" w:eastAsia="Calibri" w:hAnsi="Calibri" w:cs="Calibri"/>
+              <w:rPr>
+                <w:rFonts w:asciiTheme="minorHAnsi" w:hAnsiTheme="minorHAnsi"/>
+              </w:rPr>
+            </w:pPr>
+            <w:r>
+              <w:rPr>
+                <w:rFonts w:asciiTheme="minorHAnsi" w:eastAsia="Calibri" w:hAnsiTheme="minorHAnsi" w:cs="Calibri"/>
                 <w:sz w:val="22"/>
                 <w:szCs w:val="22"/>
               </w:rPr>
@@ -6154,10 +6488,13 @@
             <w:pPr>
               <w:spacing w:before="100"/>
               <w:contextualSpacing w:val="0"/>
-            </w:pPr>
-            <w:r>
-              <w:rPr>
-                <w:rFonts w:ascii="Calibri" w:eastAsia="Calibri" w:hAnsi="Calibri" w:cs="Calibri"/>
+              <w:rPr>
+                <w:rFonts w:asciiTheme="minorHAnsi" w:hAnsiTheme="minorHAnsi"/>
+              </w:rPr>
+            </w:pPr>
+            <w:r>
+              <w:rPr>
+                <w:rFonts w:asciiTheme="minorHAnsi" w:eastAsia="Calibri" w:hAnsiTheme="minorHAnsi" w:cs="Calibri"/>
                 <w:sz w:val="22"/>
                 <w:szCs w:val="22"/>
               </w:rPr>
@@ -6181,10 +6518,13 @@
               <w:spacing w:before="100"/>
               <w:contextualSpacing w:val="0"/>
               <w:jc w:val="center"/>
-            </w:pPr>
-            <w:r>
-              <w:rPr>
-                <w:rFonts w:ascii="Calibri" w:eastAsia="Calibri" w:hAnsi="Calibri" w:cs="Calibri"/>
+              <w:rPr>
+                <w:rFonts w:asciiTheme="minorHAnsi" w:hAnsiTheme="minorHAnsi"/>
+              </w:rPr>
+            </w:pPr>
+            <w:r>
+              <w:rPr>
+                <w:rFonts w:asciiTheme="minorHAnsi" w:eastAsia="Calibri" w:hAnsiTheme="minorHAnsi" w:cs="Calibri"/>
                 <w:sz w:val="22"/>
                 <w:szCs w:val="22"/>
               </w:rPr>
@@ -6207,15 +6547,28 @@
             <w:pPr>
               <w:spacing w:before="100"/>
               <w:contextualSpacing w:val="0"/>
-            </w:pPr>
-            <w:r>
-              <w:rPr>
-                <w:rFonts w:ascii="Calibri" w:eastAsia="Calibri" w:hAnsi="Calibri" w:cs="Calibri"/>
-                <w:sz w:val="22"/>
-                <w:szCs w:val="22"/>
-              </w:rPr>
-              <w:t>Paulo Corpuz</w:t>
-            </w:r>
+              <w:rPr>
+                <w:rFonts w:asciiTheme="minorHAnsi" w:hAnsiTheme="minorHAnsi"/>
+              </w:rPr>
+            </w:pPr>
+            <w:r>
+              <w:rPr>
+                <w:rFonts w:asciiTheme="minorHAnsi" w:eastAsia="Calibri" w:hAnsiTheme="minorHAnsi" w:cs="Calibri"/>
+                <w:sz w:val="22"/>
+                <w:szCs w:val="22"/>
+              </w:rPr>
+              <w:t xml:space="preserve">Paulo </w:t>
+            </w:r>
+            <w:proofErr w:type="spellStart"/>
+            <w:r>
+              <w:rPr>
+                <w:rFonts w:asciiTheme="minorHAnsi" w:eastAsia="Calibri" w:hAnsiTheme="minorHAnsi" w:cs="Calibri"/>
+                <w:sz w:val="22"/>
+                <w:szCs w:val="22"/>
+              </w:rPr>
+              <w:t>Corpuz</w:t>
+            </w:r>
+            <w:proofErr w:type="spellEnd"/>
           </w:p>
         </w:tc>
       </w:tr>
@@ -6223,691 +6576,16 @@
     <w:p>
       <w:pPr>
         <w:spacing w:after="240"/>
-      </w:pPr>
-    </w:p>
-    <w:p/>
-    <w:tbl>
-      <w:tblPr>
-        <w:tblStyle w:val="a9"/>
-        <w:tblW w:w="10065" w:type="dxa"/>
-        <w:tblInd w:w="-115" w:type="dxa"/>
-        <w:tblBorders>
-          <w:top w:val="single" w:sz="4" w:space="0" w:color="000000"/>
-          <w:left w:val="single" w:sz="4" w:space="0" w:color="000000"/>
-          <w:bottom w:val="single" w:sz="4" w:space="0" w:color="000000"/>
-          <w:right w:val="single" w:sz="4" w:space="0" w:color="000000"/>
-          <w:insideH w:val="single" w:sz="4" w:space="0" w:color="000000"/>
-          <w:insideV w:val="single" w:sz="4" w:space="0" w:color="000000"/>
-        </w:tblBorders>
-        <w:tblLayout w:type="fixed"/>
-        <w:tblLook w:val="0400" w:firstRow="0" w:lastRow="0" w:firstColumn="0" w:lastColumn="0" w:noHBand="0" w:noVBand="1"/>
-      </w:tblPr>
-      <w:tblGrid>
-        <w:gridCol w:w="885"/>
-        <w:gridCol w:w="5295"/>
-        <w:gridCol w:w="1500"/>
-        <w:gridCol w:w="2385"/>
-      </w:tblGrid>
-      <w:tr>
-        <w:trPr>
-          <w:trHeight w:val="600"/>
-        </w:trPr>
-        <w:tc>
-          <w:tcPr>
-            <w:tcW w:w="10065" w:type="dxa"/>
-            <w:gridSpan w:val="4"/>
-            <w:tcBorders>
-              <w:top w:val="single" w:sz="8" w:space="0" w:color="000000"/>
-              <w:left w:val="single" w:sz="8" w:space="0" w:color="000000"/>
-              <w:bottom w:val="single" w:sz="8" w:space="0" w:color="000000"/>
-              <w:right w:val="single" w:sz="8" w:space="0" w:color="000000"/>
-            </w:tcBorders>
-            <w:shd w:val="clear" w:color="auto" w:fill="007033"/>
-            <w:vAlign w:val="center"/>
-          </w:tcPr>
-          <w:p>
-            <w:pPr>
-              <w:contextualSpacing w:val="0"/>
-            </w:pPr>
-            <w:r>
-              <w:rPr>
-                <w:rFonts w:ascii="Arial" w:eastAsia="Arial" w:hAnsi="Arial" w:cs="Arial"/>
-                <w:b/>
-                <w:sz w:val="22"/>
-                <w:szCs w:val="22"/>
-              </w:rPr>
-              <w:t xml:space="preserve">User Story #9: </w:t>
-            </w:r>
-            <w:r>
-              <w:rPr>
-                <w:rFonts w:ascii="Arial" w:eastAsia="Arial" w:hAnsi="Arial" w:cs="Arial"/>
-                <w:b/>
-                <w:sz w:val="22"/>
-                <w:szCs w:val="22"/>
-                <w:shd w:val="clear" w:color="auto" w:fill="007033"/>
-              </w:rPr>
-              <w:t xml:space="preserve"> </w:t>
-            </w:r>
-            <w:r>
-              <w:rPr>
-                <w:rFonts w:ascii="Arial" w:eastAsia="Arial" w:hAnsi="Arial" w:cs="Arial"/>
-                <w:sz w:val="22"/>
-                <w:szCs w:val="22"/>
-                <w:shd w:val="clear" w:color="auto" w:fill="007033"/>
-              </w:rPr>
-              <w:t>Client can manage the inventory to update it whenever there are new stocks and/or bought stocks.</w:t>
-            </w:r>
-          </w:p>
-        </w:tc>
-      </w:tr>
-      <w:tr>
-        <w:trPr>
-          <w:trHeight w:val="420"/>
-        </w:trPr>
-        <w:tc>
-          <w:tcPr>
-            <w:tcW w:w="6180" w:type="dxa"/>
-            <w:gridSpan w:val="2"/>
-            <w:tcBorders>
-              <w:top w:val="single" w:sz="8" w:space="0" w:color="000000"/>
-              <w:left w:val="single" w:sz="8" w:space="0" w:color="000000"/>
-              <w:bottom w:val="single" w:sz="8" w:space="0" w:color="000000"/>
-              <w:right w:val="single" w:sz="8" w:space="0" w:color="000000"/>
-            </w:tcBorders>
-            <w:shd w:val="clear" w:color="auto" w:fill="FFFFFF"/>
-            <w:vAlign w:val="center"/>
-          </w:tcPr>
-          <w:p>
-            <w:pPr>
-              <w:spacing w:before="100" w:after="100"/>
-              <w:contextualSpacing w:val="0"/>
-            </w:pPr>
-            <w:r>
-              <w:rPr>
-                <w:rFonts w:ascii="Calibri" w:eastAsia="Calibri" w:hAnsi="Calibri" w:cs="Calibri"/>
-                <w:b/>
-                <w:sz w:val="22"/>
-                <w:szCs w:val="22"/>
-              </w:rPr>
-              <w:t xml:space="preserve">Total Estimate (Days):  </w:t>
-            </w:r>
-            <w:r>
-              <w:rPr>
-                <w:rFonts w:ascii="Arial" w:eastAsia="Arial" w:hAnsi="Arial" w:cs="Arial"/>
-                <w:sz w:val="22"/>
-                <w:szCs w:val="22"/>
-                <w:highlight w:val="white"/>
-              </w:rPr>
-              <w:t>5 days (including creating the inventory window)</w:t>
-            </w:r>
-          </w:p>
-        </w:tc>
-        <w:tc>
-          <w:tcPr>
-            <w:tcW w:w="3885" w:type="dxa"/>
-            <w:gridSpan w:val="2"/>
-            <w:tcBorders>
-              <w:top w:val="single" w:sz="8" w:space="0" w:color="000000"/>
-              <w:left w:val="single" w:sz="8" w:space="0" w:color="000000"/>
-              <w:bottom w:val="single" w:sz="8" w:space="0" w:color="000000"/>
-              <w:right w:val="single" w:sz="8" w:space="0" w:color="000000"/>
-            </w:tcBorders>
-            <w:shd w:val="clear" w:color="auto" w:fill="FFFFFF"/>
-            <w:vAlign w:val="center"/>
-          </w:tcPr>
-          <w:p>
-            <w:pPr>
-              <w:spacing w:before="100" w:after="100"/>
-              <w:contextualSpacing w:val="0"/>
-            </w:pPr>
-            <w:r>
-              <w:rPr>
-                <w:rFonts w:ascii="Calibri" w:eastAsia="Calibri" w:hAnsi="Calibri" w:cs="Calibri"/>
-                <w:b/>
-                <w:sz w:val="22"/>
-                <w:szCs w:val="22"/>
-              </w:rPr>
-              <w:t xml:space="preserve">Priority: </w:t>
-            </w:r>
-            <w:r>
-              <w:rPr>
-                <w:rFonts w:ascii="Calibri" w:eastAsia="Calibri" w:hAnsi="Calibri" w:cs="Calibri"/>
-                <w:sz w:val="22"/>
-                <w:szCs w:val="22"/>
-              </w:rPr>
-              <w:t>70</w:t>
-            </w:r>
-          </w:p>
-        </w:tc>
-      </w:tr>
-      <w:tr>
-        <w:trPr>
-          <w:trHeight w:val="420"/>
-        </w:trPr>
-        <w:tc>
-          <w:tcPr>
-            <w:tcW w:w="10065" w:type="dxa"/>
-            <w:gridSpan w:val="4"/>
-            <w:tcBorders>
-              <w:top w:val="single" w:sz="8" w:space="0" w:color="000000"/>
-              <w:left w:val="single" w:sz="8" w:space="0" w:color="000000"/>
-              <w:bottom w:val="single" w:sz="8" w:space="0" w:color="000000"/>
-              <w:right w:val="single" w:sz="8" w:space="0" w:color="000000"/>
-            </w:tcBorders>
-            <w:vAlign w:val="center"/>
-          </w:tcPr>
-          <w:p>
-            <w:pPr>
-              <w:spacing w:before="100" w:after="100"/>
-              <w:contextualSpacing w:val="0"/>
-            </w:pPr>
-            <w:r>
-              <w:rPr>
-                <w:rFonts w:ascii="Calibri" w:eastAsia="Calibri" w:hAnsi="Calibri" w:cs="Calibri"/>
-                <w:b/>
-                <w:sz w:val="22"/>
-                <w:szCs w:val="22"/>
-              </w:rPr>
-              <w:t xml:space="preserve">Assigned to: </w:t>
-            </w:r>
-            <w:r>
-              <w:rPr>
-                <w:rFonts w:ascii="Calibri" w:eastAsia="Calibri" w:hAnsi="Calibri" w:cs="Calibri"/>
-                <w:sz w:val="22"/>
-                <w:szCs w:val="22"/>
-              </w:rPr>
-              <w:t xml:space="preserve"> Mark Arevalo, Patricia Lim, Carvin Chuasang</w:t>
-            </w:r>
-          </w:p>
-        </w:tc>
-      </w:tr>
-      <w:tr>
-        <w:trPr>
-          <w:trHeight w:val="140"/>
-        </w:trPr>
-        <w:tc>
-          <w:tcPr>
-            <w:tcW w:w="10065" w:type="dxa"/>
-            <w:gridSpan w:val="4"/>
-            <w:tcBorders>
-              <w:top w:val="single" w:sz="8" w:space="0" w:color="000000"/>
-              <w:left w:val="single" w:sz="8" w:space="0" w:color="000000"/>
-              <w:bottom w:val="single" w:sz="8" w:space="0" w:color="000000"/>
-              <w:right w:val="single" w:sz="8" w:space="0" w:color="000000"/>
-            </w:tcBorders>
-            <w:shd w:val="clear" w:color="auto" w:fill="808080"/>
-            <w:vAlign w:val="center"/>
-          </w:tcPr>
-          <w:p>
-            <w:pPr>
-              <w:contextualSpacing w:val="0"/>
-            </w:pPr>
-          </w:p>
-        </w:tc>
-      </w:tr>
-      <w:tr>
-        <w:trPr>
-          <w:trHeight w:val="600"/>
-        </w:trPr>
-        <w:tc>
-          <w:tcPr>
-            <w:tcW w:w="885" w:type="dxa"/>
-            <w:tcBorders>
-              <w:top w:val="single" w:sz="8" w:space="0" w:color="000000"/>
-              <w:left w:val="single" w:sz="8" w:space="0" w:color="000000"/>
-              <w:bottom w:val="single" w:sz="8" w:space="0" w:color="000000"/>
-              <w:right w:val="single" w:sz="8" w:space="0" w:color="000000"/>
-            </w:tcBorders>
-            <w:shd w:val="clear" w:color="auto" w:fill="007033"/>
-            <w:vAlign w:val="center"/>
-          </w:tcPr>
-          <w:p>
-            <w:pPr>
-              <w:spacing w:before="100"/>
-              <w:contextualSpacing w:val="0"/>
-              <w:jc w:val="center"/>
-            </w:pPr>
-            <w:r>
-              <w:rPr>
-                <w:rFonts w:ascii="Calibri" w:eastAsia="Calibri" w:hAnsi="Calibri" w:cs="Calibri"/>
-                <w:b/>
-                <w:sz w:val="22"/>
-                <w:szCs w:val="22"/>
-              </w:rPr>
-              <w:t>Task #</w:t>
-            </w:r>
-          </w:p>
-        </w:tc>
-        <w:tc>
-          <w:tcPr>
-            <w:tcW w:w="5295" w:type="dxa"/>
-            <w:tcBorders>
-              <w:top w:val="single" w:sz="8" w:space="0" w:color="000000"/>
-              <w:left w:val="single" w:sz="8" w:space="0" w:color="000000"/>
-              <w:bottom w:val="single" w:sz="8" w:space="0" w:color="000000"/>
-              <w:right w:val="single" w:sz="8" w:space="0" w:color="000000"/>
-            </w:tcBorders>
-            <w:shd w:val="clear" w:color="auto" w:fill="007033"/>
-            <w:vAlign w:val="center"/>
-          </w:tcPr>
-          <w:p>
-            <w:pPr>
-              <w:spacing w:before="100"/>
-              <w:contextualSpacing w:val="0"/>
-              <w:jc w:val="center"/>
-            </w:pPr>
-            <w:r>
-              <w:rPr>
-                <w:rFonts w:ascii="Calibri" w:eastAsia="Calibri" w:hAnsi="Calibri" w:cs="Calibri"/>
-                <w:b/>
-                <w:sz w:val="22"/>
-                <w:szCs w:val="22"/>
-              </w:rPr>
-              <w:t>Task Description</w:t>
-            </w:r>
-          </w:p>
-        </w:tc>
-        <w:tc>
-          <w:tcPr>
-            <w:tcW w:w="1500" w:type="dxa"/>
-            <w:tcBorders>
-              <w:top w:val="single" w:sz="8" w:space="0" w:color="000000"/>
-              <w:left w:val="single" w:sz="8" w:space="0" w:color="000000"/>
-              <w:bottom w:val="single" w:sz="8" w:space="0" w:color="000000"/>
-              <w:right w:val="single" w:sz="8" w:space="0" w:color="000000"/>
-            </w:tcBorders>
-            <w:shd w:val="clear" w:color="auto" w:fill="007033"/>
-            <w:vAlign w:val="center"/>
-          </w:tcPr>
-          <w:p>
-            <w:pPr>
-              <w:spacing w:before="100"/>
-              <w:contextualSpacing w:val="0"/>
-              <w:jc w:val="center"/>
-            </w:pPr>
-            <w:r>
-              <w:rPr>
-                <w:rFonts w:ascii="Calibri" w:eastAsia="Calibri" w:hAnsi="Calibri" w:cs="Calibri"/>
-                <w:b/>
-                <w:sz w:val="22"/>
-                <w:szCs w:val="22"/>
-              </w:rPr>
-              <w:t>Effort Estimate (hours/days)</w:t>
-            </w:r>
-          </w:p>
-        </w:tc>
-        <w:tc>
-          <w:tcPr>
-            <w:tcW w:w="2385" w:type="dxa"/>
-            <w:tcBorders>
-              <w:top w:val="single" w:sz="8" w:space="0" w:color="000000"/>
-              <w:left w:val="single" w:sz="8" w:space="0" w:color="000000"/>
-              <w:bottom w:val="single" w:sz="8" w:space="0" w:color="000000"/>
-              <w:right w:val="single" w:sz="8" w:space="0" w:color="000000"/>
-            </w:tcBorders>
-            <w:shd w:val="clear" w:color="auto" w:fill="007033"/>
-            <w:vAlign w:val="center"/>
-          </w:tcPr>
-          <w:p>
-            <w:pPr>
-              <w:spacing w:before="100"/>
-              <w:contextualSpacing w:val="0"/>
-              <w:jc w:val="center"/>
-            </w:pPr>
-            <w:r>
-              <w:rPr>
-                <w:rFonts w:ascii="Calibri" w:eastAsia="Calibri" w:hAnsi="Calibri" w:cs="Calibri"/>
-                <w:b/>
-                <w:sz w:val="22"/>
-                <w:szCs w:val="22"/>
-              </w:rPr>
-              <w:t>Assigned to</w:t>
-            </w:r>
-          </w:p>
-        </w:tc>
-      </w:tr>
-      <w:tr>
-        <w:trPr>
-          <w:trHeight w:val="420"/>
-        </w:trPr>
-        <w:tc>
-          <w:tcPr>
-            <w:tcW w:w="885" w:type="dxa"/>
-            <w:tcBorders>
-              <w:top w:val="single" w:sz="8" w:space="0" w:color="000000"/>
-              <w:left w:val="single" w:sz="8" w:space="0" w:color="000000"/>
-              <w:bottom w:val="single" w:sz="8" w:space="0" w:color="000000"/>
-              <w:right w:val="single" w:sz="8" w:space="0" w:color="000000"/>
-            </w:tcBorders>
-            <w:vAlign w:val="center"/>
-          </w:tcPr>
-          <w:p>
-            <w:pPr>
-              <w:spacing w:before="100"/>
-              <w:contextualSpacing w:val="0"/>
-              <w:jc w:val="center"/>
-            </w:pPr>
-            <w:r>
-              <w:rPr>
-                <w:rFonts w:ascii="Calibri" w:eastAsia="Calibri" w:hAnsi="Calibri" w:cs="Calibri"/>
-                <w:sz w:val="22"/>
-                <w:szCs w:val="22"/>
-              </w:rPr>
-              <w:lastRenderedPageBreak/>
-              <w:t>1</w:t>
-            </w:r>
-          </w:p>
-        </w:tc>
-        <w:tc>
-          <w:tcPr>
-            <w:tcW w:w="5295" w:type="dxa"/>
-            <w:tcBorders>
-              <w:top w:val="single" w:sz="8" w:space="0" w:color="000000"/>
-              <w:left w:val="single" w:sz="8" w:space="0" w:color="000000"/>
-              <w:bottom w:val="single" w:sz="8" w:space="0" w:color="000000"/>
-              <w:right w:val="single" w:sz="8" w:space="0" w:color="000000"/>
-            </w:tcBorders>
-            <w:vAlign w:val="center"/>
-          </w:tcPr>
-          <w:p>
-            <w:pPr>
-              <w:spacing w:before="100"/>
-              <w:contextualSpacing w:val="0"/>
-            </w:pPr>
-            <w:r>
-              <w:rPr>
-                <w:rFonts w:ascii="Calibri" w:eastAsia="Calibri" w:hAnsi="Calibri" w:cs="Calibri"/>
-                <w:sz w:val="22"/>
-                <w:szCs w:val="22"/>
-              </w:rPr>
-              <w:t>Create the inventory window and add its functions</w:t>
-            </w:r>
-          </w:p>
-        </w:tc>
-        <w:tc>
-          <w:tcPr>
-            <w:tcW w:w="1500" w:type="dxa"/>
-            <w:tcBorders>
-              <w:top w:val="single" w:sz="8" w:space="0" w:color="000000"/>
-              <w:left w:val="single" w:sz="8" w:space="0" w:color="000000"/>
-              <w:bottom w:val="single" w:sz="8" w:space="0" w:color="000000"/>
-              <w:right w:val="single" w:sz="8" w:space="0" w:color="000000"/>
-            </w:tcBorders>
-            <w:vAlign w:val="center"/>
-          </w:tcPr>
-          <w:p>
-            <w:pPr>
-              <w:spacing w:before="100"/>
-              <w:contextualSpacing w:val="0"/>
-              <w:jc w:val="center"/>
-            </w:pPr>
-            <w:r>
-              <w:rPr>
-                <w:rFonts w:ascii="Calibri" w:eastAsia="Calibri" w:hAnsi="Calibri" w:cs="Calibri"/>
-                <w:sz w:val="22"/>
-                <w:szCs w:val="22"/>
-              </w:rPr>
-              <w:t>5 hours</w:t>
-            </w:r>
-          </w:p>
-        </w:tc>
-        <w:tc>
-          <w:tcPr>
-            <w:tcW w:w="2385" w:type="dxa"/>
-            <w:tcBorders>
-              <w:top w:val="single" w:sz="8" w:space="0" w:color="000000"/>
-              <w:left w:val="single" w:sz="8" w:space="0" w:color="000000"/>
-              <w:bottom w:val="single" w:sz="8" w:space="0" w:color="000000"/>
-              <w:right w:val="single" w:sz="8" w:space="0" w:color="000000"/>
-            </w:tcBorders>
-            <w:vAlign w:val="center"/>
-          </w:tcPr>
-          <w:p>
-            <w:pPr>
-              <w:spacing w:before="100"/>
-              <w:contextualSpacing w:val="0"/>
-            </w:pPr>
-            <w:r>
-              <w:rPr>
-                <w:rFonts w:ascii="Calibri" w:eastAsia="Calibri" w:hAnsi="Calibri" w:cs="Calibri"/>
-                <w:sz w:val="22"/>
-                <w:szCs w:val="22"/>
-              </w:rPr>
-              <w:t>Mark Arevalo</w:t>
-            </w:r>
-          </w:p>
-        </w:tc>
-      </w:tr>
-      <w:tr>
-        <w:trPr>
-          <w:trHeight w:val="420"/>
-        </w:trPr>
-        <w:tc>
-          <w:tcPr>
-            <w:tcW w:w="885" w:type="dxa"/>
-            <w:tcBorders>
-              <w:top w:val="single" w:sz="8" w:space="0" w:color="000000"/>
-              <w:left w:val="single" w:sz="8" w:space="0" w:color="000000"/>
-              <w:bottom w:val="single" w:sz="8" w:space="0" w:color="000000"/>
-              <w:right w:val="single" w:sz="8" w:space="0" w:color="000000"/>
-            </w:tcBorders>
-            <w:vAlign w:val="center"/>
-          </w:tcPr>
-          <w:p>
-            <w:pPr>
-              <w:spacing w:before="100"/>
-              <w:contextualSpacing w:val="0"/>
-              <w:jc w:val="center"/>
-            </w:pPr>
-            <w:r>
-              <w:rPr>
-                <w:rFonts w:ascii="Calibri" w:eastAsia="Calibri" w:hAnsi="Calibri" w:cs="Calibri"/>
-                <w:sz w:val="22"/>
-                <w:szCs w:val="22"/>
-              </w:rPr>
-              <w:t>2</w:t>
-            </w:r>
-          </w:p>
-        </w:tc>
-        <w:tc>
-          <w:tcPr>
-            <w:tcW w:w="5295" w:type="dxa"/>
-            <w:tcBorders>
-              <w:top w:val="single" w:sz="8" w:space="0" w:color="000000"/>
-              <w:left w:val="single" w:sz="8" w:space="0" w:color="000000"/>
-              <w:bottom w:val="single" w:sz="8" w:space="0" w:color="000000"/>
-              <w:right w:val="single" w:sz="8" w:space="0" w:color="000000"/>
-            </w:tcBorders>
-            <w:vAlign w:val="center"/>
-          </w:tcPr>
-          <w:p>
-            <w:pPr>
-              <w:spacing w:before="100"/>
-              <w:contextualSpacing w:val="0"/>
-            </w:pPr>
-            <w:r>
-              <w:rPr>
-                <w:rFonts w:ascii="Calibri" w:eastAsia="Calibri" w:hAnsi="Calibri" w:cs="Calibri"/>
-                <w:sz w:val="22"/>
-                <w:szCs w:val="22"/>
-              </w:rPr>
-              <w:t>Design and create a table for the inventory.</w:t>
-            </w:r>
-          </w:p>
-        </w:tc>
-        <w:tc>
-          <w:tcPr>
-            <w:tcW w:w="1500" w:type="dxa"/>
-            <w:tcBorders>
-              <w:top w:val="single" w:sz="8" w:space="0" w:color="000000"/>
-              <w:left w:val="single" w:sz="8" w:space="0" w:color="000000"/>
-              <w:bottom w:val="single" w:sz="8" w:space="0" w:color="000000"/>
-              <w:right w:val="single" w:sz="8" w:space="0" w:color="000000"/>
-            </w:tcBorders>
-            <w:vAlign w:val="center"/>
-          </w:tcPr>
-          <w:p>
-            <w:pPr>
-              <w:spacing w:before="100"/>
-              <w:contextualSpacing w:val="0"/>
-              <w:jc w:val="center"/>
-            </w:pPr>
-            <w:r>
-              <w:rPr>
-                <w:rFonts w:ascii="Calibri" w:eastAsia="Calibri" w:hAnsi="Calibri" w:cs="Calibri"/>
-                <w:sz w:val="22"/>
-                <w:szCs w:val="22"/>
-              </w:rPr>
-              <w:t>4 hours</w:t>
-            </w:r>
-          </w:p>
-        </w:tc>
-        <w:tc>
-          <w:tcPr>
-            <w:tcW w:w="2385" w:type="dxa"/>
-            <w:tcBorders>
-              <w:top w:val="single" w:sz="8" w:space="0" w:color="000000"/>
-              <w:left w:val="single" w:sz="8" w:space="0" w:color="000000"/>
-              <w:bottom w:val="single" w:sz="8" w:space="0" w:color="000000"/>
-              <w:right w:val="single" w:sz="8" w:space="0" w:color="000000"/>
-            </w:tcBorders>
-            <w:vAlign w:val="center"/>
-          </w:tcPr>
-          <w:p>
-            <w:pPr>
-              <w:spacing w:before="100"/>
-              <w:contextualSpacing w:val="0"/>
-            </w:pPr>
-            <w:r>
-              <w:rPr>
-                <w:rFonts w:ascii="Calibri" w:eastAsia="Calibri" w:hAnsi="Calibri" w:cs="Calibri"/>
-                <w:sz w:val="22"/>
-                <w:szCs w:val="22"/>
-              </w:rPr>
-              <w:t>Patricia Lim</w:t>
-            </w:r>
-          </w:p>
-        </w:tc>
-      </w:tr>
-      <w:tr>
-        <w:trPr>
-          <w:trHeight w:val="420"/>
-        </w:trPr>
-        <w:tc>
-          <w:tcPr>
-            <w:tcW w:w="885" w:type="dxa"/>
-            <w:tcBorders>
-              <w:top w:val="single" w:sz="8" w:space="0" w:color="000000"/>
-              <w:left w:val="single" w:sz="8" w:space="0" w:color="000000"/>
-              <w:bottom w:val="single" w:sz="8" w:space="0" w:color="000000"/>
-              <w:right w:val="single" w:sz="8" w:space="0" w:color="000000"/>
-            </w:tcBorders>
-            <w:vAlign w:val="center"/>
-          </w:tcPr>
-          <w:p>
-            <w:pPr>
-              <w:spacing w:before="100"/>
-              <w:contextualSpacing w:val="0"/>
-              <w:jc w:val="center"/>
-            </w:pPr>
-            <w:r>
-              <w:rPr>
-                <w:rFonts w:ascii="Calibri" w:eastAsia="Calibri" w:hAnsi="Calibri" w:cs="Calibri"/>
-                <w:sz w:val="22"/>
-                <w:szCs w:val="22"/>
-              </w:rPr>
-              <w:t>3</w:t>
-            </w:r>
-          </w:p>
-        </w:tc>
-        <w:tc>
-          <w:tcPr>
-            <w:tcW w:w="5295" w:type="dxa"/>
-            <w:tcBorders>
-              <w:top w:val="single" w:sz="8" w:space="0" w:color="000000"/>
-              <w:left w:val="single" w:sz="8" w:space="0" w:color="000000"/>
-              <w:bottom w:val="single" w:sz="8" w:space="0" w:color="000000"/>
-              <w:right w:val="single" w:sz="8" w:space="0" w:color="000000"/>
-            </w:tcBorders>
-            <w:vAlign w:val="center"/>
-          </w:tcPr>
-          <w:p>
-            <w:pPr>
-              <w:spacing w:before="100"/>
-              <w:contextualSpacing w:val="0"/>
-            </w:pPr>
-            <w:r>
-              <w:rPr>
-                <w:rFonts w:ascii="Calibri" w:eastAsia="Calibri" w:hAnsi="Calibri" w:cs="Calibri"/>
-                <w:sz w:val="22"/>
-                <w:szCs w:val="22"/>
-              </w:rPr>
-              <w:t>Test if the functions are working.</w:t>
-            </w:r>
-          </w:p>
-        </w:tc>
-        <w:tc>
-          <w:tcPr>
-            <w:tcW w:w="1500" w:type="dxa"/>
-            <w:tcBorders>
-              <w:top w:val="single" w:sz="8" w:space="0" w:color="000000"/>
-              <w:left w:val="single" w:sz="8" w:space="0" w:color="000000"/>
-              <w:bottom w:val="single" w:sz="8" w:space="0" w:color="000000"/>
-              <w:right w:val="single" w:sz="8" w:space="0" w:color="000000"/>
-            </w:tcBorders>
-            <w:vAlign w:val="center"/>
-          </w:tcPr>
-          <w:p>
-            <w:pPr>
-              <w:spacing w:before="100"/>
-              <w:contextualSpacing w:val="0"/>
-            </w:pPr>
-            <w:r>
-              <w:rPr>
-                <w:rFonts w:ascii="Calibri" w:eastAsia="Calibri" w:hAnsi="Calibri" w:cs="Calibri"/>
-                <w:sz w:val="22"/>
-                <w:szCs w:val="22"/>
-              </w:rPr>
-              <w:t xml:space="preserve">      1 hour</w:t>
-            </w:r>
-          </w:p>
-        </w:tc>
-        <w:tc>
-          <w:tcPr>
-            <w:tcW w:w="2385" w:type="dxa"/>
-            <w:tcBorders>
-              <w:top w:val="single" w:sz="8" w:space="0" w:color="000000"/>
-              <w:left w:val="single" w:sz="8" w:space="0" w:color="000000"/>
-              <w:bottom w:val="single" w:sz="8" w:space="0" w:color="000000"/>
-              <w:right w:val="single" w:sz="8" w:space="0" w:color="000000"/>
-            </w:tcBorders>
-            <w:vAlign w:val="center"/>
-          </w:tcPr>
-          <w:p>
-            <w:pPr>
-              <w:spacing w:before="100"/>
-              <w:contextualSpacing w:val="0"/>
-            </w:pPr>
-            <w:r>
-              <w:rPr>
-                <w:rFonts w:ascii="Calibri" w:eastAsia="Calibri" w:hAnsi="Calibri" w:cs="Calibri"/>
-                <w:sz w:val="22"/>
-                <w:szCs w:val="22"/>
-              </w:rPr>
-              <w:t>Carvin Chuasang</w:t>
-            </w:r>
-          </w:p>
-        </w:tc>
-      </w:tr>
-    </w:tbl>
-    <w:p>
-      <w:pPr>
-        <w:spacing w:after="240"/>
+        <w:rPr>
+          <w:rFonts w:asciiTheme="minorHAnsi" w:hAnsiTheme="minorHAnsi"/>
+        </w:rPr>
       </w:pPr>
     </w:p>
     <w:p>
       <w:pPr>
-        <w:spacing w:after="240"/>
+        <w:rPr>
+          <w:rFonts w:asciiTheme="minorHAnsi" w:hAnsiTheme="minorHAnsi"/>
+        </w:rPr>
       </w:pPr>
     </w:p>
     <w:tbl>
@@ -6953,29 +6631,45 @@
             <w:pPr>
               <w:contextualSpacing w:val="0"/>
               <w:rPr>
-                <w:rFonts w:ascii="Arial" w:hAnsi="Arial" w:cs="Arial"/>
-                <w:sz w:val="22"/>
-                <w:szCs w:val="22"/>
-              </w:rPr>
-            </w:pPr>
-            <w:r>
-              <w:rPr>
-                <w:rFonts w:ascii="Arial" w:hAnsi="Arial" w:cs="Arial"/>
+                <w:rFonts w:asciiTheme="minorHAnsi" w:hAnsiTheme="minorHAnsi"/>
+              </w:rPr>
+            </w:pPr>
+            <w:r>
+              <w:rPr>
+                <w:rFonts w:asciiTheme="minorHAnsi" w:eastAsia="Arial" w:hAnsiTheme="minorHAnsi" w:cs="Arial"/>
                 <w:b/>
                 <w:sz w:val="22"/>
                 <w:szCs w:val="22"/>
+              </w:rPr>
+              <w:t>User Story #8</w:t>
+            </w:r>
+            <w:r>
+              <w:rPr>
+                <w:rFonts w:asciiTheme="minorHAnsi" w:eastAsia="Arial" w:hAnsiTheme="minorHAnsi" w:cs="Arial"/>
+                <w:b/>
+                <w:sz w:val="22"/>
+                <w:szCs w:val="22"/>
+              </w:rPr>
+              <w:t xml:space="preserve">: </w:t>
+            </w:r>
+            <w:r>
+              <w:rPr>
+                <w:rFonts w:asciiTheme="minorHAnsi" w:eastAsia="Arial" w:hAnsiTheme="minorHAnsi" w:cs="Arial"/>
+                <w:b/>
+                <w:sz w:val="22"/>
+                <w:szCs w:val="22"/>
                 <w:shd w:val="clear" w:color="auto" w:fill="007033"/>
               </w:rPr>
-              <w:t xml:space="preserve">User Story #10: </w:t>
-            </w:r>
-            <w:r>
-              <w:rPr>
-                <w:rFonts w:ascii="Arial" w:hAnsi="Arial" w:cs="Arial"/>
+              <w:t xml:space="preserve"> </w:t>
+            </w:r>
+            <w:r>
+              <w:rPr>
+                <w:rFonts w:asciiTheme="minorHAnsi" w:eastAsia="Arial" w:hAnsiTheme="minorHAnsi" w:cs="Arial"/>
                 <w:sz w:val="22"/>
                 <w:szCs w:val="22"/>
                 <w:shd w:val="clear" w:color="auto" w:fill="007033"/>
               </w:rPr>
-              <w:t>Users can logout from the software program.</w:t>
+              <w:t>Client can manage the inventory to update it whenever there are new stocks and/or bought stocks.</w:t>
             </w:r>
           </w:p>
         </w:tc>
@@ -7001,10 +6695,13 @@
             <w:pPr>
               <w:spacing w:before="100" w:after="100"/>
               <w:contextualSpacing w:val="0"/>
-            </w:pPr>
-            <w:r>
-              <w:rPr>
-                <w:rFonts w:ascii="Calibri" w:eastAsia="Calibri" w:hAnsi="Calibri" w:cs="Calibri"/>
+              <w:rPr>
+                <w:rFonts w:asciiTheme="minorHAnsi" w:hAnsiTheme="minorHAnsi"/>
+              </w:rPr>
+            </w:pPr>
+            <w:r>
+              <w:rPr>
+                <w:rFonts w:asciiTheme="minorHAnsi" w:eastAsia="Calibri" w:hAnsiTheme="minorHAnsi" w:cs="Calibri"/>
                 <w:b/>
                 <w:sz w:val="22"/>
                 <w:szCs w:val="22"/>
@@ -7013,11 +6710,12 @@
             </w:r>
             <w:r>
               <w:rPr>
-                <w:rFonts w:ascii="Arial" w:eastAsia="Arial" w:hAnsi="Arial" w:cs="Arial"/>
-                <w:sz w:val="22"/>
-                <w:szCs w:val="22"/>
-              </w:rPr>
-              <w:t>2 hours</w:t>
+                <w:rFonts w:asciiTheme="minorHAnsi" w:eastAsia="Arial" w:hAnsiTheme="minorHAnsi" w:cs="Arial"/>
+                <w:sz w:val="22"/>
+                <w:szCs w:val="22"/>
+                <w:highlight w:val="white"/>
+              </w:rPr>
+              <w:t>5 days (including creating the inventory window)</w:t>
             </w:r>
           </w:p>
         </w:tc>
@@ -7038,10 +6736,13 @@
             <w:pPr>
               <w:spacing w:before="100" w:after="100"/>
               <w:contextualSpacing w:val="0"/>
-            </w:pPr>
-            <w:r>
-              <w:rPr>
-                <w:rFonts w:ascii="Calibri" w:eastAsia="Calibri" w:hAnsi="Calibri" w:cs="Calibri"/>
+              <w:rPr>
+                <w:rFonts w:asciiTheme="minorHAnsi" w:hAnsiTheme="minorHAnsi"/>
+              </w:rPr>
+            </w:pPr>
+            <w:r>
+              <w:rPr>
+                <w:rFonts w:asciiTheme="minorHAnsi" w:eastAsia="Calibri" w:hAnsiTheme="minorHAnsi" w:cs="Calibri"/>
                 <w:b/>
                 <w:sz w:val="22"/>
                 <w:szCs w:val="22"/>
@@ -7050,11 +6751,11 @@
             </w:r>
             <w:r>
               <w:rPr>
-                <w:rFonts w:ascii="Calibri" w:eastAsia="Calibri" w:hAnsi="Calibri" w:cs="Calibri"/>
-                <w:sz w:val="22"/>
-                <w:szCs w:val="22"/>
-              </w:rPr>
-              <w:t>20</w:t>
+                <w:rFonts w:asciiTheme="minorHAnsi" w:eastAsia="Calibri" w:hAnsiTheme="minorHAnsi" w:cs="Calibri"/>
+                <w:sz w:val="22"/>
+                <w:szCs w:val="22"/>
+              </w:rPr>
+              <w:t>70</w:t>
             </w:r>
           </w:p>
         </w:tc>
@@ -7079,10 +6780,13 @@
             <w:pPr>
               <w:spacing w:before="100" w:after="100"/>
               <w:contextualSpacing w:val="0"/>
-            </w:pPr>
-            <w:r>
-              <w:rPr>
-                <w:rFonts w:ascii="Calibri" w:eastAsia="Calibri" w:hAnsi="Calibri" w:cs="Calibri"/>
+              <w:rPr>
+                <w:rFonts w:asciiTheme="minorHAnsi" w:hAnsiTheme="minorHAnsi"/>
+              </w:rPr>
+            </w:pPr>
+            <w:r>
+              <w:rPr>
+                <w:rFonts w:asciiTheme="minorHAnsi" w:eastAsia="Calibri" w:hAnsiTheme="minorHAnsi" w:cs="Calibri"/>
                 <w:b/>
                 <w:sz w:val="22"/>
                 <w:szCs w:val="22"/>
@@ -7091,12 +6795,40 @@
             </w:r>
             <w:r>
               <w:rPr>
-                <w:rFonts w:ascii="Calibri" w:eastAsia="Calibri" w:hAnsi="Calibri" w:cs="Calibri"/>
-                <w:sz w:val="22"/>
-                <w:szCs w:val="22"/>
-              </w:rPr>
-              <w:t xml:space="preserve"> Mark Arevalo, Carvin Chuasang</w:t>
-            </w:r>
+                <w:rFonts w:asciiTheme="minorHAnsi" w:eastAsia="Calibri" w:hAnsiTheme="minorHAnsi" w:cs="Calibri"/>
+                <w:sz w:val="22"/>
+                <w:szCs w:val="22"/>
+              </w:rPr>
+              <w:t xml:space="preserve"> Mark Arevalo, Patricia Lim, </w:t>
+            </w:r>
+            <w:proofErr w:type="spellStart"/>
+            <w:r>
+              <w:rPr>
+                <w:rFonts w:asciiTheme="minorHAnsi" w:eastAsia="Calibri" w:hAnsiTheme="minorHAnsi" w:cs="Calibri"/>
+                <w:sz w:val="22"/>
+                <w:szCs w:val="22"/>
+              </w:rPr>
+              <w:t>Carvin</w:t>
+            </w:r>
+            <w:proofErr w:type="spellEnd"/>
+            <w:r>
+              <w:rPr>
+                <w:rFonts w:asciiTheme="minorHAnsi" w:eastAsia="Calibri" w:hAnsiTheme="minorHAnsi" w:cs="Calibri"/>
+                <w:sz w:val="22"/>
+                <w:szCs w:val="22"/>
+              </w:rPr>
+              <w:t xml:space="preserve"> </w:t>
+            </w:r>
+            <w:proofErr w:type="spellStart"/>
+            <w:r>
+              <w:rPr>
+                <w:rFonts w:asciiTheme="minorHAnsi" w:eastAsia="Calibri" w:hAnsiTheme="minorHAnsi" w:cs="Calibri"/>
+                <w:sz w:val="22"/>
+                <w:szCs w:val="22"/>
+              </w:rPr>
+              <w:t>Chuasang</w:t>
+            </w:r>
+            <w:proofErr w:type="spellEnd"/>
           </w:p>
         </w:tc>
       </w:tr>
@@ -7120,6 +6852,9 @@
           <w:p>
             <w:pPr>
               <w:contextualSpacing w:val="0"/>
+              <w:rPr>
+                <w:rFonts w:asciiTheme="minorHAnsi" w:hAnsiTheme="minorHAnsi"/>
+              </w:rPr>
             </w:pPr>
           </w:p>
         </w:tc>
@@ -7145,10 +6880,13 @@
               <w:spacing w:before="100"/>
               <w:contextualSpacing w:val="0"/>
               <w:jc w:val="center"/>
-            </w:pPr>
-            <w:r>
-              <w:rPr>
-                <w:rFonts w:ascii="Calibri" w:eastAsia="Calibri" w:hAnsi="Calibri" w:cs="Calibri"/>
+              <w:rPr>
+                <w:rFonts w:asciiTheme="minorHAnsi" w:hAnsiTheme="minorHAnsi"/>
+              </w:rPr>
+            </w:pPr>
+            <w:r>
+              <w:rPr>
+                <w:rFonts w:asciiTheme="minorHAnsi" w:eastAsia="Calibri" w:hAnsiTheme="minorHAnsi" w:cs="Calibri"/>
                 <w:b/>
                 <w:sz w:val="22"/>
                 <w:szCs w:val="22"/>
@@ -7174,10 +6912,13 @@
               <w:spacing w:before="100"/>
               <w:contextualSpacing w:val="0"/>
               <w:jc w:val="center"/>
-            </w:pPr>
-            <w:r>
-              <w:rPr>
-                <w:rFonts w:ascii="Calibri" w:eastAsia="Calibri" w:hAnsi="Calibri" w:cs="Calibri"/>
+              <w:rPr>
+                <w:rFonts w:asciiTheme="minorHAnsi" w:hAnsiTheme="minorHAnsi"/>
+              </w:rPr>
+            </w:pPr>
+            <w:r>
+              <w:rPr>
+                <w:rFonts w:asciiTheme="minorHAnsi" w:eastAsia="Calibri" w:hAnsiTheme="minorHAnsi" w:cs="Calibri"/>
                 <w:b/>
                 <w:sz w:val="22"/>
                 <w:szCs w:val="22"/>
@@ -7203,10 +6944,13 @@
               <w:spacing w:before="100"/>
               <w:contextualSpacing w:val="0"/>
               <w:jc w:val="center"/>
-            </w:pPr>
-            <w:r>
-              <w:rPr>
-                <w:rFonts w:ascii="Calibri" w:eastAsia="Calibri" w:hAnsi="Calibri" w:cs="Calibri"/>
+              <w:rPr>
+                <w:rFonts w:asciiTheme="minorHAnsi" w:hAnsiTheme="minorHAnsi"/>
+              </w:rPr>
+            </w:pPr>
+            <w:r>
+              <w:rPr>
+                <w:rFonts w:asciiTheme="minorHAnsi" w:eastAsia="Calibri" w:hAnsiTheme="minorHAnsi" w:cs="Calibri"/>
                 <w:b/>
                 <w:sz w:val="22"/>
                 <w:szCs w:val="22"/>
@@ -7232,10 +6976,13 @@
               <w:spacing w:before="100"/>
               <w:contextualSpacing w:val="0"/>
               <w:jc w:val="center"/>
-            </w:pPr>
-            <w:r>
-              <w:rPr>
-                <w:rFonts w:ascii="Calibri" w:eastAsia="Calibri" w:hAnsi="Calibri" w:cs="Calibri"/>
+              <w:rPr>
+                <w:rFonts w:asciiTheme="minorHAnsi" w:hAnsiTheme="minorHAnsi"/>
+              </w:rPr>
+            </w:pPr>
+            <w:r>
+              <w:rPr>
+                <w:rFonts w:asciiTheme="minorHAnsi" w:eastAsia="Calibri" w:hAnsiTheme="minorHAnsi" w:cs="Calibri"/>
                 <w:b/>
                 <w:sz w:val="22"/>
                 <w:szCs w:val="22"/>
@@ -7265,10 +7012,13 @@
               <w:spacing w:before="100"/>
               <w:contextualSpacing w:val="0"/>
               <w:jc w:val="center"/>
-            </w:pPr>
-            <w:r>
-              <w:rPr>
-                <w:rFonts w:ascii="Calibri" w:eastAsia="Calibri" w:hAnsi="Calibri" w:cs="Calibri"/>
+              <w:rPr>
+                <w:rFonts w:asciiTheme="minorHAnsi" w:hAnsiTheme="minorHAnsi"/>
+              </w:rPr>
+            </w:pPr>
+            <w:r>
+              <w:rPr>
+                <w:rFonts w:asciiTheme="minorHAnsi" w:eastAsia="Calibri" w:hAnsiTheme="minorHAnsi" w:cs="Calibri"/>
                 <w:sz w:val="22"/>
                 <w:szCs w:val="22"/>
               </w:rPr>
@@ -7291,14 +7041,17 @@
             <w:pPr>
               <w:spacing w:before="100"/>
               <w:contextualSpacing w:val="0"/>
-            </w:pPr>
-            <w:r>
-              <w:rPr>
-                <w:rFonts w:ascii="Calibri" w:eastAsia="Calibri" w:hAnsi="Calibri" w:cs="Calibri"/>
-                <w:sz w:val="22"/>
-                <w:szCs w:val="22"/>
-              </w:rPr>
-              <w:t>Add a logout button that logs out the user. This logout button would be placed in the POS and Branch List view.</w:t>
+              <w:rPr>
+                <w:rFonts w:asciiTheme="minorHAnsi" w:hAnsiTheme="minorHAnsi"/>
+              </w:rPr>
+            </w:pPr>
+            <w:r>
+              <w:rPr>
+                <w:rFonts w:asciiTheme="minorHAnsi" w:eastAsia="Calibri" w:hAnsiTheme="minorHAnsi" w:cs="Calibri"/>
+                <w:sz w:val="22"/>
+                <w:szCs w:val="22"/>
+              </w:rPr>
+              <w:t>Create the inventory window and add its functions</w:t>
             </w:r>
           </w:p>
         </w:tc>
@@ -7318,14 +7071,17 @@
               <w:spacing w:before="100"/>
               <w:contextualSpacing w:val="0"/>
               <w:jc w:val="center"/>
-            </w:pPr>
-            <w:r>
-              <w:rPr>
-                <w:rFonts w:ascii="Calibri" w:eastAsia="Calibri" w:hAnsi="Calibri" w:cs="Calibri"/>
-                <w:sz w:val="22"/>
-                <w:szCs w:val="22"/>
-              </w:rPr>
-              <w:t>1 hour</w:t>
+              <w:rPr>
+                <w:rFonts w:asciiTheme="minorHAnsi" w:hAnsiTheme="minorHAnsi"/>
+              </w:rPr>
+            </w:pPr>
+            <w:r>
+              <w:rPr>
+                <w:rFonts w:asciiTheme="minorHAnsi" w:eastAsia="Calibri" w:hAnsiTheme="minorHAnsi" w:cs="Calibri"/>
+                <w:sz w:val="22"/>
+                <w:szCs w:val="22"/>
+              </w:rPr>
+              <w:t>5 hours</w:t>
             </w:r>
           </w:p>
         </w:tc>
@@ -7344,10 +7100,13 @@
             <w:pPr>
               <w:spacing w:before="100"/>
               <w:contextualSpacing w:val="0"/>
-            </w:pPr>
-            <w:r>
-              <w:rPr>
-                <w:rFonts w:ascii="Calibri" w:eastAsia="Calibri" w:hAnsi="Calibri" w:cs="Calibri"/>
+              <w:rPr>
+                <w:rFonts w:asciiTheme="minorHAnsi" w:hAnsiTheme="minorHAnsi"/>
+              </w:rPr>
+            </w:pPr>
+            <w:r>
+              <w:rPr>
+                <w:rFonts w:asciiTheme="minorHAnsi" w:eastAsia="Calibri" w:hAnsiTheme="minorHAnsi" w:cs="Calibri"/>
                 <w:sz w:val="22"/>
                 <w:szCs w:val="22"/>
               </w:rPr>
@@ -7376,10 +7135,13 @@
               <w:spacing w:before="100"/>
               <w:contextualSpacing w:val="0"/>
               <w:jc w:val="center"/>
-            </w:pPr>
-            <w:r>
-              <w:rPr>
-                <w:rFonts w:ascii="Calibri" w:eastAsia="Calibri" w:hAnsi="Calibri" w:cs="Calibri"/>
+              <w:rPr>
+                <w:rFonts w:asciiTheme="minorHAnsi" w:hAnsiTheme="minorHAnsi"/>
+              </w:rPr>
+            </w:pPr>
+            <w:r>
+              <w:rPr>
+                <w:rFonts w:asciiTheme="minorHAnsi" w:eastAsia="Calibri" w:hAnsiTheme="minorHAnsi" w:cs="Calibri"/>
                 <w:sz w:val="22"/>
                 <w:szCs w:val="22"/>
               </w:rPr>
@@ -7402,10 +7164,136 @@
             <w:pPr>
               <w:spacing w:before="100"/>
               <w:contextualSpacing w:val="0"/>
-            </w:pPr>
-            <w:r>
-              <w:rPr>
-                <w:rFonts w:ascii="Calibri" w:eastAsia="Calibri" w:hAnsi="Calibri" w:cs="Calibri"/>
+              <w:rPr>
+                <w:rFonts w:asciiTheme="minorHAnsi" w:hAnsiTheme="minorHAnsi"/>
+              </w:rPr>
+            </w:pPr>
+            <w:r>
+              <w:rPr>
+                <w:rFonts w:asciiTheme="minorHAnsi" w:eastAsia="Calibri" w:hAnsiTheme="minorHAnsi" w:cs="Calibri"/>
+                <w:sz w:val="22"/>
+                <w:szCs w:val="22"/>
+              </w:rPr>
+              <w:t>Design and create a table for the inventory.</w:t>
+            </w:r>
+          </w:p>
+        </w:tc>
+        <w:tc>
+          <w:tcPr>
+            <w:tcW w:w="1500" w:type="dxa"/>
+            <w:tcBorders>
+              <w:top w:val="single" w:sz="8" w:space="0" w:color="000000"/>
+              <w:left w:val="single" w:sz="8" w:space="0" w:color="000000"/>
+              <w:bottom w:val="single" w:sz="8" w:space="0" w:color="000000"/>
+              <w:right w:val="single" w:sz="8" w:space="0" w:color="000000"/>
+            </w:tcBorders>
+            <w:vAlign w:val="center"/>
+          </w:tcPr>
+          <w:p>
+            <w:pPr>
+              <w:spacing w:before="100"/>
+              <w:contextualSpacing w:val="0"/>
+              <w:jc w:val="center"/>
+              <w:rPr>
+                <w:rFonts w:asciiTheme="minorHAnsi" w:hAnsiTheme="minorHAnsi"/>
+              </w:rPr>
+            </w:pPr>
+            <w:r>
+              <w:rPr>
+                <w:rFonts w:asciiTheme="minorHAnsi" w:eastAsia="Calibri" w:hAnsiTheme="minorHAnsi" w:cs="Calibri"/>
+                <w:sz w:val="22"/>
+                <w:szCs w:val="22"/>
+              </w:rPr>
+              <w:t>4 hours</w:t>
+            </w:r>
+          </w:p>
+        </w:tc>
+        <w:tc>
+          <w:tcPr>
+            <w:tcW w:w="2385" w:type="dxa"/>
+            <w:tcBorders>
+              <w:top w:val="single" w:sz="8" w:space="0" w:color="000000"/>
+              <w:left w:val="single" w:sz="8" w:space="0" w:color="000000"/>
+              <w:bottom w:val="single" w:sz="8" w:space="0" w:color="000000"/>
+              <w:right w:val="single" w:sz="8" w:space="0" w:color="000000"/>
+            </w:tcBorders>
+            <w:vAlign w:val="center"/>
+          </w:tcPr>
+          <w:p>
+            <w:pPr>
+              <w:spacing w:before="100"/>
+              <w:contextualSpacing w:val="0"/>
+              <w:rPr>
+                <w:rFonts w:asciiTheme="minorHAnsi" w:hAnsiTheme="minorHAnsi"/>
+              </w:rPr>
+            </w:pPr>
+            <w:r>
+              <w:rPr>
+                <w:rFonts w:asciiTheme="minorHAnsi" w:eastAsia="Calibri" w:hAnsiTheme="minorHAnsi" w:cs="Calibri"/>
+                <w:sz w:val="22"/>
+                <w:szCs w:val="22"/>
+              </w:rPr>
+              <w:t>Patricia Lim</w:t>
+            </w:r>
+          </w:p>
+        </w:tc>
+      </w:tr>
+      <w:tr>
+        <w:trPr>
+          <w:trHeight w:val="420"/>
+        </w:trPr>
+        <w:tc>
+          <w:tcPr>
+            <w:tcW w:w="885" w:type="dxa"/>
+            <w:tcBorders>
+              <w:top w:val="single" w:sz="8" w:space="0" w:color="000000"/>
+              <w:left w:val="single" w:sz="8" w:space="0" w:color="000000"/>
+              <w:bottom w:val="single" w:sz="8" w:space="0" w:color="000000"/>
+              <w:right w:val="single" w:sz="8" w:space="0" w:color="000000"/>
+            </w:tcBorders>
+            <w:vAlign w:val="center"/>
+          </w:tcPr>
+          <w:p>
+            <w:pPr>
+              <w:spacing w:before="100"/>
+              <w:contextualSpacing w:val="0"/>
+              <w:jc w:val="center"/>
+              <w:rPr>
+                <w:rFonts w:asciiTheme="minorHAnsi" w:hAnsiTheme="minorHAnsi"/>
+              </w:rPr>
+            </w:pPr>
+            <w:r>
+              <w:rPr>
+                <w:rFonts w:asciiTheme="minorHAnsi" w:eastAsia="Calibri" w:hAnsiTheme="minorHAnsi" w:cs="Calibri"/>
+                <w:sz w:val="22"/>
+                <w:szCs w:val="22"/>
+              </w:rPr>
+              <w:t>3</w:t>
+            </w:r>
+          </w:p>
+        </w:tc>
+        <w:tc>
+          <w:tcPr>
+            <w:tcW w:w="5295" w:type="dxa"/>
+            <w:tcBorders>
+              <w:top w:val="single" w:sz="8" w:space="0" w:color="000000"/>
+              <w:left w:val="single" w:sz="8" w:space="0" w:color="000000"/>
+              <w:bottom w:val="single" w:sz="8" w:space="0" w:color="000000"/>
+              <w:right w:val="single" w:sz="8" w:space="0" w:color="000000"/>
+            </w:tcBorders>
+            <w:vAlign w:val="center"/>
+          </w:tcPr>
+          <w:p>
+            <w:pPr>
+              <w:spacing w:before="100"/>
+              <w:contextualSpacing w:val="0"/>
+              <w:rPr>
+                <w:rFonts w:asciiTheme="minorHAnsi" w:hAnsiTheme="minorHAnsi"/>
+              </w:rPr>
+            </w:pPr>
+            <w:r>
+              <w:rPr>
+                <w:rFonts w:asciiTheme="minorHAnsi" w:eastAsia="Calibri" w:hAnsiTheme="minorHAnsi" w:cs="Calibri"/>
                 <w:sz w:val="22"/>
                 <w:szCs w:val="22"/>
               </w:rPr>
@@ -7428,10 +7316,13 @@
             <w:pPr>
               <w:spacing w:before="100"/>
               <w:contextualSpacing w:val="0"/>
-            </w:pPr>
-            <w:r>
-              <w:rPr>
-                <w:rFonts w:ascii="Calibri" w:eastAsia="Calibri" w:hAnsi="Calibri" w:cs="Calibri"/>
+              <w:rPr>
+                <w:rFonts w:asciiTheme="minorHAnsi" w:hAnsiTheme="minorHAnsi"/>
+              </w:rPr>
+            </w:pPr>
+            <w:r>
+              <w:rPr>
+                <w:rFonts w:asciiTheme="minorHAnsi" w:eastAsia="Calibri" w:hAnsiTheme="minorHAnsi" w:cs="Calibri"/>
                 <w:sz w:val="22"/>
                 <w:szCs w:val="22"/>
               </w:rPr>
@@ -7454,15 +7345,718 @@
             <w:pPr>
               <w:spacing w:before="100"/>
               <w:contextualSpacing w:val="0"/>
-            </w:pPr>
-            <w:r>
-              <w:rPr>
-                <w:rFonts w:ascii="Calibri" w:eastAsia="Calibri" w:hAnsi="Calibri" w:cs="Calibri"/>
-                <w:sz w:val="22"/>
-                <w:szCs w:val="22"/>
-              </w:rPr>
-              <w:t>Carvin Chuasang</w:t>
-            </w:r>
+              <w:rPr>
+                <w:rFonts w:asciiTheme="minorHAnsi" w:hAnsiTheme="minorHAnsi"/>
+              </w:rPr>
+            </w:pPr>
+            <w:proofErr w:type="spellStart"/>
+            <w:r>
+              <w:rPr>
+                <w:rFonts w:asciiTheme="minorHAnsi" w:eastAsia="Calibri" w:hAnsiTheme="minorHAnsi" w:cs="Calibri"/>
+                <w:sz w:val="22"/>
+                <w:szCs w:val="22"/>
+              </w:rPr>
+              <w:t>Carvin</w:t>
+            </w:r>
+            <w:proofErr w:type="spellEnd"/>
+            <w:r>
+              <w:rPr>
+                <w:rFonts w:asciiTheme="minorHAnsi" w:eastAsia="Calibri" w:hAnsiTheme="minorHAnsi" w:cs="Calibri"/>
+                <w:sz w:val="22"/>
+                <w:szCs w:val="22"/>
+              </w:rPr>
+              <w:t xml:space="preserve"> </w:t>
+            </w:r>
+            <w:proofErr w:type="spellStart"/>
+            <w:r>
+              <w:rPr>
+                <w:rFonts w:asciiTheme="minorHAnsi" w:eastAsia="Calibri" w:hAnsiTheme="minorHAnsi" w:cs="Calibri"/>
+                <w:sz w:val="22"/>
+                <w:szCs w:val="22"/>
+              </w:rPr>
+              <w:t>Chuasang</w:t>
+            </w:r>
+            <w:proofErr w:type="spellEnd"/>
+          </w:p>
+        </w:tc>
+      </w:tr>
+    </w:tbl>
+    <w:p>
+      <w:pPr>
+        <w:spacing w:after="240"/>
+        <w:rPr>
+          <w:rFonts w:asciiTheme="minorHAnsi" w:hAnsiTheme="minorHAnsi"/>
+        </w:rPr>
+      </w:pPr>
+    </w:p>
+    <w:p>
+      <w:pPr>
+        <w:spacing w:after="240"/>
+        <w:rPr>
+          <w:rFonts w:asciiTheme="minorHAnsi" w:hAnsiTheme="minorHAnsi"/>
+        </w:rPr>
+      </w:pPr>
+    </w:p>
+    <w:tbl>
+      <w:tblPr>
+        <w:tblStyle w:val="a9"/>
+        <w:tblW w:w="10065" w:type="dxa"/>
+        <w:tblInd w:w="-115" w:type="dxa"/>
+        <w:tblBorders>
+          <w:top w:val="single" w:sz="4" w:space="0" w:color="000000"/>
+          <w:left w:val="single" w:sz="4" w:space="0" w:color="000000"/>
+          <w:bottom w:val="single" w:sz="4" w:space="0" w:color="000000"/>
+          <w:right w:val="single" w:sz="4" w:space="0" w:color="000000"/>
+          <w:insideH w:val="single" w:sz="4" w:space="0" w:color="000000"/>
+          <w:insideV w:val="single" w:sz="4" w:space="0" w:color="000000"/>
+        </w:tblBorders>
+        <w:tblLayout w:type="fixed"/>
+        <w:tblLook w:val="0400" w:firstRow="0" w:lastRow="0" w:firstColumn="0" w:lastColumn="0" w:noHBand="0" w:noVBand="1"/>
+      </w:tblPr>
+      <w:tblGrid>
+        <w:gridCol w:w="885"/>
+        <w:gridCol w:w="5295"/>
+        <w:gridCol w:w="1500"/>
+        <w:gridCol w:w="2385"/>
+      </w:tblGrid>
+      <w:tr>
+        <w:trPr>
+          <w:trHeight w:val="600"/>
+        </w:trPr>
+        <w:tc>
+          <w:tcPr>
+            <w:tcW w:w="10065" w:type="dxa"/>
+            <w:gridSpan w:val="4"/>
+            <w:tcBorders>
+              <w:top w:val="single" w:sz="8" w:space="0" w:color="000000"/>
+              <w:left w:val="single" w:sz="8" w:space="0" w:color="000000"/>
+              <w:bottom w:val="single" w:sz="8" w:space="0" w:color="000000"/>
+              <w:right w:val="single" w:sz="8" w:space="0" w:color="000000"/>
+            </w:tcBorders>
+            <w:shd w:val="clear" w:color="auto" w:fill="007033"/>
+            <w:vAlign w:val="center"/>
+          </w:tcPr>
+          <w:p>
+            <w:pPr>
+              <w:contextualSpacing w:val="0"/>
+              <w:rPr>
+                <w:rFonts w:asciiTheme="minorHAnsi" w:hAnsiTheme="minorHAnsi" w:cs="Arial"/>
+                <w:sz w:val="22"/>
+                <w:szCs w:val="22"/>
+              </w:rPr>
+            </w:pPr>
+            <w:r>
+              <w:rPr>
+                <w:rFonts w:asciiTheme="minorHAnsi" w:hAnsiTheme="minorHAnsi" w:cs="Arial"/>
+                <w:b/>
+                <w:sz w:val="22"/>
+                <w:szCs w:val="22"/>
+                <w:shd w:val="clear" w:color="auto" w:fill="007033"/>
+              </w:rPr>
+              <w:t>User Story #9</w:t>
+            </w:r>
+            <w:r>
+              <w:rPr>
+                <w:rFonts w:asciiTheme="minorHAnsi" w:hAnsiTheme="minorHAnsi" w:cs="Arial"/>
+                <w:b/>
+                <w:sz w:val="22"/>
+                <w:szCs w:val="22"/>
+                <w:shd w:val="clear" w:color="auto" w:fill="007033"/>
+              </w:rPr>
+              <w:t xml:space="preserve">: </w:t>
+            </w:r>
+            <w:r>
+              <w:rPr>
+                <w:rFonts w:asciiTheme="minorHAnsi" w:hAnsiTheme="minorHAnsi" w:cs="Arial"/>
+                <w:sz w:val="22"/>
+                <w:szCs w:val="22"/>
+                <w:shd w:val="clear" w:color="auto" w:fill="007033"/>
+              </w:rPr>
+              <w:t>Users can logout from the software program.</w:t>
+            </w:r>
+          </w:p>
+        </w:tc>
+      </w:tr>
+      <w:tr>
+        <w:trPr>
+          <w:trHeight w:val="420"/>
+        </w:trPr>
+        <w:tc>
+          <w:tcPr>
+            <w:tcW w:w="6180" w:type="dxa"/>
+            <w:gridSpan w:val="2"/>
+            <w:tcBorders>
+              <w:top w:val="single" w:sz="8" w:space="0" w:color="000000"/>
+              <w:left w:val="single" w:sz="8" w:space="0" w:color="000000"/>
+              <w:bottom w:val="single" w:sz="8" w:space="0" w:color="000000"/>
+              <w:right w:val="single" w:sz="8" w:space="0" w:color="000000"/>
+            </w:tcBorders>
+            <w:shd w:val="clear" w:color="auto" w:fill="FFFFFF"/>
+            <w:vAlign w:val="center"/>
+          </w:tcPr>
+          <w:p>
+            <w:pPr>
+              <w:spacing w:before="100" w:after="100"/>
+              <w:contextualSpacing w:val="0"/>
+              <w:rPr>
+                <w:rFonts w:asciiTheme="minorHAnsi" w:hAnsiTheme="minorHAnsi"/>
+              </w:rPr>
+            </w:pPr>
+            <w:r>
+              <w:rPr>
+                <w:rFonts w:asciiTheme="minorHAnsi" w:eastAsia="Calibri" w:hAnsiTheme="minorHAnsi" w:cs="Calibri"/>
+                <w:b/>
+                <w:sz w:val="22"/>
+                <w:szCs w:val="22"/>
+              </w:rPr>
+              <w:t xml:space="preserve">Total Estimate (Days):  </w:t>
+            </w:r>
+            <w:r>
+              <w:rPr>
+                <w:rFonts w:asciiTheme="minorHAnsi" w:eastAsia="Arial" w:hAnsiTheme="minorHAnsi" w:cs="Arial"/>
+                <w:sz w:val="22"/>
+                <w:szCs w:val="22"/>
+              </w:rPr>
+              <w:t>2 hours</w:t>
+            </w:r>
+          </w:p>
+        </w:tc>
+        <w:tc>
+          <w:tcPr>
+            <w:tcW w:w="3885" w:type="dxa"/>
+            <w:gridSpan w:val="2"/>
+            <w:tcBorders>
+              <w:top w:val="single" w:sz="8" w:space="0" w:color="000000"/>
+              <w:left w:val="single" w:sz="8" w:space="0" w:color="000000"/>
+              <w:bottom w:val="single" w:sz="8" w:space="0" w:color="000000"/>
+              <w:right w:val="single" w:sz="8" w:space="0" w:color="000000"/>
+            </w:tcBorders>
+            <w:shd w:val="clear" w:color="auto" w:fill="FFFFFF"/>
+            <w:vAlign w:val="center"/>
+          </w:tcPr>
+          <w:p>
+            <w:pPr>
+              <w:spacing w:before="100" w:after="100"/>
+              <w:contextualSpacing w:val="0"/>
+              <w:rPr>
+                <w:rFonts w:asciiTheme="minorHAnsi" w:hAnsiTheme="minorHAnsi"/>
+              </w:rPr>
+            </w:pPr>
+            <w:r>
+              <w:rPr>
+                <w:rFonts w:asciiTheme="minorHAnsi" w:eastAsia="Calibri" w:hAnsiTheme="minorHAnsi" w:cs="Calibri"/>
+                <w:b/>
+                <w:sz w:val="22"/>
+                <w:szCs w:val="22"/>
+              </w:rPr>
+              <w:t xml:space="preserve">Priority: </w:t>
+            </w:r>
+            <w:r>
+              <w:rPr>
+                <w:rFonts w:asciiTheme="minorHAnsi" w:eastAsia="Calibri" w:hAnsiTheme="minorHAnsi" w:cs="Calibri"/>
+                <w:sz w:val="22"/>
+                <w:szCs w:val="22"/>
+              </w:rPr>
+              <w:t>20</w:t>
+            </w:r>
+          </w:p>
+        </w:tc>
+      </w:tr>
+      <w:tr>
+        <w:trPr>
+          <w:trHeight w:val="420"/>
+        </w:trPr>
+        <w:tc>
+          <w:tcPr>
+            <w:tcW w:w="10065" w:type="dxa"/>
+            <w:gridSpan w:val="4"/>
+            <w:tcBorders>
+              <w:top w:val="single" w:sz="8" w:space="0" w:color="000000"/>
+              <w:left w:val="single" w:sz="8" w:space="0" w:color="000000"/>
+              <w:bottom w:val="single" w:sz="8" w:space="0" w:color="000000"/>
+              <w:right w:val="single" w:sz="8" w:space="0" w:color="000000"/>
+            </w:tcBorders>
+            <w:vAlign w:val="center"/>
+          </w:tcPr>
+          <w:p>
+            <w:pPr>
+              <w:spacing w:before="100" w:after="100"/>
+              <w:contextualSpacing w:val="0"/>
+              <w:rPr>
+                <w:rFonts w:asciiTheme="minorHAnsi" w:hAnsiTheme="minorHAnsi"/>
+              </w:rPr>
+            </w:pPr>
+            <w:r>
+              <w:rPr>
+                <w:rFonts w:asciiTheme="minorHAnsi" w:eastAsia="Calibri" w:hAnsiTheme="minorHAnsi" w:cs="Calibri"/>
+                <w:b/>
+                <w:sz w:val="22"/>
+                <w:szCs w:val="22"/>
+              </w:rPr>
+              <w:t xml:space="preserve">Assigned to: </w:t>
+            </w:r>
+            <w:r>
+              <w:rPr>
+                <w:rFonts w:asciiTheme="minorHAnsi" w:eastAsia="Calibri" w:hAnsiTheme="minorHAnsi" w:cs="Calibri"/>
+                <w:sz w:val="22"/>
+                <w:szCs w:val="22"/>
+              </w:rPr>
+              <w:t xml:space="preserve"> Mark Arevalo, </w:t>
+            </w:r>
+            <w:proofErr w:type="spellStart"/>
+            <w:r>
+              <w:rPr>
+                <w:rFonts w:asciiTheme="minorHAnsi" w:eastAsia="Calibri" w:hAnsiTheme="minorHAnsi" w:cs="Calibri"/>
+                <w:sz w:val="22"/>
+                <w:szCs w:val="22"/>
+              </w:rPr>
+              <w:t>Carvin</w:t>
+            </w:r>
+            <w:proofErr w:type="spellEnd"/>
+            <w:r>
+              <w:rPr>
+                <w:rFonts w:asciiTheme="minorHAnsi" w:eastAsia="Calibri" w:hAnsiTheme="minorHAnsi" w:cs="Calibri"/>
+                <w:sz w:val="22"/>
+                <w:szCs w:val="22"/>
+              </w:rPr>
+              <w:t xml:space="preserve"> </w:t>
+            </w:r>
+            <w:proofErr w:type="spellStart"/>
+            <w:r>
+              <w:rPr>
+                <w:rFonts w:asciiTheme="minorHAnsi" w:eastAsia="Calibri" w:hAnsiTheme="minorHAnsi" w:cs="Calibri"/>
+                <w:sz w:val="22"/>
+                <w:szCs w:val="22"/>
+              </w:rPr>
+              <w:t>Chuasang</w:t>
+            </w:r>
+            <w:proofErr w:type="spellEnd"/>
+          </w:p>
+        </w:tc>
+      </w:tr>
+      <w:tr>
+        <w:trPr>
+          <w:trHeight w:val="140"/>
+        </w:trPr>
+        <w:tc>
+          <w:tcPr>
+            <w:tcW w:w="10065" w:type="dxa"/>
+            <w:gridSpan w:val="4"/>
+            <w:tcBorders>
+              <w:top w:val="single" w:sz="8" w:space="0" w:color="000000"/>
+              <w:left w:val="single" w:sz="8" w:space="0" w:color="000000"/>
+              <w:bottom w:val="single" w:sz="8" w:space="0" w:color="000000"/>
+              <w:right w:val="single" w:sz="8" w:space="0" w:color="000000"/>
+            </w:tcBorders>
+            <w:shd w:val="clear" w:color="auto" w:fill="808080"/>
+            <w:vAlign w:val="center"/>
+          </w:tcPr>
+          <w:p>
+            <w:pPr>
+              <w:contextualSpacing w:val="0"/>
+              <w:rPr>
+                <w:rFonts w:asciiTheme="minorHAnsi" w:hAnsiTheme="minorHAnsi"/>
+              </w:rPr>
+            </w:pPr>
+          </w:p>
+        </w:tc>
+      </w:tr>
+      <w:tr>
+        <w:trPr>
+          <w:trHeight w:val="600"/>
+        </w:trPr>
+        <w:tc>
+          <w:tcPr>
+            <w:tcW w:w="885" w:type="dxa"/>
+            <w:tcBorders>
+              <w:top w:val="single" w:sz="8" w:space="0" w:color="000000"/>
+              <w:left w:val="single" w:sz="8" w:space="0" w:color="000000"/>
+              <w:bottom w:val="single" w:sz="8" w:space="0" w:color="000000"/>
+              <w:right w:val="single" w:sz="8" w:space="0" w:color="000000"/>
+            </w:tcBorders>
+            <w:shd w:val="clear" w:color="auto" w:fill="007033"/>
+            <w:vAlign w:val="center"/>
+          </w:tcPr>
+          <w:p>
+            <w:pPr>
+              <w:spacing w:before="100"/>
+              <w:contextualSpacing w:val="0"/>
+              <w:jc w:val="center"/>
+              <w:rPr>
+                <w:rFonts w:asciiTheme="minorHAnsi" w:hAnsiTheme="minorHAnsi"/>
+              </w:rPr>
+            </w:pPr>
+            <w:r>
+              <w:rPr>
+                <w:rFonts w:asciiTheme="minorHAnsi" w:eastAsia="Calibri" w:hAnsiTheme="minorHAnsi" w:cs="Calibri"/>
+                <w:b/>
+                <w:sz w:val="22"/>
+                <w:szCs w:val="22"/>
+              </w:rPr>
+              <w:t>Task #</w:t>
+            </w:r>
+          </w:p>
+        </w:tc>
+        <w:tc>
+          <w:tcPr>
+            <w:tcW w:w="5295" w:type="dxa"/>
+            <w:tcBorders>
+              <w:top w:val="single" w:sz="8" w:space="0" w:color="000000"/>
+              <w:left w:val="single" w:sz="8" w:space="0" w:color="000000"/>
+              <w:bottom w:val="single" w:sz="8" w:space="0" w:color="000000"/>
+              <w:right w:val="single" w:sz="8" w:space="0" w:color="000000"/>
+            </w:tcBorders>
+            <w:shd w:val="clear" w:color="auto" w:fill="007033"/>
+            <w:vAlign w:val="center"/>
+          </w:tcPr>
+          <w:p>
+            <w:pPr>
+              <w:spacing w:before="100"/>
+              <w:contextualSpacing w:val="0"/>
+              <w:jc w:val="center"/>
+              <w:rPr>
+                <w:rFonts w:asciiTheme="minorHAnsi" w:hAnsiTheme="minorHAnsi"/>
+              </w:rPr>
+            </w:pPr>
+            <w:r>
+              <w:rPr>
+                <w:rFonts w:asciiTheme="minorHAnsi" w:eastAsia="Calibri" w:hAnsiTheme="minorHAnsi" w:cs="Calibri"/>
+                <w:b/>
+                <w:sz w:val="22"/>
+                <w:szCs w:val="22"/>
+              </w:rPr>
+              <w:t>Task Description</w:t>
+            </w:r>
+          </w:p>
+        </w:tc>
+        <w:tc>
+          <w:tcPr>
+            <w:tcW w:w="1500" w:type="dxa"/>
+            <w:tcBorders>
+              <w:top w:val="single" w:sz="8" w:space="0" w:color="000000"/>
+              <w:left w:val="single" w:sz="8" w:space="0" w:color="000000"/>
+              <w:bottom w:val="single" w:sz="8" w:space="0" w:color="000000"/>
+              <w:right w:val="single" w:sz="8" w:space="0" w:color="000000"/>
+            </w:tcBorders>
+            <w:shd w:val="clear" w:color="auto" w:fill="007033"/>
+            <w:vAlign w:val="center"/>
+          </w:tcPr>
+          <w:p>
+            <w:pPr>
+              <w:spacing w:before="100"/>
+              <w:contextualSpacing w:val="0"/>
+              <w:jc w:val="center"/>
+              <w:rPr>
+                <w:rFonts w:asciiTheme="minorHAnsi" w:hAnsiTheme="minorHAnsi"/>
+              </w:rPr>
+            </w:pPr>
+            <w:r>
+              <w:rPr>
+                <w:rFonts w:asciiTheme="minorHAnsi" w:eastAsia="Calibri" w:hAnsiTheme="minorHAnsi" w:cs="Calibri"/>
+                <w:b/>
+                <w:sz w:val="22"/>
+                <w:szCs w:val="22"/>
+              </w:rPr>
+              <w:t>Effort Estimate (hours/days)</w:t>
+            </w:r>
+          </w:p>
+        </w:tc>
+        <w:tc>
+          <w:tcPr>
+            <w:tcW w:w="2385" w:type="dxa"/>
+            <w:tcBorders>
+              <w:top w:val="single" w:sz="8" w:space="0" w:color="000000"/>
+              <w:left w:val="single" w:sz="8" w:space="0" w:color="000000"/>
+              <w:bottom w:val="single" w:sz="8" w:space="0" w:color="000000"/>
+              <w:right w:val="single" w:sz="8" w:space="0" w:color="000000"/>
+            </w:tcBorders>
+            <w:shd w:val="clear" w:color="auto" w:fill="007033"/>
+            <w:vAlign w:val="center"/>
+          </w:tcPr>
+          <w:p>
+            <w:pPr>
+              <w:spacing w:before="100"/>
+              <w:contextualSpacing w:val="0"/>
+              <w:jc w:val="center"/>
+              <w:rPr>
+                <w:rFonts w:asciiTheme="minorHAnsi" w:hAnsiTheme="minorHAnsi"/>
+              </w:rPr>
+            </w:pPr>
+            <w:r>
+              <w:rPr>
+                <w:rFonts w:asciiTheme="minorHAnsi" w:eastAsia="Calibri" w:hAnsiTheme="minorHAnsi" w:cs="Calibri"/>
+                <w:b/>
+                <w:sz w:val="22"/>
+                <w:szCs w:val="22"/>
+              </w:rPr>
+              <w:t>Assigned to</w:t>
+            </w:r>
+          </w:p>
+        </w:tc>
+      </w:tr>
+      <w:tr>
+        <w:trPr>
+          <w:trHeight w:val="420"/>
+        </w:trPr>
+        <w:tc>
+          <w:tcPr>
+            <w:tcW w:w="885" w:type="dxa"/>
+            <w:tcBorders>
+              <w:top w:val="single" w:sz="8" w:space="0" w:color="000000"/>
+              <w:left w:val="single" w:sz="8" w:space="0" w:color="000000"/>
+              <w:bottom w:val="single" w:sz="8" w:space="0" w:color="000000"/>
+              <w:right w:val="single" w:sz="8" w:space="0" w:color="000000"/>
+            </w:tcBorders>
+            <w:vAlign w:val="center"/>
+          </w:tcPr>
+          <w:p>
+            <w:pPr>
+              <w:spacing w:before="100"/>
+              <w:contextualSpacing w:val="0"/>
+              <w:jc w:val="center"/>
+              <w:rPr>
+                <w:rFonts w:asciiTheme="minorHAnsi" w:hAnsiTheme="minorHAnsi"/>
+              </w:rPr>
+            </w:pPr>
+            <w:r>
+              <w:rPr>
+                <w:rFonts w:asciiTheme="minorHAnsi" w:eastAsia="Calibri" w:hAnsiTheme="minorHAnsi" w:cs="Calibri"/>
+                <w:sz w:val="22"/>
+                <w:szCs w:val="22"/>
+              </w:rPr>
+              <w:lastRenderedPageBreak/>
+              <w:t>1</w:t>
+            </w:r>
+          </w:p>
+        </w:tc>
+        <w:tc>
+          <w:tcPr>
+            <w:tcW w:w="5295" w:type="dxa"/>
+            <w:tcBorders>
+              <w:top w:val="single" w:sz="8" w:space="0" w:color="000000"/>
+              <w:left w:val="single" w:sz="8" w:space="0" w:color="000000"/>
+              <w:bottom w:val="single" w:sz="8" w:space="0" w:color="000000"/>
+              <w:right w:val="single" w:sz="8" w:space="0" w:color="000000"/>
+            </w:tcBorders>
+            <w:vAlign w:val="center"/>
+          </w:tcPr>
+          <w:p>
+            <w:pPr>
+              <w:spacing w:before="100"/>
+              <w:contextualSpacing w:val="0"/>
+              <w:rPr>
+                <w:rFonts w:asciiTheme="minorHAnsi" w:hAnsiTheme="minorHAnsi"/>
+              </w:rPr>
+            </w:pPr>
+            <w:r>
+              <w:rPr>
+                <w:rFonts w:asciiTheme="minorHAnsi" w:eastAsia="Calibri" w:hAnsiTheme="minorHAnsi" w:cs="Calibri"/>
+                <w:sz w:val="22"/>
+                <w:szCs w:val="22"/>
+              </w:rPr>
+              <w:t>Add a logout button that logs out the user. This logout button would be placed in the POS and Branch List view.</w:t>
+            </w:r>
+          </w:p>
+        </w:tc>
+        <w:tc>
+          <w:tcPr>
+            <w:tcW w:w="1500" w:type="dxa"/>
+            <w:tcBorders>
+              <w:top w:val="single" w:sz="8" w:space="0" w:color="000000"/>
+              <w:left w:val="single" w:sz="8" w:space="0" w:color="000000"/>
+              <w:bottom w:val="single" w:sz="8" w:space="0" w:color="000000"/>
+              <w:right w:val="single" w:sz="8" w:space="0" w:color="000000"/>
+            </w:tcBorders>
+            <w:vAlign w:val="center"/>
+          </w:tcPr>
+          <w:p>
+            <w:pPr>
+              <w:spacing w:before="100"/>
+              <w:contextualSpacing w:val="0"/>
+              <w:jc w:val="center"/>
+              <w:rPr>
+                <w:rFonts w:asciiTheme="minorHAnsi" w:hAnsiTheme="minorHAnsi"/>
+              </w:rPr>
+            </w:pPr>
+            <w:r>
+              <w:rPr>
+                <w:rFonts w:asciiTheme="minorHAnsi" w:eastAsia="Calibri" w:hAnsiTheme="minorHAnsi" w:cs="Calibri"/>
+                <w:sz w:val="22"/>
+                <w:szCs w:val="22"/>
+              </w:rPr>
+              <w:t>1 hour</w:t>
+            </w:r>
+          </w:p>
+        </w:tc>
+        <w:tc>
+          <w:tcPr>
+            <w:tcW w:w="2385" w:type="dxa"/>
+            <w:tcBorders>
+              <w:top w:val="single" w:sz="8" w:space="0" w:color="000000"/>
+              <w:left w:val="single" w:sz="8" w:space="0" w:color="000000"/>
+              <w:bottom w:val="single" w:sz="8" w:space="0" w:color="000000"/>
+              <w:right w:val="single" w:sz="8" w:space="0" w:color="000000"/>
+            </w:tcBorders>
+            <w:vAlign w:val="center"/>
+          </w:tcPr>
+          <w:p>
+            <w:pPr>
+              <w:spacing w:before="100"/>
+              <w:contextualSpacing w:val="0"/>
+              <w:rPr>
+                <w:rFonts w:asciiTheme="minorHAnsi" w:hAnsiTheme="minorHAnsi"/>
+              </w:rPr>
+            </w:pPr>
+            <w:r>
+              <w:rPr>
+                <w:rFonts w:asciiTheme="minorHAnsi" w:eastAsia="Calibri" w:hAnsiTheme="minorHAnsi" w:cs="Calibri"/>
+                <w:sz w:val="22"/>
+                <w:szCs w:val="22"/>
+              </w:rPr>
+              <w:t>Mark Arevalo</w:t>
+            </w:r>
+          </w:p>
+        </w:tc>
+      </w:tr>
+      <w:tr>
+        <w:trPr>
+          <w:trHeight w:val="420"/>
+        </w:trPr>
+        <w:tc>
+          <w:tcPr>
+            <w:tcW w:w="885" w:type="dxa"/>
+            <w:tcBorders>
+              <w:top w:val="single" w:sz="8" w:space="0" w:color="000000"/>
+              <w:left w:val="single" w:sz="8" w:space="0" w:color="000000"/>
+              <w:bottom w:val="single" w:sz="8" w:space="0" w:color="000000"/>
+              <w:right w:val="single" w:sz="8" w:space="0" w:color="000000"/>
+            </w:tcBorders>
+            <w:vAlign w:val="center"/>
+          </w:tcPr>
+          <w:p>
+            <w:pPr>
+              <w:spacing w:before="100"/>
+              <w:contextualSpacing w:val="0"/>
+              <w:jc w:val="center"/>
+              <w:rPr>
+                <w:rFonts w:asciiTheme="minorHAnsi" w:hAnsiTheme="minorHAnsi"/>
+              </w:rPr>
+            </w:pPr>
+            <w:r>
+              <w:rPr>
+                <w:rFonts w:asciiTheme="minorHAnsi" w:eastAsia="Calibri" w:hAnsiTheme="minorHAnsi" w:cs="Calibri"/>
+                <w:sz w:val="22"/>
+                <w:szCs w:val="22"/>
+              </w:rPr>
+              <w:t>2</w:t>
+            </w:r>
+          </w:p>
+        </w:tc>
+        <w:tc>
+          <w:tcPr>
+            <w:tcW w:w="5295" w:type="dxa"/>
+            <w:tcBorders>
+              <w:top w:val="single" w:sz="8" w:space="0" w:color="000000"/>
+              <w:left w:val="single" w:sz="8" w:space="0" w:color="000000"/>
+              <w:bottom w:val="single" w:sz="8" w:space="0" w:color="000000"/>
+              <w:right w:val="single" w:sz="8" w:space="0" w:color="000000"/>
+            </w:tcBorders>
+            <w:vAlign w:val="center"/>
+          </w:tcPr>
+          <w:p>
+            <w:pPr>
+              <w:spacing w:before="100"/>
+              <w:contextualSpacing w:val="0"/>
+              <w:rPr>
+                <w:rFonts w:asciiTheme="minorHAnsi" w:hAnsiTheme="minorHAnsi"/>
+              </w:rPr>
+            </w:pPr>
+            <w:r>
+              <w:rPr>
+                <w:rFonts w:asciiTheme="minorHAnsi" w:eastAsia="Calibri" w:hAnsiTheme="minorHAnsi" w:cs="Calibri"/>
+                <w:sz w:val="22"/>
+                <w:szCs w:val="22"/>
+              </w:rPr>
+              <w:t>Test if the functions are working.</w:t>
+            </w:r>
+          </w:p>
+        </w:tc>
+        <w:tc>
+          <w:tcPr>
+            <w:tcW w:w="1500" w:type="dxa"/>
+            <w:tcBorders>
+              <w:top w:val="single" w:sz="8" w:space="0" w:color="000000"/>
+              <w:left w:val="single" w:sz="8" w:space="0" w:color="000000"/>
+              <w:bottom w:val="single" w:sz="8" w:space="0" w:color="000000"/>
+              <w:right w:val="single" w:sz="8" w:space="0" w:color="000000"/>
+            </w:tcBorders>
+            <w:vAlign w:val="center"/>
+          </w:tcPr>
+          <w:p>
+            <w:pPr>
+              <w:spacing w:before="100"/>
+              <w:contextualSpacing w:val="0"/>
+              <w:rPr>
+                <w:rFonts w:asciiTheme="minorHAnsi" w:hAnsiTheme="minorHAnsi"/>
+              </w:rPr>
+            </w:pPr>
+            <w:r>
+              <w:rPr>
+                <w:rFonts w:asciiTheme="minorHAnsi" w:eastAsia="Calibri" w:hAnsiTheme="minorHAnsi" w:cs="Calibri"/>
+                <w:sz w:val="22"/>
+                <w:szCs w:val="22"/>
+              </w:rPr>
+              <w:t xml:space="preserve">      1 hour</w:t>
+            </w:r>
+          </w:p>
+        </w:tc>
+        <w:tc>
+          <w:tcPr>
+            <w:tcW w:w="2385" w:type="dxa"/>
+            <w:tcBorders>
+              <w:top w:val="single" w:sz="8" w:space="0" w:color="000000"/>
+              <w:left w:val="single" w:sz="8" w:space="0" w:color="000000"/>
+              <w:bottom w:val="single" w:sz="8" w:space="0" w:color="000000"/>
+              <w:right w:val="single" w:sz="8" w:space="0" w:color="000000"/>
+            </w:tcBorders>
+            <w:vAlign w:val="center"/>
+          </w:tcPr>
+          <w:p>
+            <w:pPr>
+              <w:spacing w:before="100"/>
+              <w:contextualSpacing w:val="0"/>
+              <w:rPr>
+                <w:rFonts w:asciiTheme="minorHAnsi" w:hAnsiTheme="minorHAnsi"/>
+              </w:rPr>
+            </w:pPr>
+            <w:proofErr w:type="spellStart"/>
+            <w:r>
+              <w:rPr>
+                <w:rFonts w:asciiTheme="minorHAnsi" w:eastAsia="Calibri" w:hAnsiTheme="minorHAnsi" w:cs="Calibri"/>
+                <w:sz w:val="22"/>
+                <w:szCs w:val="22"/>
+              </w:rPr>
+              <w:t>Carvin</w:t>
+            </w:r>
+            <w:proofErr w:type="spellEnd"/>
+            <w:r>
+              <w:rPr>
+                <w:rFonts w:asciiTheme="minorHAnsi" w:eastAsia="Calibri" w:hAnsiTheme="minorHAnsi" w:cs="Calibri"/>
+                <w:sz w:val="22"/>
+                <w:szCs w:val="22"/>
+              </w:rPr>
+              <w:t xml:space="preserve"> </w:t>
+            </w:r>
+            <w:proofErr w:type="spellStart"/>
+            <w:r>
+              <w:rPr>
+                <w:rFonts w:asciiTheme="minorHAnsi" w:eastAsia="Calibri" w:hAnsiTheme="minorHAnsi" w:cs="Calibri"/>
+                <w:sz w:val="22"/>
+                <w:szCs w:val="22"/>
+              </w:rPr>
+              <w:t>Chuasang</w:t>
+            </w:r>
+            <w:proofErr w:type="spellEnd"/>
           </w:p>
         </w:tc>
       </w:tr>
@@ -7521,6 +8115,58 @@
       <w:pPr>
         <w:spacing w:after="240"/>
       </w:pPr>
+    </w:p>
+    <w:p>
+      <w:pPr>
+        <w:spacing w:after="240"/>
+      </w:pPr>
+    </w:p>
+    <w:p>
+      <w:pPr>
+        <w:spacing w:after="240"/>
+      </w:pPr>
+    </w:p>
+    <w:p>
+      <w:pPr>
+        <w:spacing w:after="240"/>
+      </w:pPr>
+    </w:p>
+    <w:p>
+      <w:pPr>
+        <w:spacing w:after="240"/>
+      </w:pPr>
+    </w:p>
+    <w:p>
+      <w:pPr>
+        <w:spacing w:after="240"/>
+      </w:pPr>
+    </w:p>
+    <w:p>
+      <w:pPr>
+        <w:spacing w:after="240"/>
+      </w:pPr>
+    </w:p>
+    <w:p>
+      <w:pPr>
+        <w:spacing w:after="240"/>
+      </w:pPr>
+    </w:p>
+    <w:p>
+      <w:pPr>
+        <w:spacing w:after="240"/>
+      </w:pPr>
+    </w:p>
+    <w:p>
+      <w:pPr>
+        <w:spacing w:after="240"/>
+      </w:pPr>
+    </w:p>
+    <w:p>
+      <w:pPr>
+        <w:spacing w:after="240"/>
+      </w:pPr>
+      <w:bookmarkStart w:id="0" w:name="_GoBack"/>
+      <w:bookmarkEnd w:id="0"/>
     </w:p>
     <w:p>
       <w:pPr>
@@ -7700,8 +8346,8 @@
                 <w:szCs w:val="22"/>
               </w:rPr>
             </w:pPr>
-            <w:bookmarkStart w:id="0" w:name="h.gjdgxs" w:colFirst="0" w:colLast="0"/>
-            <w:bookmarkEnd w:id="0"/>
+            <w:bookmarkStart w:id="1" w:name="h.gjdgxs" w:colFirst="0" w:colLast="0"/>
+            <w:bookmarkEnd w:id="1"/>
             <w:r>
               <w:rPr>
                 <w:rFonts w:asciiTheme="minorHAnsi" w:eastAsia="Calibri" w:hAnsiTheme="minorHAnsi" w:cs="Calibri"/>
@@ -8097,7 +8743,15 @@
                 <w:sz w:val="22"/>
                 <w:szCs w:val="22"/>
               </w:rPr>
-              <w:t xml:space="preserve">6 – </w:t>
+              <w:t>6</w:t>
+            </w:r>
+            <w:r>
+              <w:rPr>
+                <w:rFonts w:asciiTheme="minorHAnsi" w:eastAsia="Calibri" w:hAnsiTheme="minorHAnsi" w:cs="Calibri"/>
+                <w:sz w:val="22"/>
+                <w:szCs w:val="22"/>
+              </w:rPr>
+              <w:t xml:space="preserve"> – </w:t>
             </w:r>
             <w:r>
               <w:rPr>
@@ -8105,7 +8759,7 @@
                 <w:sz w:val="22"/>
                 <w:szCs w:val="22"/>
               </w:rPr>
-              <w:t>Client manage the pending sales lists</w:t>
+              <w:t>Client</w:t>
             </w:r>
             <w:r>
               <w:rPr>
@@ -8113,10 +8767,48 @@
                 <w:sz w:val="22"/>
                 <w:szCs w:val="22"/>
               </w:rPr>
-              <w:t xml:space="preserve"> (REMOVED)</w:t>
-            </w:r>
-            <w:bookmarkStart w:id="1" w:name="_GoBack"/>
-            <w:bookmarkEnd w:id="1"/>
+              <w:t xml:space="preserve"> </w:t>
+            </w:r>
+            <w:r>
+              <w:rPr>
+                <w:rFonts w:asciiTheme="minorHAnsi" w:eastAsia="Arial" w:hAnsiTheme="minorHAnsi" w:cs="Arial"/>
+                <w:sz w:val="22"/>
+                <w:szCs w:val="22"/>
+              </w:rPr>
+              <w:t>manage</w:t>
+            </w:r>
+            <w:r>
+              <w:rPr>
+                <w:rFonts w:asciiTheme="minorHAnsi" w:eastAsia="Arial" w:hAnsiTheme="minorHAnsi" w:cs="Arial"/>
+                <w:sz w:val="22"/>
+                <w:szCs w:val="22"/>
+              </w:rPr>
+              <w:t xml:space="preserve"> financial reports</w:t>
+            </w:r>
+            <w:r>
+              <w:rPr>
+                <w:rFonts w:asciiTheme="minorHAnsi" w:eastAsia="Arial" w:hAnsiTheme="minorHAnsi" w:cs="Arial"/>
+                <w:sz w:val="22"/>
+                <w:szCs w:val="22"/>
+              </w:rPr>
+              <w:t xml:space="preserve"> (daily, monthly</w:t>
+            </w:r>
+            <w:r>
+              <w:rPr>
+                <w:rFonts w:asciiTheme="minorHAnsi" w:eastAsia="Arial" w:hAnsiTheme="minorHAnsi" w:cs="Arial"/>
+                <w:sz w:val="22"/>
+                <w:szCs w:val="22"/>
+              </w:rPr>
+              <w:t>,</w:t>
+            </w:r>
+            <w:r>
+              <w:rPr>
+                <w:rFonts w:asciiTheme="minorHAnsi" w:eastAsia="Arial" w:hAnsiTheme="minorHAnsi" w:cs="Arial"/>
+                <w:sz w:val="22"/>
+                <w:szCs w:val="22"/>
+              </w:rPr>
+              <w:t xml:space="preserve"> yearly)</w:t>
+            </w:r>
           </w:p>
         </w:tc>
         <w:tc>
@@ -8183,63 +8875,15 @@
                 <w:sz w:val="22"/>
                 <w:szCs w:val="22"/>
               </w:rPr>
-              <w:t xml:space="preserve">7 – </w:t>
-            </w:r>
-            <w:r>
-              <w:rPr>
-                <w:rFonts w:asciiTheme="minorHAnsi" w:eastAsia="Arial" w:hAnsiTheme="minorHAnsi" w:cs="Arial"/>
-                <w:sz w:val="22"/>
-                <w:szCs w:val="22"/>
-              </w:rPr>
-              <w:t>Client</w:t>
-            </w:r>
-            <w:r>
-              <w:rPr>
-                <w:rFonts w:asciiTheme="minorHAnsi" w:eastAsia="Arial" w:hAnsiTheme="minorHAnsi" w:cs="Arial"/>
-                <w:sz w:val="22"/>
-                <w:szCs w:val="22"/>
-              </w:rPr>
-              <w:t xml:space="preserve"> </w:t>
-            </w:r>
-            <w:r>
-              <w:rPr>
-                <w:rFonts w:asciiTheme="minorHAnsi" w:eastAsia="Arial" w:hAnsiTheme="minorHAnsi" w:cs="Arial"/>
-                <w:sz w:val="22"/>
-                <w:szCs w:val="22"/>
-              </w:rPr>
-              <w:t>manage</w:t>
-            </w:r>
-            <w:r>
-              <w:rPr>
-                <w:rFonts w:asciiTheme="minorHAnsi" w:eastAsia="Arial" w:hAnsiTheme="minorHAnsi" w:cs="Arial"/>
-                <w:sz w:val="22"/>
-                <w:szCs w:val="22"/>
-              </w:rPr>
-              <w:t xml:space="preserve"> financial reports</w:t>
-            </w:r>
-            <w:r>
-              <w:rPr>
-                <w:rFonts w:asciiTheme="minorHAnsi" w:eastAsia="Arial" w:hAnsiTheme="minorHAnsi" w:cs="Arial"/>
-                <w:sz w:val="22"/>
-                <w:szCs w:val="22"/>
-              </w:rPr>
-              <w:t xml:space="preserve"> (daily, monthly</w:t>
-            </w:r>
-            <w:r>
-              <w:rPr>
-                <w:rFonts w:asciiTheme="minorHAnsi" w:eastAsia="Arial" w:hAnsiTheme="minorHAnsi" w:cs="Arial"/>
-                <w:sz w:val="22"/>
-                <w:szCs w:val="22"/>
-              </w:rPr>
-              <w:t>,</w:t>
-            </w:r>
-            <w:r>
-              <w:rPr>
-                <w:rFonts w:asciiTheme="minorHAnsi" w:eastAsia="Arial" w:hAnsiTheme="minorHAnsi" w:cs="Arial"/>
-                <w:sz w:val="22"/>
-                <w:szCs w:val="22"/>
-              </w:rPr>
-              <w:t xml:space="preserve"> yearly)</w:t>
+              <w:t>7</w:t>
+            </w:r>
+            <w:r>
+              <w:rPr>
+                <w:rFonts w:asciiTheme="minorHAnsi" w:eastAsia="Calibri" w:hAnsiTheme="minorHAnsi" w:cs="Calibri"/>
+                <w:sz w:val="22"/>
+                <w:szCs w:val="22"/>
+              </w:rPr>
+              <w:t xml:space="preserve"> – Client manage branches</w:t>
             </w:r>
           </w:p>
         </w:tc>
@@ -8307,7 +8951,15 @@
                 <w:sz w:val="22"/>
                 <w:szCs w:val="22"/>
               </w:rPr>
-              <w:t>8 – Client manage branches</w:t>
+              <w:t>8</w:t>
+            </w:r>
+            <w:r>
+              <w:rPr>
+                <w:rFonts w:asciiTheme="minorHAnsi" w:eastAsia="Calibri" w:hAnsiTheme="minorHAnsi" w:cs="Calibri"/>
+                <w:sz w:val="22"/>
+                <w:szCs w:val="22"/>
+              </w:rPr>
+              <w:t xml:space="preserve"> – Client manage inventory</w:t>
             </w:r>
           </w:p>
         </w:tc>
@@ -8362,87 +9014,27 @@
           </w:tcPr>
           <w:p>
             <w:pPr>
-              <w:contextualSpacing w:val="0"/>
-              <w:rPr>
-                <w:rFonts w:asciiTheme="minorHAnsi" w:hAnsiTheme="minorHAnsi"/>
-                <w:sz w:val="22"/>
-                <w:szCs w:val="22"/>
-              </w:rPr>
-            </w:pPr>
-            <w:r>
-              <w:rPr>
-                <w:rFonts w:asciiTheme="minorHAnsi" w:eastAsia="Calibri" w:hAnsiTheme="minorHAnsi" w:cs="Calibri"/>
-                <w:sz w:val="22"/>
-                <w:szCs w:val="22"/>
-              </w:rPr>
-              <w:t>9 – Client manage inventory</w:t>
-            </w:r>
-          </w:p>
-        </w:tc>
-        <w:tc>
-          <w:tcPr>
-            <w:tcW w:w="1800" w:type="dxa"/>
-          </w:tcPr>
-          <w:p>
-            <w:pPr>
-              <w:contextualSpacing w:val="0"/>
-              <w:jc w:val="center"/>
-              <w:rPr>
-                <w:rFonts w:asciiTheme="minorHAnsi" w:hAnsiTheme="minorHAnsi"/>
-                <w:sz w:val="22"/>
-                <w:szCs w:val="22"/>
-              </w:rPr>
-            </w:pPr>
-          </w:p>
-        </w:tc>
-        <w:tc>
-          <w:tcPr>
-            <w:tcW w:w="1761" w:type="dxa"/>
-          </w:tcPr>
-          <w:p>
-            <w:pPr>
-              <w:contextualSpacing w:val="0"/>
-              <w:jc w:val="center"/>
-              <w:rPr>
-                <w:rFonts w:asciiTheme="minorHAnsi" w:hAnsiTheme="minorHAnsi"/>
-                <w:sz w:val="22"/>
-                <w:szCs w:val="22"/>
-              </w:rPr>
-            </w:pPr>
-            <w:r>
-              <w:rPr>
-                <w:rFonts w:asciiTheme="minorHAnsi" w:eastAsia="Calibri" w:hAnsiTheme="minorHAnsi" w:cs="Calibri"/>
-                <w:sz w:val="22"/>
-                <w:szCs w:val="22"/>
-              </w:rPr>
-              <w:t>√</w:t>
-            </w:r>
-          </w:p>
-        </w:tc>
-      </w:tr>
-      <w:tr>
-        <w:trPr>
-          <w:jc w:val="center"/>
-        </w:trPr>
-        <w:tc>
-          <w:tcPr>
-            <w:tcW w:w="5721" w:type="dxa"/>
-          </w:tcPr>
-          <w:p>
-            <w:pPr>
-              <w:rPr>
-                <w:rFonts w:asciiTheme="minorHAnsi" w:eastAsia="Calibri" w:hAnsiTheme="minorHAnsi" w:cs="Calibri"/>
-                <w:sz w:val="22"/>
-                <w:szCs w:val="22"/>
-              </w:rPr>
-            </w:pPr>
-            <w:r>
-              <w:rPr>
-                <w:rFonts w:asciiTheme="minorHAnsi" w:eastAsia="Calibri" w:hAnsiTheme="minorHAnsi" w:cs="Calibri"/>
-                <w:sz w:val="22"/>
-                <w:szCs w:val="22"/>
-              </w:rPr>
-              <w:t>10 – User log-out</w:t>
+              <w:rPr>
+                <w:rFonts w:asciiTheme="minorHAnsi" w:eastAsia="Calibri" w:hAnsiTheme="minorHAnsi" w:cs="Calibri"/>
+                <w:sz w:val="22"/>
+                <w:szCs w:val="22"/>
+              </w:rPr>
+            </w:pPr>
+            <w:r>
+              <w:rPr>
+                <w:rFonts w:asciiTheme="minorHAnsi" w:eastAsia="Calibri" w:hAnsiTheme="minorHAnsi" w:cs="Calibri"/>
+                <w:sz w:val="22"/>
+                <w:szCs w:val="22"/>
+              </w:rPr>
+              <w:t>9</w:t>
+            </w:r>
+            <w:r>
+              <w:rPr>
+                <w:rFonts w:asciiTheme="minorHAnsi" w:eastAsia="Calibri" w:hAnsiTheme="minorHAnsi" w:cs="Calibri"/>
+                <w:sz w:val="22"/>
+                <w:szCs w:val="22"/>
+              </w:rPr>
+              <w:t xml:space="preserve"> – User log-out</w:t>
             </w:r>
           </w:p>
         </w:tc>
@@ -8553,7 +9145,7 @@
       <w:rPr>
         <w:noProof/>
       </w:rPr>
-      <w:t>7</w:t>
+      <w:t>8</w:t>
     </w:r>
     <w:r>
       <w:fldChar w:fldCharType="end"/>

--- a/INTROSE-GIOVANA-ProjectPlan.docx
+++ b/INTROSE-GIOVANA-ProjectPlan.docx
@@ -214,7 +214,7 @@
           <w:sz w:val="36"/>
           <w:szCs w:val="36"/>
         </w:rPr>
-        <w:t>GIOVANA</w:t>
+        <w:t>Giovana Boutique</w:t>
       </w:r>
     </w:p>
     <w:p>
@@ -377,47 +377,53 @@
             <w:pPr>
               <w:contextualSpacing w:val="0"/>
             </w:pPr>
-            <w:proofErr w:type="spellStart"/>
             <w:r>
               <w:rPr>
                 <w:rFonts w:ascii="Calibri" w:eastAsia="Calibri" w:hAnsi="Calibri" w:cs="Calibri"/>
               </w:rPr>
-              <w:t>Asaba</w:t>
-            </w:r>
-            <w:proofErr w:type="spellEnd"/>
+              <w:t>Asaba, Hiroki M.</w:t>
+            </w:r>
+          </w:p>
+          <w:p>
+            <w:pPr>
+              <w:contextualSpacing w:val="0"/>
+            </w:pPr>
             <w:r>
               <w:rPr>
                 <w:rFonts w:ascii="Calibri" w:eastAsia="Calibri" w:hAnsi="Calibri" w:cs="Calibri"/>
               </w:rPr>
-              <w:t>, Hiroki M.</w:t>
-            </w:r>
-          </w:p>
-          <w:p>
-            <w:pPr>
-              <w:contextualSpacing w:val="0"/>
-            </w:pPr>
-            <w:proofErr w:type="spellStart"/>
+              <w:t>Chuasang, Carvin</w:t>
+            </w:r>
             <w:r>
               <w:rPr>
                 <w:rFonts w:ascii="Calibri" w:eastAsia="Calibri" w:hAnsi="Calibri" w:cs="Calibri"/>
               </w:rPr>
-              <w:t>Chuasang</w:t>
-            </w:r>
-            <w:proofErr w:type="spellEnd"/>
+              <w:t xml:space="preserve"> S.</w:t>
+            </w:r>
+            <w:bookmarkStart w:id="0" w:name="_GoBack"/>
+            <w:bookmarkEnd w:id="0"/>
+          </w:p>
+          <w:p>
+            <w:pPr>
+              <w:contextualSpacing w:val="0"/>
+            </w:pPr>
             <w:r>
               <w:rPr>
                 <w:rFonts w:ascii="Calibri" w:eastAsia="Calibri" w:hAnsi="Calibri" w:cs="Calibri"/>
               </w:rPr>
-              <w:t xml:space="preserve">, </w:t>
-            </w:r>
-            <w:proofErr w:type="spellStart"/>
+              <w:t>Co, Nikki R.</w:t>
+            </w:r>
+          </w:p>
+          <w:p>
+            <w:pPr>
+              <w:contextualSpacing w:val="0"/>
+            </w:pPr>
             <w:r>
               <w:rPr>
                 <w:rFonts w:ascii="Calibri" w:eastAsia="Calibri" w:hAnsi="Calibri" w:cs="Calibri"/>
               </w:rPr>
-              <w:t>Carvin</w:t>
-            </w:r>
-            <w:proofErr w:type="spellEnd"/>
+              <w:t>Corpuz, Paulo Neil E.</w:t>
+            </w:r>
           </w:p>
           <w:p>
             <w:pPr>
@@ -427,111 +433,51 @@
               <w:rPr>
                 <w:rFonts w:ascii="Calibri" w:eastAsia="Calibri" w:hAnsi="Calibri" w:cs="Calibri"/>
               </w:rPr>
-              <w:t>Co, Nikki R.</w:t>
-            </w:r>
-          </w:p>
-          <w:p>
-            <w:pPr>
-              <w:contextualSpacing w:val="0"/>
-            </w:pPr>
-            <w:proofErr w:type="spellStart"/>
+              <w:t>Gaw, Walchester S.</w:t>
+            </w:r>
+          </w:p>
+          <w:p>
+            <w:pPr>
+              <w:contextualSpacing w:val="0"/>
+            </w:pPr>
             <w:r>
               <w:rPr>
                 <w:rFonts w:ascii="Calibri" w:eastAsia="Calibri" w:hAnsi="Calibri" w:cs="Calibri"/>
               </w:rPr>
-              <w:t>Corpuz</w:t>
-            </w:r>
-            <w:proofErr w:type="spellEnd"/>
+              <w:t>Lim, Patricia M.</w:t>
+            </w:r>
+          </w:p>
+          <w:p>
+            <w:pPr>
+              <w:contextualSpacing w:val="0"/>
+            </w:pPr>
             <w:r>
               <w:rPr>
                 <w:rFonts w:ascii="Calibri" w:eastAsia="Calibri" w:hAnsi="Calibri" w:cs="Calibri"/>
               </w:rPr>
-              <w:t>, Paulo Neil E.</w:t>
-            </w:r>
-          </w:p>
-          <w:p>
-            <w:pPr>
-              <w:contextualSpacing w:val="0"/>
-            </w:pPr>
-            <w:proofErr w:type="spellStart"/>
+              <w:t>Matias, Glenn M.</w:t>
+            </w:r>
+          </w:p>
+          <w:p>
+            <w:pPr>
+              <w:contextualSpacing w:val="0"/>
+            </w:pPr>
             <w:r>
               <w:rPr>
                 <w:rFonts w:ascii="Calibri" w:eastAsia="Calibri" w:hAnsi="Calibri" w:cs="Calibri"/>
               </w:rPr>
-              <w:t>Gaw</w:t>
-            </w:r>
-            <w:proofErr w:type="spellEnd"/>
+              <w:t>Santos, Kit D.</w:t>
+            </w:r>
+          </w:p>
+          <w:p>
+            <w:pPr>
+              <w:contextualSpacing w:val="0"/>
+            </w:pPr>
             <w:r>
               <w:rPr>
                 <w:rFonts w:ascii="Calibri" w:eastAsia="Calibri" w:hAnsi="Calibri" w:cs="Calibri"/>
               </w:rPr>
-              <w:t xml:space="preserve">, </w:t>
-            </w:r>
-            <w:proofErr w:type="spellStart"/>
-            <w:r>
-              <w:rPr>
-                <w:rFonts w:ascii="Calibri" w:eastAsia="Calibri" w:hAnsi="Calibri" w:cs="Calibri"/>
-              </w:rPr>
-              <w:t>Walchester</w:t>
-            </w:r>
-            <w:proofErr w:type="spellEnd"/>
-            <w:r>
-              <w:rPr>
-                <w:rFonts w:ascii="Calibri" w:eastAsia="Calibri" w:hAnsi="Calibri" w:cs="Calibri"/>
-              </w:rPr>
-              <w:t xml:space="preserve"> S.</w:t>
-            </w:r>
-          </w:p>
-          <w:p>
-            <w:pPr>
-              <w:contextualSpacing w:val="0"/>
-            </w:pPr>
-            <w:r>
-              <w:rPr>
-                <w:rFonts w:ascii="Calibri" w:eastAsia="Calibri" w:hAnsi="Calibri" w:cs="Calibri"/>
-              </w:rPr>
-              <w:t>Lim, Patricia M.</w:t>
-            </w:r>
-          </w:p>
-          <w:p>
-            <w:pPr>
-              <w:contextualSpacing w:val="0"/>
-            </w:pPr>
-            <w:r>
-              <w:rPr>
-                <w:rFonts w:ascii="Calibri" w:eastAsia="Calibri" w:hAnsi="Calibri" w:cs="Calibri"/>
-              </w:rPr>
-              <w:t>Matias, Glenn M.</w:t>
-            </w:r>
-          </w:p>
-          <w:p>
-            <w:pPr>
-              <w:contextualSpacing w:val="0"/>
-            </w:pPr>
-            <w:r>
-              <w:rPr>
-                <w:rFonts w:ascii="Calibri" w:eastAsia="Calibri" w:hAnsi="Calibri" w:cs="Calibri"/>
-              </w:rPr>
-              <w:t>Santos, Kit D.</w:t>
-            </w:r>
-          </w:p>
-          <w:p>
-            <w:pPr>
-              <w:contextualSpacing w:val="0"/>
-            </w:pPr>
-            <w:proofErr w:type="spellStart"/>
-            <w:r>
-              <w:rPr>
-                <w:rFonts w:ascii="Calibri" w:eastAsia="Calibri" w:hAnsi="Calibri" w:cs="Calibri"/>
-              </w:rPr>
-              <w:t>Shen</w:t>
-            </w:r>
-            <w:proofErr w:type="spellEnd"/>
-            <w:r>
-              <w:rPr>
-                <w:rFonts w:ascii="Calibri" w:eastAsia="Calibri" w:hAnsi="Calibri" w:cs="Calibri"/>
-              </w:rPr>
-              <w:t>, Andric Michael L.</w:t>
+              <w:t>Shen, Andric Michael L.</w:t>
             </w:r>
           </w:p>
           <w:p>
@@ -1016,34 +962,14 @@
               </w:rPr>
               <w:t xml:space="preserve">Mark Arevalo, Glenn Matias, </w:t>
             </w:r>
-            <w:proofErr w:type="spellStart"/>
-            <w:r>
-              <w:rPr>
-                <w:rFonts w:asciiTheme="minorHAnsi" w:eastAsia="Calibri" w:hAnsiTheme="minorHAnsi" w:cs="Calibri"/>
-                <w:sz w:val="22"/>
-                <w:szCs w:val="22"/>
-              </w:rPr>
-              <w:t>Carvin</w:t>
-            </w:r>
-            <w:proofErr w:type="spellEnd"/>
-            <w:r>
-              <w:rPr>
-                <w:rFonts w:asciiTheme="minorHAnsi" w:eastAsia="Calibri" w:hAnsiTheme="minorHAnsi" w:cs="Calibri"/>
-                <w:sz w:val="22"/>
-                <w:szCs w:val="22"/>
-              </w:rPr>
-              <w:t xml:space="preserve"> </w:t>
-            </w:r>
-            <w:proofErr w:type="spellStart"/>
-            <w:r>
-              <w:rPr>
-                <w:rFonts w:asciiTheme="minorHAnsi" w:eastAsia="Calibri" w:hAnsiTheme="minorHAnsi" w:cs="Calibri"/>
-                <w:sz w:val="22"/>
-                <w:szCs w:val="22"/>
-              </w:rPr>
-              <w:t>Chuasang</w:t>
-            </w:r>
-            <w:proofErr w:type="spellEnd"/>
+            <w:r>
+              <w:rPr>
+                <w:rFonts w:asciiTheme="minorHAnsi" w:eastAsia="Calibri" w:hAnsiTheme="minorHAnsi" w:cs="Calibri"/>
+                <w:sz w:val="22"/>
+                <w:szCs w:val="22"/>
+              </w:rPr>
+              <w:t>Carvin Chuasang</w:t>
+            </w:r>
           </w:p>
         </w:tc>
       </w:tr>
@@ -1579,34 +1505,14 @@
                 <w:rFonts w:asciiTheme="minorHAnsi" w:hAnsiTheme="minorHAnsi"/>
               </w:rPr>
             </w:pPr>
-            <w:proofErr w:type="spellStart"/>
-            <w:r>
-              <w:rPr>
-                <w:rFonts w:asciiTheme="minorHAnsi" w:eastAsia="Calibri" w:hAnsiTheme="minorHAnsi" w:cs="Calibri"/>
-                <w:sz w:val="22"/>
-                <w:szCs w:val="22"/>
-              </w:rPr>
-              <w:t>Carvin</w:t>
-            </w:r>
-            <w:proofErr w:type="spellEnd"/>
-            <w:r>
-              <w:rPr>
-                <w:rFonts w:asciiTheme="minorHAnsi" w:eastAsia="Calibri" w:hAnsiTheme="minorHAnsi" w:cs="Calibri"/>
-                <w:sz w:val="22"/>
-                <w:szCs w:val="22"/>
-              </w:rPr>
-              <w:t xml:space="preserve"> </w:t>
-            </w:r>
-            <w:proofErr w:type="spellStart"/>
-            <w:r>
-              <w:rPr>
-                <w:rFonts w:asciiTheme="minorHAnsi" w:eastAsia="Calibri" w:hAnsiTheme="minorHAnsi" w:cs="Calibri"/>
-                <w:sz w:val="22"/>
-                <w:szCs w:val="22"/>
-              </w:rPr>
-              <w:t>Chuasang</w:t>
-            </w:r>
-            <w:proofErr w:type="spellEnd"/>
+            <w:r>
+              <w:rPr>
+                <w:rFonts w:asciiTheme="minorHAnsi" w:eastAsia="Calibri" w:hAnsiTheme="minorHAnsi" w:cs="Calibri"/>
+                <w:sz w:val="22"/>
+                <w:szCs w:val="22"/>
+              </w:rPr>
+              <w:t>Carvin Chuasang</w:t>
+            </w:r>
           </w:p>
         </w:tc>
       </w:tr>
@@ -1815,25 +1721,7 @@
                 <w:sz w:val="22"/>
                 <w:szCs w:val="22"/>
               </w:rPr>
-              <w:t xml:space="preserve">Andric </w:t>
-            </w:r>
-            <w:proofErr w:type="spellStart"/>
-            <w:r>
-              <w:rPr>
-                <w:rFonts w:asciiTheme="minorHAnsi" w:eastAsia="Calibri" w:hAnsiTheme="minorHAnsi" w:cs="Calibri"/>
-                <w:sz w:val="22"/>
-                <w:szCs w:val="22"/>
-              </w:rPr>
-              <w:t>Shen</w:t>
-            </w:r>
-            <w:proofErr w:type="spellEnd"/>
-            <w:r>
-              <w:rPr>
-                <w:rFonts w:asciiTheme="minorHAnsi" w:eastAsia="Calibri" w:hAnsiTheme="minorHAnsi" w:cs="Calibri"/>
-                <w:sz w:val="22"/>
-                <w:szCs w:val="22"/>
-              </w:rPr>
-              <w:t xml:space="preserve">, </w:t>
+              <w:t xml:space="preserve">Andric Shen, </w:t>
             </w:r>
             <w:r>
               <w:rPr>
@@ -1843,52 +1731,14 @@
               </w:rPr>
               <w:t xml:space="preserve">Kit Santos, Glenn Matias, </w:t>
             </w:r>
-            <w:proofErr w:type="spellStart"/>
-            <w:r>
-              <w:rPr>
-                <w:rFonts w:asciiTheme="minorHAnsi" w:eastAsia="Calibri" w:hAnsiTheme="minorHAnsi" w:cs="Calibri"/>
-                <w:sz w:val="22"/>
-                <w:szCs w:val="22"/>
-              </w:rPr>
-              <w:t>Walchester</w:t>
-            </w:r>
-            <w:proofErr w:type="spellEnd"/>
-            <w:r>
-              <w:rPr>
-                <w:rFonts w:asciiTheme="minorHAnsi" w:eastAsia="Calibri" w:hAnsiTheme="minorHAnsi" w:cs="Calibri"/>
-                <w:sz w:val="22"/>
-                <w:szCs w:val="22"/>
-              </w:rPr>
-              <w:t xml:space="preserve"> </w:t>
-            </w:r>
-            <w:proofErr w:type="spellStart"/>
-            <w:r>
-              <w:rPr>
-                <w:rFonts w:asciiTheme="minorHAnsi" w:eastAsia="Calibri" w:hAnsiTheme="minorHAnsi" w:cs="Calibri"/>
-                <w:sz w:val="22"/>
-                <w:szCs w:val="22"/>
-              </w:rPr>
-              <w:t>Gaw</w:t>
-            </w:r>
-            <w:proofErr w:type="spellEnd"/>
-            <w:r>
-              <w:rPr>
-                <w:rFonts w:asciiTheme="minorHAnsi" w:eastAsia="Calibri" w:hAnsiTheme="minorHAnsi" w:cs="Calibri"/>
-                <w:sz w:val="22"/>
-                <w:szCs w:val="22"/>
-              </w:rPr>
-              <w:t xml:space="preserve">, Paulo </w:t>
-            </w:r>
-            <w:proofErr w:type="spellStart"/>
-            <w:r>
-              <w:rPr>
-                <w:rFonts w:asciiTheme="minorHAnsi" w:eastAsia="Calibri" w:hAnsiTheme="minorHAnsi" w:cs="Calibri"/>
-                <w:sz w:val="22"/>
-                <w:szCs w:val="22"/>
-              </w:rPr>
-              <w:t>Corpuz</w:t>
-            </w:r>
-            <w:proofErr w:type="spellEnd"/>
+            <w:r>
+              <w:rPr>
+                <w:rFonts w:asciiTheme="minorHAnsi" w:eastAsia="Calibri" w:hAnsiTheme="minorHAnsi" w:cs="Calibri"/>
+                <w:sz w:val="22"/>
+                <w:szCs w:val="22"/>
+              </w:rPr>
+              <w:t>Walchester Gaw, Paulo Corpuz</w:t>
+            </w:r>
           </w:p>
         </w:tc>
       </w:tr>
@@ -2188,18 +2038,8 @@
                 <w:sz w:val="22"/>
                 <w:szCs w:val="22"/>
               </w:rPr>
-              <w:t xml:space="preserve">Andric </w:t>
-            </w:r>
-            <w:proofErr w:type="spellStart"/>
-            <w:r>
-              <w:rPr>
-                <w:rFonts w:asciiTheme="minorHAnsi" w:eastAsia="Calibri" w:hAnsiTheme="minorHAnsi" w:cs="Calibri"/>
-                <w:sz w:val="22"/>
-                <w:szCs w:val="22"/>
-              </w:rPr>
-              <w:t>Shen</w:t>
-            </w:r>
-            <w:proofErr w:type="spellEnd"/>
+              <w:t>Andric Shen</w:t>
+            </w:r>
           </w:p>
           <w:p>
             <w:pPr>
@@ -2459,34 +2299,14 @@
                 <w:rFonts w:asciiTheme="minorHAnsi" w:hAnsiTheme="minorHAnsi"/>
               </w:rPr>
             </w:pPr>
-            <w:proofErr w:type="spellStart"/>
-            <w:r>
-              <w:rPr>
-                <w:rFonts w:asciiTheme="minorHAnsi" w:eastAsia="Calibri" w:hAnsiTheme="minorHAnsi" w:cs="Calibri"/>
-                <w:sz w:val="22"/>
-                <w:szCs w:val="22"/>
-              </w:rPr>
-              <w:t>Walchester</w:t>
-            </w:r>
-            <w:proofErr w:type="spellEnd"/>
-            <w:r>
-              <w:rPr>
-                <w:rFonts w:asciiTheme="minorHAnsi" w:eastAsia="Calibri" w:hAnsiTheme="minorHAnsi" w:cs="Calibri"/>
-                <w:sz w:val="22"/>
-                <w:szCs w:val="22"/>
-              </w:rPr>
-              <w:t xml:space="preserve"> </w:t>
-            </w:r>
-            <w:proofErr w:type="spellStart"/>
-            <w:r>
-              <w:rPr>
-                <w:rFonts w:asciiTheme="minorHAnsi" w:eastAsia="Calibri" w:hAnsiTheme="minorHAnsi" w:cs="Calibri"/>
-                <w:sz w:val="22"/>
-                <w:szCs w:val="22"/>
-              </w:rPr>
-              <w:t>Gaw</w:t>
-            </w:r>
-            <w:proofErr w:type="spellEnd"/>
+            <w:r>
+              <w:rPr>
+                <w:rFonts w:asciiTheme="minorHAnsi" w:eastAsia="Calibri" w:hAnsiTheme="minorHAnsi" w:cs="Calibri"/>
+                <w:sz w:val="22"/>
+                <w:szCs w:val="22"/>
+              </w:rPr>
+              <w:t>Walchester Gaw</w:t>
+            </w:r>
           </w:p>
         </w:tc>
       </w:tr>
@@ -2602,34 +2422,14 @@
                 <w:rFonts w:asciiTheme="minorHAnsi" w:hAnsiTheme="minorHAnsi"/>
               </w:rPr>
             </w:pPr>
-            <w:proofErr w:type="spellStart"/>
-            <w:r>
-              <w:rPr>
-                <w:rFonts w:asciiTheme="minorHAnsi" w:eastAsia="Calibri" w:hAnsiTheme="minorHAnsi" w:cs="Calibri"/>
-                <w:sz w:val="22"/>
-                <w:szCs w:val="22"/>
-              </w:rPr>
-              <w:t>Walchester</w:t>
-            </w:r>
-            <w:proofErr w:type="spellEnd"/>
-            <w:r>
-              <w:rPr>
-                <w:rFonts w:asciiTheme="minorHAnsi" w:eastAsia="Calibri" w:hAnsiTheme="minorHAnsi" w:cs="Calibri"/>
-                <w:sz w:val="22"/>
-                <w:szCs w:val="22"/>
-              </w:rPr>
-              <w:t xml:space="preserve"> </w:t>
-            </w:r>
-            <w:proofErr w:type="spellStart"/>
-            <w:r>
-              <w:rPr>
-                <w:rFonts w:asciiTheme="minorHAnsi" w:eastAsia="Calibri" w:hAnsiTheme="minorHAnsi" w:cs="Calibri"/>
-                <w:sz w:val="22"/>
-                <w:szCs w:val="22"/>
-              </w:rPr>
-              <w:t>Gaw</w:t>
-            </w:r>
-            <w:proofErr w:type="spellEnd"/>
+            <w:r>
+              <w:rPr>
+                <w:rFonts w:asciiTheme="minorHAnsi" w:eastAsia="Calibri" w:hAnsiTheme="minorHAnsi" w:cs="Calibri"/>
+                <w:sz w:val="22"/>
+                <w:szCs w:val="22"/>
+              </w:rPr>
+              <w:t>Walchester Gaw</w:t>
+            </w:r>
           </w:p>
         </w:tc>
       </w:tr>
@@ -2751,18 +2551,8 @@
                 <w:sz w:val="22"/>
                 <w:szCs w:val="22"/>
               </w:rPr>
-              <w:t xml:space="preserve">Paulo </w:t>
-            </w:r>
-            <w:proofErr w:type="spellStart"/>
-            <w:r>
-              <w:rPr>
-                <w:rFonts w:asciiTheme="minorHAnsi" w:eastAsia="Calibri" w:hAnsiTheme="minorHAnsi" w:cs="Calibri"/>
-                <w:sz w:val="22"/>
-                <w:szCs w:val="22"/>
-              </w:rPr>
-              <w:t>Corpuz</w:t>
-            </w:r>
-            <w:proofErr w:type="spellEnd"/>
+              <w:t>Paulo Corpuz</w:t>
+            </w:r>
           </w:p>
         </w:tc>
       </w:tr>
@@ -2964,54 +2754,8 @@
                 <w:sz w:val="22"/>
                 <w:szCs w:val="22"/>
               </w:rPr>
-              <w:t xml:space="preserve"> Andric </w:t>
-            </w:r>
-            <w:proofErr w:type="spellStart"/>
-            <w:r>
-              <w:rPr>
-                <w:rFonts w:asciiTheme="minorHAnsi" w:eastAsia="Calibri" w:hAnsiTheme="minorHAnsi" w:cs="Calibri"/>
-                <w:sz w:val="22"/>
-                <w:szCs w:val="22"/>
-              </w:rPr>
-              <w:t>Shen</w:t>
-            </w:r>
-            <w:proofErr w:type="spellEnd"/>
-            <w:r>
-              <w:rPr>
-                <w:rFonts w:asciiTheme="minorHAnsi" w:eastAsia="Calibri" w:hAnsiTheme="minorHAnsi" w:cs="Calibri"/>
-                <w:sz w:val="22"/>
-                <w:szCs w:val="22"/>
-              </w:rPr>
-              <w:t xml:space="preserve">, </w:t>
-            </w:r>
-            <w:proofErr w:type="spellStart"/>
-            <w:r>
-              <w:rPr>
-                <w:rFonts w:asciiTheme="minorHAnsi" w:eastAsia="Calibri" w:hAnsiTheme="minorHAnsi" w:cs="Calibri"/>
-                <w:sz w:val="22"/>
-                <w:szCs w:val="22"/>
-              </w:rPr>
-              <w:t>Walchester</w:t>
-            </w:r>
-            <w:proofErr w:type="spellEnd"/>
-            <w:r>
-              <w:rPr>
-                <w:rFonts w:asciiTheme="minorHAnsi" w:eastAsia="Calibri" w:hAnsiTheme="minorHAnsi" w:cs="Calibri"/>
-                <w:sz w:val="22"/>
-                <w:szCs w:val="22"/>
-              </w:rPr>
-              <w:t xml:space="preserve"> </w:t>
-            </w:r>
-            <w:proofErr w:type="spellStart"/>
-            <w:r>
-              <w:rPr>
-                <w:rFonts w:asciiTheme="minorHAnsi" w:eastAsia="Calibri" w:hAnsiTheme="minorHAnsi" w:cs="Calibri"/>
-                <w:sz w:val="22"/>
-                <w:szCs w:val="22"/>
-              </w:rPr>
-              <w:t>Gaw</w:t>
-            </w:r>
-            <w:proofErr w:type="spellEnd"/>
+              <w:t xml:space="preserve"> Andric Shen, Walchester Gaw</w:t>
+            </w:r>
           </w:p>
         </w:tc>
       </w:tr>
@@ -4133,90 +3877,8 @@
                 <w:sz w:val="22"/>
                 <w:szCs w:val="22"/>
               </w:rPr>
-              <w:t xml:space="preserve">  Kit Santos, </w:t>
-            </w:r>
-            <w:proofErr w:type="spellStart"/>
-            <w:r>
-              <w:rPr>
-                <w:rFonts w:asciiTheme="minorHAnsi" w:eastAsia="Calibri" w:hAnsiTheme="minorHAnsi" w:cs="Calibri"/>
-                <w:sz w:val="22"/>
-                <w:szCs w:val="22"/>
-              </w:rPr>
-              <w:t>Walchester</w:t>
-            </w:r>
-            <w:proofErr w:type="spellEnd"/>
-            <w:r>
-              <w:rPr>
-                <w:rFonts w:asciiTheme="minorHAnsi" w:eastAsia="Calibri" w:hAnsiTheme="minorHAnsi" w:cs="Calibri"/>
-                <w:sz w:val="22"/>
-                <w:szCs w:val="22"/>
-              </w:rPr>
-              <w:t xml:space="preserve"> </w:t>
-            </w:r>
-            <w:proofErr w:type="spellStart"/>
-            <w:r>
-              <w:rPr>
-                <w:rFonts w:asciiTheme="minorHAnsi" w:eastAsia="Calibri" w:hAnsiTheme="minorHAnsi" w:cs="Calibri"/>
-                <w:sz w:val="22"/>
-                <w:szCs w:val="22"/>
-              </w:rPr>
-              <w:t>Gaw</w:t>
-            </w:r>
-            <w:proofErr w:type="spellEnd"/>
-            <w:r>
-              <w:rPr>
-                <w:rFonts w:asciiTheme="minorHAnsi" w:eastAsia="Calibri" w:hAnsiTheme="minorHAnsi" w:cs="Calibri"/>
-                <w:sz w:val="22"/>
-                <w:szCs w:val="22"/>
-              </w:rPr>
-              <w:t xml:space="preserve">, Andric </w:t>
-            </w:r>
-            <w:proofErr w:type="spellStart"/>
-            <w:r>
-              <w:rPr>
-                <w:rFonts w:asciiTheme="minorHAnsi" w:eastAsia="Calibri" w:hAnsiTheme="minorHAnsi" w:cs="Calibri"/>
-                <w:sz w:val="22"/>
-                <w:szCs w:val="22"/>
-              </w:rPr>
-              <w:t>Shen</w:t>
-            </w:r>
-            <w:proofErr w:type="spellEnd"/>
-            <w:r>
-              <w:rPr>
-                <w:rFonts w:asciiTheme="minorHAnsi" w:eastAsia="Calibri" w:hAnsiTheme="minorHAnsi" w:cs="Calibri"/>
-                <w:sz w:val="22"/>
-                <w:szCs w:val="22"/>
-              </w:rPr>
-              <w:t xml:space="preserve">, </w:t>
-            </w:r>
-            <w:proofErr w:type="spellStart"/>
-            <w:r>
-              <w:rPr>
-                <w:rFonts w:asciiTheme="minorHAnsi" w:eastAsia="Calibri" w:hAnsiTheme="minorHAnsi" w:cs="Calibri"/>
-                <w:sz w:val="22"/>
-                <w:szCs w:val="22"/>
-              </w:rPr>
-              <w:t>Carvin</w:t>
-            </w:r>
-            <w:proofErr w:type="spellEnd"/>
-            <w:r>
-              <w:rPr>
-                <w:rFonts w:asciiTheme="minorHAnsi" w:eastAsia="Calibri" w:hAnsiTheme="minorHAnsi" w:cs="Calibri"/>
-                <w:sz w:val="22"/>
-                <w:szCs w:val="22"/>
-              </w:rPr>
-              <w:t xml:space="preserve"> </w:t>
-            </w:r>
-            <w:proofErr w:type="spellStart"/>
-            <w:r>
-              <w:rPr>
-                <w:rFonts w:asciiTheme="minorHAnsi" w:eastAsia="Calibri" w:hAnsiTheme="minorHAnsi" w:cs="Calibri"/>
-                <w:sz w:val="22"/>
-                <w:szCs w:val="22"/>
-              </w:rPr>
-              <w:t>Chuasang</w:t>
-            </w:r>
-            <w:proofErr w:type="spellEnd"/>
+              <w:t xml:space="preserve">  Kit Santos, Walchester Gaw, Andric Shen, Carvin Chuasang</w:t>
+            </w:r>
           </w:p>
         </w:tc>
       </w:tr>
@@ -4616,34 +4278,14 @@
                 <w:rFonts w:asciiTheme="minorHAnsi" w:hAnsiTheme="minorHAnsi"/>
               </w:rPr>
             </w:pPr>
-            <w:proofErr w:type="spellStart"/>
-            <w:r>
-              <w:rPr>
-                <w:rFonts w:asciiTheme="minorHAnsi" w:eastAsia="Calibri" w:hAnsiTheme="minorHAnsi" w:cs="Calibri"/>
-                <w:sz w:val="22"/>
-                <w:szCs w:val="22"/>
-              </w:rPr>
-              <w:t>Walchester</w:t>
-            </w:r>
-            <w:proofErr w:type="spellEnd"/>
-            <w:r>
-              <w:rPr>
-                <w:rFonts w:asciiTheme="minorHAnsi" w:eastAsia="Calibri" w:hAnsiTheme="minorHAnsi" w:cs="Calibri"/>
-                <w:sz w:val="22"/>
-                <w:szCs w:val="22"/>
-              </w:rPr>
-              <w:t xml:space="preserve"> </w:t>
-            </w:r>
-            <w:proofErr w:type="spellStart"/>
-            <w:r>
-              <w:rPr>
-                <w:rFonts w:asciiTheme="minorHAnsi" w:eastAsia="Calibri" w:hAnsiTheme="minorHAnsi" w:cs="Calibri"/>
-                <w:sz w:val="22"/>
-                <w:szCs w:val="22"/>
-              </w:rPr>
-              <w:t>Gaw</w:t>
-            </w:r>
-            <w:proofErr w:type="spellEnd"/>
+            <w:r>
+              <w:rPr>
+                <w:rFonts w:asciiTheme="minorHAnsi" w:eastAsia="Calibri" w:hAnsiTheme="minorHAnsi" w:cs="Calibri"/>
+                <w:sz w:val="22"/>
+                <w:szCs w:val="22"/>
+              </w:rPr>
+              <w:t>Walchester Gaw</w:t>
+            </w:r>
           </w:p>
         </w:tc>
       </w:tr>
@@ -4765,18 +4407,8 @@
                 <w:sz w:val="22"/>
                 <w:szCs w:val="22"/>
               </w:rPr>
-              <w:t xml:space="preserve">Andric </w:t>
-            </w:r>
-            <w:proofErr w:type="spellStart"/>
-            <w:r>
-              <w:rPr>
-                <w:rFonts w:asciiTheme="minorHAnsi" w:eastAsia="Calibri" w:hAnsiTheme="minorHAnsi" w:cs="Calibri"/>
-                <w:sz w:val="22"/>
-                <w:szCs w:val="22"/>
-              </w:rPr>
-              <w:t>Shen</w:t>
-            </w:r>
-            <w:proofErr w:type="spellEnd"/>
+              <w:t>Andric Shen</w:t>
+            </w:r>
           </w:p>
         </w:tc>
       </w:tr>
@@ -4892,34 +4524,14 @@
                 <w:rFonts w:asciiTheme="minorHAnsi" w:hAnsiTheme="minorHAnsi"/>
               </w:rPr>
             </w:pPr>
-            <w:proofErr w:type="spellStart"/>
-            <w:r>
-              <w:rPr>
-                <w:rFonts w:asciiTheme="minorHAnsi" w:eastAsia="Calibri" w:hAnsiTheme="minorHAnsi" w:cs="Calibri"/>
-                <w:sz w:val="22"/>
-                <w:szCs w:val="22"/>
-              </w:rPr>
-              <w:t>Carvin</w:t>
-            </w:r>
-            <w:proofErr w:type="spellEnd"/>
-            <w:r>
-              <w:rPr>
-                <w:rFonts w:asciiTheme="minorHAnsi" w:eastAsia="Calibri" w:hAnsiTheme="minorHAnsi" w:cs="Calibri"/>
-                <w:sz w:val="22"/>
-                <w:szCs w:val="22"/>
-              </w:rPr>
-              <w:t xml:space="preserve"> </w:t>
-            </w:r>
-            <w:proofErr w:type="spellStart"/>
-            <w:r>
-              <w:rPr>
-                <w:rFonts w:asciiTheme="minorHAnsi" w:eastAsia="Calibri" w:hAnsiTheme="minorHAnsi" w:cs="Calibri"/>
-                <w:sz w:val="22"/>
-                <w:szCs w:val="22"/>
-              </w:rPr>
-              <w:t>Chuasang</w:t>
-            </w:r>
-            <w:proofErr w:type="spellEnd"/>
+            <w:r>
+              <w:rPr>
+                <w:rFonts w:asciiTheme="minorHAnsi" w:eastAsia="Calibri" w:hAnsiTheme="minorHAnsi" w:cs="Calibri"/>
+                <w:sz w:val="22"/>
+                <w:szCs w:val="22"/>
+              </w:rPr>
+              <w:t>Carvin Chuasang</w:t>
+            </w:r>
           </w:p>
         </w:tc>
       </w:tr>
@@ -4998,23 +4610,7 @@
                 <w:rFonts w:asciiTheme="minorHAnsi" w:hAnsiTheme="minorHAnsi"/>
                 <w:shd w:val="clear" w:color="auto" w:fill="007033"/>
               </w:rPr>
-              <w:t xml:space="preserve">Client can manage the financial reports of any or all the branches in order </w:t>
-            </w:r>
-            <w:proofErr w:type="spellStart"/>
-            <w:r>
-              <w:rPr>
-                <w:rFonts w:asciiTheme="minorHAnsi" w:hAnsiTheme="minorHAnsi"/>
-                <w:shd w:val="clear" w:color="auto" w:fill="007033"/>
-              </w:rPr>
-              <w:t>analyze</w:t>
-            </w:r>
-            <w:proofErr w:type="spellEnd"/>
-            <w:r>
-              <w:rPr>
-                <w:rFonts w:asciiTheme="minorHAnsi" w:hAnsiTheme="minorHAnsi"/>
-                <w:shd w:val="clear" w:color="auto" w:fill="007033"/>
-              </w:rPr>
-              <w:t xml:space="preserve"> the financial status of the business</w:t>
+              <w:t>Client can manage the financial reports of any or all the branches in order analyze the financial status of the business</w:t>
             </w:r>
             <w:r>
               <w:rPr>
@@ -5151,18 +4747,8 @@
                 <w:sz w:val="22"/>
                 <w:szCs w:val="22"/>
               </w:rPr>
-              <w:t xml:space="preserve">Patricia Lim, Kit Santos, Paulo </w:t>
-            </w:r>
-            <w:proofErr w:type="spellStart"/>
-            <w:r>
-              <w:rPr>
-                <w:rFonts w:asciiTheme="minorHAnsi" w:eastAsia="Calibri" w:hAnsiTheme="minorHAnsi" w:cs="Calibri"/>
-                <w:sz w:val="22"/>
-                <w:szCs w:val="22"/>
-              </w:rPr>
-              <w:t>Corpuz</w:t>
-            </w:r>
-            <w:proofErr w:type="spellEnd"/>
+              <w:t>Patricia Lim, Kit Santos, Paulo Corpuz</w:t>
+            </w:r>
           </w:p>
         </w:tc>
       </w:tr>
@@ -5730,18 +5316,8 @@
                 <w:sz w:val="22"/>
                 <w:szCs w:val="22"/>
               </w:rPr>
-              <w:t xml:space="preserve">Paulo </w:t>
-            </w:r>
-            <w:proofErr w:type="spellStart"/>
-            <w:r>
-              <w:rPr>
-                <w:rFonts w:asciiTheme="minorHAnsi" w:eastAsia="Calibri" w:hAnsiTheme="minorHAnsi" w:cs="Calibri"/>
-                <w:sz w:val="22"/>
-                <w:szCs w:val="22"/>
-              </w:rPr>
-              <w:t>Corpuz</w:t>
-            </w:r>
-            <w:proofErr w:type="spellEnd"/>
+              <w:t>Paulo Corpuz</w:t>
+            </w:r>
           </w:p>
         </w:tc>
       </w:tr>
@@ -5961,54 +5537,8 @@
                 <w:sz w:val="22"/>
                 <w:szCs w:val="22"/>
               </w:rPr>
-              <w:t xml:space="preserve"> </w:t>
-            </w:r>
-            <w:proofErr w:type="spellStart"/>
-            <w:r>
-              <w:rPr>
-                <w:rFonts w:asciiTheme="minorHAnsi" w:eastAsia="Calibri" w:hAnsiTheme="minorHAnsi" w:cs="Calibri"/>
-                <w:sz w:val="22"/>
-                <w:szCs w:val="22"/>
-              </w:rPr>
-              <w:t>Walchester</w:t>
-            </w:r>
-            <w:proofErr w:type="spellEnd"/>
-            <w:r>
-              <w:rPr>
-                <w:rFonts w:asciiTheme="minorHAnsi" w:eastAsia="Calibri" w:hAnsiTheme="minorHAnsi" w:cs="Calibri"/>
-                <w:sz w:val="22"/>
-                <w:szCs w:val="22"/>
-              </w:rPr>
-              <w:t xml:space="preserve"> </w:t>
-            </w:r>
-            <w:proofErr w:type="spellStart"/>
-            <w:r>
-              <w:rPr>
-                <w:rFonts w:asciiTheme="minorHAnsi" w:eastAsia="Calibri" w:hAnsiTheme="minorHAnsi" w:cs="Calibri"/>
-                <w:sz w:val="22"/>
-                <w:szCs w:val="22"/>
-              </w:rPr>
-              <w:t>Gaw</w:t>
-            </w:r>
-            <w:proofErr w:type="spellEnd"/>
-            <w:r>
-              <w:rPr>
-                <w:rFonts w:asciiTheme="minorHAnsi" w:eastAsia="Calibri" w:hAnsiTheme="minorHAnsi" w:cs="Calibri"/>
-                <w:sz w:val="22"/>
-                <w:szCs w:val="22"/>
-              </w:rPr>
-              <w:t xml:space="preserve">, Glenn Matias, Paulo </w:t>
-            </w:r>
-            <w:proofErr w:type="spellStart"/>
-            <w:r>
-              <w:rPr>
-                <w:rFonts w:asciiTheme="minorHAnsi" w:eastAsia="Calibri" w:hAnsiTheme="minorHAnsi" w:cs="Calibri"/>
-                <w:sz w:val="22"/>
-                <w:szCs w:val="22"/>
-              </w:rPr>
-              <w:t>Corpuz</w:t>
-            </w:r>
-            <w:proofErr w:type="spellEnd"/>
+              <w:t xml:space="preserve"> Walchester Gaw, Glenn Matias, Paulo Corpuz</w:t>
+            </w:r>
           </w:p>
         </w:tc>
       </w:tr>
@@ -6285,34 +5815,14 @@
                 <w:rFonts w:asciiTheme="minorHAnsi" w:hAnsiTheme="minorHAnsi"/>
               </w:rPr>
             </w:pPr>
-            <w:proofErr w:type="spellStart"/>
-            <w:r>
-              <w:rPr>
-                <w:rFonts w:asciiTheme="minorHAnsi" w:eastAsia="Calibri" w:hAnsiTheme="minorHAnsi" w:cs="Calibri"/>
-                <w:sz w:val="22"/>
-                <w:szCs w:val="22"/>
-              </w:rPr>
-              <w:t>Walchester</w:t>
-            </w:r>
-            <w:proofErr w:type="spellEnd"/>
-            <w:r>
-              <w:rPr>
-                <w:rFonts w:asciiTheme="minorHAnsi" w:eastAsia="Calibri" w:hAnsiTheme="minorHAnsi" w:cs="Calibri"/>
-                <w:sz w:val="22"/>
-                <w:szCs w:val="22"/>
-              </w:rPr>
-              <w:t xml:space="preserve"> </w:t>
-            </w:r>
-            <w:proofErr w:type="spellStart"/>
-            <w:r>
-              <w:rPr>
-                <w:rFonts w:asciiTheme="minorHAnsi" w:eastAsia="Calibri" w:hAnsiTheme="minorHAnsi" w:cs="Calibri"/>
-                <w:sz w:val="22"/>
-                <w:szCs w:val="22"/>
-              </w:rPr>
-              <w:t>Gaw</w:t>
-            </w:r>
-            <w:proofErr w:type="spellEnd"/>
+            <w:r>
+              <w:rPr>
+                <w:rFonts w:asciiTheme="minorHAnsi" w:eastAsia="Calibri" w:hAnsiTheme="minorHAnsi" w:cs="Calibri"/>
+                <w:sz w:val="22"/>
+                <w:szCs w:val="22"/>
+              </w:rPr>
+              <w:t>Walchester Gaw</w:t>
+            </w:r>
           </w:p>
         </w:tc>
       </w:tr>
@@ -6557,18 +6067,8 @@
                 <w:sz w:val="22"/>
                 <w:szCs w:val="22"/>
               </w:rPr>
-              <w:t xml:space="preserve">Paulo </w:t>
-            </w:r>
-            <w:proofErr w:type="spellStart"/>
-            <w:r>
-              <w:rPr>
-                <w:rFonts w:asciiTheme="minorHAnsi" w:eastAsia="Calibri" w:hAnsiTheme="minorHAnsi" w:cs="Calibri"/>
-                <w:sz w:val="22"/>
-                <w:szCs w:val="22"/>
-              </w:rPr>
-              <w:t>Corpuz</w:t>
-            </w:r>
-            <w:proofErr w:type="spellEnd"/>
+              <w:t>Paulo Corpuz</w:t>
+            </w:r>
           </w:p>
         </w:tc>
       </w:tr>
@@ -6799,36 +6299,8 @@
                 <w:sz w:val="22"/>
                 <w:szCs w:val="22"/>
               </w:rPr>
-              <w:t xml:space="preserve"> Mark Arevalo, Patricia Lim, </w:t>
-            </w:r>
-            <w:proofErr w:type="spellStart"/>
-            <w:r>
-              <w:rPr>
-                <w:rFonts w:asciiTheme="minorHAnsi" w:eastAsia="Calibri" w:hAnsiTheme="minorHAnsi" w:cs="Calibri"/>
-                <w:sz w:val="22"/>
-                <w:szCs w:val="22"/>
-              </w:rPr>
-              <w:t>Carvin</w:t>
-            </w:r>
-            <w:proofErr w:type="spellEnd"/>
-            <w:r>
-              <w:rPr>
-                <w:rFonts w:asciiTheme="minorHAnsi" w:eastAsia="Calibri" w:hAnsiTheme="minorHAnsi" w:cs="Calibri"/>
-                <w:sz w:val="22"/>
-                <w:szCs w:val="22"/>
-              </w:rPr>
-              <w:t xml:space="preserve"> </w:t>
-            </w:r>
-            <w:proofErr w:type="spellStart"/>
-            <w:r>
-              <w:rPr>
-                <w:rFonts w:asciiTheme="minorHAnsi" w:eastAsia="Calibri" w:hAnsiTheme="minorHAnsi" w:cs="Calibri"/>
-                <w:sz w:val="22"/>
-                <w:szCs w:val="22"/>
-              </w:rPr>
-              <w:t>Chuasang</w:t>
-            </w:r>
-            <w:proofErr w:type="spellEnd"/>
+              <w:t xml:space="preserve"> Mark Arevalo, Patricia Lim, Carvin Chuasang</w:t>
+            </w:r>
           </w:p>
         </w:tc>
       </w:tr>
@@ -7349,34 +6821,14 @@
                 <w:rFonts w:asciiTheme="minorHAnsi" w:hAnsiTheme="minorHAnsi"/>
               </w:rPr>
             </w:pPr>
-            <w:proofErr w:type="spellStart"/>
-            <w:r>
-              <w:rPr>
-                <w:rFonts w:asciiTheme="minorHAnsi" w:eastAsia="Calibri" w:hAnsiTheme="minorHAnsi" w:cs="Calibri"/>
-                <w:sz w:val="22"/>
-                <w:szCs w:val="22"/>
-              </w:rPr>
-              <w:t>Carvin</w:t>
-            </w:r>
-            <w:proofErr w:type="spellEnd"/>
-            <w:r>
-              <w:rPr>
-                <w:rFonts w:asciiTheme="minorHAnsi" w:eastAsia="Calibri" w:hAnsiTheme="minorHAnsi" w:cs="Calibri"/>
-                <w:sz w:val="22"/>
-                <w:szCs w:val="22"/>
-              </w:rPr>
-              <w:t xml:space="preserve"> </w:t>
-            </w:r>
-            <w:proofErr w:type="spellStart"/>
-            <w:r>
-              <w:rPr>
-                <w:rFonts w:asciiTheme="minorHAnsi" w:eastAsia="Calibri" w:hAnsiTheme="minorHAnsi" w:cs="Calibri"/>
-                <w:sz w:val="22"/>
-                <w:szCs w:val="22"/>
-              </w:rPr>
-              <w:t>Chuasang</w:t>
-            </w:r>
-            <w:proofErr w:type="spellEnd"/>
+            <w:r>
+              <w:rPr>
+                <w:rFonts w:asciiTheme="minorHAnsi" w:eastAsia="Calibri" w:hAnsiTheme="minorHAnsi" w:cs="Calibri"/>
+                <w:sz w:val="22"/>
+                <w:szCs w:val="22"/>
+              </w:rPr>
+              <w:t>Carvin Chuasang</w:t>
+            </w:r>
           </w:p>
         </w:tc>
       </w:tr>
@@ -7601,36 +7053,8 @@
                 <w:sz w:val="22"/>
                 <w:szCs w:val="22"/>
               </w:rPr>
-              <w:t xml:space="preserve"> Mark Arevalo, </w:t>
-            </w:r>
-            <w:proofErr w:type="spellStart"/>
-            <w:r>
-              <w:rPr>
-                <w:rFonts w:asciiTheme="minorHAnsi" w:eastAsia="Calibri" w:hAnsiTheme="minorHAnsi" w:cs="Calibri"/>
-                <w:sz w:val="22"/>
-                <w:szCs w:val="22"/>
-              </w:rPr>
-              <w:t>Carvin</w:t>
-            </w:r>
-            <w:proofErr w:type="spellEnd"/>
-            <w:r>
-              <w:rPr>
-                <w:rFonts w:asciiTheme="minorHAnsi" w:eastAsia="Calibri" w:hAnsiTheme="minorHAnsi" w:cs="Calibri"/>
-                <w:sz w:val="22"/>
-                <w:szCs w:val="22"/>
-              </w:rPr>
-              <w:t xml:space="preserve"> </w:t>
-            </w:r>
-            <w:proofErr w:type="spellStart"/>
-            <w:r>
-              <w:rPr>
-                <w:rFonts w:asciiTheme="minorHAnsi" w:eastAsia="Calibri" w:hAnsiTheme="minorHAnsi" w:cs="Calibri"/>
-                <w:sz w:val="22"/>
-                <w:szCs w:val="22"/>
-              </w:rPr>
-              <w:t>Chuasang</w:t>
-            </w:r>
-            <w:proofErr w:type="spellEnd"/>
+              <w:t xml:space="preserve"> Mark Arevalo, Carvin Chuasang</w:t>
+            </w:r>
           </w:p>
         </w:tc>
       </w:tr>
@@ -8029,34 +7453,14 @@
                 <w:rFonts w:asciiTheme="minorHAnsi" w:hAnsiTheme="minorHAnsi"/>
               </w:rPr>
             </w:pPr>
-            <w:proofErr w:type="spellStart"/>
-            <w:r>
-              <w:rPr>
-                <w:rFonts w:asciiTheme="minorHAnsi" w:eastAsia="Calibri" w:hAnsiTheme="minorHAnsi" w:cs="Calibri"/>
-                <w:sz w:val="22"/>
-                <w:szCs w:val="22"/>
-              </w:rPr>
-              <w:t>Carvin</w:t>
-            </w:r>
-            <w:proofErr w:type="spellEnd"/>
-            <w:r>
-              <w:rPr>
-                <w:rFonts w:asciiTheme="minorHAnsi" w:eastAsia="Calibri" w:hAnsiTheme="minorHAnsi" w:cs="Calibri"/>
-                <w:sz w:val="22"/>
-                <w:szCs w:val="22"/>
-              </w:rPr>
-              <w:t xml:space="preserve"> </w:t>
-            </w:r>
-            <w:proofErr w:type="spellStart"/>
-            <w:r>
-              <w:rPr>
-                <w:rFonts w:asciiTheme="minorHAnsi" w:eastAsia="Calibri" w:hAnsiTheme="minorHAnsi" w:cs="Calibri"/>
-                <w:sz w:val="22"/>
-                <w:szCs w:val="22"/>
-              </w:rPr>
-              <w:t>Chuasang</w:t>
-            </w:r>
-            <w:proofErr w:type="spellEnd"/>
+            <w:r>
+              <w:rPr>
+                <w:rFonts w:asciiTheme="minorHAnsi" w:eastAsia="Calibri" w:hAnsiTheme="minorHAnsi" w:cs="Calibri"/>
+                <w:sz w:val="22"/>
+                <w:szCs w:val="22"/>
+              </w:rPr>
+              <w:t>Carvin Chuasang</w:t>
+            </w:r>
           </w:p>
         </w:tc>
       </w:tr>
@@ -8165,8 +7569,6 @@
       <w:pPr>
         <w:spacing w:after="240"/>
       </w:pPr>
-      <w:bookmarkStart w:id="0" w:name="_GoBack"/>
-      <w:bookmarkEnd w:id="0"/>
     </w:p>
     <w:p>
       <w:pPr>
@@ -9145,7 +8547,7 @@
       <w:rPr>
         <w:noProof/>
       </w:rPr>
-      <w:t>8</w:t>
+      <w:t>2</w:t>
     </w:r>
     <w:r>
       <w:fldChar w:fldCharType="end"/>
@@ -9198,7 +8600,7 @@
 
 <file path=word/numbering.xml><?xml version="1.0" encoding="utf-8"?>
 <w:numbering xmlns:wpc="http://schemas.microsoft.com/office/word/2010/wordprocessingCanvas" xmlns:mc="http://schemas.openxmlformats.org/markup-compatibility/2006" xmlns:o="urn:schemas-microsoft-com:office:office" xmlns:r="http://schemas.openxmlformats.org/officeDocument/2006/relationships" xmlns:m="http://schemas.openxmlformats.org/officeDocument/2006/math" xmlns:v="urn:schemas-microsoft-com:vml" xmlns:wp14="http://schemas.microsoft.com/office/word/2010/wordprocessingDrawing" xmlns:wp="http://schemas.openxmlformats.org/drawingml/2006/wordprocessingDrawing" xmlns:w10="urn:schemas-microsoft-com:office:word" xmlns:w="http://schemas.openxmlformats.org/wordprocessingml/2006/main" xmlns:w14="http://schemas.microsoft.com/office/word/2010/wordml" xmlns:w15="http://schemas.microsoft.com/office/word/2012/wordml" xmlns:wpg="http://schemas.microsoft.com/office/word/2010/wordprocessingGroup" xmlns:wpi="http://schemas.microsoft.com/office/word/2010/wordprocessingInk" xmlns:wne="http://schemas.microsoft.com/office/word/2006/wordml" xmlns:wps="http://schemas.microsoft.com/office/word/2010/wordprocessingShape" mc:Ignorable="w14 w15 wp14">
-  <w:abstractNum w:abstractNumId="0">
+  <w:abstractNum w:abstractNumId="0" w15:restartNumberingAfterBreak="0">
     <w:nsid w:val="196F6AB4"/>
     <w:multiLevelType w:val="multilevel"/>
     <w:tmpl w:val="74B0F378"/>
@@ -9289,7 +8691,7 @@
       </w:pPr>
     </w:lvl>
   </w:abstractNum>
-  <w:abstractNum w:abstractNumId="1">
+  <w:abstractNum w:abstractNumId="1" w15:restartNumberingAfterBreak="0">
     <w:nsid w:val="78AE70B7"/>
     <w:multiLevelType w:val="multilevel"/>
     <w:tmpl w:val="D5247E92"/>
@@ -9933,11 +9335,8 @@
     <w:tblPr>
       <w:tblStyleRowBandSize w:val="1"/>
       <w:tblStyleColBandSize w:val="1"/>
-      <w:tblInd w:w="0" w:type="dxa"/>
       <w:tblCellMar>
-        <w:top w:w="0" w:type="dxa"/>
         <w:left w:w="115" w:type="dxa"/>
-        <w:bottom w:w="0" w:type="dxa"/>
         <w:right w:w="115" w:type="dxa"/>
       </w:tblCellMar>
     </w:tblPr>
@@ -9950,11 +9349,8 @@
     <w:tblPr>
       <w:tblStyleRowBandSize w:val="1"/>
       <w:tblStyleColBandSize w:val="1"/>
-      <w:tblInd w:w="0" w:type="dxa"/>
       <w:tblCellMar>
-        <w:top w:w="0" w:type="dxa"/>
         <w:left w:w="115" w:type="dxa"/>
-        <w:bottom w:w="0" w:type="dxa"/>
         <w:right w:w="115" w:type="dxa"/>
       </w:tblCellMar>
     </w:tblPr>
@@ -9967,11 +9363,8 @@
     <w:tblPr>
       <w:tblStyleRowBandSize w:val="1"/>
       <w:tblStyleColBandSize w:val="1"/>
-      <w:tblInd w:w="0" w:type="dxa"/>
       <w:tblCellMar>
-        <w:top w:w="0" w:type="dxa"/>
         <w:left w:w="115" w:type="dxa"/>
-        <w:bottom w:w="0" w:type="dxa"/>
         <w:right w:w="115" w:type="dxa"/>
       </w:tblCellMar>
     </w:tblPr>
@@ -9984,11 +9377,8 @@
     <w:tblPr>
       <w:tblStyleRowBandSize w:val="1"/>
       <w:tblStyleColBandSize w:val="1"/>
-      <w:tblInd w:w="0" w:type="dxa"/>
       <w:tblCellMar>
-        <w:top w:w="0" w:type="dxa"/>
         <w:left w:w="115" w:type="dxa"/>
-        <w:bottom w:w="0" w:type="dxa"/>
         <w:right w:w="115" w:type="dxa"/>
       </w:tblCellMar>
     </w:tblPr>
@@ -10001,11 +9391,8 @@
     <w:tblPr>
       <w:tblStyleRowBandSize w:val="1"/>
       <w:tblStyleColBandSize w:val="1"/>
-      <w:tblInd w:w="0" w:type="dxa"/>
       <w:tblCellMar>
-        <w:top w:w="0" w:type="dxa"/>
         <w:left w:w="115" w:type="dxa"/>
-        <w:bottom w:w="0" w:type="dxa"/>
         <w:right w:w="115" w:type="dxa"/>
       </w:tblCellMar>
     </w:tblPr>
@@ -10018,11 +9405,8 @@
     <w:tblPr>
       <w:tblStyleRowBandSize w:val="1"/>
       <w:tblStyleColBandSize w:val="1"/>
-      <w:tblInd w:w="0" w:type="dxa"/>
       <w:tblCellMar>
-        <w:top w:w="0" w:type="dxa"/>
         <w:left w:w="115" w:type="dxa"/>
-        <w:bottom w:w="0" w:type="dxa"/>
         <w:right w:w="115" w:type="dxa"/>
       </w:tblCellMar>
     </w:tblPr>
@@ -10035,11 +9419,8 @@
     <w:tblPr>
       <w:tblStyleRowBandSize w:val="1"/>
       <w:tblStyleColBandSize w:val="1"/>
-      <w:tblInd w:w="0" w:type="dxa"/>
       <w:tblCellMar>
-        <w:top w:w="0" w:type="dxa"/>
         <w:left w:w="115" w:type="dxa"/>
-        <w:bottom w:w="0" w:type="dxa"/>
         <w:right w:w="115" w:type="dxa"/>
       </w:tblCellMar>
     </w:tblPr>
@@ -10052,11 +9433,8 @@
     <w:tblPr>
       <w:tblStyleRowBandSize w:val="1"/>
       <w:tblStyleColBandSize w:val="1"/>
-      <w:tblInd w:w="0" w:type="dxa"/>
       <w:tblCellMar>
-        <w:top w:w="0" w:type="dxa"/>
         <w:left w:w="115" w:type="dxa"/>
-        <w:bottom w:w="0" w:type="dxa"/>
         <w:right w:w="115" w:type="dxa"/>
       </w:tblCellMar>
     </w:tblPr>
@@ -10069,11 +9447,8 @@
     <w:tblPr>
       <w:tblStyleRowBandSize w:val="1"/>
       <w:tblStyleColBandSize w:val="1"/>
-      <w:tblInd w:w="0" w:type="dxa"/>
       <w:tblCellMar>
-        <w:top w:w="0" w:type="dxa"/>
         <w:left w:w="115" w:type="dxa"/>
-        <w:bottom w:w="0" w:type="dxa"/>
         <w:right w:w="115" w:type="dxa"/>
       </w:tblCellMar>
     </w:tblPr>
@@ -10086,11 +9461,8 @@
     <w:tblPr>
       <w:tblStyleRowBandSize w:val="1"/>
       <w:tblStyleColBandSize w:val="1"/>
-      <w:tblInd w:w="0" w:type="dxa"/>
       <w:tblCellMar>
-        <w:top w:w="0" w:type="dxa"/>
         <w:left w:w="115" w:type="dxa"/>
-        <w:bottom w:w="0" w:type="dxa"/>
         <w:right w:w="115" w:type="dxa"/>
       </w:tblCellMar>
     </w:tblPr>
@@ -10103,11 +9475,8 @@
     <w:tblPr>
       <w:tblStyleRowBandSize w:val="1"/>
       <w:tblStyleColBandSize w:val="1"/>
-      <w:tblInd w:w="0" w:type="dxa"/>
       <w:tblCellMar>
-        <w:top w:w="0" w:type="dxa"/>
         <w:left w:w="115" w:type="dxa"/>
-        <w:bottom w:w="0" w:type="dxa"/>
         <w:right w:w="115" w:type="dxa"/>
       </w:tblCellMar>
     </w:tblPr>
@@ -10120,11 +9489,8 @@
     <w:tblPr>
       <w:tblStyleRowBandSize w:val="1"/>
       <w:tblStyleColBandSize w:val="1"/>
-      <w:tblInd w:w="0" w:type="dxa"/>
       <w:tblCellMar>
-        <w:top w:w="0" w:type="dxa"/>
         <w:left w:w="115" w:type="dxa"/>
-        <w:bottom w:w="0" w:type="dxa"/>
         <w:right w:w="115" w:type="dxa"/>
       </w:tblCellMar>
     </w:tblPr>

--- a/INTROSE-GIOVANA-ProjectPlan.docx
+++ b/INTROSE-GIOVANA-ProjectPlan.docx
@@ -214,7 +214,7 @@
           <w:sz w:val="36"/>
           <w:szCs w:val="36"/>
         </w:rPr>
-        <w:t>Giovana Boutique</w:t>
+        <w:t>GIOVANA</w:t>
       </w:r>
     </w:p>
     <w:p>
@@ -377,31 +377,110 @@
             <w:pPr>
               <w:contextualSpacing w:val="0"/>
             </w:pPr>
+            <w:proofErr w:type="spellStart"/>
             <w:r>
               <w:rPr>
                 <w:rFonts w:ascii="Calibri" w:eastAsia="Calibri" w:hAnsi="Calibri" w:cs="Calibri"/>
               </w:rPr>
-              <w:t>Asaba, Hiroki M.</w:t>
-            </w:r>
-          </w:p>
-          <w:p>
-            <w:pPr>
-              <w:contextualSpacing w:val="0"/>
-            </w:pPr>
+              <w:t>Asaba</w:t>
+            </w:r>
+            <w:proofErr w:type="spellEnd"/>
             <w:r>
               <w:rPr>
                 <w:rFonts w:ascii="Calibri" w:eastAsia="Calibri" w:hAnsi="Calibri" w:cs="Calibri"/>
               </w:rPr>
-              <w:t>Chuasang, Carvin</w:t>
-            </w:r>
+              <w:t>, Hiroki M.</w:t>
+            </w:r>
+          </w:p>
+          <w:p>
+            <w:pPr>
+              <w:contextualSpacing w:val="0"/>
+            </w:pPr>
+            <w:proofErr w:type="spellStart"/>
             <w:r>
               <w:rPr>
                 <w:rFonts w:ascii="Calibri" w:eastAsia="Calibri" w:hAnsi="Calibri" w:cs="Calibri"/>
               </w:rPr>
+              <w:t>Chuasang</w:t>
+            </w:r>
+            <w:proofErr w:type="spellEnd"/>
+            <w:r>
+              <w:rPr>
+                <w:rFonts w:ascii="Calibri" w:eastAsia="Calibri" w:hAnsi="Calibri" w:cs="Calibri"/>
+              </w:rPr>
+              <w:t xml:space="preserve">, </w:t>
+            </w:r>
+            <w:proofErr w:type="spellStart"/>
+            <w:r>
+              <w:rPr>
+                <w:rFonts w:ascii="Calibri" w:eastAsia="Calibri" w:hAnsi="Calibri" w:cs="Calibri"/>
+              </w:rPr>
+              <w:t>Carvin</w:t>
+            </w:r>
+            <w:proofErr w:type="spellEnd"/>
+          </w:p>
+          <w:p>
+            <w:pPr>
+              <w:contextualSpacing w:val="0"/>
+            </w:pPr>
+            <w:r>
+              <w:rPr>
+                <w:rFonts w:ascii="Calibri" w:eastAsia="Calibri" w:hAnsi="Calibri" w:cs="Calibri"/>
+              </w:rPr>
+              <w:t>Co, Nikki R.</w:t>
+            </w:r>
+          </w:p>
+          <w:p>
+            <w:pPr>
+              <w:contextualSpacing w:val="0"/>
+            </w:pPr>
+            <w:proofErr w:type="spellStart"/>
+            <w:r>
+              <w:rPr>
+                <w:rFonts w:ascii="Calibri" w:eastAsia="Calibri" w:hAnsi="Calibri" w:cs="Calibri"/>
+              </w:rPr>
+              <w:t>Corpuz</w:t>
+            </w:r>
+            <w:proofErr w:type="spellEnd"/>
+            <w:r>
+              <w:rPr>
+                <w:rFonts w:ascii="Calibri" w:eastAsia="Calibri" w:hAnsi="Calibri" w:cs="Calibri"/>
+              </w:rPr>
+              <w:t>, Paulo Neil E.</w:t>
+            </w:r>
+          </w:p>
+          <w:p>
+            <w:pPr>
+              <w:contextualSpacing w:val="0"/>
+            </w:pPr>
+            <w:proofErr w:type="spellStart"/>
+            <w:r>
+              <w:rPr>
+                <w:rFonts w:ascii="Calibri" w:eastAsia="Calibri" w:hAnsi="Calibri" w:cs="Calibri"/>
+              </w:rPr>
+              <w:t>Gaw</w:t>
+            </w:r>
+            <w:proofErr w:type="spellEnd"/>
+            <w:r>
+              <w:rPr>
+                <w:rFonts w:ascii="Calibri" w:eastAsia="Calibri" w:hAnsi="Calibri" w:cs="Calibri"/>
+              </w:rPr>
+              <w:t xml:space="preserve">, </w:t>
+            </w:r>
+            <w:proofErr w:type="spellStart"/>
+            <w:r>
+              <w:rPr>
+                <w:rFonts w:ascii="Calibri" w:eastAsia="Calibri" w:hAnsi="Calibri" w:cs="Calibri"/>
+              </w:rPr>
+              <w:t>Walchester</w:t>
+            </w:r>
+            <w:proofErr w:type="spellEnd"/>
+            <w:r>
+              <w:rPr>
+                <w:rFonts w:ascii="Calibri" w:eastAsia="Calibri" w:hAnsi="Calibri" w:cs="Calibri"/>
+              </w:rPr>
               <w:t xml:space="preserve"> S.</w:t>
             </w:r>
-            <w:bookmarkStart w:id="0" w:name="_GoBack"/>
-            <w:bookmarkEnd w:id="0"/>
           </w:p>
           <w:p>
             <w:pPr>
@@ -411,7 +490,7 @@
               <w:rPr>
                 <w:rFonts w:ascii="Calibri" w:eastAsia="Calibri" w:hAnsi="Calibri" w:cs="Calibri"/>
               </w:rPr>
-              <w:t>Co, Nikki R.</w:t>
+              <w:t>Lim, Patricia M.</w:t>
             </w:r>
           </w:p>
           <w:p>
@@ -422,7 +501,7 @@
               <w:rPr>
                 <w:rFonts w:ascii="Calibri" w:eastAsia="Calibri" w:hAnsi="Calibri" w:cs="Calibri"/>
               </w:rPr>
-              <w:t>Corpuz, Paulo Neil E.</w:t>
+              <w:t>Matias, Glenn M.</w:t>
             </w:r>
           </w:p>
           <w:p>
@@ -433,51 +512,26 @@
               <w:rPr>
                 <w:rFonts w:ascii="Calibri" w:eastAsia="Calibri" w:hAnsi="Calibri" w:cs="Calibri"/>
               </w:rPr>
-              <w:t>Gaw, Walchester S.</w:t>
-            </w:r>
-          </w:p>
-          <w:p>
-            <w:pPr>
-              <w:contextualSpacing w:val="0"/>
-            </w:pPr>
+              <w:t>Santos, Kit D.</w:t>
+            </w:r>
+          </w:p>
+          <w:p>
+            <w:pPr>
+              <w:contextualSpacing w:val="0"/>
+            </w:pPr>
+            <w:proofErr w:type="spellStart"/>
             <w:r>
               <w:rPr>
                 <w:rFonts w:ascii="Calibri" w:eastAsia="Calibri" w:hAnsi="Calibri" w:cs="Calibri"/>
               </w:rPr>
-              <w:t>Lim, Patricia M.</w:t>
-            </w:r>
-          </w:p>
-          <w:p>
-            <w:pPr>
-              <w:contextualSpacing w:val="0"/>
-            </w:pPr>
+              <w:t>Shen</w:t>
+            </w:r>
+            <w:proofErr w:type="spellEnd"/>
             <w:r>
               <w:rPr>
                 <w:rFonts w:ascii="Calibri" w:eastAsia="Calibri" w:hAnsi="Calibri" w:cs="Calibri"/>
               </w:rPr>
-              <w:t>Matias, Glenn M.</w:t>
-            </w:r>
-          </w:p>
-          <w:p>
-            <w:pPr>
-              <w:contextualSpacing w:val="0"/>
-            </w:pPr>
-            <w:r>
-              <w:rPr>
-                <w:rFonts w:ascii="Calibri" w:eastAsia="Calibri" w:hAnsi="Calibri" w:cs="Calibri"/>
-              </w:rPr>
-              <w:t>Santos, Kit D.</w:t>
-            </w:r>
-          </w:p>
-          <w:p>
-            <w:pPr>
-              <w:contextualSpacing w:val="0"/>
-            </w:pPr>
-            <w:r>
-              <w:rPr>
-                <w:rFonts w:ascii="Calibri" w:eastAsia="Calibri" w:hAnsi="Calibri" w:cs="Calibri"/>
-              </w:rPr>
-              <w:t>Shen, Andric Michael L.</w:t>
+              <w:t>, Andric Michael L.</w:t>
             </w:r>
           </w:p>
           <w:p>
@@ -962,14 +1016,34 @@
               </w:rPr>
               <w:t xml:space="preserve">Mark Arevalo, Glenn Matias, </w:t>
             </w:r>
-            <w:r>
-              <w:rPr>
-                <w:rFonts w:asciiTheme="minorHAnsi" w:eastAsia="Calibri" w:hAnsiTheme="minorHAnsi" w:cs="Calibri"/>
-                <w:sz w:val="22"/>
-                <w:szCs w:val="22"/>
-              </w:rPr>
-              <w:t>Carvin Chuasang</w:t>
-            </w:r>
+            <w:proofErr w:type="spellStart"/>
+            <w:r>
+              <w:rPr>
+                <w:rFonts w:asciiTheme="minorHAnsi" w:eastAsia="Calibri" w:hAnsiTheme="minorHAnsi" w:cs="Calibri"/>
+                <w:sz w:val="22"/>
+                <w:szCs w:val="22"/>
+              </w:rPr>
+              <w:t>Carvin</w:t>
+            </w:r>
+            <w:proofErr w:type="spellEnd"/>
+            <w:r>
+              <w:rPr>
+                <w:rFonts w:asciiTheme="minorHAnsi" w:eastAsia="Calibri" w:hAnsiTheme="minorHAnsi" w:cs="Calibri"/>
+                <w:sz w:val="22"/>
+                <w:szCs w:val="22"/>
+              </w:rPr>
+              <w:t xml:space="preserve"> </w:t>
+            </w:r>
+            <w:proofErr w:type="spellStart"/>
+            <w:r>
+              <w:rPr>
+                <w:rFonts w:asciiTheme="minorHAnsi" w:eastAsia="Calibri" w:hAnsiTheme="minorHAnsi" w:cs="Calibri"/>
+                <w:sz w:val="22"/>
+                <w:szCs w:val="22"/>
+              </w:rPr>
+              <w:t>Chuasang</w:t>
+            </w:r>
+            <w:proofErr w:type="spellEnd"/>
           </w:p>
         </w:tc>
       </w:tr>
@@ -1505,14 +1579,34 @@
                 <w:rFonts w:asciiTheme="minorHAnsi" w:hAnsiTheme="minorHAnsi"/>
               </w:rPr>
             </w:pPr>
-            <w:r>
-              <w:rPr>
-                <w:rFonts w:asciiTheme="minorHAnsi" w:eastAsia="Calibri" w:hAnsiTheme="minorHAnsi" w:cs="Calibri"/>
-                <w:sz w:val="22"/>
-                <w:szCs w:val="22"/>
-              </w:rPr>
-              <w:t>Carvin Chuasang</w:t>
-            </w:r>
+            <w:proofErr w:type="spellStart"/>
+            <w:r>
+              <w:rPr>
+                <w:rFonts w:asciiTheme="minorHAnsi" w:eastAsia="Calibri" w:hAnsiTheme="minorHAnsi" w:cs="Calibri"/>
+                <w:sz w:val="22"/>
+                <w:szCs w:val="22"/>
+              </w:rPr>
+              <w:t>Carvin</w:t>
+            </w:r>
+            <w:proofErr w:type="spellEnd"/>
+            <w:r>
+              <w:rPr>
+                <w:rFonts w:asciiTheme="minorHAnsi" w:eastAsia="Calibri" w:hAnsiTheme="minorHAnsi" w:cs="Calibri"/>
+                <w:sz w:val="22"/>
+                <w:szCs w:val="22"/>
+              </w:rPr>
+              <w:t xml:space="preserve"> </w:t>
+            </w:r>
+            <w:proofErr w:type="spellStart"/>
+            <w:r>
+              <w:rPr>
+                <w:rFonts w:asciiTheme="minorHAnsi" w:eastAsia="Calibri" w:hAnsiTheme="minorHAnsi" w:cs="Calibri"/>
+                <w:sz w:val="22"/>
+                <w:szCs w:val="22"/>
+              </w:rPr>
+              <w:t>Chuasang</w:t>
+            </w:r>
+            <w:proofErr w:type="spellEnd"/>
           </w:p>
         </w:tc>
       </w:tr>
@@ -1721,7 +1815,25 @@
                 <w:sz w:val="22"/>
                 <w:szCs w:val="22"/>
               </w:rPr>
-              <w:t xml:space="preserve">Andric Shen, </w:t>
+              <w:t xml:space="preserve">Andric </w:t>
+            </w:r>
+            <w:proofErr w:type="spellStart"/>
+            <w:r>
+              <w:rPr>
+                <w:rFonts w:asciiTheme="minorHAnsi" w:eastAsia="Calibri" w:hAnsiTheme="minorHAnsi" w:cs="Calibri"/>
+                <w:sz w:val="22"/>
+                <w:szCs w:val="22"/>
+              </w:rPr>
+              <w:t>Shen</w:t>
+            </w:r>
+            <w:proofErr w:type="spellEnd"/>
+            <w:r>
+              <w:rPr>
+                <w:rFonts w:asciiTheme="minorHAnsi" w:eastAsia="Calibri" w:hAnsiTheme="minorHAnsi" w:cs="Calibri"/>
+                <w:sz w:val="22"/>
+                <w:szCs w:val="22"/>
+              </w:rPr>
+              <w:t xml:space="preserve">, </w:t>
             </w:r>
             <w:r>
               <w:rPr>
@@ -1731,14 +1843,52 @@
               </w:rPr>
               <w:t xml:space="preserve">Kit Santos, Glenn Matias, </w:t>
             </w:r>
-            <w:r>
-              <w:rPr>
-                <w:rFonts w:asciiTheme="minorHAnsi" w:eastAsia="Calibri" w:hAnsiTheme="minorHAnsi" w:cs="Calibri"/>
-                <w:sz w:val="22"/>
-                <w:szCs w:val="22"/>
-              </w:rPr>
-              <w:t>Walchester Gaw, Paulo Corpuz</w:t>
-            </w:r>
+            <w:proofErr w:type="spellStart"/>
+            <w:r>
+              <w:rPr>
+                <w:rFonts w:asciiTheme="minorHAnsi" w:eastAsia="Calibri" w:hAnsiTheme="minorHAnsi" w:cs="Calibri"/>
+                <w:sz w:val="22"/>
+                <w:szCs w:val="22"/>
+              </w:rPr>
+              <w:t>Walchester</w:t>
+            </w:r>
+            <w:proofErr w:type="spellEnd"/>
+            <w:r>
+              <w:rPr>
+                <w:rFonts w:asciiTheme="minorHAnsi" w:eastAsia="Calibri" w:hAnsiTheme="minorHAnsi" w:cs="Calibri"/>
+                <w:sz w:val="22"/>
+                <w:szCs w:val="22"/>
+              </w:rPr>
+              <w:t xml:space="preserve"> </w:t>
+            </w:r>
+            <w:proofErr w:type="spellStart"/>
+            <w:r>
+              <w:rPr>
+                <w:rFonts w:asciiTheme="minorHAnsi" w:eastAsia="Calibri" w:hAnsiTheme="minorHAnsi" w:cs="Calibri"/>
+                <w:sz w:val="22"/>
+                <w:szCs w:val="22"/>
+              </w:rPr>
+              <w:t>Gaw</w:t>
+            </w:r>
+            <w:proofErr w:type="spellEnd"/>
+            <w:r>
+              <w:rPr>
+                <w:rFonts w:asciiTheme="minorHAnsi" w:eastAsia="Calibri" w:hAnsiTheme="minorHAnsi" w:cs="Calibri"/>
+                <w:sz w:val="22"/>
+                <w:szCs w:val="22"/>
+              </w:rPr>
+              <w:t xml:space="preserve">, Paulo </w:t>
+            </w:r>
+            <w:proofErr w:type="spellStart"/>
+            <w:r>
+              <w:rPr>
+                <w:rFonts w:asciiTheme="minorHAnsi" w:eastAsia="Calibri" w:hAnsiTheme="minorHAnsi" w:cs="Calibri"/>
+                <w:sz w:val="22"/>
+                <w:szCs w:val="22"/>
+              </w:rPr>
+              <w:t>Corpuz</w:t>
+            </w:r>
+            <w:proofErr w:type="spellEnd"/>
           </w:p>
         </w:tc>
       </w:tr>
@@ -2038,8 +2188,18 @@
                 <w:sz w:val="22"/>
                 <w:szCs w:val="22"/>
               </w:rPr>
-              <w:t>Andric Shen</w:t>
-            </w:r>
+              <w:t xml:space="preserve">Andric </w:t>
+            </w:r>
+            <w:proofErr w:type="spellStart"/>
+            <w:r>
+              <w:rPr>
+                <w:rFonts w:asciiTheme="minorHAnsi" w:eastAsia="Calibri" w:hAnsiTheme="minorHAnsi" w:cs="Calibri"/>
+                <w:sz w:val="22"/>
+                <w:szCs w:val="22"/>
+              </w:rPr>
+              <w:t>Shen</w:t>
+            </w:r>
+            <w:proofErr w:type="spellEnd"/>
           </w:p>
           <w:p>
             <w:pPr>
@@ -2299,14 +2459,34 @@
                 <w:rFonts w:asciiTheme="minorHAnsi" w:hAnsiTheme="minorHAnsi"/>
               </w:rPr>
             </w:pPr>
-            <w:r>
-              <w:rPr>
-                <w:rFonts w:asciiTheme="minorHAnsi" w:eastAsia="Calibri" w:hAnsiTheme="minorHAnsi" w:cs="Calibri"/>
-                <w:sz w:val="22"/>
-                <w:szCs w:val="22"/>
-              </w:rPr>
-              <w:t>Walchester Gaw</w:t>
-            </w:r>
+            <w:proofErr w:type="spellStart"/>
+            <w:r>
+              <w:rPr>
+                <w:rFonts w:asciiTheme="minorHAnsi" w:eastAsia="Calibri" w:hAnsiTheme="minorHAnsi" w:cs="Calibri"/>
+                <w:sz w:val="22"/>
+                <w:szCs w:val="22"/>
+              </w:rPr>
+              <w:t>Walchester</w:t>
+            </w:r>
+            <w:proofErr w:type="spellEnd"/>
+            <w:r>
+              <w:rPr>
+                <w:rFonts w:asciiTheme="minorHAnsi" w:eastAsia="Calibri" w:hAnsiTheme="minorHAnsi" w:cs="Calibri"/>
+                <w:sz w:val="22"/>
+                <w:szCs w:val="22"/>
+              </w:rPr>
+              <w:t xml:space="preserve"> </w:t>
+            </w:r>
+            <w:proofErr w:type="spellStart"/>
+            <w:r>
+              <w:rPr>
+                <w:rFonts w:asciiTheme="minorHAnsi" w:eastAsia="Calibri" w:hAnsiTheme="minorHAnsi" w:cs="Calibri"/>
+                <w:sz w:val="22"/>
+                <w:szCs w:val="22"/>
+              </w:rPr>
+              <w:t>Gaw</w:t>
+            </w:r>
+            <w:proofErr w:type="spellEnd"/>
           </w:p>
         </w:tc>
       </w:tr>
@@ -2422,14 +2602,34 @@
                 <w:rFonts w:asciiTheme="minorHAnsi" w:hAnsiTheme="minorHAnsi"/>
               </w:rPr>
             </w:pPr>
-            <w:r>
-              <w:rPr>
-                <w:rFonts w:asciiTheme="minorHAnsi" w:eastAsia="Calibri" w:hAnsiTheme="minorHAnsi" w:cs="Calibri"/>
-                <w:sz w:val="22"/>
-                <w:szCs w:val="22"/>
-              </w:rPr>
-              <w:t>Walchester Gaw</w:t>
-            </w:r>
+            <w:proofErr w:type="spellStart"/>
+            <w:r>
+              <w:rPr>
+                <w:rFonts w:asciiTheme="minorHAnsi" w:eastAsia="Calibri" w:hAnsiTheme="minorHAnsi" w:cs="Calibri"/>
+                <w:sz w:val="22"/>
+                <w:szCs w:val="22"/>
+              </w:rPr>
+              <w:t>Walchester</w:t>
+            </w:r>
+            <w:proofErr w:type="spellEnd"/>
+            <w:r>
+              <w:rPr>
+                <w:rFonts w:asciiTheme="minorHAnsi" w:eastAsia="Calibri" w:hAnsiTheme="minorHAnsi" w:cs="Calibri"/>
+                <w:sz w:val="22"/>
+                <w:szCs w:val="22"/>
+              </w:rPr>
+              <w:t xml:space="preserve"> </w:t>
+            </w:r>
+            <w:proofErr w:type="spellStart"/>
+            <w:r>
+              <w:rPr>
+                <w:rFonts w:asciiTheme="minorHAnsi" w:eastAsia="Calibri" w:hAnsiTheme="minorHAnsi" w:cs="Calibri"/>
+                <w:sz w:val="22"/>
+                <w:szCs w:val="22"/>
+              </w:rPr>
+              <w:t>Gaw</w:t>
+            </w:r>
+            <w:proofErr w:type="spellEnd"/>
           </w:p>
         </w:tc>
       </w:tr>
@@ -2551,8 +2751,18 @@
                 <w:sz w:val="22"/>
                 <w:szCs w:val="22"/>
               </w:rPr>
-              <w:t>Paulo Corpuz</w:t>
-            </w:r>
+              <w:t xml:space="preserve">Paulo </w:t>
+            </w:r>
+            <w:proofErr w:type="spellStart"/>
+            <w:r>
+              <w:rPr>
+                <w:rFonts w:asciiTheme="minorHAnsi" w:eastAsia="Calibri" w:hAnsiTheme="minorHAnsi" w:cs="Calibri"/>
+                <w:sz w:val="22"/>
+                <w:szCs w:val="22"/>
+              </w:rPr>
+              <w:t>Corpuz</w:t>
+            </w:r>
+            <w:proofErr w:type="spellEnd"/>
           </w:p>
         </w:tc>
       </w:tr>
@@ -2754,8 +2964,54 @@
                 <w:sz w:val="22"/>
                 <w:szCs w:val="22"/>
               </w:rPr>
-              <w:t xml:space="preserve"> Andric Shen, Walchester Gaw</w:t>
-            </w:r>
+              <w:t xml:space="preserve"> Andric </w:t>
+            </w:r>
+            <w:proofErr w:type="spellStart"/>
+            <w:r>
+              <w:rPr>
+                <w:rFonts w:asciiTheme="minorHAnsi" w:eastAsia="Calibri" w:hAnsiTheme="minorHAnsi" w:cs="Calibri"/>
+                <w:sz w:val="22"/>
+                <w:szCs w:val="22"/>
+              </w:rPr>
+              <w:t>Shen</w:t>
+            </w:r>
+            <w:proofErr w:type="spellEnd"/>
+            <w:r>
+              <w:rPr>
+                <w:rFonts w:asciiTheme="minorHAnsi" w:eastAsia="Calibri" w:hAnsiTheme="minorHAnsi" w:cs="Calibri"/>
+                <w:sz w:val="22"/>
+                <w:szCs w:val="22"/>
+              </w:rPr>
+              <w:t xml:space="preserve">, </w:t>
+            </w:r>
+            <w:proofErr w:type="spellStart"/>
+            <w:r>
+              <w:rPr>
+                <w:rFonts w:asciiTheme="minorHAnsi" w:eastAsia="Calibri" w:hAnsiTheme="minorHAnsi" w:cs="Calibri"/>
+                <w:sz w:val="22"/>
+                <w:szCs w:val="22"/>
+              </w:rPr>
+              <w:t>Walchester</w:t>
+            </w:r>
+            <w:proofErr w:type="spellEnd"/>
+            <w:r>
+              <w:rPr>
+                <w:rFonts w:asciiTheme="minorHAnsi" w:eastAsia="Calibri" w:hAnsiTheme="minorHAnsi" w:cs="Calibri"/>
+                <w:sz w:val="22"/>
+                <w:szCs w:val="22"/>
+              </w:rPr>
+              <w:t xml:space="preserve"> </w:t>
+            </w:r>
+            <w:proofErr w:type="spellStart"/>
+            <w:r>
+              <w:rPr>
+                <w:rFonts w:asciiTheme="minorHAnsi" w:eastAsia="Calibri" w:hAnsiTheme="minorHAnsi" w:cs="Calibri"/>
+                <w:sz w:val="22"/>
+                <w:szCs w:val="22"/>
+              </w:rPr>
+              <w:t>Gaw</w:t>
+            </w:r>
+            <w:proofErr w:type="spellEnd"/>
           </w:p>
         </w:tc>
       </w:tr>
@@ -3877,8 +4133,90 @@
                 <w:sz w:val="22"/>
                 <w:szCs w:val="22"/>
               </w:rPr>
-              <w:t xml:space="preserve">  Kit Santos, Walchester Gaw, Andric Shen, Carvin Chuasang</w:t>
-            </w:r>
+              <w:t xml:space="preserve">  Kit Santos, </w:t>
+            </w:r>
+            <w:proofErr w:type="spellStart"/>
+            <w:r>
+              <w:rPr>
+                <w:rFonts w:asciiTheme="minorHAnsi" w:eastAsia="Calibri" w:hAnsiTheme="minorHAnsi" w:cs="Calibri"/>
+                <w:sz w:val="22"/>
+                <w:szCs w:val="22"/>
+              </w:rPr>
+              <w:t>Walchester</w:t>
+            </w:r>
+            <w:proofErr w:type="spellEnd"/>
+            <w:r>
+              <w:rPr>
+                <w:rFonts w:asciiTheme="minorHAnsi" w:eastAsia="Calibri" w:hAnsiTheme="minorHAnsi" w:cs="Calibri"/>
+                <w:sz w:val="22"/>
+                <w:szCs w:val="22"/>
+              </w:rPr>
+              <w:t xml:space="preserve"> </w:t>
+            </w:r>
+            <w:proofErr w:type="spellStart"/>
+            <w:r>
+              <w:rPr>
+                <w:rFonts w:asciiTheme="minorHAnsi" w:eastAsia="Calibri" w:hAnsiTheme="minorHAnsi" w:cs="Calibri"/>
+                <w:sz w:val="22"/>
+                <w:szCs w:val="22"/>
+              </w:rPr>
+              <w:t>Gaw</w:t>
+            </w:r>
+            <w:proofErr w:type="spellEnd"/>
+            <w:r>
+              <w:rPr>
+                <w:rFonts w:asciiTheme="minorHAnsi" w:eastAsia="Calibri" w:hAnsiTheme="minorHAnsi" w:cs="Calibri"/>
+                <w:sz w:val="22"/>
+                <w:szCs w:val="22"/>
+              </w:rPr>
+              <w:t xml:space="preserve">, Andric </w:t>
+            </w:r>
+            <w:proofErr w:type="spellStart"/>
+            <w:r>
+              <w:rPr>
+                <w:rFonts w:asciiTheme="minorHAnsi" w:eastAsia="Calibri" w:hAnsiTheme="minorHAnsi" w:cs="Calibri"/>
+                <w:sz w:val="22"/>
+                <w:szCs w:val="22"/>
+              </w:rPr>
+              <w:t>Shen</w:t>
+            </w:r>
+            <w:proofErr w:type="spellEnd"/>
+            <w:r>
+              <w:rPr>
+                <w:rFonts w:asciiTheme="minorHAnsi" w:eastAsia="Calibri" w:hAnsiTheme="minorHAnsi" w:cs="Calibri"/>
+                <w:sz w:val="22"/>
+                <w:szCs w:val="22"/>
+              </w:rPr>
+              <w:t xml:space="preserve">, </w:t>
+            </w:r>
+            <w:proofErr w:type="spellStart"/>
+            <w:r>
+              <w:rPr>
+                <w:rFonts w:asciiTheme="minorHAnsi" w:eastAsia="Calibri" w:hAnsiTheme="minorHAnsi" w:cs="Calibri"/>
+                <w:sz w:val="22"/>
+                <w:szCs w:val="22"/>
+              </w:rPr>
+              <w:t>Carvin</w:t>
+            </w:r>
+            <w:proofErr w:type="spellEnd"/>
+            <w:r>
+              <w:rPr>
+                <w:rFonts w:asciiTheme="minorHAnsi" w:eastAsia="Calibri" w:hAnsiTheme="minorHAnsi" w:cs="Calibri"/>
+                <w:sz w:val="22"/>
+                <w:szCs w:val="22"/>
+              </w:rPr>
+              <w:t xml:space="preserve"> </w:t>
+            </w:r>
+            <w:proofErr w:type="spellStart"/>
+            <w:r>
+              <w:rPr>
+                <w:rFonts w:asciiTheme="minorHAnsi" w:eastAsia="Calibri" w:hAnsiTheme="minorHAnsi" w:cs="Calibri"/>
+                <w:sz w:val="22"/>
+                <w:szCs w:val="22"/>
+              </w:rPr>
+              <w:t>Chuasang</w:t>
+            </w:r>
+            <w:proofErr w:type="spellEnd"/>
           </w:p>
         </w:tc>
       </w:tr>
@@ -4278,14 +4616,34 @@
                 <w:rFonts w:asciiTheme="minorHAnsi" w:hAnsiTheme="minorHAnsi"/>
               </w:rPr>
             </w:pPr>
-            <w:r>
-              <w:rPr>
-                <w:rFonts w:asciiTheme="minorHAnsi" w:eastAsia="Calibri" w:hAnsiTheme="minorHAnsi" w:cs="Calibri"/>
-                <w:sz w:val="22"/>
-                <w:szCs w:val="22"/>
-              </w:rPr>
-              <w:t>Walchester Gaw</w:t>
-            </w:r>
+            <w:proofErr w:type="spellStart"/>
+            <w:r>
+              <w:rPr>
+                <w:rFonts w:asciiTheme="minorHAnsi" w:eastAsia="Calibri" w:hAnsiTheme="minorHAnsi" w:cs="Calibri"/>
+                <w:sz w:val="22"/>
+                <w:szCs w:val="22"/>
+              </w:rPr>
+              <w:t>Walchester</w:t>
+            </w:r>
+            <w:proofErr w:type="spellEnd"/>
+            <w:r>
+              <w:rPr>
+                <w:rFonts w:asciiTheme="minorHAnsi" w:eastAsia="Calibri" w:hAnsiTheme="minorHAnsi" w:cs="Calibri"/>
+                <w:sz w:val="22"/>
+                <w:szCs w:val="22"/>
+              </w:rPr>
+              <w:t xml:space="preserve"> </w:t>
+            </w:r>
+            <w:proofErr w:type="spellStart"/>
+            <w:r>
+              <w:rPr>
+                <w:rFonts w:asciiTheme="minorHAnsi" w:eastAsia="Calibri" w:hAnsiTheme="minorHAnsi" w:cs="Calibri"/>
+                <w:sz w:val="22"/>
+                <w:szCs w:val="22"/>
+              </w:rPr>
+              <w:t>Gaw</w:t>
+            </w:r>
+            <w:proofErr w:type="spellEnd"/>
           </w:p>
         </w:tc>
       </w:tr>
@@ -4407,8 +4765,18 @@
                 <w:sz w:val="22"/>
                 <w:szCs w:val="22"/>
               </w:rPr>
-              <w:t>Andric Shen</w:t>
-            </w:r>
+              <w:t xml:space="preserve">Andric </w:t>
+            </w:r>
+            <w:proofErr w:type="spellStart"/>
+            <w:r>
+              <w:rPr>
+                <w:rFonts w:asciiTheme="minorHAnsi" w:eastAsia="Calibri" w:hAnsiTheme="minorHAnsi" w:cs="Calibri"/>
+                <w:sz w:val="22"/>
+                <w:szCs w:val="22"/>
+              </w:rPr>
+              <w:t>Shen</w:t>
+            </w:r>
+            <w:proofErr w:type="spellEnd"/>
           </w:p>
         </w:tc>
       </w:tr>
@@ -4524,14 +4892,34 @@
                 <w:rFonts w:asciiTheme="minorHAnsi" w:hAnsiTheme="minorHAnsi"/>
               </w:rPr>
             </w:pPr>
-            <w:r>
-              <w:rPr>
-                <w:rFonts w:asciiTheme="minorHAnsi" w:eastAsia="Calibri" w:hAnsiTheme="minorHAnsi" w:cs="Calibri"/>
-                <w:sz w:val="22"/>
-                <w:szCs w:val="22"/>
-              </w:rPr>
-              <w:t>Carvin Chuasang</w:t>
-            </w:r>
+            <w:proofErr w:type="spellStart"/>
+            <w:r>
+              <w:rPr>
+                <w:rFonts w:asciiTheme="minorHAnsi" w:eastAsia="Calibri" w:hAnsiTheme="minorHAnsi" w:cs="Calibri"/>
+                <w:sz w:val="22"/>
+                <w:szCs w:val="22"/>
+              </w:rPr>
+              <w:t>Carvin</w:t>
+            </w:r>
+            <w:proofErr w:type="spellEnd"/>
+            <w:r>
+              <w:rPr>
+                <w:rFonts w:asciiTheme="minorHAnsi" w:eastAsia="Calibri" w:hAnsiTheme="minorHAnsi" w:cs="Calibri"/>
+                <w:sz w:val="22"/>
+                <w:szCs w:val="22"/>
+              </w:rPr>
+              <w:t xml:space="preserve"> </w:t>
+            </w:r>
+            <w:proofErr w:type="spellStart"/>
+            <w:r>
+              <w:rPr>
+                <w:rFonts w:asciiTheme="minorHAnsi" w:eastAsia="Calibri" w:hAnsiTheme="minorHAnsi" w:cs="Calibri"/>
+                <w:sz w:val="22"/>
+                <w:szCs w:val="22"/>
+              </w:rPr>
+              <w:t>Chuasang</w:t>
+            </w:r>
+            <w:proofErr w:type="spellEnd"/>
           </w:p>
         </w:tc>
       </w:tr>
@@ -4610,7 +4998,23 @@
                 <w:rFonts w:asciiTheme="minorHAnsi" w:hAnsiTheme="minorHAnsi"/>
                 <w:shd w:val="clear" w:color="auto" w:fill="007033"/>
               </w:rPr>
-              <w:t>Client can manage the financial reports of any or all the branches in order analyze the financial status of the business</w:t>
+              <w:t xml:space="preserve">Client can manage the financial reports of any or all the branches in order </w:t>
+            </w:r>
+            <w:proofErr w:type="spellStart"/>
+            <w:r>
+              <w:rPr>
+                <w:rFonts w:asciiTheme="minorHAnsi" w:hAnsiTheme="minorHAnsi"/>
+                <w:shd w:val="clear" w:color="auto" w:fill="007033"/>
+              </w:rPr>
+              <w:t>analyze</w:t>
+            </w:r>
+            <w:proofErr w:type="spellEnd"/>
+            <w:r>
+              <w:rPr>
+                <w:rFonts w:asciiTheme="minorHAnsi" w:hAnsiTheme="minorHAnsi"/>
+                <w:shd w:val="clear" w:color="auto" w:fill="007033"/>
+              </w:rPr>
+              <w:t xml:space="preserve"> the financial status of the business</w:t>
             </w:r>
             <w:r>
               <w:rPr>
@@ -4747,8 +5151,18 @@
                 <w:sz w:val="22"/>
                 <w:szCs w:val="22"/>
               </w:rPr>
-              <w:t>Patricia Lim, Kit Santos, Paulo Corpuz</w:t>
-            </w:r>
+              <w:t xml:space="preserve">Patricia Lim, Kit Santos, Paulo </w:t>
+            </w:r>
+            <w:proofErr w:type="spellStart"/>
+            <w:r>
+              <w:rPr>
+                <w:rFonts w:asciiTheme="minorHAnsi" w:eastAsia="Calibri" w:hAnsiTheme="minorHAnsi" w:cs="Calibri"/>
+                <w:sz w:val="22"/>
+                <w:szCs w:val="22"/>
+              </w:rPr>
+              <w:t>Corpuz</w:t>
+            </w:r>
+            <w:proofErr w:type="spellEnd"/>
           </w:p>
         </w:tc>
       </w:tr>
@@ -5316,8 +5730,18 @@
                 <w:sz w:val="22"/>
                 <w:szCs w:val="22"/>
               </w:rPr>
-              <w:t>Paulo Corpuz</w:t>
-            </w:r>
+              <w:t xml:space="preserve">Paulo </w:t>
+            </w:r>
+            <w:proofErr w:type="spellStart"/>
+            <w:r>
+              <w:rPr>
+                <w:rFonts w:asciiTheme="minorHAnsi" w:eastAsia="Calibri" w:hAnsiTheme="minorHAnsi" w:cs="Calibri"/>
+                <w:sz w:val="22"/>
+                <w:szCs w:val="22"/>
+              </w:rPr>
+              <w:t>Corpuz</w:t>
+            </w:r>
+            <w:proofErr w:type="spellEnd"/>
           </w:p>
         </w:tc>
       </w:tr>
@@ -5537,8 +5961,54 @@
                 <w:sz w:val="22"/>
                 <w:szCs w:val="22"/>
               </w:rPr>
-              <w:t xml:space="preserve"> Walchester Gaw, Glenn Matias, Paulo Corpuz</w:t>
-            </w:r>
+              <w:t xml:space="preserve"> </w:t>
+            </w:r>
+            <w:proofErr w:type="spellStart"/>
+            <w:r>
+              <w:rPr>
+                <w:rFonts w:asciiTheme="minorHAnsi" w:eastAsia="Calibri" w:hAnsiTheme="minorHAnsi" w:cs="Calibri"/>
+                <w:sz w:val="22"/>
+                <w:szCs w:val="22"/>
+              </w:rPr>
+              <w:t>Walchester</w:t>
+            </w:r>
+            <w:proofErr w:type="spellEnd"/>
+            <w:r>
+              <w:rPr>
+                <w:rFonts w:asciiTheme="minorHAnsi" w:eastAsia="Calibri" w:hAnsiTheme="minorHAnsi" w:cs="Calibri"/>
+                <w:sz w:val="22"/>
+                <w:szCs w:val="22"/>
+              </w:rPr>
+              <w:t xml:space="preserve"> </w:t>
+            </w:r>
+            <w:proofErr w:type="spellStart"/>
+            <w:r>
+              <w:rPr>
+                <w:rFonts w:asciiTheme="minorHAnsi" w:eastAsia="Calibri" w:hAnsiTheme="minorHAnsi" w:cs="Calibri"/>
+                <w:sz w:val="22"/>
+                <w:szCs w:val="22"/>
+              </w:rPr>
+              <w:t>Gaw</w:t>
+            </w:r>
+            <w:proofErr w:type="spellEnd"/>
+            <w:r>
+              <w:rPr>
+                <w:rFonts w:asciiTheme="minorHAnsi" w:eastAsia="Calibri" w:hAnsiTheme="minorHAnsi" w:cs="Calibri"/>
+                <w:sz w:val="22"/>
+                <w:szCs w:val="22"/>
+              </w:rPr>
+              <w:t xml:space="preserve">, Glenn Matias, Paulo </w:t>
+            </w:r>
+            <w:proofErr w:type="spellStart"/>
+            <w:r>
+              <w:rPr>
+                <w:rFonts w:asciiTheme="minorHAnsi" w:eastAsia="Calibri" w:hAnsiTheme="minorHAnsi" w:cs="Calibri"/>
+                <w:sz w:val="22"/>
+                <w:szCs w:val="22"/>
+              </w:rPr>
+              <w:t>Corpuz</w:t>
+            </w:r>
+            <w:proofErr w:type="spellEnd"/>
           </w:p>
         </w:tc>
       </w:tr>
@@ -5815,14 +6285,34 @@
                 <w:rFonts w:asciiTheme="minorHAnsi" w:hAnsiTheme="minorHAnsi"/>
               </w:rPr>
             </w:pPr>
-            <w:r>
-              <w:rPr>
-                <w:rFonts w:asciiTheme="minorHAnsi" w:eastAsia="Calibri" w:hAnsiTheme="minorHAnsi" w:cs="Calibri"/>
-                <w:sz w:val="22"/>
-                <w:szCs w:val="22"/>
-              </w:rPr>
-              <w:t>Walchester Gaw</w:t>
-            </w:r>
+            <w:proofErr w:type="spellStart"/>
+            <w:r>
+              <w:rPr>
+                <w:rFonts w:asciiTheme="minorHAnsi" w:eastAsia="Calibri" w:hAnsiTheme="minorHAnsi" w:cs="Calibri"/>
+                <w:sz w:val="22"/>
+                <w:szCs w:val="22"/>
+              </w:rPr>
+              <w:t>Walchester</w:t>
+            </w:r>
+            <w:proofErr w:type="spellEnd"/>
+            <w:r>
+              <w:rPr>
+                <w:rFonts w:asciiTheme="minorHAnsi" w:eastAsia="Calibri" w:hAnsiTheme="minorHAnsi" w:cs="Calibri"/>
+                <w:sz w:val="22"/>
+                <w:szCs w:val="22"/>
+              </w:rPr>
+              <w:t xml:space="preserve"> </w:t>
+            </w:r>
+            <w:proofErr w:type="spellStart"/>
+            <w:r>
+              <w:rPr>
+                <w:rFonts w:asciiTheme="minorHAnsi" w:eastAsia="Calibri" w:hAnsiTheme="minorHAnsi" w:cs="Calibri"/>
+                <w:sz w:val="22"/>
+                <w:szCs w:val="22"/>
+              </w:rPr>
+              <w:t>Gaw</w:t>
+            </w:r>
+            <w:proofErr w:type="spellEnd"/>
           </w:p>
         </w:tc>
       </w:tr>
@@ -6067,8 +6557,18 @@
                 <w:sz w:val="22"/>
                 <w:szCs w:val="22"/>
               </w:rPr>
-              <w:t>Paulo Corpuz</w:t>
-            </w:r>
+              <w:t xml:space="preserve">Paulo </w:t>
+            </w:r>
+            <w:proofErr w:type="spellStart"/>
+            <w:r>
+              <w:rPr>
+                <w:rFonts w:asciiTheme="minorHAnsi" w:eastAsia="Calibri" w:hAnsiTheme="minorHAnsi" w:cs="Calibri"/>
+                <w:sz w:val="22"/>
+                <w:szCs w:val="22"/>
+              </w:rPr>
+              <w:t>Corpuz</w:t>
+            </w:r>
+            <w:proofErr w:type="spellEnd"/>
           </w:p>
         </w:tc>
       </w:tr>
@@ -6299,8 +6799,36 @@
                 <w:sz w:val="22"/>
                 <w:szCs w:val="22"/>
               </w:rPr>
-              <w:t xml:space="preserve"> Mark Arevalo, Patricia Lim, Carvin Chuasang</w:t>
-            </w:r>
+              <w:t xml:space="preserve"> Mark Arevalo, Patricia Lim, </w:t>
+            </w:r>
+            <w:proofErr w:type="spellStart"/>
+            <w:r>
+              <w:rPr>
+                <w:rFonts w:asciiTheme="minorHAnsi" w:eastAsia="Calibri" w:hAnsiTheme="minorHAnsi" w:cs="Calibri"/>
+                <w:sz w:val="22"/>
+                <w:szCs w:val="22"/>
+              </w:rPr>
+              <w:t>Carvin</w:t>
+            </w:r>
+            <w:proofErr w:type="spellEnd"/>
+            <w:r>
+              <w:rPr>
+                <w:rFonts w:asciiTheme="minorHAnsi" w:eastAsia="Calibri" w:hAnsiTheme="minorHAnsi" w:cs="Calibri"/>
+                <w:sz w:val="22"/>
+                <w:szCs w:val="22"/>
+              </w:rPr>
+              <w:t xml:space="preserve"> </w:t>
+            </w:r>
+            <w:proofErr w:type="spellStart"/>
+            <w:r>
+              <w:rPr>
+                <w:rFonts w:asciiTheme="minorHAnsi" w:eastAsia="Calibri" w:hAnsiTheme="minorHAnsi" w:cs="Calibri"/>
+                <w:sz w:val="22"/>
+                <w:szCs w:val="22"/>
+              </w:rPr>
+              <w:t>Chuasang</w:t>
+            </w:r>
+            <w:proofErr w:type="spellEnd"/>
           </w:p>
         </w:tc>
       </w:tr>
@@ -6821,14 +7349,34 @@
                 <w:rFonts w:asciiTheme="minorHAnsi" w:hAnsiTheme="minorHAnsi"/>
               </w:rPr>
             </w:pPr>
-            <w:r>
-              <w:rPr>
-                <w:rFonts w:asciiTheme="minorHAnsi" w:eastAsia="Calibri" w:hAnsiTheme="minorHAnsi" w:cs="Calibri"/>
-                <w:sz w:val="22"/>
-                <w:szCs w:val="22"/>
-              </w:rPr>
-              <w:t>Carvin Chuasang</w:t>
-            </w:r>
+            <w:proofErr w:type="spellStart"/>
+            <w:r>
+              <w:rPr>
+                <w:rFonts w:asciiTheme="minorHAnsi" w:eastAsia="Calibri" w:hAnsiTheme="minorHAnsi" w:cs="Calibri"/>
+                <w:sz w:val="22"/>
+                <w:szCs w:val="22"/>
+              </w:rPr>
+              <w:t>Carvin</w:t>
+            </w:r>
+            <w:proofErr w:type="spellEnd"/>
+            <w:r>
+              <w:rPr>
+                <w:rFonts w:asciiTheme="minorHAnsi" w:eastAsia="Calibri" w:hAnsiTheme="minorHAnsi" w:cs="Calibri"/>
+                <w:sz w:val="22"/>
+                <w:szCs w:val="22"/>
+              </w:rPr>
+              <w:t xml:space="preserve"> </w:t>
+            </w:r>
+            <w:proofErr w:type="spellStart"/>
+            <w:r>
+              <w:rPr>
+                <w:rFonts w:asciiTheme="minorHAnsi" w:eastAsia="Calibri" w:hAnsiTheme="minorHAnsi" w:cs="Calibri"/>
+                <w:sz w:val="22"/>
+                <w:szCs w:val="22"/>
+              </w:rPr>
+              <w:t>Chuasang</w:t>
+            </w:r>
+            <w:proofErr w:type="spellEnd"/>
           </w:p>
         </w:tc>
       </w:tr>
@@ -7053,8 +7601,36 @@
                 <w:sz w:val="22"/>
                 <w:szCs w:val="22"/>
               </w:rPr>
-              <w:t xml:space="preserve"> Mark Arevalo, Carvin Chuasang</w:t>
-            </w:r>
+              <w:t xml:space="preserve"> Mark Arevalo, </w:t>
+            </w:r>
+            <w:proofErr w:type="spellStart"/>
+            <w:r>
+              <w:rPr>
+                <w:rFonts w:asciiTheme="minorHAnsi" w:eastAsia="Calibri" w:hAnsiTheme="minorHAnsi" w:cs="Calibri"/>
+                <w:sz w:val="22"/>
+                <w:szCs w:val="22"/>
+              </w:rPr>
+              <w:t>Carvin</w:t>
+            </w:r>
+            <w:proofErr w:type="spellEnd"/>
+            <w:r>
+              <w:rPr>
+                <w:rFonts w:asciiTheme="minorHAnsi" w:eastAsia="Calibri" w:hAnsiTheme="minorHAnsi" w:cs="Calibri"/>
+                <w:sz w:val="22"/>
+                <w:szCs w:val="22"/>
+              </w:rPr>
+              <w:t xml:space="preserve"> </w:t>
+            </w:r>
+            <w:proofErr w:type="spellStart"/>
+            <w:r>
+              <w:rPr>
+                <w:rFonts w:asciiTheme="minorHAnsi" w:eastAsia="Calibri" w:hAnsiTheme="minorHAnsi" w:cs="Calibri"/>
+                <w:sz w:val="22"/>
+                <w:szCs w:val="22"/>
+              </w:rPr>
+              <w:t>Chuasang</w:t>
+            </w:r>
+            <w:proofErr w:type="spellEnd"/>
           </w:p>
         </w:tc>
       </w:tr>
@@ -7453,14 +8029,34 @@
                 <w:rFonts w:asciiTheme="minorHAnsi" w:hAnsiTheme="minorHAnsi"/>
               </w:rPr>
             </w:pPr>
-            <w:r>
-              <w:rPr>
-                <w:rFonts w:asciiTheme="minorHAnsi" w:eastAsia="Calibri" w:hAnsiTheme="minorHAnsi" w:cs="Calibri"/>
-                <w:sz w:val="22"/>
-                <w:szCs w:val="22"/>
-              </w:rPr>
-              <w:t>Carvin Chuasang</w:t>
-            </w:r>
+            <w:proofErr w:type="spellStart"/>
+            <w:r>
+              <w:rPr>
+                <w:rFonts w:asciiTheme="minorHAnsi" w:eastAsia="Calibri" w:hAnsiTheme="minorHAnsi" w:cs="Calibri"/>
+                <w:sz w:val="22"/>
+                <w:szCs w:val="22"/>
+              </w:rPr>
+              <w:t>Carvin</w:t>
+            </w:r>
+            <w:proofErr w:type="spellEnd"/>
+            <w:r>
+              <w:rPr>
+                <w:rFonts w:asciiTheme="minorHAnsi" w:eastAsia="Calibri" w:hAnsiTheme="minorHAnsi" w:cs="Calibri"/>
+                <w:sz w:val="22"/>
+                <w:szCs w:val="22"/>
+              </w:rPr>
+              <w:t xml:space="preserve"> </w:t>
+            </w:r>
+            <w:proofErr w:type="spellStart"/>
+            <w:r>
+              <w:rPr>
+                <w:rFonts w:asciiTheme="minorHAnsi" w:eastAsia="Calibri" w:hAnsiTheme="minorHAnsi" w:cs="Calibri"/>
+                <w:sz w:val="22"/>
+                <w:szCs w:val="22"/>
+              </w:rPr>
+              <w:t>Chuasang</w:t>
+            </w:r>
+            <w:proofErr w:type="spellEnd"/>
           </w:p>
         </w:tc>
       </w:tr>
@@ -7569,6 +8165,8 @@
       <w:pPr>
         <w:spacing w:after="240"/>
       </w:pPr>
+      <w:bookmarkStart w:id="0" w:name="_GoBack"/>
+      <w:bookmarkEnd w:id="0"/>
     </w:p>
     <w:p>
       <w:pPr>
@@ -8547,7 +9145,7 @@
       <w:rPr>
         <w:noProof/>
       </w:rPr>
-      <w:t>2</w:t>
+      <w:t>8</w:t>
     </w:r>
     <w:r>
       <w:fldChar w:fldCharType="end"/>
@@ -8600,7 +9198,7 @@
 
 <file path=word/numbering.xml><?xml version="1.0" encoding="utf-8"?>
 <w:numbering xmlns:wpc="http://schemas.microsoft.com/office/word/2010/wordprocessingCanvas" xmlns:mc="http://schemas.openxmlformats.org/markup-compatibility/2006" xmlns:o="urn:schemas-microsoft-com:office:office" xmlns:r="http://schemas.openxmlformats.org/officeDocument/2006/relationships" xmlns:m="http://schemas.openxmlformats.org/officeDocument/2006/math" xmlns:v="urn:schemas-microsoft-com:vml" xmlns:wp14="http://schemas.microsoft.com/office/word/2010/wordprocessingDrawing" xmlns:wp="http://schemas.openxmlformats.org/drawingml/2006/wordprocessingDrawing" xmlns:w10="urn:schemas-microsoft-com:office:word" xmlns:w="http://schemas.openxmlformats.org/wordprocessingml/2006/main" xmlns:w14="http://schemas.microsoft.com/office/word/2010/wordml" xmlns:w15="http://schemas.microsoft.com/office/word/2012/wordml" xmlns:wpg="http://schemas.microsoft.com/office/word/2010/wordprocessingGroup" xmlns:wpi="http://schemas.microsoft.com/office/word/2010/wordprocessingInk" xmlns:wne="http://schemas.microsoft.com/office/word/2006/wordml" xmlns:wps="http://schemas.microsoft.com/office/word/2010/wordprocessingShape" mc:Ignorable="w14 w15 wp14">
-  <w:abstractNum w:abstractNumId="0" w15:restartNumberingAfterBreak="0">
+  <w:abstractNum w:abstractNumId="0">
     <w:nsid w:val="196F6AB4"/>
     <w:multiLevelType w:val="multilevel"/>
     <w:tmpl w:val="74B0F378"/>
@@ -8691,7 +9289,7 @@
       </w:pPr>
     </w:lvl>
   </w:abstractNum>
-  <w:abstractNum w:abstractNumId="1" w15:restartNumberingAfterBreak="0">
+  <w:abstractNum w:abstractNumId="1">
     <w:nsid w:val="78AE70B7"/>
     <w:multiLevelType w:val="multilevel"/>
     <w:tmpl w:val="D5247E92"/>
@@ -9335,8 +9933,11 @@
     <w:tblPr>
       <w:tblStyleRowBandSize w:val="1"/>
       <w:tblStyleColBandSize w:val="1"/>
+      <w:tblInd w:w="0" w:type="dxa"/>
       <w:tblCellMar>
+        <w:top w:w="0" w:type="dxa"/>
         <w:left w:w="115" w:type="dxa"/>
+        <w:bottom w:w="0" w:type="dxa"/>
         <w:right w:w="115" w:type="dxa"/>
       </w:tblCellMar>
     </w:tblPr>
@@ -9349,8 +9950,11 @@
     <w:tblPr>
       <w:tblStyleRowBandSize w:val="1"/>
       <w:tblStyleColBandSize w:val="1"/>
+      <w:tblInd w:w="0" w:type="dxa"/>
       <w:tblCellMar>
+        <w:top w:w="0" w:type="dxa"/>
         <w:left w:w="115" w:type="dxa"/>
+        <w:bottom w:w="0" w:type="dxa"/>
         <w:right w:w="115" w:type="dxa"/>
       </w:tblCellMar>
     </w:tblPr>
@@ -9363,8 +9967,11 @@
     <w:tblPr>
       <w:tblStyleRowBandSize w:val="1"/>
       <w:tblStyleColBandSize w:val="1"/>
+      <w:tblInd w:w="0" w:type="dxa"/>
       <w:tblCellMar>
+        <w:top w:w="0" w:type="dxa"/>
         <w:left w:w="115" w:type="dxa"/>
+        <w:bottom w:w="0" w:type="dxa"/>
         <w:right w:w="115" w:type="dxa"/>
       </w:tblCellMar>
     </w:tblPr>
@@ -9377,8 +9984,11 @@
     <w:tblPr>
       <w:tblStyleRowBandSize w:val="1"/>
       <w:tblStyleColBandSize w:val="1"/>
+      <w:tblInd w:w="0" w:type="dxa"/>
       <w:tblCellMar>
+        <w:top w:w="0" w:type="dxa"/>
         <w:left w:w="115" w:type="dxa"/>
+        <w:bottom w:w="0" w:type="dxa"/>
         <w:right w:w="115" w:type="dxa"/>
       </w:tblCellMar>
     </w:tblPr>
@@ -9391,8 +10001,11 @@
     <w:tblPr>
       <w:tblStyleRowBandSize w:val="1"/>
       <w:tblStyleColBandSize w:val="1"/>
+      <w:tblInd w:w="0" w:type="dxa"/>
       <w:tblCellMar>
+        <w:top w:w="0" w:type="dxa"/>
         <w:left w:w="115" w:type="dxa"/>
+        <w:bottom w:w="0" w:type="dxa"/>
         <w:right w:w="115" w:type="dxa"/>
       </w:tblCellMar>
     </w:tblPr>
@@ -9405,8 +10018,11 @@
     <w:tblPr>
       <w:tblStyleRowBandSize w:val="1"/>
       <w:tblStyleColBandSize w:val="1"/>
+      <w:tblInd w:w="0" w:type="dxa"/>
       <w:tblCellMar>
+        <w:top w:w="0" w:type="dxa"/>
         <w:left w:w="115" w:type="dxa"/>
+        <w:bottom w:w="0" w:type="dxa"/>
         <w:right w:w="115" w:type="dxa"/>
       </w:tblCellMar>
     </w:tblPr>
@@ -9419,8 +10035,11 @@
     <w:tblPr>
       <w:tblStyleRowBandSize w:val="1"/>
       <w:tblStyleColBandSize w:val="1"/>
+      <w:tblInd w:w="0" w:type="dxa"/>
       <w:tblCellMar>
+        <w:top w:w="0" w:type="dxa"/>
         <w:left w:w="115" w:type="dxa"/>
+        <w:bottom w:w="0" w:type="dxa"/>
         <w:right w:w="115" w:type="dxa"/>
       </w:tblCellMar>
     </w:tblPr>
@@ -9433,8 +10052,11 @@
     <w:tblPr>
       <w:tblStyleRowBandSize w:val="1"/>
       <w:tblStyleColBandSize w:val="1"/>
+      <w:tblInd w:w="0" w:type="dxa"/>
       <w:tblCellMar>
+        <w:top w:w="0" w:type="dxa"/>
         <w:left w:w="115" w:type="dxa"/>
+        <w:bottom w:w="0" w:type="dxa"/>
         <w:right w:w="115" w:type="dxa"/>
       </w:tblCellMar>
     </w:tblPr>
@@ -9447,8 +10069,11 @@
     <w:tblPr>
       <w:tblStyleRowBandSize w:val="1"/>
       <w:tblStyleColBandSize w:val="1"/>
+      <w:tblInd w:w="0" w:type="dxa"/>
       <w:tblCellMar>
+        <w:top w:w="0" w:type="dxa"/>
         <w:left w:w="115" w:type="dxa"/>
+        <w:bottom w:w="0" w:type="dxa"/>
         <w:right w:w="115" w:type="dxa"/>
       </w:tblCellMar>
     </w:tblPr>
@@ -9461,8 +10086,11 @@
     <w:tblPr>
       <w:tblStyleRowBandSize w:val="1"/>
       <w:tblStyleColBandSize w:val="1"/>
+      <w:tblInd w:w="0" w:type="dxa"/>
       <w:tblCellMar>
+        <w:top w:w="0" w:type="dxa"/>
         <w:left w:w="115" w:type="dxa"/>
+        <w:bottom w:w="0" w:type="dxa"/>
         <w:right w:w="115" w:type="dxa"/>
       </w:tblCellMar>
     </w:tblPr>
@@ -9475,8 +10103,11 @@
     <w:tblPr>
       <w:tblStyleRowBandSize w:val="1"/>
       <w:tblStyleColBandSize w:val="1"/>
+      <w:tblInd w:w="0" w:type="dxa"/>
       <w:tblCellMar>
+        <w:top w:w="0" w:type="dxa"/>
         <w:left w:w="115" w:type="dxa"/>
+        <w:bottom w:w="0" w:type="dxa"/>
         <w:right w:w="115" w:type="dxa"/>
       </w:tblCellMar>
     </w:tblPr>
@@ -9489,8 +10120,11 @@
     <w:tblPr>
       <w:tblStyleRowBandSize w:val="1"/>
       <w:tblStyleColBandSize w:val="1"/>
+      <w:tblInd w:w="0" w:type="dxa"/>
       <w:tblCellMar>
+        <w:top w:w="0" w:type="dxa"/>
         <w:left w:w="115" w:type="dxa"/>
+        <w:bottom w:w="0" w:type="dxa"/>
         <w:right w:w="115" w:type="dxa"/>
       </w:tblCellMar>
     </w:tblPr>
